--- a/documentation/jingtum-lib-csharp_使用说明.docx
+++ b/documentation/jingtum-lib-csharp_使用说明.docx
@@ -1,20 +1,27 @@
 
 <file path=word/document.xml><?xml version="1.0" encoding="utf-8"?>
-<w:document xmlns:ve="http://schemas.openxmlformats.org/markup-compatibility/2006" xmlns:o="urn:schemas-microsoft-com:office:office" xmlns:r="http://schemas.openxmlformats.org/officeDocument/2006/relationships" xmlns:m="http://schemas.openxmlformats.org/officeDocument/2006/math" xmlns:v="urn:schemas-microsoft-com:vml" xmlns:wp="http://schemas.openxmlformats.org/drawingml/2006/wordprocessingDrawing" xmlns:w10="urn:schemas-microsoft-com:office:word" xmlns:w="http://schemas.openxmlformats.org/wordprocessingml/2006/main" xmlns:wne="http://schemas.microsoft.com/office/word/2006/wordml">
+<w:document xmlns:wpc="http://schemas.microsoft.com/office/word/2010/wordprocessingCanvas" xmlns:cx="http://schemas.microsoft.com/office/drawing/2014/chartex" xmlns:cx1="http://schemas.microsoft.com/office/drawing/2015/9/8/chartex" xmlns:cx2="http://schemas.microsoft.com/office/drawing/2015/10/21/chartex" xmlns:cx3="http://schemas.microsoft.com/office/drawing/2016/5/9/chartex" xmlns:cx4="http://schemas.microsoft.com/office/drawing/2016/5/10/chartex" xmlns:cx5="http://schemas.microsoft.com/office/drawing/2016/5/11/chartex" xmlns:cx6="http://schemas.microsoft.com/office/drawing/2016/5/12/chartex" xmlns:cx7="http://schemas.microsoft.com/office/drawing/2016/5/13/chartex" xmlns:cx8="http://schemas.microsoft.com/office/drawing/2016/5/14/chartex" xmlns:mc="http://schemas.openxmlformats.org/markup-compatibility/2006" xmlns:aink="http://schemas.microsoft.com/office/drawing/2016/ink" xmlns:am3d="http://schemas.microsoft.com/office/drawing/2017/model3d" xmlns:o="urn:schemas-microsoft-com:office:office" xmlns:r="http://schemas.openxmlformats.org/officeDocument/2006/relationships" xmlns:m="http://schemas.openxmlformats.org/officeDocument/2006/math" xmlns:v="urn:schemas-microsoft-com:vml" xmlns:wp14="http://schemas.microsoft.com/office/word/2010/wordprocessingDrawing" xmlns:wp="http://schemas.openxmlformats.org/drawingml/2006/wordprocessingDrawing" xmlns:w10="urn:schemas-microsoft-com:office:word" xmlns:w="http://schemas.openxmlformats.org/wordprocessingml/2006/main" xmlns:w14="http://schemas.microsoft.com/office/word/2010/wordml" xmlns:w15="http://schemas.microsoft.com/office/word/2012/wordml" xmlns:w16cid="http://schemas.microsoft.com/office/word/2016/wordml/cid" xmlns:w16se="http://schemas.microsoft.com/office/word/2015/wordml/symex" xmlns:wpg="http://schemas.microsoft.com/office/word/2010/wordprocessingGroup" xmlns:wpi="http://schemas.microsoft.com/office/word/2010/wordprocessingInk" xmlns:wne="http://schemas.microsoft.com/office/word/2006/wordml" xmlns:wps="http://schemas.microsoft.com/office/word/2010/wordprocessingShape" mc:Ignorable="w14 w15 w16se w16cid wp14">
   <w:body>
     <w:p>
       <w:pPr>
         <w:pStyle w:val="a3"/>
       </w:pPr>
-      <w:r>
-        <w:t>jingtum-lib-</w:t>
-      </w:r>
+      <w:proofErr w:type="spellStart"/>
+      <w:r>
+        <w:t>jingtum</w:t>
+      </w:r>
+      <w:proofErr w:type="spellEnd"/>
+      <w:r>
+        <w:t>-lib-</w:t>
+      </w:r>
+      <w:proofErr w:type="spellStart"/>
       <w:r>
         <w:rPr>
           <w:rFonts w:hint="eastAsia"/>
         </w:rPr>
         <w:t>csharp</w:t>
       </w:r>
+      <w:proofErr w:type="spellEnd"/>
       <w:r>
         <w:rPr>
           <w:rFonts w:hint="eastAsia"/>
@@ -30,7 +37,7 @@
     </w:p>
     <w:p>
       <w:pPr>
-        <w:pStyle w:val="a4"/>
+        <w:pStyle w:val="a5"/>
       </w:pPr>
       <w:r>
         <w:rPr>
@@ -60,8 +67,13 @@
         <w:lastRenderedPageBreak/>
         <w:t>本文档介绍</w:t>
       </w:r>
-      <w:r>
-        <w:t>jingtum-lib</w:t>
+      <w:proofErr w:type="spellStart"/>
+      <w:r>
+        <w:t>jingtum</w:t>
+      </w:r>
+      <w:proofErr w:type="spellEnd"/>
+      <w:r>
+        <w:t>-lib</w:t>
       </w:r>
       <w:r>
         <w:rPr>
@@ -126,7 +138,21 @@
         <w:rPr>
           <w:rFonts w:hint="eastAsia"/>
         </w:rPr>
-        <w:t>通过nuget安装</w:t>
+        <w:t>通过</w:t>
+      </w:r>
+      <w:proofErr w:type="spellStart"/>
+      <w:r>
+        <w:rPr>
+          <w:rFonts w:hint="eastAsia"/>
+        </w:rPr>
+        <w:t>nuget</w:t>
+      </w:r>
+      <w:proofErr w:type="spellEnd"/>
+      <w:r>
+        <w:rPr>
+          <w:rFonts w:hint="eastAsia"/>
+        </w:rPr>
+        <w:t>安装</w:t>
       </w:r>
       <w:r>
         <w:rPr>
@@ -151,17 +177,47 @@
       </w:r>
     </w:p>
     <w:p>
+      <w:proofErr w:type="spellStart"/>
       <w:r>
         <w:rPr>
           <w:rFonts w:hint="eastAsia"/>
         </w:rPr>
         <w:t>jingtum</w:t>
       </w:r>
-      <w:r>
-        <w:rPr>
-          <w:rFonts w:hint="eastAsia"/>
-        </w:rPr>
-        <w:t>-lib库基于websocket协议跟底层交互，其中websocket封装到Server类中，Server类是一个内部类；Server类封装在Remote类中，Remote类提供对外接口并可创建两类对象：Get方式请求的Request对象和Post方式请求的Transaction对象，这两类对象都通过submit(</w:t>
+      <w:proofErr w:type="spellEnd"/>
+      <w:r>
+        <w:rPr>
+          <w:rFonts w:hint="eastAsia"/>
+        </w:rPr>
+        <w:t>-lib库基于</w:t>
+      </w:r>
+      <w:proofErr w:type="spellStart"/>
+      <w:r>
+        <w:rPr>
+          <w:rFonts w:hint="eastAsia"/>
+        </w:rPr>
+        <w:t>websocket</w:t>
+      </w:r>
+      <w:proofErr w:type="spellEnd"/>
+      <w:r>
+        <w:rPr>
+          <w:rFonts w:hint="eastAsia"/>
+        </w:rPr>
+        <w:t>协议跟底层交互，其中</w:t>
+      </w:r>
+      <w:proofErr w:type="spellStart"/>
+      <w:r>
+        <w:rPr>
+          <w:rFonts w:hint="eastAsia"/>
+        </w:rPr>
+        <w:t>websocket</w:t>
+      </w:r>
+      <w:proofErr w:type="spellEnd"/>
+      <w:r>
+        <w:rPr>
+          <w:rFonts w:hint="eastAsia"/>
+        </w:rPr>
+        <w:t>封装到Server类中，Server类是一个内部类；Server类封装在Remote类中，Remote类提供对外接口并可创建两类对象：Get方式请求的Request对象和Post方式请求的Transaction对象，这两类对象都通过submit(</w:t>
       </w:r>
       <w:r>
         <w:t>)</w:t>
@@ -390,12 +446,14 @@
         </w:rPr>
         <w:t>首先添加</w:t>
       </w:r>
+      <w:proofErr w:type="spellStart"/>
       <w:r>
         <w:rPr>
           <w:rFonts w:hint="eastAsia"/>
         </w:rPr>
         <w:t>jingtum</w:t>
       </w:r>
+      <w:proofErr w:type="spellEnd"/>
       <w:r>
         <w:t>-lib</w:t>
       </w:r>
@@ -422,6 +480,7 @@
           <w:szCs w:val="19"/>
         </w:rPr>
       </w:pPr>
+      <w:proofErr w:type="spellStart"/>
       <w:r>
         <w:rPr>
           <w:rFonts w:ascii="新宋体" w:eastAsia="新宋体" w:cs="新宋体"/>
@@ -440,30 +499,10 @@
           <w:sz w:val="19"/>
           <w:szCs w:val="19"/>
         </w:rPr>
-        <w:t>JingTum.Lib;</w:t>
-      </w:r>
-    </w:p>
-    <w:p>
-      <w:pPr>
-        <w:rPr>
-          <w:rFonts w:ascii="新宋体" w:eastAsia="新宋体" w:cs="新宋体"/>
-          <w:kern w:val="0"/>
-          <w:sz w:val="19"/>
-          <w:szCs w:val="19"/>
-        </w:rPr>
-      </w:pPr>
-      <w:r>
-        <w:rPr>
-          <w:rFonts w:ascii="新宋体" w:eastAsia="新宋体" w:cs="新宋体" w:hint="eastAsia"/>
-          <w:kern w:val="0"/>
-          <w:sz w:val="19"/>
-          <w:szCs w:val="19"/>
-        </w:rPr>
-        <w:t>方法一：</w:t>
-      </w:r>
-    </w:p>
-    <w:p>
-      <w:pPr>
+        <w:t>JingTum.Lib</w:t>
+      </w:r>
+      <w:proofErr w:type="spellEnd"/>
+      <w:r>
         <w:rPr>
           <w:rFonts w:ascii="新宋体" w:eastAsia="新宋体" w:cs="新宋体"/>
           <w:color w:val="000000"/>
@@ -471,6 +510,57 @@
           <w:sz w:val="19"/>
           <w:szCs w:val="19"/>
         </w:rPr>
+        <w:t>;</w:t>
+      </w:r>
+    </w:p>
+    <w:p>
+      <w:pPr>
+        <w:rPr>
+          <w:rFonts w:ascii="新宋体" w:eastAsia="新宋体" w:cs="新宋体"/>
+          <w:kern w:val="0"/>
+          <w:sz w:val="19"/>
+          <w:szCs w:val="19"/>
+        </w:rPr>
+      </w:pPr>
+      <w:r>
+        <w:rPr>
+          <w:rFonts w:ascii="新宋体" w:eastAsia="新宋体" w:cs="新宋体" w:hint="eastAsia"/>
+          <w:kern w:val="0"/>
+          <w:sz w:val="19"/>
+          <w:szCs w:val="19"/>
+        </w:rPr>
+        <w:t>方法</w:t>
+      </w:r>
+      <w:proofErr w:type="gramStart"/>
+      <w:r>
+        <w:rPr>
+          <w:rFonts w:ascii="新宋体" w:eastAsia="新宋体" w:cs="新宋体" w:hint="eastAsia"/>
+          <w:kern w:val="0"/>
+          <w:sz w:val="19"/>
+          <w:szCs w:val="19"/>
+        </w:rPr>
+        <w:t>一</w:t>
+      </w:r>
+      <w:proofErr w:type="gramEnd"/>
+      <w:r>
+        <w:rPr>
+          <w:rFonts w:ascii="新宋体" w:eastAsia="新宋体" w:cs="新宋体" w:hint="eastAsia"/>
+          <w:kern w:val="0"/>
+          <w:sz w:val="19"/>
+          <w:szCs w:val="19"/>
+        </w:rPr>
+        <w:t>：</w:t>
+      </w:r>
+    </w:p>
+    <w:p>
+      <w:pPr>
+        <w:rPr>
+          <w:rFonts w:ascii="新宋体" w:eastAsia="新宋体" w:cs="新宋体"/>
+          <w:color w:val="000000"/>
+          <w:kern w:val="0"/>
+          <w:sz w:val="19"/>
+          <w:szCs w:val="19"/>
+        </w:rPr>
       </w:pPr>
       <w:r>
         <w:rPr>
@@ -492,6 +582,7 @@
         </w:rPr>
         <w:t xml:space="preserve"> static </w:t>
       </w:r>
+      <w:proofErr w:type="spellStart"/>
       <w:r>
         <w:rPr>
           <w:rFonts w:ascii="新宋体" w:eastAsia="新宋体" w:cs="新宋体" w:hint="eastAsia"/>
@@ -510,12 +601,10 @@
           <w:sz w:val="19"/>
           <w:szCs w:val="19"/>
         </w:rPr>
-        <w:t>Wallet.Generate()</w:t>
-      </w:r>
-    </w:p>
-    <w:p/>
-    <w:p>
-      <w:pPr>
+        <w:t>Wallet.Generate</w:t>
+      </w:r>
+      <w:proofErr w:type="spellEnd"/>
+      <w:r>
         <w:rPr>
           <w:rFonts w:ascii="新宋体" w:eastAsia="新宋体" w:cs="新宋体"/>
           <w:color w:val="000000"/>
@@ -523,6 +612,19 @@
           <w:sz w:val="19"/>
           <w:szCs w:val="19"/>
         </w:rPr>
+        <w:t>()</w:t>
+      </w:r>
+    </w:p>
+    <w:p/>
+    <w:p>
+      <w:pPr>
+        <w:rPr>
+          <w:rFonts w:ascii="新宋体" w:eastAsia="新宋体" w:cs="新宋体"/>
+          <w:color w:val="000000"/>
+          <w:kern w:val="0"/>
+          <w:sz w:val="19"/>
+          <w:szCs w:val="19"/>
+        </w:rPr>
       </w:pPr>
       <w:r>
         <w:rPr>
@@ -555,6 +657,7 @@
         </w:rPr>
         <w:t xml:space="preserve">public static Wallet </w:t>
       </w:r>
+      <w:proofErr w:type="spellStart"/>
       <w:r>
         <w:rPr>
           <w:rFonts w:ascii="新宋体" w:eastAsia="新宋体" w:cs="新宋体" w:hint="eastAsia"/>
@@ -573,8 +676,9 @@
           <w:sz w:val="19"/>
           <w:szCs w:val="19"/>
         </w:rPr>
-        <w:t>FromSecret(</w:t>
-      </w:r>
+        <w:t>FromSecret</w:t>
+      </w:r>
+      <w:proofErr w:type="spellEnd"/>
       <w:r>
         <w:rPr>
           <w:rFonts w:ascii="新宋体" w:eastAsia="新宋体" w:cs="新宋体"/>
@@ -583,7 +687,7 @@
           <w:sz w:val="19"/>
           <w:szCs w:val="19"/>
         </w:rPr>
-        <w:t xml:space="preserve">string </w:t>
+        <w:t>(</w:t>
       </w:r>
       <w:r>
         <w:rPr>
@@ -593,7 +697,7 @@
           <w:sz w:val="19"/>
           <w:szCs w:val="19"/>
         </w:rPr>
-        <w:t>se</w:t>
+        <w:t xml:space="preserve">string </w:t>
       </w:r>
       <w:r>
         <w:rPr>
@@ -603,7 +707,7 @@
           <w:sz w:val="19"/>
           <w:szCs w:val="19"/>
         </w:rPr>
-        <w:t>cret</w:t>
+        <w:t>se</w:t>
       </w:r>
       <w:r>
         <w:rPr>
@@ -613,6 +717,16 @@
           <w:sz w:val="19"/>
           <w:szCs w:val="19"/>
         </w:rPr>
+        <w:t>cret</w:t>
+      </w:r>
+      <w:r>
+        <w:rPr>
+          <w:rFonts w:ascii="新宋体" w:eastAsia="新宋体" w:cs="新宋体"/>
+          <w:color w:val="000000"/>
+          <w:kern w:val="0"/>
+          <w:sz w:val="19"/>
+          <w:szCs w:val="19"/>
+        </w:rPr>
         <w:t>)</w:t>
       </w:r>
     </w:p>
@@ -626,9 +740,9 @@
     </w:p>
     <w:tbl>
       <w:tblPr>
-        <w:tblStyle w:val="a6"/>
+        <w:tblStyle w:val="a8"/>
         <w:tblW w:w="0" w:type="auto"/>
-        <w:tblLook w:val="04A0"/>
+        <w:tblLook w:val="04A0" w:firstRow="1" w:lastRow="0" w:firstColumn="1" w:lastColumn="0" w:noHBand="0" w:noVBand="1"/>
       </w:tblPr>
       <w:tblGrid>
         <w:gridCol w:w="2765"/>
@@ -715,8 +829,16 @@
               <w:rPr>
                 <w:rFonts w:hint="eastAsia"/>
               </w:rPr>
-              <w:t>井通钱包私钥</w:t>
+              <w:t>井通钱包私</w:t>
             </w:r>
+            <w:proofErr w:type="gramStart"/>
+            <w:r>
+              <w:rPr>
+                <w:rFonts w:hint="eastAsia"/>
+              </w:rPr>
+              <w:t>钥</w:t>
+            </w:r>
+            <w:proofErr w:type="gramEnd"/>
           </w:p>
         </w:tc>
       </w:tr>
@@ -837,7 +959,23 @@
         <w:t>remote=</w:t>
       </w:r>
       <w:r>
-        <w:t xml:space="preserve"> new Remote("ws://ts5.jingtum.com:5020", true);</w:t>
+        <w:t xml:space="preserve"> new </w:t>
+      </w:r>
+      <w:proofErr w:type="gramStart"/>
+      <w:r>
+        <w:t>Remote(</w:t>
+      </w:r>
+      <w:proofErr w:type="gramEnd"/>
+      <w:r>
+        <w:t>"</w:t>
+      </w:r>
+      <w:proofErr w:type="spellStart"/>
+      <w:r>
+        <w:t>ws</w:t>
+      </w:r>
+      <w:proofErr w:type="spellEnd"/>
+      <w:r>
+        <w:t>://ts5.jingtum.com:5020", true);</w:t>
       </w:r>
     </w:p>
     <w:p>
@@ -860,7 +998,33 @@
         <w:rPr>
           <w:rFonts w:hint="eastAsia"/>
         </w:rPr>
-        <w:t>每个Remote对象都应该首先手动连接底层，然后才可以请求底层数据。请求结果在回调函数的c</w:t>
+        <w:t>每个Remote对象都应该首先</w:t>
+      </w:r>
+      <w:r>
+        <w:rPr>
+          <w:rFonts w:hint="eastAsia"/>
+        </w:rPr>
+        <w:t>通过Connect方法</w:t>
+      </w:r>
+      <w:r>
+        <w:rPr>
+          <w:rFonts w:hint="eastAsia"/>
+        </w:rPr>
+        <w:t>手动连接底层，然后才可以请求底层数据。请求结果在回</w:t>
+      </w:r>
+      <w:proofErr w:type="gramStart"/>
+      <w:r>
+        <w:rPr>
+          <w:rFonts w:hint="eastAsia"/>
+        </w:rPr>
+        <w:t>调函数</w:t>
+      </w:r>
+      <w:proofErr w:type="gramEnd"/>
+      <w:r>
+        <w:rPr>
+          <w:rFonts w:hint="eastAsia"/>
+        </w:rPr>
+        <w:t>的c</w:t>
       </w:r>
       <w:r>
         <w:t>allback</w:t>
@@ -873,6 +1037,19 @@
       </w:r>
     </w:p>
     <w:p>
+      <w:pPr>
+        <w:rPr>
+          <w:rFonts w:hint="eastAsia"/>
+        </w:rPr>
+      </w:pPr>
+      <w:r>
+        <w:rPr>
+          <w:rFonts w:hint="eastAsia"/>
+        </w:rPr>
+        <w:t>代码示例：</w:t>
+      </w:r>
+    </w:p>
+    <w:p>
       <w:r>
         <w:rPr>
           <w:rFonts w:hint="eastAsia"/>
@@ -892,10 +1069,31 @@
         <w:t>remote=</w:t>
       </w:r>
       <w:r>
-        <w:t xml:space="preserve"> new Remote("ws://ts5.jingtum.com:5020", true);</w:t>
-      </w:r>
-    </w:p>
-    <w:p>
+        <w:t xml:space="preserve"> new </w:t>
+      </w:r>
+      <w:proofErr w:type="gramStart"/>
+      <w:r>
+        <w:t>Remote(</w:t>
+      </w:r>
+      <w:proofErr w:type="gramEnd"/>
+      <w:r>
+        <w:t>@</w:t>
+      </w:r>
+      <w:r>
+        <w:t>"</w:t>
+      </w:r>
+      <w:proofErr w:type="spellStart"/>
+      <w:r>
+        <w:t>ws</w:t>
+      </w:r>
+      <w:proofErr w:type="spellEnd"/>
+      <w:r>
+        <w:t>://ts5.jingtum.com:5020", true);</w:t>
+      </w:r>
+    </w:p>
+    <w:p>
+      <w:proofErr w:type="spellStart"/>
+      <w:proofErr w:type="gramStart"/>
       <w:r>
         <w:rPr>
           <w:rFonts w:hint="eastAsia"/>
@@ -909,7 +1107,12 @@
         <w:t>C</w:t>
       </w:r>
       <w:r>
-        <w:t>onnect(result =&gt;</w:t>
+        <w:t>onnect</w:t>
+      </w:r>
+      <w:proofErr w:type="spellEnd"/>
+      <w:proofErr w:type="gramEnd"/>
+      <w:r>
+        <w:t>(result =&gt;</w:t>
       </w:r>
     </w:p>
     <w:p>
@@ -921,8 +1124,18 @@
       <w:pPr>
         <w:ind w:firstLine="420"/>
       </w:pPr>
-      <w:r>
-        <w:t>if(result.Exception != null)</w:t>
+      <w:proofErr w:type="gramStart"/>
+      <w:r>
+        <w:t>if(</w:t>
+      </w:r>
+      <w:proofErr w:type="spellStart"/>
+      <w:proofErr w:type="gramEnd"/>
+      <w:r>
+        <w:t>result.Exception</w:t>
+      </w:r>
+      <w:proofErr w:type="spellEnd"/>
+      <w:r>
+        <w:t xml:space="preserve"> != null)</w:t>
       </w:r>
     </w:p>
     <w:p>
@@ -940,8 +1153,23 @@
       <w:pPr>
         <w:ind w:left="420" w:firstLine="420"/>
       </w:pPr>
-      <w:r>
-        <w:t>Console.Write(result.Exception.Message);</w:t>
+      <w:proofErr w:type="spellStart"/>
+      <w:r>
+        <w:t>Console.Write</w:t>
+      </w:r>
+      <w:proofErr w:type="spellEnd"/>
+      <w:r>
+        <w:t>(</w:t>
+      </w:r>
+      <w:proofErr w:type="spellStart"/>
+      <w:proofErr w:type="gramStart"/>
+      <w:r>
+        <w:t>result.Exception.Message</w:t>
+      </w:r>
+      <w:proofErr w:type="spellEnd"/>
+      <w:proofErr w:type="gramEnd"/>
+      <w:r>
+        <w:t>);</w:t>
       </w:r>
     </w:p>
     <w:p>
@@ -981,8 +1209,23 @@
       <w:pPr>
         <w:ind w:left="420" w:firstLine="420"/>
       </w:pPr>
-      <w:r>
-        <w:t>Console.Write(result.Message);</w:t>
+      <w:proofErr w:type="spellStart"/>
+      <w:r>
+        <w:t>Console.Write</w:t>
+      </w:r>
+      <w:proofErr w:type="spellEnd"/>
+      <w:r>
+        <w:t>(</w:t>
+      </w:r>
+      <w:proofErr w:type="spellStart"/>
+      <w:proofErr w:type="gramStart"/>
+      <w:r>
+        <w:t>result.Message</w:t>
+      </w:r>
+      <w:proofErr w:type="spellEnd"/>
+      <w:proofErr w:type="gramEnd"/>
+      <w:r>
+        <w:t>);</w:t>
       </w:r>
     </w:p>
     <w:p>
@@ -1000,9 +1243,3470 @@
       <w:r>
         <w:t>});</w:t>
       </w:r>
+    </w:p>
+    <w:p/>
+    <w:p>
+      <w:pPr>
+        <w:pStyle w:val="2"/>
+        <w:numPr>
+          <w:ilvl w:val="1"/>
+          <w:numId w:val="1"/>
+        </w:numPr>
+      </w:pPr>
+      <w:r>
+        <w:rPr>
+          <w:rFonts w:hint="eastAsia"/>
+        </w:rPr>
+        <w:t>关闭连接</w:t>
+      </w:r>
+    </w:p>
+    <w:p>
+      <w:r>
+        <w:rPr>
+          <w:rFonts w:hint="eastAsia"/>
+        </w:rPr>
+        <w:t>每个R</w:t>
+      </w:r>
+      <w:r>
+        <w:t>emote</w:t>
+      </w:r>
+      <w:r>
+        <w:rPr>
+          <w:rFonts w:hint="eastAsia"/>
+        </w:rPr>
+        <w:t>对象可以手动</w:t>
+      </w:r>
+      <w:r>
+        <w:rPr>
+          <w:rFonts w:hint="eastAsia"/>
+        </w:rPr>
+        <w:t>通过</w:t>
+      </w:r>
+      <w:r>
+        <w:t>Disconnect</w:t>
+      </w:r>
+      <w:r>
+        <w:rPr>
+          <w:rFonts w:hint="eastAsia"/>
+        </w:rPr>
+        <w:t>方法</w:t>
+      </w:r>
+      <w:r>
+        <w:rPr>
+          <w:rFonts w:hint="eastAsia"/>
+        </w:rPr>
+        <w:t>关闭连接。</w:t>
+      </w:r>
+    </w:p>
+    <w:p>
+      <w:pPr>
+        <w:rPr>
+          <w:rFonts w:hint="eastAsia"/>
+        </w:rPr>
+      </w:pPr>
+      <w:r>
+        <w:rPr>
+          <w:rFonts w:hint="eastAsia"/>
+        </w:rPr>
+        <w:t>代码示例：</w:t>
+      </w:r>
+    </w:p>
+    <w:p>
+      <w:r>
+        <w:t xml:space="preserve">var remote = new </w:t>
+      </w:r>
+      <w:proofErr w:type="gramStart"/>
+      <w:r>
+        <w:t>Remote(</w:t>
+      </w:r>
+      <w:proofErr w:type="gramEnd"/>
+      <w:r>
+        <w:t>@</w:t>
+      </w:r>
+      <w:r>
+        <w:t>"</w:t>
+      </w:r>
+      <w:proofErr w:type="spellStart"/>
+      <w:r>
+        <w:t>ws</w:t>
+      </w:r>
+      <w:proofErr w:type="spellEnd"/>
+      <w:r>
+        <w:t>://ts5.jingtum.com:5020", true</w:t>
+      </w:r>
+      <w:r>
+        <w:t>);</w:t>
+      </w:r>
+    </w:p>
+    <w:p>
+      <w:proofErr w:type="spellStart"/>
+      <w:proofErr w:type="gramStart"/>
+      <w:r>
+        <w:rPr>
+          <w:rFonts w:hint="eastAsia"/>
+        </w:rPr>
+        <w:t>remote.C</w:t>
+      </w:r>
+      <w:r>
+        <w:t>onnect</w:t>
+      </w:r>
+      <w:proofErr w:type="spellEnd"/>
+      <w:proofErr w:type="gramEnd"/>
+      <w:r>
+        <w:t>(result =&gt;</w:t>
+      </w:r>
+    </w:p>
+    <w:p>
+      <w:r>
+        <w:t>{</w:t>
+      </w:r>
+    </w:p>
+    <w:p>
+      <w:pPr>
+        <w:ind w:firstLine="420"/>
+      </w:pPr>
+      <w:proofErr w:type="gramStart"/>
+      <w:r>
+        <w:t>if(</w:t>
+      </w:r>
+      <w:proofErr w:type="spellStart"/>
+      <w:proofErr w:type="gramEnd"/>
+      <w:r>
+        <w:t>result.Exception</w:t>
+      </w:r>
+      <w:proofErr w:type="spellEnd"/>
+      <w:r>
+        <w:t xml:space="preserve"> != null)</w:t>
+      </w:r>
+    </w:p>
+    <w:p>
+      <w:pPr>
+        <w:ind w:firstLine="420"/>
+      </w:pPr>
+      <w:r>
+        <w:rPr>
+          <w:rFonts w:hint="eastAsia"/>
+        </w:rPr>
+        <w:t>{</w:t>
+      </w:r>
+    </w:p>
+    <w:p>
+      <w:pPr>
+        <w:ind w:left="420" w:firstLine="420"/>
+      </w:pPr>
+      <w:proofErr w:type="spellStart"/>
+      <w:r>
+        <w:t>Console.Write</w:t>
+      </w:r>
+      <w:proofErr w:type="spellEnd"/>
+      <w:r>
+        <w:t>(</w:t>
+      </w:r>
+      <w:proofErr w:type="spellStart"/>
+      <w:proofErr w:type="gramStart"/>
+      <w:r>
+        <w:t>result.Exception.Message</w:t>
+      </w:r>
+      <w:proofErr w:type="spellEnd"/>
+      <w:proofErr w:type="gramEnd"/>
+      <w:r>
+        <w:t>);</w:t>
+      </w:r>
+    </w:p>
+    <w:p>
+      <w:pPr>
+        <w:ind w:firstLine="420"/>
+      </w:pPr>
+      <w:r>
+        <w:t>}</w:t>
+      </w:r>
+    </w:p>
+    <w:p>
+      <w:pPr>
+        <w:ind w:firstLine="420"/>
+      </w:pPr>
+      <w:r>
+        <w:rPr>
+          <w:rFonts w:hint="eastAsia"/>
+        </w:rPr>
+        <w:t>e</w:t>
+      </w:r>
+      <w:r>
+        <w:t>lse</w:t>
+      </w:r>
+    </w:p>
+    <w:p>
+      <w:pPr>
+        <w:ind w:firstLine="420"/>
+      </w:pPr>
+      <w:r>
+        <w:rPr>
+          <w:rFonts w:hint="eastAsia"/>
+        </w:rPr>
+        <w:t>{</w:t>
+      </w:r>
+    </w:p>
+    <w:p>
+      <w:pPr>
+        <w:ind w:left="420" w:firstLine="420"/>
+      </w:pPr>
+      <w:proofErr w:type="spellStart"/>
+      <w:r>
+        <w:t>r</w:t>
+      </w:r>
+      <w:r>
+        <w:t>emote.Disconnect</w:t>
+      </w:r>
+      <w:proofErr w:type="spellEnd"/>
+      <w:r>
+        <w:t>(</w:t>
+      </w:r>
+      <w:r>
+        <w:t>);</w:t>
+      </w:r>
+      <w:r>
+        <w:t xml:space="preserve"> //</w:t>
+      </w:r>
+      <w:r>
+        <w:rPr>
+          <w:rFonts w:hint="eastAsia"/>
+        </w:rPr>
+        <w:t>关闭连接</w:t>
+      </w:r>
+    </w:p>
+    <w:p>
+      <w:pPr>
+        <w:ind w:firstLine="420"/>
+      </w:pPr>
+      <w:r>
+        <w:rPr>
+          <w:rFonts w:hint="eastAsia"/>
+        </w:rPr>
+        <w:t>}</w:t>
+      </w:r>
+    </w:p>
+    <w:p>
+      <w:r>
+        <w:t>});</w:t>
+      </w:r>
+    </w:p>
+    <w:p/>
+    <w:p>
+      <w:pPr>
+        <w:pStyle w:val="2"/>
+        <w:numPr>
+          <w:ilvl w:val="1"/>
+          <w:numId w:val="1"/>
+        </w:numPr>
+      </w:pPr>
+      <w:r>
+        <w:rPr>
+          <w:rFonts w:hint="eastAsia"/>
+        </w:rPr>
+        <w:lastRenderedPageBreak/>
+        <w:t>请求底层服务器信息</w:t>
+      </w:r>
+    </w:p>
+    <w:p>
+      <w:r>
+        <w:rPr>
+          <w:rFonts w:hint="eastAsia"/>
+        </w:rPr>
+        <w:t>首先通过</w:t>
+      </w:r>
+      <w:proofErr w:type="spellStart"/>
+      <w:r>
+        <w:rPr>
+          <w:rFonts w:hint="eastAsia"/>
+        </w:rPr>
+        <w:t>R</w:t>
+      </w:r>
+      <w:r>
+        <w:t>equestServerInfo</w:t>
+      </w:r>
+      <w:proofErr w:type="spellEnd"/>
+      <w:r>
+        <w:rPr>
+          <w:rFonts w:hint="eastAsia"/>
+        </w:rPr>
+        <w:t>方法返回一个</w:t>
+      </w:r>
+      <w:r>
+        <w:t>Request对象，然后通过</w:t>
+      </w:r>
+      <w:r>
+        <w:t>S</w:t>
+      </w:r>
+      <w:r>
+        <w:t>ubmit方法获得井通底层的服务器信息，包含</w:t>
+      </w:r>
+      <w:r>
+        <w:rPr>
+          <w:rFonts w:hint="eastAsia"/>
+        </w:rPr>
+        <w:t>服务程序版本号</w:t>
+      </w:r>
+      <w:r>
+        <w:rPr>
+          <w:rFonts w:hint="eastAsia"/>
+        </w:rPr>
+        <w:t>V</w:t>
+      </w:r>
+      <w:r>
+        <w:t>ersion、该服务器缓存的账本区间</w:t>
+      </w:r>
+      <w:r>
+        <w:rPr>
+          <w:rFonts w:hint="eastAsia"/>
+        </w:rPr>
+        <w:t>L</w:t>
+      </w:r>
+      <w:r>
+        <w:t>edgers、节点公</w:t>
+      </w:r>
+      <w:proofErr w:type="gramStart"/>
+      <w:r>
+        <w:t>钥</w:t>
+      </w:r>
+      <w:proofErr w:type="gramEnd"/>
+      <w:r>
+        <w:rPr>
+          <w:rFonts w:hint="eastAsia"/>
+        </w:rPr>
+        <w:t>N</w:t>
+      </w:r>
+      <w:r>
+        <w:t>ode、服务器当前状态</w:t>
+      </w:r>
+      <w:r>
+        <w:rPr>
+          <w:rFonts w:hint="eastAsia"/>
+        </w:rPr>
+        <w:t>S</w:t>
+      </w:r>
+      <w:r>
+        <w:t>tate。其中服务器当前状态包含可提供服务状态full和验证节点状态proposing。</w:t>
+      </w:r>
+    </w:p>
+    <w:p>
+      <w:r>
+        <w:rPr>
+          <w:rFonts w:hint="eastAsia"/>
+        </w:rPr>
+        <w:t>代码示例：</w:t>
+      </w:r>
+    </w:p>
+    <w:p>
+      <w:r>
+        <w:t xml:space="preserve">var remote = new </w:t>
+      </w:r>
+      <w:proofErr w:type="gramStart"/>
+      <w:r>
+        <w:t>Remote(</w:t>
+      </w:r>
+      <w:proofErr w:type="gramEnd"/>
+      <w:r>
+        <w:t>@"</w:t>
+      </w:r>
+      <w:proofErr w:type="spellStart"/>
+      <w:r>
+        <w:t>ws</w:t>
+      </w:r>
+      <w:proofErr w:type="spellEnd"/>
+      <w:r>
+        <w:t>://ts5.jingtum.com:5020", true);</w:t>
+      </w:r>
+    </w:p>
+    <w:p>
+      <w:proofErr w:type="spellStart"/>
+      <w:proofErr w:type="gramStart"/>
+      <w:r>
+        <w:rPr>
+          <w:rFonts w:hint="eastAsia"/>
+        </w:rPr>
+        <w:t>remote.C</w:t>
+      </w:r>
+      <w:r>
+        <w:t>onnect</w:t>
+      </w:r>
+      <w:proofErr w:type="spellEnd"/>
+      <w:proofErr w:type="gramEnd"/>
+      <w:r>
+        <w:t>(result</w:t>
+      </w:r>
+      <w:r>
+        <w:t xml:space="preserve"> </w:t>
+      </w:r>
+      <w:r>
+        <w:t>=&gt;</w:t>
+      </w:r>
+    </w:p>
+    <w:p>
+      <w:r>
+        <w:t>{</w:t>
+      </w:r>
+    </w:p>
+    <w:p>
+      <w:pPr>
+        <w:ind w:firstLine="420"/>
+      </w:pPr>
+      <w:proofErr w:type="gramStart"/>
+      <w:r>
+        <w:t>if(</w:t>
+      </w:r>
+      <w:proofErr w:type="spellStart"/>
+      <w:proofErr w:type="gramEnd"/>
+      <w:r>
+        <w:t>result.Exception</w:t>
+      </w:r>
+      <w:proofErr w:type="spellEnd"/>
+      <w:r>
+        <w:t xml:space="preserve"> != null)</w:t>
+      </w:r>
+    </w:p>
+    <w:p>
+      <w:pPr>
+        <w:ind w:firstLine="420"/>
+      </w:pPr>
+      <w:r>
+        <w:rPr>
+          <w:rFonts w:hint="eastAsia"/>
+        </w:rPr>
+        <w:t>{</w:t>
+      </w:r>
+    </w:p>
+    <w:p>
+      <w:pPr>
+        <w:ind w:left="420" w:firstLine="420"/>
+      </w:pPr>
+      <w:proofErr w:type="spellStart"/>
+      <w:r>
+        <w:t>Console.Write</w:t>
+      </w:r>
+      <w:proofErr w:type="spellEnd"/>
+      <w:r>
+        <w:t>(</w:t>
+      </w:r>
+      <w:proofErr w:type="spellStart"/>
+      <w:proofErr w:type="gramStart"/>
+      <w:r>
+        <w:t>result.Exception.Message</w:t>
+      </w:r>
+      <w:proofErr w:type="spellEnd"/>
+      <w:proofErr w:type="gramEnd"/>
+      <w:r>
+        <w:t>);</w:t>
+      </w:r>
+    </w:p>
+    <w:p>
+      <w:pPr>
+        <w:ind w:firstLine="420"/>
+      </w:pPr>
+      <w:r>
+        <w:t>}</w:t>
+      </w:r>
+    </w:p>
+    <w:p>
+      <w:pPr>
+        <w:ind w:firstLine="420"/>
+      </w:pPr>
+      <w:r>
+        <w:rPr>
+          <w:rFonts w:hint="eastAsia"/>
+        </w:rPr>
+        <w:t>e</w:t>
+      </w:r>
+      <w:r>
+        <w:t>lse</w:t>
+      </w:r>
+    </w:p>
+    <w:p>
+      <w:pPr>
+        <w:ind w:firstLine="420"/>
+      </w:pPr>
+      <w:r>
+        <w:rPr>
+          <w:rFonts w:hint="eastAsia"/>
+        </w:rPr>
+        <w:t>{</w:t>
+      </w:r>
+    </w:p>
+    <w:p>
+      <w:pPr>
+        <w:ind w:left="420" w:firstLine="420"/>
+      </w:pPr>
+      <w:r>
+        <w:t xml:space="preserve">var req = </w:t>
+      </w:r>
+      <w:proofErr w:type="spellStart"/>
+      <w:proofErr w:type="gramStart"/>
+      <w:r>
+        <w:t>remote.RequestServerInfo</w:t>
+      </w:r>
+      <w:proofErr w:type="spellEnd"/>
+      <w:proofErr w:type="gramEnd"/>
+      <w:r>
+        <w:t>();</w:t>
+      </w:r>
+    </w:p>
+    <w:p>
+      <w:pPr>
+        <w:ind w:left="420" w:firstLine="420"/>
+      </w:pPr>
+      <w:proofErr w:type="spellStart"/>
+      <w:proofErr w:type="gramStart"/>
+      <w:r>
+        <w:rPr>
+          <w:rFonts w:hint="eastAsia"/>
+        </w:rPr>
+        <w:t>r</w:t>
+      </w:r>
+      <w:r>
+        <w:t>eq.Submit</w:t>
+      </w:r>
+      <w:proofErr w:type="spellEnd"/>
+      <w:proofErr w:type="gramEnd"/>
+      <w:r>
+        <w:t>(</w:t>
+      </w:r>
+      <w:proofErr w:type="spellStart"/>
+      <w:r>
+        <w:t>reqResult</w:t>
+      </w:r>
+      <w:proofErr w:type="spellEnd"/>
+      <w:r>
+        <w:t xml:space="preserve"> =&gt;</w:t>
+      </w:r>
+    </w:p>
+    <w:p>
+      <w:pPr>
+        <w:ind w:left="420" w:firstLine="420"/>
+      </w:pPr>
+      <w:r>
+        <w:t>{</w:t>
+      </w:r>
+    </w:p>
+    <w:p>
+      <w:pPr>
+        <w:ind w:left="420" w:firstLine="420"/>
+        <w:rPr>
+          <w:rFonts w:hint="eastAsia"/>
+        </w:rPr>
+      </w:pPr>
+      <w:r>
+        <w:tab/>
+      </w:r>
+      <w:r>
+        <w:t>v</w:t>
+      </w:r>
+      <w:r>
+        <w:t xml:space="preserve">ar info = </w:t>
+      </w:r>
+      <w:proofErr w:type="spellStart"/>
+      <w:proofErr w:type="gramStart"/>
+      <w:r>
+        <w:t>reqResult.Result</w:t>
+      </w:r>
+      <w:r>
+        <w:t>.Info</w:t>
+      </w:r>
+      <w:proofErr w:type="spellEnd"/>
+      <w:proofErr w:type="gramEnd"/>
+      <w:r>
+        <w:t>;</w:t>
+      </w:r>
+    </w:p>
+    <w:p>
+      <w:pPr>
+        <w:ind w:left="420" w:firstLine="420"/>
+      </w:pPr>
+      <w:r>
+        <w:rPr>
+          <w:rFonts w:hint="eastAsia"/>
+        </w:rPr>
+        <w:t xml:space="preserve"> </w:t>
+      </w:r>
+      <w:r>
+        <w:t xml:space="preserve">   Console.Write($"</w:t>
+      </w:r>
+      <w:proofErr w:type="gramStart"/>
+      <w:r>
+        <w:t>HostId:{</w:t>
+      </w:r>
+      <w:proofErr w:type="gramEnd"/>
+      <w:r>
+        <w:t>info.HostId</w:t>
+      </w:r>
+      <w:r>
+        <w:t>},Ledgers:{info.Ledgers},Node:{info.Node},State:{info.State},Version:{info.Version}");</w:t>
+      </w:r>
+    </w:p>
+    <w:p>
+      <w:pPr>
+        <w:ind w:left="420" w:firstLine="420"/>
+        <w:rPr>
+          <w:rFonts w:hint="eastAsia"/>
+        </w:rPr>
+      </w:pPr>
+      <w:r>
+        <w:t>});</w:t>
+      </w:r>
+    </w:p>
+    <w:p>
+      <w:pPr>
+        <w:ind w:firstLine="420"/>
+      </w:pPr>
+      <w:r>
+        <w:rPr>
+          <w:rFonts w:hint="eastAsia"/>
+        </w:rPr>
+        <w:t>}</w:t>
+      </w:r>
+    </w:p>
+    <w:p>
+      <w:r>
+        <w:t>});</w:t>
+      </w:r>
+    </w:p>
+    <w:p>
+      <w:pPr>
+        <w:pStyle w:val="2"/>
+        <w:numPr>
+          <w:ilvl w:val="1"/>
+          <w:numId w:val="1"/>
+        </w:numPr>
+        <w:rPr>
+          <w:rFonts w:hint="eastAsia"/>
+        </w:rPr>
+      </w:pPr>
+      <w:r>
+        <w:rPr>
+          <w:rFonts w:hint="eastAsia"/>
+        </w:rPr>
+        <w:t>获取最新账本信息</w:t>
+      </w:r>
+    </w:p>
+    <w:p>
+      <w:r>
+        <w:rPr>
+          <w:rFonts w:hint="eastAsia"/>
+        </w:rPr>
+        <w:t>首先通过</w:t>
+      </w:r>
+      <w:proofErr w:type="spellStart"/>
+      <w:r>
+        <w:rPr>
+          <w:rFonts w:hint="eastAsia"/>
+        </w:rPr>
+        <w:t>Reque</w:t>
+      </w:r>
+      <w:r>
+        <w:t>stLedgetClosed</w:t>
+      </w:r>
+      <w:proofErr w:type="spellEnd"/>
+      <w:r>
+        <w:rPr>
+          <w:rFonts w:hint="eastAsia"/>
+        </w:rPr>
+        <w:t>方法返回一个</w:t>
+      </w:r>
+      <w:r>
+        <w:t>Request对象，然后通过</w:t>
+      </w:r>
+      <w:r>
+        <w:rPr>
+          <w:rFonts w:hint="eastAsia"/>
+        </w:rPr>
+        <w:t>S</w:t>
+      </w:r>
+      <w:r>
+        <w:t>ubmit方法获得最新账本信息，包括区块高度(</w:t>
+      </w:r>
+      <w:proofErr w:type="spellStart"/>
+      <w:r>
+        <w:t>LedgerIndex</w:t>
+      </w:r>
+      <w:proofErr w:type="spellEnd"/>
+      <w:r>
+        <w:t>)与区块hash(</w:t>
+      </w:r>
+      <w:proofErr w:type="spellStart"/>
+      <w:r>
+        <w:t>Ledger</w:t>
+      </w:r>
+      <w:r>
+        <w:t>Hash</w:t>
+      </w:r>
+      <w:proofErr w:type="spellEnd"/>
+      <w:r>
+        <w:t>)。</w:t>
+      </w:r>
+    </w:p>
+    <w:p>
+      <w:r>
+        <w:rPr>
+          <w:rFonts w:hint="eastAsia"/>
+        </w:rPr>
+        <w:t>代码示例：</w:t>
+      </w:r>
+    </w:p>
+    <w:p>
+      <w:r>
+        <w:t xml:space="preserve">var remote = new </w:t>
+      </w:r>
+      <w:proofErr w:type="gramStart"/>
+      <w:r>
+        <w:t>Remote(</w:t>
+      </w:r>
+      <w:proofErr w:type="gramEnd"/>
+      <w:r>
+        <w:t>@"</w:t>
+      </w:r>
+      <w:proofErr w:type="spellStart"/>
+      <w:r>
+        <w:t>ws</w:t>
+      </w:r>
+      <w:proofErr w:type="spellEnd"/>
+      <w:r>
+        <w:t>://ts5.jingtum.com:5020", true);</w:t>
+      </w:r>
+    </w:p>
+    <w:p>
+      <w:proofErr w:type="spellStart"/>
+      <w:proofErr w:type="gramStart"/>
+      <w:r>
+        <w:rPr>
+          <w:rFonts w:hint="eastAsia"/>
+        </w:rPr>
+        <w:t>remote.C</w:t>
+      </w:r>
+      <w:r>
+        <w:t>onnect</w:t>
+      </w:r>
+      <w:proofErr w:type="spellEnd"/>
+      <w:proofErr w:type="gramEnd"/>
+      <w:r>
+        <w:t>(result =&gt;</w:t>
+      </w:r>
+    </w:p>
+    <w:p>
+      <w:r>
+        <w:t>{</w:t>
+      </w:r>
+    </w:p>
+    <w:p>
+      <w:pPr>
+        <w:ind w:firstLine="420"/>
+      </w:pPr>
+      <w:proofErr w:type="gramStart"/>
+      <w:r>
+        <w:t>if(</w:t>
+      </w:r>
+      <w:proofErr w:type="spellStart"/>
+      <w:proofErr w:type="gramEnd"/>
+      <w:r>
+        <w:t>result.Exception</w:t>
+      </w:r>
+      <w:proofErr w:type="spellEnd"/>
+      <w:r>
+        <w:t xml:space="preserve"> != null)</w:t>
+      </w:r>
+    </w:p>
+    <w:p>
+      <w:pPr>
+        <w:ind w:firstLine="420"/>
+      </w:pPr>
+      <w:r>
+        <w:rPr>
+          <w:rFonts w:hint="eastAsia"/>
+        </w:rPr>
+        <w:t>{</w:t>
+      </w:r>
+    </w:p>
+    <w:p>
+      <w:pPr>
+        <w:ind w:left="420" w:firstLine="420"/>
+      </w:pPr>
+      <w:proofErr w:type="spellStart"/>
+      <w:r>
+        <w:t>Console.Write</w:t>
+      </w:r>
+      <w:proofErr w:type="spellEnd"/>
+      <w:r>
+        <w:t>(</w:t>
+      </w:r>
+      <w:proofErr w:type="spellStart"/>
+      <w:proofErr w:type="gramStart"/>
+      <w:r>
+        <w:t>result.Exception.Message</w:t>
+      </w:r>
+      <w:proofErr w:type="spellEnd"/>
+      <w:proofErr w:type="gramEnd"/>
+      <w:r>
+        <w:t>);</w:t>
+      </w:r>
+    </w:p>
+    <w:p>
+      <w:pPr>
+        <w:ind w:firstLine="420"/>
+      </w:pPr>
+      <w:r>
+        <w:t>}</w:t>
+      </w:r>
+    </w:p>
+    <w:p>
+      <w:pPr>
+        <w:ind w:firstLine="420"/>
+      </w:pPr>
+      <w:r>
+        <w:rPr>
+          <w:rFonts w:hint="eastAsia"/>
+        </w:rPr>
+        <w:t>e</w:t>
+      </w:r>
+      <w:r>
+        <w:t>lse</w:t>
+      </w:r>
+    </w:p>
+    <w:p>
+      <w:pPr>
+        <w:ind w:firstLine="420"/>
+      </w:pPr>
+      <w:r>
+        <w:rPr>
+          <w:rFonts w:hint="eastAsia"/>
+        </w:rPr>
+        <w:t>{</w:t>
+      </w:r>
+    </w:p>
+    <w:p>
+      <w:pPr>
+        <w:ind w:left="420" w:firstLine="420"/>
+      </w:pPr>
+      <w:r>
+        <w:t xml:space="preserve">var req = </w:t>
+      </w:r>
+      <w:proofErr w:type="spellStart"/>
+      <w:proofErr w:type="gramStart"/>
+      <w:r>
+        <w:t>remote</w:t>
+      </w:r>
+      <w:r>
+        <w:t>.R</w:t>
+      </w:r>
+      <w:r>
+        <w:t>equestLedgerClosed</w:t>
+      </w:r>
+      <w:proofErr w:type="spellEnd"/>
+      <w:proofErr w:type="gramEnd"/>
+      <w:r>
+        <w:t>();</w:t>
+      </w:r>
+    </w:p>
+    <w:p>
+      <w:pPr>
+        <w:ind w:left="420" w:firstLine="420"/>
+      </w:pPr>
+      <w:proofErr w:type="spellStart"/>
+      <w:proofErr w:type="gramStart"/>
+      <w:r>
+        <w:rPr>
+          <w:rFonts w:hint="eastAsia"/>
+        </w:rPr>
+        <w:t>r</w:t>
+      </w:r>
+      <w:r>
+        <w:t>eq.Submit</w:t>
+      </w:r>
+      <w:proofErr w:type="spellEnd"/>
+      <w:proofErr w:type="gramEnd"/>
+      <w:r>
+        <w:t>(</w:t>
+      </w:r>
+      <w:proofErr w:type="spellStart"/>
+      <w:r>
+        <w:t>reqResult</w:t>
+      </w:r>
+      <w:proofErr w:type="spellEnd"/>
+      <w:r>
+        <w:t xml:space="preserve"> =&gt;</w:t>
+      </w:r>
+    </w:p>
+    <w:p>
+      <w:pPr>
+        <w:ind w:left="420" w:firstLine="420"/>
+      </w:pPr>
+      <w:r>
+        <w:lastRenderedPageBreak/>
+        <w:t>{</w:t>
+      </w:r>
+    </w:p>
+    <w:p>
+      <w:pPr>
+        <w:ind w:left="420" w:firstLine="420"/>
+        <w:rPr>
+          <w:rFonts w:hint="eastAsia"/>
+        </w:rPr>
+      </w:pPr>
+      <w:r>
+        <w:tab/>
+        <w:t xml:space="preserve">var info = </w:t>
+      </w:r>
+      <w:proofErr w:type="spellStart"/>
+      <w:r>
+        <w:t>reqResult.Result</w:t>
+      </w:r>
+      <w:proofErr w:type="spellEnd"/>
+      <w:r>
+        <w:t>;</w:t>
+      </w:r>
+    </w:p>
+    <w:p>
+      <w:pPr>
+        <w:ind w:left="420" w:firstLine="420"/>
+      </w:pPr>
+      <w:r>
+        <w:rPr>
+          <w:rFonts w:hint="eastAsia"/>
+        </w:rPr>
+        <w:t xml:space="preserve"> </w:t>
+      </w:r>
+      <w:r>
+        <w:t xml:space="preserve">   Console.Write($"</w:t>
+      </w:r>
+      <w:proofErr w:type="gramStart"/>
+      <w:r>
+        <w:t>LedgerIndex</w:t>
+      </w:r>
+      <w:r>
+        <w:t>:{</w:t>
+      </w:r>
+      <w:proofErr w:type="gramEnd"/>
+      <w:r>
+        <w:t>info.</w:t>
+      </w:r>
+      <w:r>
+        <w:t>L</w:t>
+      </w:r>
+      <w:r>
+        <w:t>edgerIndex</w:t>
+      </w:r>
+      <w:r>
+        <w:t>},</w:t>
+      </w:r>
+      <w:r>
+        <w:t>LedgerHash</w:t>
+      </w:r>
+      <w:r>
+        <w:t>:{info.</w:t>
+      </w:r>
+      <w:r>
+        <w:t>LedgerHash</w:t>
+      </w:r>
+      <w:r>
+        <w:t>}");</w:t>
+      </w:r>
+    </w:p>
+    <w:p>
+      <w:pPr>
+        <w:ind w:left="420" w:firstLine="420"/>
+        <w:rPr>
+          <w:rFonts w:hint="eastAsia"/>
+        </w:rPr>
+      </w:pPr>
+      <w:r>
+        <w:t>});</w:t>
+      </w:r>
+    </w:p>
+    <w:p>
+      <w:pPr>
+        <w:ind w:firstLine="420"/>
+      </w:pPr>
+      <w:r>
+        <w:rPr>
+          <w:rFonts w:hint="eastAsia"/>
+        </w:rPr>
+        <w:t>}</w:t>
+      </w:r>
+    </w:p>
+    <w:p>
+      <w:r>
+        <w:t>});</w:t>
+      </w:r>
+    </w:p>
+    <w:p>
+      <w:pPr>
+        <w:pStyle w:val="2"/>
+        <w:numPr>
+          <w:ilvl w:val="1"/>
+          <w:numId w:val="1"/>
+        </w:numPr>
+      </w:pPr>
+      <w:r>
+        <w:rPr>
+          <w:rFonts w:hint="eastAsia"/>
+        </w:rPr>
+        <w:t>获取某一账本具体信息</w:t>
+      </w:r>
+    </w:p>
+    <w:p>
+      <w:r>
+        <w:rPr>
+          <w:rFonts w:hint="eastAsia"/>
+        </w:rPr>
+        <w:t>首先通过</w:t>
+      </w:r>
+      <w:proofErr w:type="spellStart"/>
+      <w:r>
+        <w:t>R</w:t>
+      </w:r>
+      <w:r>
+        <w:t>equestLedger</w:t>
+      </w:r>
+      <w:proofErr w:type="spellEnd"/>
+      <w:r>
+        <w:rPr>
+          <w:rFonts w:hint="eastAsia"/>
+        </w:rPr>
+        <w:t>方法返回一个</w:t>
+      </w:r>
+      <w:r>
+        <w:t>Request对象，然后通过</w:t>
+      </w:r>
+      <w:r>
+        <w:rPr>
+          <w:rFonts w:hint="eastAsia"/>
+        </w:rPr>
+        <w:t>S</w:t>
+      </w:r>
+      <w:r>
+        <w:t>ubmit方法获得某一账本的具体信息。</w:t>
+      </w:r>
+    </w:p>
+    <w:p>
+      <w:pPr>
+        <w:rPr>
+          <w:rFonts w:hint="eastAsia"/>
+        </w:rPr>
+      </w:pPr>
+      <w:r>
+        <w:rPr>
+          <w:rFonts w:hint="eastAsia"/>
+        </w:rPr>
+        <w:t>代码示例：</w:t>
+      </w:r>
+    </w:p>
+    <w:p>
+      <w:r>
+        <w:t xml:space="preserve">var remote = new </w:t>
+      </w:r>
+      <w:proofErr w:type="gramStart"/>
+      <w:r>
+        <w:t>Remote(</w:t>
+      </w:r>
+      <w:proofErr w:type="gramEnd"/>
+      <w:r>
+        <w:t>@"</w:t>
+      </w:r>
+      <w:proofErr w:type="spellStart"/>
+      <w:r>
+        <w:t>ws</w:t>
+      </w:r>
+      <w:proofErr w:type="spellEnd"/>
+      <w:r>
+        <w:t>://ts5.jingtum.com:5020", true);</w:t>
+      </w:r>
+    </w:p>
+    <w:p>
+      <w:proofErr w:type="spellStart"/>
+      <w:proofErr w:type="gramStart"/>
+      <w:r>
+        <w:rPr>
+          <w:rFonts w:hint="eastAsia"/>
+        </w:rPr>
+        <w:t>remote.C</w:t>
+      </w:r>
+      <w:r>
+        <w:t>onnect</w:t>
+      </w:r>
+      <w:proofErr w:type="spellEnd"/>
+      <w:proofErr w:type="gramEnd"/>
+      <w:r>
+        <w:t>(result =&gt;</w:t>
+      </w:r>
+    </w:p>
+    <w:p>
+      <w:r>
+        <w:t>{</w:t>
+      </w:r>
+    </w:p>
+    <w:p>
+      <w:pPr>
+        <w:ind w:firstLine="420"/>
+      </w:pPr>
+      <w:proofErr w:type="gramStart"/>
+      <w:r>
+        <w:t>if(</w:t>
+      </w:r>
+      <w:proofErr w:type="spellStart"/>
+      <w:proofErr w:type="gramEnd"/>
+      <w:r>
+        <w:t>result.Exception</w:t>
+      </w:r>
+      <w:proofErr w:type="spellEnd"/>
+      <w:r>
+        <w:t xml:space="preserve"> != null)</w:t>
+      </w:r>
+    </w:p>
+    <w:p>
+      <w:pPr>
+        <w:ind w:firstLine="420"/>
+      </w:pPr>
+      <w:r>
+        <w:rPr>
+          <w:rFonts w:hint="eastAsia"/>
+        </w:rPr>
+        <w:t>{</w:t>
+      </w:r>
+    </w:p>
+    <w:p>
+      <w:pPr>
+        <w:ind w:left="420" w:firstLine="420"/>
+      </w:pPr>
+      <w:proofErr w:type="spellStart"/>
+      <w:r>
+        <w:t>Console.Write</w:t>
+      </w:r>
+      <w:proofErr w:type="spellEnd"/>
+      <w:r>
+        <w:t>(</w:t>
+      </w:r>
+      <w:proofErr w:type="spellStart"/>
+      <w:proofErr w:type="gramStart"/>
+      <w:r>
+        <w:t>result.Exception.Message</w:t>
+      </w:r>
+      <w:proofErr w:type="spellEnd"/>
+      <w:proofErr w:type="gramEnd"/>
+      <w:r>
+        <w:t>);</w:t>
+      </w:r>
+    </w:p>
+    <w:p>
+      <w:pPr>
+        <w:ind w:firstLine="420"/>
+      </w:pPr>
+      <w:r>
+        <w:t>}</w:t>
+      </w:r>
+    </w:p>
+    <w:p>
+      <w:pPr>
+        <w:ind w:firstLine="420"/>
+      </w:pPr>
+      <w:r>
+        <w:rPr>
+          <w:rFonts w:hint="eastAsia"/>
+        </w:rPr>
+        <w:t>e</w:t>
+      </w:r>
+      <w:r>
+        <w:t>lse</w:t>
+      </w:r>
+    </w:p>
+    <w:p>
+      <w:pPr>
+        <w:ind w:firstLine="420"/>
+      </w:pPr>
+      <w:r>
+        <w:rPr>
+          <w:rFonts w:hint="eastAsia"/>
+        </w:rPr>
+        <w:t>{</w:t>
+      </w:r>
+    </w:p>
+    <w:p>
+      <w:pPr>
+        <w:ind w:left="420" w:firstLine="420"/>
+      </w:pPr>
+      <w:r>
+        <w:t xml:space="preserve">var req = </w:t>
+      </w:r>
+      <w:proofErr w:type="spellStart"/>
+      <w:proofErr w:type="gramStart"/>
+      <w:r>
+        <w:t>remote.R</w:t>
+      </w:r>
+      <w:r>
+        <w:t>equestLedger</w:t>
+      </w:r>
+      <w:proofErr w:type="spellEnd"/>
+      <w:proofErr w:type="gramEnd"/>
+      <w:r>
+        <w:t>(</w:t>
+      </w:r>
+      <w:r>
+        <w:rPr>
+          <w:rFonts w:hint="eastAsia"/>
+        </w:rPr>
+        <w:t>new</w:t>
+      </w:r>
+      <w:r>
+        <w:t xml:space="preserve"> </w:t>
+      </w:r>
+      <w:proofErr w:type="spellStart"/>
+      <w:r>
+        <w:t>LedgerOptions</w:t>
+      </w:r>
+      <w:proofErr w:type="spellEnd"/>
+      <w:r>
+        <w:t xml:space="preserve">{ </w:t>
+      </w:r>
+      <w:proofErr w:type="spellStart"/>
+      <w:r>
+        <w:t>LedgerIndex</w:t>
+      </w:r>
+      <w:proofErr w:type="spellEnd"/>
+      <w:r>
+        <w:t xml:space="preserve"> = 8488670, Transactions = true}</w:t>
+      </w:r>
+      <w:r>
+        <w:t>);</w:t>
+      </w:r>
+    </w:p>
+    <w:p>
+      <w:pPr>
+        <w:ind w:left="420" w:firstLine="420"/>
+      </w:pPr>
+      <w:proofErr w:type="spellStart"/>
+      <w:proofErr w:type="gramStart"/>
+      <w:r>
+        <w:rPr>
+          <w:rFonts w:hint="eastAsia"/>
+        </w:rPr>
+        <w:t>r</w:t>
+      </w:r>
+      <w:r>
+        <w:t>eq.Submit</w:t>
+      </w:r>
+      <w:proofErr w:type="spellEnd"/>
+      <w:proofErr w:type="gramEnd"/>
+      <w:r>
+        <w:t>(</w:t>
+      </w:r>
+      <w:proofErr w:type="spellStart"/>
+      <w:r>
+        <w:t>reqResult</w:t>
+      </w:r>
+      <w:proofErr w:type="spellEnd"/>
+      <w:r>
+        <w:t xml:space="preserve"> =&gt;</w:t>
+      </w:r>
+    </w:p>
+    <w:p>
+      <w:pPr>
+        <w:ind w:left="420" w:firstLine="420"/>
+      </w:pPr>
+      <w:r>
+        <w:t>{</w:t>
+      </w:r>
+    </w:p>
+    <w:p>
+      <w:pPr>
+        <w:ind w:left="420" w:firstLine="420"/>
+        <w:rPr>
+          <w:rFonts w:hint="eastAsia"/>
+        </w:rPr>
+      </w:pPr>
+      <w:r>
+        <w:tab/>
+      </w:r>
+      <w:proofErr w:type="spellStart"/>
+      <w:r>
+        <w:t>LedgerResponse</w:t>
+      </w:r>
+      <w:proofErr w:type="spellEnd"/>
+      <w:r>
+        <w:t xml:space="preserve"> </w:t>
+      </w:r>
+      <w:r>
+        <w:t xml:space="preserve">info = </w:t>
+      </w:r>
+      <w:proofErr w:type="spellStart"/>
+      <w:r>
+        <w:t>reqResult.Result</w:t>
+      </w:r>
+      <w:proofErr w:type="spellEnd"/>
+      <w:r>
+        <w:t>;</w:t>
+      </w:r>
+    </w:p>
+    <w:p>
+      <w:pPr>
+        <w:ind w:left="420" w:firstLine="420"/>
+        <w:rPr>
+          <w:rFonts w:hint="eastAsia"/>
+        </w:rPr>
+      </w:pPr>
+      <w:r>
+        <w:rPr>
+          <w:rFonts w:hint="eastAsia"/>
+        </w:rPr>
+        <w:t xml:space="preserve"> </w:t>
+      </w:r>
+      <w:r>
+        <w:t xml:space="preserve">   </w:t>
+      </w:r>
+      <w:r>
+        <w:t>//</w:t>
+      </w:r>
+      <w:r>
+        <w:rPr>
+          <w:rFonts w:hint="eastAsia"/>
+        </w:rPr>
+        <w:t>账本信息在i</w:t>
+      </w:r>
+      <w:r>
+        <w:t>nfo</w:t>
+      </w:r>
+      <w:r>
+        <w:rPr>
+          <w:rFonts w:hint="eastAsia"/>
+        </w:rPr>
+        <w:t>变量中</w:t>
+      </w:r>
+    </w:p>
+    <w:p>
+      <w:pPr>
+        <w:ind w:left="420" w:firstLine="420"/>
+        <w:rPr>
+          <w:rFonts w:hint="eastAsia"/>
+        </w:rPr>
+      </w:pPr>
+      <w:r>
+        <w:rPr>
+          <w:rFonts w:hint="eastAsia"/>
+        </w:rPr>
+        <w:t>}</w:t>
+      </w:r>
+      <w:r>
+        <w:t>);</w:t>
+      </w:r>
+    </w:p>
+    <w:p>
+      <w:pPr>
+        <w:ind w:firstLine="420"/>
+      </w:pPr>
+      <w:r>
+        <w:rPr>
+          <w:rFonts w:hint="eastAsia"/>
+        </w:rPr>
+        <w:t>}</w:t>
+      </w:r>
+    </w:p>
+    <w:p>
+      <w:r>
+        <w:t>});</w:t>
+      </w:r>
+    </w:p>
+    <w:p/>
+    <w:p>
+      <w:pPr>
+        <w:pStyle w:val="2"/>
+        <w:numPr>
+          <w:ilvl w:val="1"/>
+          <w:numId w:val="1"/>
+        </w:numPr>
+      </w:pPr>
+      <w:r>
+        <w:rPr>
+          <w:rFonts w:hint="eastAsia"/>
+        </w:rPr>
+        <w:t>查询某一交易具体信息</w:t>
+      </w:r>
+    </w:p>
+    <w:p>
+      <w:r>
+        <w:rPr>
+          <w:rFonts w:hint="eastAsia"/>
+        </w:rPr>
+        <w:t>首先通过</w:t>
+      </w:r>
+      <w:proofErr w:type="spellStart"/>
+      <w:r>
+        <w:rPr>
+          <w:rFonts w:hint="eastAsia"/>
+        </w:rPr>
+        <w:t>RequestTx</w:t>
+      </w:r>
+      <w:proofErr w:type="spellEnd"/>
+      <w:r>
+        <w:rPr>
+          <w:rFonts w:hint="eastAsia"/>
+        </w:rPr>
+        <w:t>方法返回一个</w:t>
+      </w:r>
+      <w:r>
+        <w:t>Request对象，然后通过</w:t>
+      </w:r>
+      <w:r>
+        <w:rPr>
+          <w:rFonts w:hint="eastAsia"/>
+        </w:rPr>
+        <w:t>S</w:t>
+      </w:r>
+      <w:r>
+        <w:t>ubmit方法获得某一交易的具体信息。</w:t>
+      </w:r>
+    </w:p>
+    <w:p>
+      <w:r>
+        <w:rPr>
+          <w:rFonts w:hint="eastAsia"/>
+        </w:rPr>
+        <w:t>代码示例：</w:t>
+      </w:r>
+    </w:p>
+    <w:p>
+      <w:pPr>
+        <w:ind w:left="420" w:firstLine="420"/>
+      </w:pPr>
+      <w:r>
+        <w:t xml:space="preserve">var remote = new </w:t>
+      </w:r>
+      <w:proofErr w:type="gramStart"/>
+      <w:r>
+        <w:t>Remote(</w:t>
+      </w:r>
+      <w:proofErr w:type="gramEnd"/>
+      <w:r>
+        <w:t>@"</w:t>
+      </w:r>
+      <w:proofErr w:type="spellStart"/>
+      <w:r>
+        <w:t>ws</w:t>
+      </w:r>
+      <w:proofErr w:type="spellEnd"/>
+      <w:r>
+        <w:t>://ts5.jingtum.com:5020", true);</w:t>
+      </w:r>
+    </w:p>
+    <w:p>
+      <w:pPr>
+        <w:ind w:left="420" w:firstLine="420"/>
+      </w:pPr>
+      <w:proofErr w:type="spellStart"/>
+      <w:proofErr w:type="gramStart"/>
+      <w:r>
+        <w:t>remote.Connect</w:t>
+      </w:r>
+      <w:proofErr w:type="spellEnd"/>
+      <w:proofErr w:type="gramEnd"/>
+      <w:r>
+        <w:t>(result =&gt;</w:t>
+      </w:r>
+    </w:p>
+    <w:p>
+      <w:pPr>
+        <w:ind w:left="420" w:firstLine="420"/>
+      </w:pPr>
+      <w:r>
+        <w:t>{</w:t>
+      </w:r>
+    </w:p>
+    <w:p>
+      <w:pPr>
+        <w:ind w:left="420" w:firstLine="420"/>
+      </w:pPr>
+      <w:r>
+        <w:t>if (</w:t>
+      </w:r>
+      <w:proofErr w:type="spellStart"/>
+      <w:proofErr w:type="gramStart"/>
+      <w:r>
+        <w:t>result.Exception</w:t>
+      </w:r>
+      <w:proofErr w:type="spellEnd"/>
+      <w:proofErr w:type="gramEnd"/>
+      <w:r>
+        <w:t xml:space="preserve"> != null)</w:t>
+      </w:r>
+    </w:p>
+    <w:p>
+      <w:pPr>
+        <w:ind w:left="420" w:firstLine="420"/>
+      </w:pPr>
+      <w:r>
+        <w:t xml:space="preserve">        {</w:t>
+      </w:r>
+    </w:p>
+    <w:p>
+      <w:pPr>
+        <w:ind w:left="420" w:firstLine="420"/>
+      </w:pPr>
+      <w:r>
+        <w:lastRenderedPageBreak/>
+        <w:t xml:space="preserve">            </w:t>
+      </w:r>
+      <w:proofErr w:type="spellStart"/>
+      <w:r>
+        <w:t>Console.Write</w:t>
+      </w:r>
+      <w:proofErr w:type="spellEnd"/>
+      <w:r>
+        <w:t>(</w:t>
+      </w:r>
+      <w:proofErr w:type="spellStart"/>
+      <w:proofErr w:type="gramStart"/>
+      <w:r>
+        <w:t>result.Exception.Message</w:t>
+      </w:r>
+      <w:proofErr w:type="spellEnd"/>
+      <w:proofErr w:type="gramEnd"/>
+      <w:r>
+        <w:t>);</w:t>
+      </w:r>
+    </w:p>
+    <w:p>
+      <w:pPr>
+        <w:ind w:left="420" w:firstLine="420"/>
+      </w:pPr>
+      <w:r>
+        <w:t xml:space="preserve">        }</w:t>
+      </w:r>
+    </w:p>
+    <w:p>
+      <w:pPr>
+        <w:ind w:left="420" w:firstLine="420"/>
+      </w:pPr>
+      <w:r>
+        <w:t xml:space="preserve">        else</w:t>
+      </w:r>
+    </w:p>
+    <w:p>
+      <w:pPr>
+        <w:ind w:left="420" w:firstLine="420"/>
+      </w:pPr>
+      <w:r>
+        <w:t xml:space="preserve">        {</w:t>
+      </w:r>
+    </w:p>
+    <w:p>
+      <w:pPr>
+        <w:ind w:left="420" w:firstLine="420"/>
+      </w:pPr>
+      <w:r>
+        <w:t xml:space="preserve">            var req = </w:t>
+      </w:r>
+      <w:proofErr w:type="spellStart"/>
+      <w:proofErr w:type="gramStart"/>
+      <w:r>
+        <w:t>remote.RequestTx</w:t>
+      </w:r>
+      <w:proofErr w:type="spellEnd"/>
+      <w:proofErr w:type="gramEnd"/>
+      <w:r>
+        <w:t xml:space="preserve">(new </w:t>
+      </w:r>
+      <w:proofErr w:type="spellStart"/>
+      <w:r>
+        <w:t>TxOptions</w:t>
+      </w:r>
+      <w:proofErr w:type="spellEnd"/>
+      <w:r>
+        <w:t xml:space="preserve"> { Hash = "084C7823C318B8921A362E39C67A6FB15ADA5BCCD0C7E9A3B13485B1EF2A4313" });</w:t>
+      </w:r>
+    </w:p>
+    <w:p>
+      <w:pPr>
+        <w:ind w:left="420" w:firstLine="420"/>
+      </w:pPr>
+      <w:r>
+        <w:t xml:space="preserve">            </w:t>
+      </w:r>
+      <w:proofErr w:type="spellStart"/>
+      <w:proofErr w:type="gramStart"/>
+      <w:r>
+        <w:t>req.Submit</w:t>
+      </w:r>
+      <w:proofErr w:type="spellEnd"/>
+      <w:proofErr w:type="gramEnd"/>
+      <w:r>
+        <w:t>(</w:t>
+      </w:r>
+      <w:proofErr w:type="spellStart"/>
+      <w:r>
+        <w:t>reqResult</w:t>
+      </w:r>
+      <w:proofErr w:type="spellEnd"/>
+      <w:r>
+        <w:t xml:space="preserve"> =&gt;</w:t>
+      </w:r>
+    </w:p>
+    <w:p>
+      <w:pPr>
+        <w:ind w:left="420" w:firstLine="420"/>
+      </w:pPr>
+      <w:r>
+        <w:t xml:space="preserve">            {</w:t>
+      </w:r>
+    </w:p>
+    <w:p>
+      <w:pPr>
+        <w:ind w:left="420" w:firstLine="420"/>
+      </w:pPr>
+      <w:r>
+        <w:t xml:space="preserve">                </w:t>
+      </w:r>
+      <w:proofErr w:type="spellStart"/>
+      <w:r>
+        <w:t>TxResponse</w:t>
+      </w:r>
+      <w:proofErr w:type="spellEnd"/>
+      <w:r>
+        <w:t xml:space="preserve"> info = </w:t>
+      </w:r>
+      <w:proofErr w:type="spellStart"/>
+      <w:r>
+        <w:t>reqResult.Result</w:t>
+      </w:r>
+      <w:proofErr w:type="spellEnd"/>
+      <w:r>
+        <w:t>;</w:t>
+      </w:r>
+    </w:p>
+    <w:p>
+      <w:pPr>
+        <w:ind w:left="420" w:firstLine="420"/>
+      </w:pPr>
+      <w:r>
+        <w:t xml:space="preserve">                //</w:t>
+      </w:r>
+      <w:r>
+        <w:rPr>
+          <w:rFonts w:hint="eastAsia"/>
+        </w:rPr>
+        <w:t>交易</w:t>
+      </w:r>
+      <w:r>
+        <w:rPr>
+          <w:rFonts w:hint="eastAsia"/>
+        </w:rPr>
+        <w:t>信息在</w:t>
+      </w:r>
+      <w:r>
+        <w:t>info</w:t>
+      </w:r>
+      <w:r>
+        <w:rPr>
+          <w:rFonts w:hint="eastAsia"/>
+        </w:rPr>
+        <w:t>变量中</w:t>
+      </w:r>
+    </w:p>
+    <w:p>
+      <w:pPr>
+        <w:ind w:left="420" w:firstLine="420"/>
+      </w:pPr>
+      <w:r>
+        <w:t xml:space="preserve">            });</w:t>
+      </w:r>
+    </w:p>
+    <w:p>
+      <w:pPr>
+        <w:ind w:left="420" w:firstLine="420"/>
+      </w:pPr>
+      <w:r>
+        <w:t xml:space="preserve">        }</w:t>
+      </w:r>
+    </w:p>
+    <w:p>
+      <w:pPr>
+        <w:ind w:left="420" w:firstLine="420"/>
+        <w:rPr>
+          <w:rFonts w:hint="eastAsia"/>
+        </w:rPr>
+      </w:pPr>
+      <w:r>
+        <w:t xml:space="preserve"> });</w:t>
+      </w:r>
+    </w:p>
+    <w:p/>
+    <w:p>
+      <w:pPr>
+        <w:pStyle w:val="2"/>
+        <w:numPr>
+          <w:ilvl w:val="1"/>
+          <w:numId w:val="1"/>
+        </w:numPr>
+      </w:pPr>
+      <w:r>
+        <w:rPr>
+          <w:rFonts w:hint="eastAsia"/>
+        </w:rPr>
+        <w:t>请求账号信息</w:t>
+      </w:r>
+    </w:p>
+    <w:p>
+      <w:pPr>
+        <w:rPr>
+          <w:rFonts w:hint="eastAsia"/>
+        </w:rPr>
+      </w:pPr>
+      <w:r>
+        <w:rPr>
+          <w:rFonts w:hint="eastAsia"/>
+        </w:rPr>
+        <w:t>首先通过</w:t>
+      </w:r>
+      <w:proofErr w:type="spellStart"/>
+      <w:r>
+        <w:rPr>
+          <w:rFonts w:hint="eastAsia"/>
+        </w:rPr>
+        <w:t>R</w:t>
+      </w:r>
+      <w:r>
+        <w:t>equestAccountInfo</w:t>
+      </w:r>
+      <w:proofErr w:type="spellEnd"/>
+      <w:r>
+        <w:rPr>
+          <w:rFonts w:hint="eastAsia"/>
+        </w:rPr>
+        <w:t>方法返回一个</w:t>
+      </w:r>
+      <w:r>
+        <w:t>Request对象，然后通过</w:t>
+      </w:r>
+      <w:r>
+        <w:rPr>
+          <w:rFonts w:hint="eastAsia"/>
+        </w:rPr>
+        <w:t>S</w:t>
+      </w:r>
+      <w:r>
+        <w:t>ubmit方法获得某一账号的交易信息。</w:t>
+      </w:r>
+    </w:p>
+    <w:p>
+      <w:r>
+        <w:rPr>
+          <w:rFonts w:hint="eastAsia"/>
+        </w:rPr>
+        <w:t>代码示例：</w:t>
+      </w:r>
+    </w:p>
+    <w:p>
+      <w:pPr>
+        <w:autoSpaceDE w:val="0"/>
+        <w:autoSpaceDN w:val="0"/>
+        <w:adjustRightInd w:val="0"/>
+        <w:jc w:val="left"/>
+      </w:pPr>
+      <w:r>
+        <w:t xml:space="preserve">var remote = new </w:t>
+      </w:r>
+      <w:proofErr w:type="gramStart"/>
+      <w:r>
+        <w:t>Remote(</w:t>
+      </w:r>
+      <w:proofErr w:type="gramEnd"/>
+      <w:r>
+        <w:t>@"</w:t>
+      </w:r>
+      <w:proofErr w:type="spellStart"/>
+      <w:r>
+        <w:t>ws</w:t>
+      </w:r>
+      <w:proofErr w:type="spellEnd"/>
+      <w:r>
+        <w:t>://ts5.jingtum.com:5020", true);</w:t>
+      </w:r>
+    </w:p>
+    <w:p>
+      <w:pPr>
+        <w:autoSpaceDE w:val="0"/>
+        <w:autoSpaceDN w:val="0"/>
+        <w:adjustRightInd w:val="0"/>
+        <w:jc w:val="left"/>
+      </w:pPr>
+      <w:proofErr w:type="spellStart"/>
+      <w:proofErr w:type="gramStart"/>
+      <w:r>
+        <w:t>remote.Connect</w:t>
+      </w:r>
+      <w:proofErr w:type="spellEnd"/>
+      <w:proofErr w:type="gramEnd"/>
+      <w:r>
+        <w:t>(result =&gt;</w:t>
+      </w:r>
+    </w:p>
+    <w:p>
+      <w:pPr>
+        <w:autoSpaceDE w:val="0"/>
+        <w:autoSpaceDN w:val="0"/>
+        <w:adjustRightInd w:val="0"/>
+        <w:jc w:val="left"/>
+      </w:pPr>
+      <w:r>
+        <w:t>{</w:t>
+      </w:r>
+    </w:p>
+    <w:p>
+      <w:pPr>
+        <w:autoSpaceDE w:val="0"/>
+        <w:autoSpaceDN w:val="0"/>
+        <w:adjustRightInd w:val="0"/>
+        <w:jc w:val="left"/>
+      </w:pPr>
+      <w:r>
+        <w:t xml:space="preserve">    if (</w:t>
+      </w:r>
+      <w:proofErr w:type="spellStart"/>
+      <w:proofErr w:type="gramStart"/>
+      <w:r>
+        <w:t>result.Exception</w:t>
+      </w:r>
+      <w:proofErr w:type="spellEnd"/>
+      <w:proofErr w:type="gramEnd"/>
+      <w:r>
+        <w:t xml:space="preserve"> != null)</w:t>
+      </w:r>
+    </w:p>
+    <w:p>
+      <w:pPr>
+        <w:autoSpaceDE w:val="0"/>
+        <w:autoSpaceDN w:val="0"/>
+        <w:adjustRightInd w:val="0"/>
+        <w:jc w:val="left"/>
+      </w:pPr>
+      <w:r>
+        <w:t xml:space="preserve">    {</w:t>
+      </w:r>
+    </w:p>
+    <w:p>
+      <w:pPr>
+        <w:autoSpaceDE w:val="0"/>
+        <w:autoSpaceDN w:val="0"/>
+        <w:adjustRightInd w:val="0"/>
+        <w:jc w:val="left"/>
+      </w:pPr>
+      <w:r>
+        <w:t xml:space="preserve">        </w:t>
+      </w:r>
+      <w:proofErr w:type="spellStart"/>
+      <w:r>
+        <w:t>Console.Write</w:t>
+      </w:r>
+      <w:proofErr w:type="spellEnd"/>
+      <w:r>
+        <w:t>(</w:t>
+      </w:r>
+      <w:proofErr w:type="spellStart"/>
+      <w:proofErr w:type="gramStart"/>
+      <w:r>
+        <w:t>result.Exception.Message</w:t>
+      </w:r>
+      <w:proofErr w:type="spellEnd"/>
+      <w:proofErr w:type="gramEnd"/>
+      <w:r>
+        <w:t>);</w:t>
+      </w:r>
+    </w:p>
+    <w:p>
+      <w:pPr>
+        <w:autoSpaceDE w:val="0"/>
+        <w:autoSpaceDN w:val="0"/>
+        <w:adjustRightInd w:val="0"/>
+        <w:jc w:val="left"/>
+      </w:pPr>
+      <w:r>
+        <w:t xml:space="preserve">    }</w:t>
+      </w:r>
+    </w:p>
+    <w:p>
+      <w:pPr>
+        <w:autoSpaceDE w:val="0"/>
+        <w:autoSpaceDN w:val="0"/>
+        <w:adjustRightInd w:val="0"/>
+        <w:jc w:val="left"/>
+      </w:pPr>
+      <w:r>
+        <w:t xml:space="preserve">    else</w:t>
+      </w:r>
+    </w:p>
+    <w:p>
+      <w:pPr>
+        <w:autoSpaceDE w:val="0"/>
+        <w:autoSpaceDN w:val="0"/>
+        <w:adjustRightInd w:val="0"/>
+        <w:jc w:val="left"/>
+      </w:pPr>
+      <w:r>
+        <w:t xml:space="preserve">    {</w:t>
+      </w:r>
+    </w:p>
+    <w:p>
+      <w:pPr>
+        <w:autoSpaceDE w:val="0"/>
+        <w:autoSpaceDN w:val="0"/>
+        <w:adjustRightInd w:val="0"/>
+        <w:jc w:val="left"/>
+      </w:pPr>
+      <w:r>
+        <w:t xml:space="preserve">        var req = </w:t>
+      </w:r>
+      <w:proofErr w:type="spellStart"/>
+      <w:proofErr w:type="gramStart"/>
+      <w:r>
+        <w:t>remote.RequestAccountInfo</w:t>
+      </w:r>
+      <w:proofErr w:type="spellEnd"/>
+      <w:proofErr w:type="gramEnd"/>
+      <w:r>
+        <w:t xml:space="preserve">(new </w:t>
+      </w:r>
+      <w:proofErr w:type="spellStart"/>
+      <w:r>
+        <w:t>AccountInfoOptions</w:t>
+      </w:r>
+      <w:proofErr w:type="spellEnd"/>
+      <w:r>
+        <w:t xml:space="preserve"> { Account = "jB7rxgh43ncbTX4WeMoeadiGMfmfqY2xLZ" });</w:t>
+      </w:r>
+    </w:p>
+    <w:p>
+      <w:pPr>
+        <w:autoSpaceDE w:val="0"/>
+        <w:autoSpaceDN w:val="0"/>
+        <w:adjustRightInd w:val="0"/>
+        <w:jc w:val="left"/>
+      </w:pPr>
+      <w:r>
+        <w:t xml:space="preserve">        </w:t>
+      </w:r>
+      <w:proofErr w:type="spellStart"/>
+      <w:proofErr w:type="gramStart"/>
+      <w:r>
+        <w:t>req.Submit</w:t>
+      </w:r>
+      <w:proofErr w:type="spellEnd"/>
+      <w:proofErr w:type="gramEnd"/>
+      <w:r>
+        <w:t>(</w:t>
+      </w:r>
+      <w:proofErr w:type="spellStart"/>
+      <w:r>
+        <w:t>reqResult</w:t>
+      </w:r>
+      <w:proofErr w:type="spellEnd"/>
+      <w:r>
+        <w:t xml:space="preserve"> =&gt;</w:t>
+      </w:r>
+    </w:p>
+    <w:p>
+      <w:pPr>
+        <w:autoSpaceDE w:val="0"/>
+        <w:autoSpaceDN w:val="0"/>
+        <w:adjustRightInd w:val="0"/>
+        <w:jc w:val="left"/>
+      </w:pPr>
+      <w:r>
+        <w:t xml:space="preserve">        {</w:t>
+      </w:r>
+    </w:p>
+    <w:p>
+      <w:pPr>
+        <w:autoSpaceDE w:val="0"/>
+        <w:autoSpaceDN w:val="0"/>
+        <w:adjustRightInd w:val="0"/>
+        <w:jc w:val="left"/>
+      </w:pPr>
+      <w:r>
+        <w:t xml:space="preserve">            </w:t>
+      </w:r>
+      <w:proofErr w:type="spellStart"/>
+      <w:r>
+        <w:t>AccountInfoResponse</w:t>
+      </w:r>
+      <w:proofErr w:type="spellEnd"/>
+      <w:r>
+        <w:t xml:space="preserve"> info = </w:t>
+      </w:r>
+      <w:proofErr w:type="spellStart"/>
+      <w:r>
+        <w:t>reqResult.Result</w:t>
+      </w:r>
+      <w:proofErr w:type="spellEnd"/>
+      <w:r>
+        <w:t>;</w:t>
+      </w:r>
+    </w:p>
+    <w:p>
+      <w:pPr>
+        <w:autoSpaceDE w:val="0"/>
+        <w:autoSpaceDN w:val="0"/>
+        <w:adjustRightInd w:val="0"/>
+        <w:jc w:val="left"/>
+      </w:pPr>
+      <w:r>
+        <w:t xml:space="preserve">            //账号信息在info变量中</w:t>
+      </w:r>
+    </w:p>
+    <w:p>
+      <w:pPr>
+        <w:autoSpaceDE w:val="0"/>
+        <w:autoSpaceDN w:val="0"/>
+        <w:adjustRightInd w:val="0"/>
+        <w:jc w:val="left"/>
+      </w:pPr>
+      <w:r>
+        <w:t xml:space="preserve">        });</w:t>
+      </w:r>
+    </w:p>
+    <w:p>
+      <w:pPr>
+        <w:autoSpaceDE w:val="0"/>
+        <w:autoSpaceDN w:val="0"/>
+        <w:adjustRightInd w:val="0"/>
+        <w:jc w:val="left"/>
+      </w:pPr>
+      <w:r>
+        <w:t xml:space="preserve">    }</w:t>
+      </w:r>
+    </w:p>
+    <w:p>
+      <w:pPr>
+        <w:autoSpaceDE w:val="0"/>
+        <w:autoSpaceDN w:val="0"/>
+        <w:adjustRightInd w:val="0"/>
+        <w:jc w:val="left"/>
+        <w:rPr>
+          <w:rFonts w:hint="eastAsia"/>
+        </w:rPr>
+      </w:pPr>
+      <w:r>
+        <w:t>});</w:t>
+      </w:r>
+    </w:p>
+    <w:p/>
+    <w:p>
+      <w:pPr>
+        <w:pStyle w:val="2"/>
+        <w:numPr>
+          <w:ilvl w:val="1"/>
+          <w:numId w:val="1"/>
+        </w:numPr>
+      </w:pPr>
+      <w:r>
+        <w:rPr>
+          <w:rFonts w:hint="eastAsia"/>
+        </w:rPr>
+        <w:t>获得账号可接收和发送的货币</w:t>
+      </w:r>
+    </w:p>
+    <w:p>
+      <w:r>
+        <w:rPr>
+          <w:rFonts w:hint="eastAsia"/>
+        </w:rPr>
+        <w:t>首先通过</w:t>
+      </w:r>
+      <w:proofErr w:type="spellStart"/>
+      <w:r>
+        <w:rPr>
+          <w:rFonts w:hint="eastAsia"/>
+        </w:rPr>
+        <w:t>R</w:t>
+      </w:r>
+      <w:r>
+        <w:t>equestAccountTums</w:t>
+      </w:r>
+      <w:proofErr w:type="spellEnd"/>
+      <w:r>
+        <w:rPr>
+          <w:rFonts w:hint="eastAsia"/>
+        </w:rPr>
+        <w:t>方法返回一个</w:t>
+      </w:r>
+      <w:r>
+        <w:t>Request对象，然后通过</w:t>
+      </w:r>
+      <w:r>
+        <w:rPr>
+          <w:rFonts w:hint="eastAsia"/>
+        </w:rPr>
+        <w:t>S</w:t>
+      </w:r>
+      <w:r>
+        <w:t>ubmit方法获得某</w:t>
+      </w:r>
+      <w:r>
+        <w:lastRenderedPageBreak/>
+        <w:t>一账号可发送和接收的货币</w:t>
+      </w:r>
+      <w:r>
+        <w:rPr>
+          <w:rFonts w:hint="eastAsia"/>
+        </w:rPr>
+        <w:t>种类。</w:t>
+      </w:r>
+    </w:p>
+    <w:p>
+      <w:r>
+        <w:rPr>
+          <w:rFonts w:hint="eastAsia"/>
+        </w:rPr>
+        <w:t>代码示例：</w:t>
+      </w:r>
+    </w:p>
+    <w:p>
+      <w:r>
+        <w:t xml:space="preserve">var remote = new </w:t>
+      </w:r>
+      <w:proofErr w:type="gramStart"/>
+      <w:r>
+        <w:t>Remote(</w:t>
+      </w:r>
+      <w:proofErr w:type="gramEnd"/>
+      <w:r>
+        <w:t>@"</w:t>
+      </w:r>
+      <w:proofErr w:type="spellStart"/>
+      <w:r>
+        <w:t>ws</w:t>
+      </w:r>
+      <w:proofErr w:type="spellEnd"/>
+      <w:r>
+        <w:t>://ts5.jingtum.com:5020", true);</w:t>
+      </w:r>
+    </w:p>
+    <w:p>
+      <w:proofErr w:type="spellStart"/>
+      <w:proofErr w:type="gramStart"/>
+      <w:r>
+        <w:t>remote.Connect</w:t>
+      </w:r>
+      <w:proofErr w:type="spellEnd"/>
+      <w:proofErr w:type="gramEnd"/>
+      <w:r>
+        <w:t>(result =&gt;</w:t>
+      </w:r>
+    </w:p>
+    <w:p>
+      <w:r>
+        <w:t>{</w:t>
+      </w:r>
+    </w:p>
+    <w:p>
+      <w:r>
+        <w:t xml:space="preserve">    if (</w:t>
+      </w:r>
+      <w:proofErr w:type="spellStart"/>
+      <w:proofErr w:type="gramStart"/>
+      <w:r>
+        <w:t>result.Exception</w:t>
+      </w:r>
+      <w:proofErr w:type="spellEnd"/>
+      <w:proofErr w:type="gramEnd"/>
+      <w:r>
+        <w:t xml:space="preserve"> != null)</w:t>
+      </w:r>
+    </w:p>
+    <w:p>
+      <w:r>
+        <w:t xml:space="preserve">    {</w:t>
+      </w:r>
+    </w:p>
+    <w:p>
+      <w:r>
+        <w:t xml:space="preserve">        </w:t>
+      </w:r>
+      <w:proofErr w:type="spellStart"/>
+      <w:r>
+        <w:t>Console.Write</w:t>
+      </w:r>
+      <w:proofErr w:type="spellEnd"/>
+      <w:r>
+        <w:t>(</w:t>
+      </w:r>
+      <w:proofErr w:type="spellStart"/>
+      <w:proofErr w:type="gramStart"/>
+      <w:r>
+        <w:t>result.Exception.Message</w:t>
+      </w:r>
+      <w:proofErr w:type="spellEnd"/>
+      <w:proofErr w:type="gramEnd"/>
+      <w:r>
+        <w:t>);</w:t>
+      </w:r>
+    </w:p>
+    <w:p>
+      <w:r>
+        <w:t xml:space="preserve">    }</w:t>
+      </w:r>
+    </w:p>
+    <w:p>
+      <w:r>
+        <w:t xml:space="preserve">    else</w:t>
+      </w:r>
+    </w:p>
+    <w:p>
+      <w:r>
+        <w:t xml:space="preserve">    {</w:t>
+      </w:r>
+    </w:p>
+    <w:p>
+      <w:r>
+        <w:t xml:space="preserve">        var req = </w:t>
+      </w:r>
+      <w:proofErr w:type="spellStart"/>
+      <w:proofErr w:type="gramStart"/>
+      <w:r>
+        <w:t>remote.RequestAccountTums</w:t>
+      </w:r>
+      <w:proofErr w:type="spellEnd"/>
+      <w:proofErr w:type="gramEnd"/>
+      <w:r>
+        <w:t xml:space="preserve">(new </w:t>
+      </w:r>
+      <w:proofErr w:type="spellStart"/>
+      <w:r>
+        <w:t>AccountTumsOptions</w:t>
+      </w:r>
+      <w:proofErr w:type="spellEnd"/>
+      <w:r>
+        <w:t xml:space="preserve"> { Account = "jB7rxgh43ncbTX4WeMoeadiGMfmfqY2xLZ" });</w:t>
+      </w:r>
+    </w:p>
+    <w:p>
+      <w:r>
+        <w:t xml:space="preserve">        </w:t>
+      </w:r>
+      <w:proofErr w:type="spellStart"/>
+      <w:proofErr w:type="gramStart"/>
+      <w:r>
+        <w:t>req.Submit</w:t>
+      </w:r>
+      <w:proofErr w:type="spellEnd"/>
+      <w:proofErr w:type="gramEnd"/>
+      <w:r>
+        <w:t>(</w:t>
+      </w:r>
+      <w:proofErr w:type="spellStart"/>
+      <w:r>
+        <w:t>reqResult</w:t>
+      </w:r>
+      <w:proofErr w:type="spellEnd"/>
+      <w:r>
+        <w:t xml:space="preserve"> =&gt;</w:t>
+      </w:r>
+    </w:p>
+    <w:p>
+      <w:r>
+        <w:t xml:space="preserve">        {</w:t>
+      </w:r>
+    </w:p>
+    <w:p>
+      <w:r>
+        <w:t xml:space="preserve">            </w:t>
+      </w:r>
+      <w:proofErr w:type="spellStart"/>
+      <w:r>
+        <w:t>AccountTumsResponse</w:t>
+      </w:r>
+      <w:proofErr w:type="spellEnd"/>
+      <w:r>
+        <w:t xml:space="preserve"> info = </w:t>
+      </w:r>
+      <w:proofErr w:type="spellStart"/>
+      <w:r>
+        <w:t>reqResult.Result</w:t>
+      </w:r>
+      <w:proofErr w:type="spellEnd"/>
+      <w:r>
+        <w:t>;</w:t>
+      </w:r>
+    </w:p>
+    <w:p>
+      <w:r>
+        <w:t xml:space="preserve">            //可发送和接收的货币种类信息在info变量中</w:t>
+      </w:r>
+    </w:p>
+    <w:p>
+      <w:r>
+        <w:t xml:space="preserve">        });</w:t>
+      </w:r>
+    </w:p>
+    <w:p>
+      <w:r>
+        <w:t xml:space="preserve">    }</w:t>
+      </w:r>
+    </w:p>
+    <w:p>
+      <w:pPr>
+        <w:rPr>
+          <w:rFonts w:hint="eastAsia"/>
+        </w:rPr>
+      </w:pPr>
+      <w:r>
+        <w:t>});</w:t>
+      </w:r>
+    </w:p>
+    <w:p/>
+    <w:p>
+      <w:pPr>
+        <w:pStyle w:val="2"/>
+        <w:numPr>
+          <w:ilvl w:val="1"/>
+          <w:numId w:val="1"/>
+        </w:numPr>
+      </w:pPr>
+      <w:r>
+        <w:rPr>
+          <w:rFonts w:hint="eastAsia"/>
+        </w:rPr>
+        <w:t>获得账号关系</w:t>
+      </w:r>
+    </w:p>
+    <w:p>
+      <w:r>
+        <w:rPr>
+          <w:rFonts w:hint="eastAsia"/>
+        </w:rPr>
+        <w:t>井通账户之间会建立各种不同的关系。这些</w:t>
+      </w:r>
+      <w:proofErr w:type="gramStart"/>
+      <w:r>
+        <w:rPr>
+          <w:rFonts w:hint="eastAsia"/>
+        </w:rPr>
+        <w:t>关系由井通</w:t>
+      </w:r>
+      <w:proofErr w:type="gramEnd"/>
+      <w:r>
+        <w:rPr>
+          <w:rFonts w:hint="eastAsia"/>
+        </w:rPr>
+        <w:t>后台的关系（</w:t>
+      </w:r>
+      <w:r>
+        <w:t>relations）机制来处理，</w:t>
+      </w:r>
+    </w:p>
+    <w:p>
+      <w:r>
+        <w:rPr>
+          <w:rFonts w:hint="eastAsia"/>
+        </w:rPr>
+        <w:t>目前支持以下关系：信任</w:t>
+      </w:r>
+      <w:r>
+        <w:t>(trust)、授权(authorize)、冻结(freeze)。</w:t>
+      </w:r>
+    </w:p>
+    <w:p>
+      <w:r>
+        <w:rPr>
+          <w:rFonts w:hint="eastAsia"/>
+        </w:rPr>
+        <w:t>首先通过</w:t>
+      </w:r>
+      <w:proofErr w:type="spellStart"/>
+      <w:r>
+        <w:rPr>
+          <w:rFonts w:hint="eastAsia"/>
+        </w:rPr>
+        <w:t>R</w:t>
+      </w:r>
+      <w:r>
+        <w:t>equestAccountRelations</w:t>
+      </w:r>
+      <w:proofErr w:type="spellEnd"/>
+      <w:r>
+        <w:rPr>
+          <w:rFonts w:hint="eastAsia"/>
+        </w:rPr>
+        <w:t>方法返回一个</w:t>
+      </w:r>
+      <w:r>
+        <w:t>Request对象，然后通过</w:t>
+      </w:r>
+      <w:r>
+        <w:rPr>
+          <w:rFonts w:hint="eastAsia"/>
+        </w:rPr>
+        <w:t>S</w:t>
+      </w:r>
+      <w:r>
+        <w:t>ubmit方法获得某一账号指定关系的信息。</w:t>
+      </w:r>
+    </w:p>
+    <w:p>
+      <w:r>
+        <w:rPr>
+          <w:rFonts w:hint="eastAsia"/>
+        </w:rPr>
+        <w:t>代码示例：</w:t>
+      </w:r>
+    </w:p>
+    <w:p>
+      <w:r>
+        <w:t xml:space="preserve">var remote = new </w:t>
+      </w:r>
+      <w:proofErr w:type="gramStart"/>
+      <w:r>
+        <w:t>Remote(</w:t>
+      </w:r>
+      <w:proofErr w:type="gramEnd"/>
+      <w:r>
+        <w:t>@"</w:t>
+      </w:r>
+      <w:proofErr w:type="spellStart"/>
+      <w:r>
+        <w:t>ws</w:t>
+      </w:r>
+      <w:proofErr w:type="spellEnd"/>
+      <w:r>
+        <w:t>://ts5.jingtum.com:5020", true);</w:t>
+      </w:r>
+    </w:p>
+    <w:p>
+      <w:proofErr w:type="spellStart"/>
+      <w:proofErr w:type="gramStart"/>
+      <w:r>
+        <w:t>remote.Connect</w:t>
+      </w:r>
+      <w:proofErr w:type="spellEnd"/>
+      <w:proofErr w:type="gramEnd"/>
+      <w:r>
+        <w:t>(result =&gt;</w:t>
+      </w:r>
+    </w:p>
+    <w:p>
+      <w:r>
+        <w:t>{</w:t>
+      </w:r>
+    </w:p>
+    <w:p>
+      <w:r>
+        <w:t xml:space="preserve">    if (</w:t>
+      </w:r>
+      <w:proofErr w:type="spellStart"/>
+      <w:proofErr w:type="gramStart"/>
+      <w:r>
+        <w:t>result.Exception</w:t>
+      </w:r>
+      <w:proofErr w:type="spellEnd"/>
+      <w:proofErr w:type="gramEnd"/>
+      <w:r>
+        <w:t xml:space="preserve"> != null)</w:t>
+      </w:r>
+    </w:p>
+    <w:p>
+      <w:r>
+        <w:t xml:space="preserve">    {</w:t>
+      </w:r>
+    </w:p>
+    <w:p>
+      <w:r>
+        <w:t xml:space="preserve">        </w:t>
+      </w:r>
+      <w:proofErr w:type="spellStart"/>
+      <w:r>
+        <w:t>Console.Write</w:t>
+      </w:r>
+      <w:proofErr w:type="spellEnd"/>
+      <w:r>
+        <w:t>(</w:t>
+      </w:r>
+      <w:proofErr w:type="spellStart"/>
+      <w:proofErr w:type="gramStart"/>
+      <w:r>
+        <w:t>result.Exception.Message</w:t>
+      </w:r>
+      <w:proofErr w:type="spellEnd"/>
+      <w:proofErr w:type="gramEnd"/>
+      <w:r>
+        <w:t>);</w:t>
+      </w:r>
+    </w:p>
+    <w:p>
+      <w:r>
+        <w:t xml:space="preserve">    }</w:t>
+      </w:r>
+    </w:p>
+    <w:p>
+      <w:r>
+        <w:t xml:space="preserve">    else</w:t>
+      </w:r>
+    </w:p>
+    <w:p>
+      <w:r>
+        <w:t xml:space="preserve">    {</w:t>
+      </w:r>
+    </w:p>
+    <w:p>
+      <w:r>
+        <w:t xml:space="preserve">        var req = </w:t>
+      </w:r>
+      <w:proofErr w:type="spellStart"/>
+      <w:proofErr w:type="gramStart"/>
+      <w:r>
+        <w:t>remote.RequestAccountRelations</w:t>
+      </w:r>
+      <w:proofErr w:type="spellEnd"/>
+      <w:proofErr w:type="gramEnd"/>
+      <w:r>
+        <w:t xml:space="preserve">(new </w:t>
+      </w:r>
+      <w:proofErr w:type="spellStart"/>
+      <w:r>
+        <w:t>AccountRelationsOptions</w:t>
+      </w:r>
+      <w:proofErr w:type="spellEnd"/>
+    </w:p>
+    <w:p>
+      <w:r>
+        <w:t xml:space="preserve">        {</w:t>
+      </w:r>
+    </w:p>
+    <w:p>
+      <w:r>
+        <w:t xml:space="preserve">            Account = "jB7rxgh43ncbTX4WeMoeadiGMfmfqY2xLZ",</w:t>
+      </w:r>
+    </w:p>
+    <w:p>
+      <w:r>
+        <w:t xml:space="preserve">            Type = </w:t>
+      </w:r>
+      <w:proofErr w:type="spellStart"/>
+      <w:r>
+        <w:t>RelationType.Trust</w:t>
+      </w:r>
+      <w:proofErr w:type="spellEnd"/>
+    </w:p>
+    <w:p>
+      <w:r>
+        <w:t xml:space="preserve">        });</w:t>
+      </w:r>
+    </w:p>
+    <w:p>
+      <w:r>
+        <w:t xml:space="preserve">        </w:t>
+      </w:r>
+      <w:proofErr w:type="spellStart"/>
+      <w:proofErr w:type="gramStart"/>
+      <w:r>
+        <w:t>req.Submit</w:t>
+      </w:r>
+      <w:proofErr w:type="spellEnd"/>
+      <w:proofErr w:type="gramEnd"/>
+      <w:r>
+        <w:t>(</w:t>
+      </w:r>
+      <w:proofErr w:type="spellStart"/>
+      <w:r>
+        <w:t>reqResult</w:t>
+      </w:r>
+      <w:proofErr w:type="spellEnd"/>
+      <w:r>
+        <w:t xml:space="preserve"> =&gt;</w:t>
+      </w:r>
+    </w:p>
+    <w:p>
+      <w:r>
+        <w:lastRenderedPageBreak/>
+        <w:t xml:space="preserve">        {</w:t>
+      </w:r>
+    </w:p>
+    <w:p>
+      <w:r>
+        <w:t xml:space="preserve">            </w:t>
+      </w:r>
+      <w:proofErr w:type="spellStart"/>
+      <w:r>
+        <w:t>AccountRelationsResponse</w:t>
+      </w:r>
+      <w:proofErr w:type="spellEnd"/>
+      <w:r>
+        <w:t xml:space="preserve"> info = </w:t>
+      </w:r>
+      <w:proofErr w:type="spellStart"/>
+      <w:r>
+        <w:t>reqResult.Result</w:t>
+      </w:r>
+      <w:proofErr w:type="spellEnd"/>
+      <w:r>
+        <w:t>;</w:t>
+      </w:r>
+    </w:p>
+    <w:p>
+      <w:r>
+        <w:t xml:space="preserve">            //账号关系信息在info变量中</w:t>
+      </w:r>
+    </w:p>
+    <w:p>
+      <w:r>
+        <w:t xml:space="preserve">        });</w:t>
+      </w:r>
+    </w:p>
+    <w:p>
+      <w:r>
+        <w:t xml:space="preserve">    }</w:t>
+      </w:r>
+    </w:p>
+    <w:p>
+      <w:r>
+        <w:t>});</w:t>
+      </w:r>
+    </w:p>
+    <w:p/>
+    <w:p>
+      <w:pPr>
+        <w:pStyle w:val="2"/>
+        <w:numPr>
+          <w:ilvl w:val="1"/>
+          <w:numId w:val="1"/>
+        </w:numPr>
+      </w:pPr>
+      <w:r>
+        <w:rPr>
+          <w:rFonts w:hint="eastAsia"/>
+        </w:rPr>
+        <w:t>获得账号挂单</w:t>
+      </w:r>
+    </w:p>
+    <w:p>
+      <w:r>
+        <w:rPr>
+          <w:rFonts w:hint="eastAsia"/>
+        </w:rPr>
+        <w:t>首先通过</w:t>
+      </w:r>
+      <w:proofErr w:type="spellStart"/>
+      <w:r>
+        <w:rPr>
+          <w:rFonts w:hint="eastAsia"/>
+        </w:rPr>
+        <w:t>R</w:t>
+      </w:r>
+      <w:r>
+        <w:t>equestAccountOffers</w:t>
+      </w:r>
+      <w:proofErr w:type="spellEnd"/>
+      <w:r>
+        <w:rPr>
+          <w:rFonts w:hint="eastAsia"/>
+        </w:rPr>
+        <w:t>方法返回一个</w:t>
+      </w:r>
+      <w:r>
+        <w:t>Request对象，然后通过</w:t>
+      </w:r>
+      <w:r>
+        <w:rPr>
+          <w:rFonts w:hint="eastAsia"/>
+        </w:rPr>
+        <w:t>S</w:t>
+      </w:r>
+      <w:r>
+        <w:t>ubmit方法获得某一账号的挂单信息。</w:t>
+      </w:r>
+    </w:p>
+    <w:p>
+      <w:r>
+        <w:rPr>
+          <w:rFonts w:hint="eastAsia"/>
+        </w:rPr>
+        <w:t>代码示例：</w:t>
+      </w:r>
+    </w:p>
+    <w:p>
+      <w:r>
+        <w:t xml:space="preserve">var remote = new </w:t>
+      </w:r>
+      <w:proofErr w:type="gramStart"/>
+      <w:r>
+        <w:t>Remote(</w:t>
+      </w:r>
+      <w:proofErr w:type="gramEnd"/>
+      <w:r>
+        <w:t>@"</w:t>
+      </w:r>
+      <w:proofErr w:type="spellStart"/>
+      <w:r>
+        <w:t>ws</w:t>
+      </w:r>
+      <w:proofErr w:type="spellEnd"/>
+      <w:r>
+        <w:t>://ts5.jingtum.com:5020", true);</w:t>
+      </w:r>
+    </w:p>
+    <w:p>
+      <w:proofErr w:type="spellStart"/>
+      <w:proofErr w:type="gramStart"/>
+      <w:r>
+        <w:t>remote.Connect</w:t>
+      </w:r>
+      <w:proofErr w:type="spellEnd"/>
+      <w:proofErr w:type="gramEnd"/>
+      <w:r>
+        <w:t>(result =&gt;</w:t>
+      </w:r>
+    </w:p>
+    <w:p>
+      <w:r>
+        <w:t>{</w:t>
+      </w:r>
+    </w:p>
+    <w:p>
+      <w:r>
+        <w:t xml:space="preserve">    if (</w:t>
+      </w:r>
+      <w:proofErr w:type="spellStart"/>
+      <w:proofErr w:type="gramStart"/>
+      <w:r>
+        <w:t>result.Exception</w:t>
+      </w:r>
+      <w:proofErr w:type="spellEnd"/>
+      <w:proofErr w:type="gramEnd"/>
+      <w:r>
+        <w:t xml:space="preserve"> != null)</w:t>
+      </w:r>
+    </w:p>
+    <w:p>
+      <w:r>
+        <w:t xml:space="preserve">    {</w:t>
+      </w:r>
+    </w:p>
+    <w:p>
+      <w:r>
+        <w:t xml:space="preserve">        </w:t>
+      </w:r>
+      <w:proofErr w:type="spellStart"/>
+      <w:r>
+        <w:t>Console.Write</w:t>
+      </w:r>
+      <w:proofErr w:type="spellEnd"/>
+      <w:r>
+        <w:t>(</w:t>
+      </w:r>
+      <w:proofErr w:type="spellStart"/>
+      <w:proofErr w:type="gramStart"/>
+      <w:r>
+        <w:t>result.Exception.Message</w:t>
+      </w:r>
+      <w:proofErr w:type="spellEnd"/>
+      <w:proofErr w:type="gramEnd"/>
+      <w:r>
+        <w:t>);</w:t>
+      </w:r>
+    </w:p>
+    <w:p>
+      <w:r>
+        <w:t xml:space="preserve">    }</w:t>
+      </w:r>
+    </w:p>
+    <w:p>
+      <w:r>
+        <w:t xml:space="preserve">    else</w:t>
+      </w:r>
+    </w:p>
+    <w:p>
+      <w:r>
+        <w:t xml:space="preserve">    {</w:t>
+      </w:r>
+    </w:p>
+    <w:p>
+      <w:r>
+        <w:t xml:space="preserve">        var req = </w:t>
+      </w:r>
+      <w:proofErr w:type="spellStart"/>
+      <w:proofErr w:type="gramStart"/>
+      <w:r>
+        <w:t>remote.RequestAccountOffers</w:t>
+      </w:r>
+      <w:proofErr w:type="spellEnd"/>
+      <w:proofErr w:type="gramEnd"/>
+      <w:r>
+        <w:t xml:space="preserve">(new </w:t>
+      </w:r>
+      <w:proofErr w:type="spellStart"/>
+      <w:r>
+        <w:t>AccountOffersOptions</w:t>
+      </w:r>
+      <w:proofErr w:type="spellEnd"/>
+    </w:p>
+    <w:p>
+      <w:r>
+        <w:t xml:space="preserve">        {</w:t>
+      </w:r>
+    </w:p>
+    <w:p>
+      <w:r>
+        <w:t xml:space="preserve">            Account = "jB7rxgh43ncbTX4WeMoeadiGMfmfqY2xLZ"</w:t>
+      </w:r>
+    </w:p>
+    <w:p>
+      <w:r>
+        <w:t xml:space="preserve">        });</w:t>
+      </w:r>
+    </w:p>
+    <w:p>
+      <w:r>
+        <w:t xml:space="preserve">        </w:t>
+      </w:r>
+      <w:proofErr w:type="spellStart"/>
+      <w:proofErr w:type="gramStart"/>
+      <w:r>
+        <w:t>req.Submit</w:t>
+      </w:r>
+      <w:proofErr w:type="spellEnd"/>
+      <w:proofErr w:type="gramEnd"/>
+      <w:r>
+        <w:t>(</w:t>
+      </w:r>
+      <w:proofErr w:type="spellStart"/>
+      <w:r>
+        <w:t>reqResult</w:t>
+      </w:r>
+      <w:proofErr w:type="spellEnd"/>
+      <w:r>
+        <w:t xml:space="preserve"> =&gt;</w:t>
+      </w:r>
+    </w:p>
+    <w:p>
+      <w:r>
+        <w:t xml:space="preserve">        {</w:t>
+      </w:r>
+    </w:p>
+    <w:p>
+      <w:r>
+        <w:t xml:space="preserve">            </w:t>
+      </w:r>
+      <w:proofErr w:type="spellStart"/>
+      <w:r>
+        <w:t>AccountOffersResponse</w:t>
+      </w:r>
+      <w:proofErr w:type="spellEnd"/>
+      <w:r>
+        <w:t xml:space="preserve"> info = </w:t>
+      </w:r>
+      <w:proofErr w:type="spellStart"/>
+      <w:r>
+        <w:t>reqResult.Result</w:t>
+      </w:r>
+      <w:proofErr w:type="spellEnd"/>
+      <w:r>
+        <w:t>;</w:t>
+      </w:r>
+    </w:p>
+    <w:p>
+      <w:r>
+        <w:t xml:space="preserve">            //账号挂单信息在info变量中</w:t>
+      </w:r>
+    </w:p>
+    <w:p>
+      <w:r>
+        <w:t xml:space="preserve">        });</w:t>
+      </w:r>
+    </w:p>
+    <w:p>
+      <w:r>
+        <w:t xml:space="preserve">    }</w:t>
+      </w:r>
+    </w:p>
+    <w:p>
+      <w:r>
+        <w:t>});</w:t>
+      </w:r>
+    </w:p>
+    <w:p>
+      <w:pPr>
+        <w:pStyle w:val="2"/>
+        <w:numPr>
+          <w:ilvl w:val="1"/>
+          <w:numId w:val="1"/>
+        </w:numPr>
+      </w:pPr>
+      <w:r>
+        <w:rPr>
+          <w:rFonts w:hint="eastAsia"/>
+        </w:rPr>
+        <w:t>获得账号交易列表</w:t>
+      </w:r>
+    </w:p>
+    <w:p>
+      <w:r>
+        <w:rPr>
+          <w:rFonts w:hint="eastAsia"/>
+        </w:rPr>
+        <w:t>首先通过</w:t>
+      </w:r>
+      <w:proofErr w:type="spellStart"/>
+      <w:r>
+        <w:rPr>
+          <w:rFonts w:hint="eastAsia"/>
+        </w:rPr>
+        <w:t>R</w:t>
+      </w:r>
+      <w:r>
+        <w:t>equestAccountTx</w:t>
+      </w:r>
+      <w:proofErr w:type="spellEnd"/>
+      <w:r>
+        <w:rPr>
+          <w:rFonts w:hint="eastAsia"/>
+        </w:rPr>
+        <w:t>方法返回一个</w:t>
+      </w:r>
+      <w:r>
+        <w:t>Request对象，然后通过</w:t>
+      </w:r>
+      <w:r>
+        <w:rPr>
+          <w:rFonts w:hint="eastAsia"/>
+        </w:rPr>
+        <w:t>S</w:t>
+      </w:r>
+      <w:r>
+        <w:t>ubmit方法获得某一账号的交易列表信息。</w:t>
+      </w:r>
+    </w:p>
+    <w:p>
+      <w:r>
+        <w:rPr>
+          <w:rFonts w:hint="eastAsia"/>
+        </w:rPr>
+        <w:t>代码示例：</w:t>
+      </w:r>
+    </w:p>
+    <w:p>
+      <w:r>
+        <w:t xml:space="preserve">var remote = new </w:t>
+      </w:r>
+      <w:proofErr w:type="gramStart"/>
+      <w:r>
+        <w:t>Remote(</w:t>
+      </w:r>
+      <w:proofErr w:type="gramEnd"/>
+      <w:r>
+        <w:t>@"</w:t>
+      </w:r>
+      <w:proofErr w:type="spellStart"/>
+      <w:r>
+        <w:t>ws</w:t>
+      </w:r>
+      <w:proofErr w:type="spellEnd"/>
+      <w:r>
+        <w:t>://ts5.jingtum.com:5020", true);</w:t>
+      </w:r>
+    </w:p>
+    <w:p>
+      <w:proofErr w:type="spellStart"/>
+      <w:proofErr w:type="gramStart"/>
+      <w:r>
+        <w:t>remote.Connect</w:t>
+      </w:r>
+      <w:proofErr w:type="spellEnd"/>
+      <w:proofErr w:type="gramEnd"/>
+      <w:r>
+        <w:t>(result =&gt;</w:t>
+      </w:r>
+    </w:p>
+    <w:p>
+      <w:r>
+        <w:t>{</w:t>
+      </w:r>
+    </w:p>
+    <w:p>
+      <w:r>
+        <w:t xml:space="preserve">    if (</w:t>
+      </w:r>
+      <w:proofErr w:type="spellStart"/>
+      <w:proofErr w:type="gramStart"/>
+      <w:r>
+        <w:t>result.Exception</w:t>
+      </w:r>
+      <w:proofErr w:type="spellEnd"/>
+      <w:proofErr w:type="gramEnd"/>
+      <w:r>
+        <w:t xml:space="preserve"> != null)</w:t>
+      </w:r>
+    </w:p>
+    <w:p>
+      <w:r>
+        <w:lastRenderedPageBreak/>
+        <w:t xml:space="preserve">    {</w:t>
+      </w:r>
+    </w:p>
+    <w:p>
+      <w:r>
+        <w:t xml:space="preserve">        </w:t>
+      </w:r>
+      <w:proofErr w:type="spellStart"/>
+      <w:r>
+        <w:t>Console.Write</w:t>
+      </w:r>
+      <w:proofErr w:type="spellEnd"/>
+      <w:r>
+        <w:t>(</w:t>
+      </w:r>
+      <w:proofErr w:type="spellStart"/>
+      <w:proofErr w:type="gramStart"/>
+      <w:r>
+        <w:t>result.Exception.Message</w:t>
+      </w:r>
+      <w:proofErr w:type="spellEnd"/>
+      <w:proofErr w:type="gramEnd"/>
+      <w:r>
+        <w:t>);</w:t>
+      </w:r>
+    </w:p>
+    <w:p>
+      <w:r>
+        <w:t xml:space="preserve">    }</w:t>
+      </w:r>
+    </w:p>
+    <w:p>
+      <w:r>
+        <w:t xml:space="preserve">    else</w:t>
+      </w:r>
+    </w:p>
+    <w:p>
+      <w:r>
+        <w:t xml:space="preserve">    {</w:t>
+      </w:r>
+    </w:p>
+    <w:p>
+      <w:r>
+        <w:t xml:space="preserve">        var req = </w:t>
+      </w:r>
+      <w:proofErr w:type="spellStart"/>
+      <w:proofErr w:type="gramStart"/>
+      <w:r>
+        <w:t>remote.RequestAccountTx</w:t>
+      </w:r>
+      <w:proofErr w:type="spellEnd"/>
+      <w:proofErr w:type="gramEnd"/>
+      <w:r>
+        <w:t xml:space="preserve">(new </w:t>
+      </w:r>
+      <w:proofErr w:type="spellStart"/>
+      <w:r>
+        <w:t>AccountTxOptions</w:t>
+      </w:r>
+      <w:proofErr w:type="spellEnd"/>
+    </w:p>
+    <w:p>
+      <w:r>
+        <w:t xml:space="preserve">        {</w:t>
+      </w:r>
+    </w:p>
+    <w:p>
+      <w:r>
+        <w:t xml:space="preserve">            Account = "jB7rxgh43ncbTX4WeMoeadiGMfmfqY2xLZ"</w:t>
+      </w:r>
+    </w:p>
+    <w:p>
+      <w:r>
+        <w:t xml:space="preserve">        });</w:t>
+      </w:r>
+    </w:p>
+    <w:p>
+      <w:r>
+        <w:t xml:space="preserve">        </w:t>
+      </w:r>
+      <w:proofErr w:type="spellStart"/>
+      <w:proofErr w:type="gramStart"/>
+      <w:r>
+        <w:t>req.Submit</w:t>
+      </w:r>
+      <w:proofErr w:type="spellEnd"/>
+      <w:proofErr w:type="gramEnd"/>
+      <w:r>
+        <w:t>(</w:t>
+      </w:r>
+      <w:proofErr w:type="spellStart"/>
+      <w:r>
+        <w:t>reqResult</w:t>
+      </w:r>
+      <w:proofErr w:type="spellEnd"/>
+      <w:r>
+        <w:t xml:space="preserve"> =&gt;</w:t>
+      </w:r>
+    </w:p>
+    <w:p>
+      <w:r>
+        <w:t xml:space="preserve">        {</w:t>
+      </w:r>
+    </w:p>
+    <w:p>
+      <w:r>
+        <w:t xml:space="preserve">            </w:t>
+      </w:r>
+      <w:proofErr w:type="spellStart"/>
+      <w:r>
+        <w:t>AccountTxResponse</w:t>
+      </w:r>
+      <w:proofErr w:type="spellEnd"/>
+      <w:r>
+        <w:t xml:space="preserve"> info = </w:t>
+      </w:r>
+      <w:proofErr w:type="spellStart"/>
+      <w:r>
+        <w:t>reqResult.Result</w:t>
+      </w:r>
+      <w:proofErr w:type="spellEnd"/>
+      <w:r>
+        <w:t>;</w:t>
+      </w:r>
+    </w:p>
+    <w:p>
+      <w:r>
+        <w:t xml:space="preserve">            //账号交易列表信息在info变量中</w:t>
+      </w:r>
+    </w:p>
+    <w:p>
+      <w:r>
+        <w:t xml:space="preserve">        });</w:t>
+      </w:r>
+    </w:p>
+    <w:p>
+      <w:r>
+        <w:t xml:space="preserve">    }</w:t>
+      </w:r>
+    </w:p>
+    <w:p>
+      <w:pPr>
+        <w:rPr>
+          <w:rFonts w:hint="eastAsia"/>
+        </w:rPr>
+      </w:pPr>
+      <w:r>
+        <w:t>});</w:t>
+      </w:r>
+    </w:p>
+    <w:p>
+      <w:pPr>
+        <w:rPr>
+          <w:rFonts w:hint="eastAsia"/>
+        </w:rPr>
+      </w:pPr>
+    </w:p>
+    <w:p>
+      <w:pPr>
+        <w:pStyle w:val="2"/>
+        <w:numPr>
+          <w:ilvl w:val="1"/>
+          <w:numId w:val="1"/>
+        </w:numPr>
+      </w:pPr>
+      <w:r>
+        <w:t>获得市场挂单列表</w:t>
+      </w:r>
+    </w:p>
+    <w:p>
+      <w:pPr>
+        <w:rPr>
+          <w:rFonts w:hint="eastAsia"/>
+        </w:rPr>
+      </w:pPr>
+      <w:r>
+        <w:rPr>
+          <w:rFonts w:hint="eastAsia"/>
+        </w:rPr>
+        <w:t>首先通过</w:t>
+      </w:r>
+      <w:proofErr w:type="spellStart"/>
+      <w:r>
+        <w:rPr>
+          <w:rFonts w:hint="eastAsia"/>
+        </w:rPr>
+        <w:t>R</w:t>
+      </w:r>
+      <w:r>
+        <w:t>equestOrderBook</w:t>
+      </w:r>
+      <w:proofErr w:type="spellEnd"/>
+      <w:r>
+        <w:rPr>
+          <w:rFonts w:hint="eastAsia"/>
+        </w:rPr>
+        <w:t>方法返回一个</w:t>
+      </w:r>
+      <w:r>
+        <w:t>Request对象，然后通过</w:t>
+      </w:r>
+      <w:r>
+        <w:rPr>
+          <w:rFonts w:hint="eastAsia"/>
+        </w:rPr>
+        <w:t>S</w:t>
+      </w:r>
+      <w:r>
+        <w:t>ubmit方法获得市场挂单列表信息。</w:t>
+      </w:r>
+    </w:p>
+    <w:p>
+      <w:r>
+        <w:rPr>
+          <w:rFonts w:hint="eastAsia"/>
+        </w:rPr>
+        <w:t>代码示例：</w:t>
+      </w:r>
+    </w:p>
+    <w:p>
+      <w:r>
+        <w:t xml:space="preserve">var remote = new </w:t>
+      </w:r>
+      <w:proofErr w:type="gramStart"/>
+      <w:r>
+        <w:t>Remote(</w:t>
+      </w:r>
+      <w:proofErr w:type="gramEnd"/>
+      <w:r>
+        <w:t>@"</w:t>
+      </w:r>
+      <w:proofErr w:type="spellStart"/>
+      <w:r>
+        <w:t>ws</w:t>
+      </w:r>
+      <w:proofErr w:type="spellEnd"/>
+      <w:r>
+        <w:t>://ts5.jingtum.com:5020", true);</w:t>
+      </w:r>
+    </w:p>
+    <w:p>
+      <w:proofErr w:type="spellStart"/>
+      <w:proofErr w:type="gramStart"/>
+      <w:r>
+        <w:t>remote.Connect</w:t>
+      </w:r>
+      <w:proofErr w:type="spellEnd"/>
+      <w:proofErr w:type="gramEnd"/>
+      <w:r>
+        <w:t>(result =&gt;</w:t>
+      </w:r>
+    </w:p>
+    <w:p>
+      <w:r>
+        <w:t>{</w:t>
+      </w:r>
+    </w:p>
+    <w:p>
+      <w:r>
+        <w:t xml:space="preserve">    if (</w:t>
+      </w:r>
+      <w:proofErr w:type="spellStart"/>
+      <w:proofErr w:type="gramStart"/>
+      <w:r>
+        <w:t>result.Exception</w:t>
+      </w:r>
+      <w:proofErr w:type="spellEnd"/>
+      <w:proofErr w:type="gramEnd"/>
+      <w:r>
+        <w:t xml:space="preserve"> != null)</w:t>
+      </w:r>
+    </w:p>
+    <w:p>
+      <w:r>
+        <w:t xml:space="preserve">    {</w:t>
+      </w:r>
+    </w:p>
+    <w:p>
+      <w:r>
+        <w:t xml:space="preserve">        </w:t>
+      </w:r>
+      <w:proofErr w:type="spellStart"/>
+      <w:r>
+        <w:t>Console.Write</w:t>
+      </w:r>
+      <w:proofErr w:type="spellEnd"/>
+      <w:r>
+        <w:t>(</w:t>
+      </w:r>
+      <w:proofErr w:type="spellStart"/>
+      <w:proofErr w:type="gramStart"/>
+      <w:r>
+        <w:t>result.Exception.Message</w:t>
+      </w:r>
+      <w:proofErr w:type="spellEnd"/>
+      <w:proofErr w:type="gramEnd"/>
+      <w:r>
+        <w:t>);</w:t>
+      </w:r>
+    </w:p>
+    <w:p>
+      <w:r>
+        <w:t xml:space="preserve">    }</w:t>
+      </w:r>
+    </w:p>
+    <w:p>
+      <w:r>
+        <w:t xml:space="preserve">    else</w:t>
+      </w:r>
+    </w:p>
+    <w:p>
+      <w:r>
+        <w:t xml:space="preserve">    {</w:t>
+      </w:r>
+    </w:p>
+    <w:p>
+      <w:r>
+        <w:t xml:space="preserve">        var req = </w:t>
+      </w:r>
+      <w:proofErr w:type="spellStart"/>
+      <w:proofErr w:type="gramStart"/>
+      <w:r>
+        <w:t>remote.RequestOrderBook</w:t>
+      </w:r>
+      <w:proofErr w:type="spellEnd"/>
+      <w:proofErr w:type="gramEnd"/>
+      <w:r>
+        <w:t xml:space="preserve">(new </w:t>
+      </w:r>
+      <w:proofErr w:type="spellStart"/>
+      <w:r>
+        <w:t>OrderBookOptions</w:t>
+      </w:r>
+      <w:proofErr w:type="spellEnd"/>
+    </w:p>
+    <w:p>
+      <w:r>
+        <w:t xml:space="preserve">        {</w:t>
+      </w:r>
+    </w:p>
+    <w:p>
+      <w:r>
+        <w:t xml:space="preserve">            Gets = new </w:t>
+      </w:r>
+      <w:proofErr w:type="spellStart"/>
+      <w:proofErr w:type="gramStart"/>
+      <w:r>
+        <w:t>AmountSettings</w:t>
+      </w:r>
+      <w:proofErr w:type="spellEnd"/>
+      <w:r>
+        <w:t>(</w:t>
+      </w:r>
+      <w:proofErr w:type="gramEnd"/>
+      <w:r>
+        <w:t>"SWT", ""),</w:t>
+      </w:r>
+    </w:p>
+    <w:p>
+      <w:r>
+        <w:t xml:space="preserve">            Pays = new </w:t>
+      </w:r>
+      <w:proofErr w:type="spellStart"/>
+      <w:proofErr w:type="gramStart"/>
+      <w:r>
+        <w:t>AmountSettings</w:t>
+      </w:r>
+      <w:proofErr w:type="spellEnd"/>
+      <w:r>
+        <w:t>(</w:t>
+      </w:r>
+      <w:proofErr w:type="gramEnd"/>
+      <w:r>
+        <w:t>"CNY", "jBciDE8Q3uJjf111VeiUNM775AMKHEbBLS")</w:t>
+      </w:r>
+    </w:p>
+    <w:p>
+      <w:r>
+        <w:t xml:space="preserve">        });</w:t>
+      </w:r>
+    </w:p>
+    <w:p>
+      <w:r>
+        <w:t xml:space="preserve">        </w:t>
+      </w:r>
+      <w:proofErr w:type="spellStart"/>
+      <w:proofErr w:type="gramStart"/>
+      <w:r>
+        <w:t>req.Submit</w:t>
+      </w:r>
+      <w:proofErr w:type="spellEnd"/>
+      <w:proofErr w:type="gramEnd"/>
+      <w:r>
+        <w:t>(</w:t>
+      </w:r>
+      <w:proofErr w:type="spellStart"/>
+      <w:r>
+        <w:t>reqResult</w:t>
+      </w:r>
+      <w:proofErr w:type="spellEnd"/>
+      <w:r>
+        <w:t xml:space="preserve"> =&gt;</w:t>
+      </w:r>
+    </w:p>
+    <w:p>
+      <w:r>
+        <w:t xml:space="preserve">        {</w:t>
+      </w:r>
+    </w:p>
+    <w:p>
+      <w:r>
+        <w:t xml:space="preserve">            </w:t>
+      </w:r>
+      <w:proofErr w:type="spellStart"/>
+      <w:r>
+        <w:t>OrderBookResponse</w:t>
+      </w:r>
+      <w:proofErr w:type="spellEnd"/>
+      <w:r>
+        <w:t xml:space="preserve"> info = </w:t>
+      </w:r>
+      <w:proofErr w:type="spellStart"/>
+      <w:r>
+        <w:t>reqResult.Result</w:t>
+      </w:r>
+      <w:proofErr w:type="spellEnd"/>
+      <w:r>
+        <w:t>;</w:t>
+      </w:r>
+    </w:p>
+    <w:p>
+      <w:r>
+        <w:t xml:space="preserve">            //市场挂单列表信息在info变量中</w:t>
+      </w:r>
+    </w:p>
+    <w:p>
+      <w:r>
+        <w:t xml:space="preserve">        });</w:t>
+      </w:r>
+    </w:p>
+    <w:p>
+      <w:r>
+        <w:t xml:space="preserve">    }</w:t>
+      </w:r>
+    </w:p>
+    <w:p>
+      <w:pPr>
+        <w:rPr>
+          <w:rFonts w:hint="eastAsia"/>
+        </w:rPr>
+      </w:pPr>
+      <w:r>
+        <w:lastRenderedPageBreak/>
+        <w:t>});</w:t>
+      </w:r>
+      <w:bookmarkStart w:id="0" w:name="_GoBack"/>
+      <w:bookmarkEnd w:id="0"/>
     </w:p>
     <w:p/>
     <w:p/>
+    <w:p/>
+    <w:p>
+      <w:pPr>
+        <w:rPr>
+          <w:rFonts w:hint="eastAsia"/>
+        </w:rPr>
+      </w:pPr>
+    </w:p>
     <w:p>
       <w:pPr>
         <w:pStyle w:val="1"/>
@@ -1026,8 +4730,6 @@
           <w:numId w:val="1"/>
         </w:numPr>
       </w:pPr>
-      <w:bookmarkStart w:id="0" w:name="_GoBack"/>
-      <w:bookmarkEnd w:id="0"/>
       <w:r>
         <w:rPr>
           <w:rFonts w:hint="eastAsia"/>
@@ -1047,15 +4749,15 @@
 </file>
 
 <file path=word/endnotes.xml><?xml version="1.0" encoding="utf-8"?>
-<w:endnotes xmlns:ve="http://schemas.openxmlformats.org/markup-compatibility/2006" xmlns:o="urn:schemas-microsoft-com:office:office" xmlns:r="http://schemas.openxmlformats.org/officeDocument/2006/relationships" xmlns:m="http://schemas.openxmlformats.org/officeDocument/2006/math" xmlns:v="urn:schemas-microsoft-com:vml" xmlns:wp="http://schemas.openxmlformats.org/drawingml/2006/wordprocessingDrawing" xmlns:w10="urn:schemas-microsoft-com:office:word" xmlns:w="http://schemas.openxmlformats.org/wordprocessingml/2006/main" xmlns:wne="http://schemas.microsoft.com/office/word/2006/wordml">
-  <w:endnote w:type="separator" w:id="0">
+<w:endnotes xmlns:wpc="http://schemas.microsoft.com/office/word/2010/wordprocessingCanvas" xmlns:cx="http://schemas.microsoft.com/office/drawing/2014/chartex" xmlns:cx1="http://schemas.microsoft.com/office/drawing/2015/9/8/chartex" xmlns:cx2="http://schemas.microsoft.com/office/drawing/2015/10/21/chartex" xmlns:cx3="http://schemas.microsoft.com/office/drawing/2016/5/9/chartex" xmlns:cx4="http://schemas.microsoft.com/office/drawing/2016/5/10/chartex" xmlns:cx5="http://schemas.microsoft.com/office/drawing/2016/5/11/chartex" xmlns:cx6="http://schemas.microsoft.com/office/drawing/2016/5/12/chartex" xmlns:cx7="http://schemas.microsoft.com/office/drawing/2016/5/13/chartex" xmlns:cx8="http://schemas.microsoft.com/office/drawing/2016/5/14/chartex" xmlns:mc="http://schemas.openxmlformats.org/markup-compatibility/2006" xmlns:aink="http://schemas.microsoft.com/office/drawing/2016/ink" xmlns:am3d="http://schemas.microsoft.com/office/drawing/2017/model3d" xmlns:o="urn:schemas-microsoft-com:office:office" xmlns:r="http://schemas.openxmlformats.org/officeDocument/2006/relationships" xmlns:m="http://schemas.openxmlformats.org/officeDocument/2006/math" xmlns:v="urn:schemas-microsoft-com:vml" xmlns:wp14="http://schemas.microsoft.com/office/word/2010/wordprocessingDrawing" xmlns:wp="http://schemas.openxmlformats.org/drawingml/2006/wordprocessingDrawing" xmlns:w10="urn:schemas-microsoft-com:office:word" xmlns:w="http://schemas.openxmlformats.org/wordprocessingml/2006/main" xmlns:w14="http://schemas.microsoft.com/office/word/2010/wordml" xmlns:w15="http://schemas.microsoft.com/office/word/2012/wordml" xmlns:w16cid="http://schemas.microsoft.com/office/word/2016/wordml/cid" xmlns:w16se="http://schemas.microsoft.com/office/word/2015/wordml/symex" xmlns:wpg="http://schemas.microsoft.com/office/word/2010/wordprocessingGroup" xmlns:wpi="http://schemas.microsoft.com/office/word/2010/wordprocessingInk" xmlns:wne="http://schemas.microsoft.com/office/word/2006/wordml" xmlns:wps="http://schemas.microsoft.com/office/word/2010/wordprocessingShape" mc:Ignorable="w14 w15 w16se w16cid wp14">
+  <w:endnote w:type="separator" w:id="-1">
     <w:p>
       <w:r>
         <w:separator/>
       </w:r>
     </w:p>
   </w:endnote>
-  <w:endnote w:type="continuationSeparator" w:id="1">
+  <w:endnote w:type="continuationSeparator" w:id="0">
     <w:p>
       <w:r>
         <w:continuationSeparator/>
@@ -1066,15 +4768,15 @@
 </file>
 
 <file path=word/footnotes.xml><?xml version="1.0" encoding="utf-8"?>
-<w:footnotes xmlns:ve="http://schemas.openxmlformats.org/markup-compatibility/2006" xmlns:o="urn:schemas-microsoft-com:office:office" xmlns:r="http://schemas.openxmlformats.org/officeDocument/2006/relationships" xmlns:m="http://schemas.openxmlformats.org/officeDocument/2006/math" xmlns:v="urn:schemas-microsoft-com:vml" xmlns:wp="http://schemas.openxmlformats.org/drawingml/2006/wordprocessingDrawing" xmlns:w10="urn:schemas-microsoft-com:office:word" xmlns:w="http://schemas.openxmlformats.org/wordprocessingml/2006/main" xmlns:wne="http://schemas.microsoft.com/office/word/2006/wordml">
-  <w:footnote w:type="separator" w:id="0">
+<w:footnotes xmlns:wpc="http://schemas.microsoft.com/office/word/2010/wordprocessingCanvas" xmlns:cx="http://schemas.microsoft.com/office/drawing/2014/chartex" xmlns:cx1="http://schemas.microsoft.com/office/drawing/2015/9/8/chartex" xmlns:cx2="http://schemas.microsoft.com/office/drawing/2015/10/21/chartex" xmlns:cx3="http://schemas.microsoft.com/office/drawing/2016/5/9/chartex" xmlns:cx4="http://schemas.microsoft.com/office/drawing/2016/5/10/chartex" xmlns:cx5="http://schemas.microsoft.com/office/drawing/2016/5/11/chartex" xmlns:cx6="http://schemas.microsoft.com/office/drawing/2016/5/12/chartex" xmlns:cx7="http://schemas.microsoft.com/office/drawing/2016/5/13/chartex" xmlns:cx8="http://schemas.microsoft.com/office/drawing/2016/5/14/chartex" xmlns:mc="http://schemas.openxmlformats.org/markup-compatibility/2006" xmlns:aink="http://schemas.microsoft.com/office/drawing/2016/ink" xmlns:am3d="http://schemas.microsoft.com/office/drawing/2017/model3d" xmlns:o="urn:schemas-microsoft-com:office:office" xmlns:r="http://schemas.openxmlformats.org/officeDocument/2006/relationships" xmlns:m="http://schemas.openxmlformats.org/officeDocument/2006/math" xmlns:v="urn:schemas-microsoft-com:vml" xmlns:wp14="http://schemas.microsoft.com/office/word/2010/wordprocessingDrawing" xmlns:wp="http://schemas.openxmlformats.org/drawingml/2006/wordprocessingDrawing" xmlns:w10="urn:schemas-microsoft-com:office:word" xmlns:w="http://schemas.openxmlformats.org/wordprocessingml/2006/main" xmlns:w14="http://schemas.microsoft.com/office/word/2010/wordml" xmlns:w15="http://schemas.microsoft.com/office/word/2012/wordml" xmlns:w16cid="http://schemas.microsoft.com/office/word/2016/wordml/cid" xmlns:w16se="http://schemas.microsoft.com/office/word/2015/wordml/symex" xmlns:wpg="http://schemas.microsoft.com/office/word/2010/wordprocessingGroup" xmlns:wpi="http://schemas.microsoft.com/office/word/2010/wordprocessingInk" xmlns:wne="http://schemas.microsoft.com/office/word/2006/wordml" xmlns:wps="http://schemas.microsoft.com/office/word/2010/wordprocessingShape" mc:Ignorable="w14 w15 w16se w16cid wp14">
+  <w:footnote w:type="separator" w:id="-1">
     <w:p>
       <w:r>
         <w:separator/>
       </w:r>
     </w:p>
   </w:footnote>
-  <w:footnote w:type="continuationSeparator" w:id="1">
+  <w:footnote w:type="continuationSeparator" w:id="0">
     <w:p>
       <w:r>
         <w:continuationSeparator/>
@@ -1085,8 +4787,180 @@
 </file>
 
 <file path=word/numbering.xml><?xml version="1.0" encoding="utf-8"?>
-<w:numbering xmlns:ve="http://schemas.openxmlformats.org/markup-compatibility/2006" xmlns:o="urn:schemas-microsoft-com:office:office" xmlns:r="http://schemas.openxmlformats.org/officeDocument/2006/relationships" xmlns:m="http://schemas.openxmlformats.org/officeDocument/2006/math" xmlns:v="urn:schemas-microsoft-com:vml" xmlns:wp="http://schemas.openxmlformats.org/drawingml/2006/wordprocessingDrawing" xmlns:w10="urn:schemas-microsoft-com:office:word" xmlns:w="http://schemas.openxmlformats.org/wordprocessingml/2006/main" xmlns:wne="http://schemas.microsoft.com/office/word/2006/wordml">
-  <w:abstractNum w:abstractNumId="0">
+<w:numbering xmlns:wpc="http://schemas.microsoft.com/office/word/2010/wordprocessingCanvas" xmlns:cx="http://schemas.microsoft.com/office/drawing/2014/chartex" xmlns:cx1="http://schemas.microsoft.com/office/drawing/2015/9/8/chartex" xmlns:cx2="http://schemas.microsoft.com/office/drawing/2015/10/21/chartex" xmlns:cx3="http://schemas.microsoft.com/office/drawing/2016/5/9/chartex" xmlns:cx4="http://schemas.microsoft.com/office/drawing/2016/5/10/chartex" xmlns:cx5="http://schemas.microsoft.com/office/drawing/2016/5/11/chartex" xmlns:cx6="http://schemas.microsoft.com/office/drawing/2016/5/12/chartex" xmlns:cx7="http://schemas.microsoft.com/office/drawing/2016/5/13/chartex" xmlns:cx8="http://schemas.microsoft.com/office/drawing/2016/5/14/chartex" xmlns:mc="http://schemas.openxmlformats.org/markup-compatibility/2006" xmlns:aink="http://schemas.microsoft.com/office/drawing/2016/ink" xmlns:am3d="http://schemas.microsoft.com/office/drawing/2017/model3d" xmlns:o="urn:schemas-microsoft-com:office:office" xmlns:r="http://schemas.openxmlformats.org/officeDocument/2006/relationships" xmlns:m="http://schemas.openxmlformats.org/officeDocument/2006/math" xmlns:v="urn:schemas-microsoft-com:vml" xmlns:wp14="http://schemas.microsoft.com/office/word/2010/wordprocessingDrawing" xmlns:wp="http://schemas.openxmlformats.org/drawingml/2006/wordprocessingDrawing" xmlns:w10="urn:schemas-microsoft-com:office:word" xmlns:w="http://schemas.openxmlformats.org/wordprocessingml/2006/main" xmlns:w14="http://schemas.microsoft.com/office/word/2010/wordml" xmlns:w15="http://schemas.microsoft.com/office/word/2012/wordml" xmlns:w16cid="http://schemas.microsoft.com/office/word/2016/wordml/cid" xmlns:w16se="http://schemas.microsoft.com/office/word/2015/wordml/symex" xmlns:wpg="http://schemas.microsoft.com/office/word/2010/wordprocessingGroup" xmlns:wpi="http://schemas.microsoft.com/office/word/2010/wordprocessingInk" xmlns:wne="http://schemas.microsoft.com/office/word/2006/wordml" xmlns:wps="http://schemas.microsoft.com/office/word/2010/wordprocessingShape" mc:Ignorable="w14 w15 w16se w16cid wp14">
+  <w:abstractNum w:abstractNumId="0" w15:restartNumberingAfterBreak="0">
+    <w:nsid w:val="05C33865"/>
+    <w:multiLevelType w:val="multilevel"/>
+    <w:tmpl w:val="0409001D"/>
+    <w:lvl w:ilvl="0">
+      <w:start w:val="1"/>
+      <w:numFmt w:val="decimal"/>
+      <w:lvlText w:val="%1"/>
+      <w:lvlJc w:val="left"/>
+      <w:pPr>
+        <w:ind w:left="425" w:hanging="425"/>
+      </w:pPr>
+    </w:lvl>
+    <w:lvl w:ilvl="1">
+      <w:start w:val="1"/>
+      <w:numFmt w:val="decimal"/>
+      <w:lvlText w:val="%1.%2"/>
+      <w:lvlJc w:val="left"/>
+      <w:pPr>
+        <w:ind w:left="992" w:hanging="567"/>
+      </w:pPr>
+    </w:lvl>
+    <w:lvl w:ilvl="2">
+      <w:start w:val="1"/>
+      <w:numFmt w:val="decimal"/>
+      <w:lvlText w:val="%1.%2.%3"/>
+      <w:lvlJc w:val="left"/>
+      <w:pPr>
+        <w:ind w:left="1418" w:hanging="567"/>
+      </w:pPr>
+    </w:lvl>
+    <w:lvl w:ilvl="3">
+      <w:start w:val="1"/>
+      <w:numFmt w:val="decimal"/>
+      <w:lvlText w:val="%1.%2.%3.%4"/>
+      <w:lvlJc w:val="left"/>
+      <w:pPr>
+        <w:ind w:left="1984" w:hanging="708"/>
+      </w:pPr>
+    </w:lvl>
+    <w:lvl w:ilvl="4">
+      <w:start w:val="1"/>
+      <w:numFmt w:val="decimal"/>
+      <w:lvlText w:val="%1.%2.%3.%4.%5"/>
+      <w:lvlJc w:val="left"/>
+      <w:pPr>
+        <w:ind w:left="2551" w:hanging="850"/>
+      </w:pPr>
+    </w:lvl>
+    <w:lvl w:ilvl="5">
+      <w:start w:val="1"/>
+      <w:numFmt w:val="decimal"/>
+      <w:lvlText w:val="%1.%2.%3.%4.%5.%6"/>
+      <w:lvlJc w:val="left"/>
+      <w:pPr>
+        <w:ind w:left="3260" w:hanging="1134"/>
+      </w:pPr>
+    </w:lvl>
+    <w:lvl w:ilvl="6">
+      <w:start w:val="1"/>
+      <w:numFmt w:val="decimal"/>
+      <w:lvlText w:val="%1.%2.%3.%4.%5.%6.%7"/>
+      <w:lvlJc w:val="left"/>
+      <w:pPr>
+        <w:ind w:left="3827" w:hanging="1276"/>
+      </w:pPr>
+    </w:lvl>
+    <w:lvl w:ilvl="7">
+      <w:start w:val="1"/>
+      <w:numFmt w:val="decimal"/>
+      <w:lvlText w:val="%1.%2.%3.%4.%5.%6.%7.%8"/>
+      <w:lvlJc w:val="left"/>
+      <w:pPr>
+        <w:ind w:left="4394" w:hanging="1418"/>
+      </w:pPr>
+    </w:lvl>
+    <w:lvl w:ilvl="8">
+      <w:start w:val="1"/>
+      <w:numFmt w:val="decimal"/>
+      <w:lvlText w:val="%1.%2.%3.%4.%5.%6.%7.%8.%9"/>
+      <w:lvlJc w:val="left"/>
+      <w:pPr>
+        <w:ind w:left="5102" w:hanging="1700"/>
+      </w:pPr>
+    </w:lvl>
+  </w:abstractNum>
+  <w:abstractNum w:abstractNumId="1" w15:restartNumberingAfterBreak="0">
+    <w:nsid w:val="06755639"/>
+    <w:multiLevelType w:val="multilevel"/>
+    <w:tmpl w:val="0409001D"/>
+    <w:lvl w:ilvl="0">
+      <w:start w:val="1"/>
+      <w:numFmt w:val="decimal"/>
+      <w:lvlText w:val="%1"/>
+      <w:lvlJc w:val="left"/>
+      <w:pPr>
+        <w:ind w:left="425" w:hanging="425"/>
+      </w:pPr>
+    </w:lvl>
+    <w:lvl w:ilvl="1">
+      <w:start w:val="1"/>
+      <w:numFmt w:val="decimal"/>
+      <w:lvlText w:val="%1.%2"/>
+      <w:lvlJc w:val="left"/>
+      <w:pPr>
+        <w:ind w:left="992" w:hanging="567"/>
+      </w:pPr>
+    </w:lvl>
+    <w:lvl w:ilvl="2">
+      <w:start w:val="1"/>
+      <w:numFmt w:val="decimal"/>
+      <w:lvlText w:val="%1.%2.%3"/>
+      <w:lvlJc w:val="left"/>
+      <w:pPr>
+        <w:ind w:left="1418" w:hanging="567"/>
+      </w:pPr>
+    </w:lvl>
+    <w:lvl w:ilvl="3">
+      <w:start w:val="1"/>
+      <w:numFmt w:val="decimal"/>
+      <w:lvlText w:val="%1.%2.%3.%4"/>
+      <w:lvlJc w:val="left"/>
+      <w:pPr>
+        <w:ind w:left="1984" w:hanging="708"/>
+      </w:pPr>
+    </w:lvl>
+    <w:lvl w:ilvl="4">
+      <w:start w:val="1"/>
+      <w:numFmt w:val="decimal"/>
+      <w:lvlText w:val="%1.%2.%3.%4.%5"/>
+      <w:lvlJc w:val="left"/>
+      <w:pPr>
+        <w:ind w:left="2551" w:hanging="850"/>
+      </w:pPr>
+    </w:lvl>
+    <w:lvl w:ilvl="5">
+      <w:start w:val="1"/>
+      <w:numFmt w:val="decimal"/>
+      <w:lvlText w:val="%1.%2.%3.%4.%5.%6"/>
+      <w:lvlJc w:val="left"/>
+      <w:pPr>
+        <w:ind w:left="3260" w:hanging="1134"/>
+      </w:pPr>
+    </w:lvl>
+    <w:lvl w:ilvl="6">
+      <w:start w:val="1"/>
+      <w:numFmt w:val="decimal"/>
+      <w:lvlText w:val="%1.%2.%3.%4.%5.%6.%7"/>
+      <w:lvlJc w:val="left"/>
+      <w:pPr>
+        <w:ind w:left="3827" w:hanging="1276"/>
+      </w:pPr>
+    </w:lvl>
+    <w:lvl w:ilvl="7">
+      <w:start w:val="1"/>
+      <w:numFmt w:val="decimal"/>
+      <w:lvlText w:val="%1.%2.%3.%4.%5.%6.%7.%8"/>
+      <w:lvlJc w:val="left"/>
+      <w:pPr>
+        <w:ind w:left="4394" w:hanging="1418"/>
+      </w:pPr>
+    </w:lvl>
+    <w:lvl w:ilvl="8">
+      <w:start w:val="1"/>
+      <w:numFmt w:val="decimal"/>
+      <w:lvlText w:val="%1.%2.%3.%4.%5.%6.%7.%8.%9"/>
+      <w:lvlJc w:val="left"/>
+      <w:pPr>
+        <w:ind w:left="5102" w:hanging="1700"/>
+      </w:pPr>
+    </w:lvl>
+  </w:abstractNum>
+  <w:abstractNum w:abstractNumId="2" w15:restartNumberingAfterBreak="0">
     <w:nsid w:val="069528E4"/>
     <w:multiLevelType w:val="multilevel"/>
     <w:tmpl w:val="0409001D"/>
@@ -1172,7 +5046,93 @@
       </w:pPr>
     </w:lvl>
   </w:abstractNum>
-  <w:abstractNum w:abstractNumId="1">
+  <w:abstractNum w:abstractNumId="3" w15:restartNumberingAfterBreak="0">
+    <w:nsid w:val="0BC11E19"/>
+    <w:multiLevelType w:val="multilevel"/>
+    <w:tmpl w:val="0409001D"/>
+    <w:lvl w:ilvl="0">
+      <w:start w:val="1"/>
+      <w:numFmt w:val="decimal"/>
+      <w:lvlText w:val="%1"/>
+      <w:lvlJc w:val="left"/>
+      <w:pPr>
+        <w:ind w:left="425" w:hanging="425"/>
+      </w:pPr>
+    </w:lvl>
+    <w:lvl w:ilvl="1">
+      <w:start w:val="1"/>
+      <w:numFmt w:val="decimal"/>
+      <w:lvlText w:val="%1.%2"/>
+      <w:lvlJc w:val="left"/>
+      <w:pPr>
+        <w:ind w:left="992" w:hanging="567"/>
+      </w:pPr>
+    </w:lvl>
+    <w:lvl w:ilvl="2">
+      <w:start w:val="1"/>
+      <w:numFmt w:val="decimal"/>
+      <w:lvlText w:val="%1.%2.%3"/>
+      <w:lvlJc w:val="left"/>
+      <w:pPr>
+        <w:ind w:left="1418" w:hanging="567"/>
+      </w:pPr>
+    </w:lvl>
+    <w:lvl w:ilvl="3">
+      <w:start w:val="1"/>
+      <w:numFmt w:val="decimal"/>
+      <w:lvlText w:val="%1.%2.%3.%4"/>
+      <w:lvlJc w:val="left"/>
+      <w:pPr>
+        <w:ind w:left="1984" w:hanging="708"/>
+      </w:pPr>
+    </w:lvl>
+    <w:lvl w:ilvl="4">
+      <w:start w:val="1"/>
+      <w:numFmt w:val="decimal"/>
+      <w:lvlText w:val="%1.%2.%3.%4.%5"/>
+      <w:lvlJc w:val="left"/>
+      <w:pPr>
+        <w:ind w:left="2551" w:hanging="850"/>
+      </w:pPr>
+    </w:lvl>
+    <w:lvl w:ilvl="5">
+      <w:start w:val="1"/>
+      <w:numFmt w:val="decimal"/>
+      <w:lvlText w:val="%1.%2.%3.%4.%5.%6"/>
+      <w:lvlJc w:val="left"/>
+      <w:pPr>
+        <w:ind w:left="3260" w:hanging="1134"/>
+      </w:pPr>
+    </w:lvl>
+    <w:lvl w:ilvl="6">
+      <w:start w:val="1"/>
+      <w:numFmt w:val="decimal"/>
+      <w:lvlText w:val="%1.%2.%3.%4.%5.%6.%7"/>
+      <w:lvlJc w:val="left"/>
+      <w:pPr>
+        <w:ind w:left="3827" w:hanging="1276"/>
+      </w:pPr>
+    </w:lvl>
+    <w:lvl w:ilvl="7">
+      <w:start w:val="1"/>
+      <w:numFmt w:val="decimal"/>
+      <w:lvlText w:val="%1.%2.%3.%4.%5.%6.%7.%8"/>
+      <w:lvlJc w:val="left"/>
+      <w:pPr>
+        <w:ind w:left="4394" w:hanging="1418"/>
+      </w:pPr>
+    </w:lvl>
+    <w:lvl w:ilvl="8">
+      <w:start w:val="1"/>
+      <w:numFmt w:val="decimal"/>
+      <w:lvlText w:val="%1.%2.%3.%4.%5.%6.%7.%8.%9"/>
+      <w:lvlJc w:val="left"/>
+      <w:pPr>
+        <w:ind w:left="5102" w:hanging="1700"/>
+      </w:pPr>
+    </w:lvl>
+  </w:abstractNum>
+  <w:abstractNum w:abstractNumId="4" w15:restartNumberingAfterBreak="0">
     <w:nsid w:val="0D6B0653"/>
     <w:multiLevelType w:val="hybridMultilevel"/>
     <w:tmpl w:val="943070DA"/>
@@ -1285,7 +5245,7 @@
       </w:rPr>
     </w:lvl>
   </w:abstractNum>
-  <w:abstractNum w:abstractNumId="2">
+  <w:abstractNum w:abstractNumId="5" w15:restartNumberingAfterBreak="0">
     <w:nsid w:val="0EE92E7C"/>
     <w:multiLevelType w:val="multilevel"/>
     <w:tmpl w:val="0409001D"/>
@@ -1371,7 +5331,93 @@
       </w:pPr>
     </w:lvl>
   </w:abstractNum>
-  <w:abstractNum w:abstractNumId="3">
+  <w:abstractNum w:abstractNumId="6" w15:restartNumberingAfterBreak="0">
+    <w:nsid w:val="16BF46DC"/>
+    <w:multiLevelType w:val="multilevel"/>
+    <w:tmpl w:val="0409001D"/>
+    <w:lvl w:ilvl="0">
+      <w:start w:val="1"/>
+      <w:numFmt w:val="decimal"/>
+      <w:lvlText w:val="%1"/>
+      <w:lvlJc w:val="left"/>
+      <w:pPr>
+        <w:ind w:left="425" w:hanging="425"/>
+      </w:pPr>
+    </w:lvl>
+    <w:lvl w:ilvl="1">
+      <w:start w:val="1"/>
+      <w:numFmt w:val="decimal"/>
+      <w:lvlText w:val="%1.%2"/>
+      <w:lvlJc w:val="left"/>
+      <w:pPr>
+        <w:ind w:left="992" w:hanging="567"/>
+      </w:pPr>
+    </w:lvl>
+    <w:lvl w:ilvl="2">
+      <w:start w:val="1"/>
+      <w:numFmt w:val="decimal"/>
+      <w:lvlText w:val="%1.%2.%3"/>
+      <w:lvlJc w:val="left"/>
+      <w:pPr>
+        <w:ind w:left="1418" w:hanging="567"/>
+      </w:pPr>
+    </w:lvl>
+    <w:lvl w:ilvl="3">
+      <w:start w:val="1"/>
+      <w:numFmt w:val="decimal"/>
+      <w:lvlText w:val="%1.%2.%3.%4"/>
+      <w:lvlJc w:val="left"/>
+      <w:pPr>
+        <w:ind w:left="1984" w:hanging="708"/>
+      </w:pPr>
+    </w:lvl>
+    <w:lvl w:ilvl="4">
+      <w:start w:val="1"/>
+      <w:numFmt w:val="decimal"/>
+      <w:lvlText w:val="%1.%2.%3.%4.%5"/>
+      <w:lvlJc w:val="left"/>
+      <w:pPr>
+        <w:ind w:left="2551" w:hanging="850"/>
+      </w:pPr>
+    </w:lvl>
+    <w:lvl w:ilvl="5">
+      <w:start w:val="1"/>
+      <w:numFmt w:val="decimal"/>
+      <w:lvlText w:val="%1.%2.%3.%4.%5.%6"/>
+      <w:lvlJc w:val="left"/>
+      <w:pPr>
+        <w:ind w:left="3260" w:hanging="1134"/>
+      </w:pPr>
+    </w:lvl>
+    <w:lvl w:ilvl="6">
+      <w:start w:val="1"/>
+      <w:numFmt w:val="decimal"/>
+      <w:lvlText w:val="%1.%2.%3.%4.%5.%6.%7"/>
+      <w:lvlJc w:val="left"/>
+      <w:pPr>
+        <w:ind w:left="3827" w:hanging="1276"/>
+      </w:pPr>
+    </w:lvl>
+    <w:lvl w:ilvl="7">
+      <w:start w:val="1"/>
+      <w:numFmt w:val="decimal"/>
+      <w:lvlText w:val="%1.%2.%3.%4.%5.%6.%7.%8"/>
+      <w:lvlJc w:val="left"/>
+      <w:pPr>
+        <w:ind w:left="4394" w:hanging="1418"/>
+      </w:pPr>
+    </w:lvl>
+    <w:lvl w:ilvl="8">
+      <w:start w:val="1"/>
+      <w:numFmt w:val="decimal"/>
+      <w:lvlText w:val="%1.%2.%3.%4.%5.%6.%7.%8.%9"/>
+      <w:lvlJc w:val="left"/>
+      <w:pPr>
+        <w:ind w:left="5102" w:hanging="1700"/>
+      </w:pPr>
+    </w:lvl>
+  </w:abstractNum>
+  <w:abstractNum w:abstractNumId="7" w15:restartNumberingAfterBreak="0">
     <w:nsid w:val="2071412C"/>
     <w:multiLevelType w:val="multilevel"/>
     <w:tmpl w:val="0409001D"/>
@@ -1457,7 +5503,7 @@
       </w:pPr>
     </w:lvl>
   </w:abstractNum>
-  <w:abstractNum w:abstractNumId="4">
+  <w:abstractNum w:abstractNumId="8" w15:restartNumberingAfterBreak="0">
     <w:nsid w:val="2A134ECF"/>
     <w:multiLevelType w:val="hybridMultilevel"/>
     <w:tmpl w:val="56429952"/>
@@ -1570,7 +5616,265 @@
       </w:rPr>
     </w:lvl>
   </w:abstractNum>
-  <w:abstractNum w:abstractNumId="5">
+  <w:abstractNum w:abstractNumId="9" w15:restartNumberingAfterBreak="0">
+    <w:nsid w:val="40676B86"/>
+    <w:multiLevelType w:val="multilevel"/>
+    <w:tmpl w:val="0409001D"/>
+    <w:lvl w:ilvl="0">
+      <w:start w:val="1"/>
+      <w:numFmt w:val="decimal"/>
+      <w:lvlText w:val="%1"/>
+      <w:lvlJc w:val="left"/>
+      <w:pPr>
+        <w:ind w:left="425" w:hanging="425"/>
+      </w:pPr>
+    </w:lvl>
+    <w:lvl w:ilvl="1">
+      <w:start w:val="1"/>
+      <w:numFmt w:val="decimal"/>
+      <w:lvlText w:val="%1.%2"/>
+      <w:lvlJc w:val="left"/>
+      <w:pPr>
+        <w:ind w:left="992" w:hanging="567"/>
+      </w:pPr>
+    </w:lvl>
+    <w:lvl w:ilvl="2">
+      <w:start w:val="1"/>
+      <w:numFmt w:val="decimal"/>
+      <w:lvlText w:val="%1.%2.%3"/>
+      <w:lvlJc w:val="left"/>
+      <w:pPr>
+        <w:ind w:left="1418" w:hanging="567"/>
+      </w:pPr>
+    </w:lvl>
+    <w:lvl w:ilvl="3">
+      <w:start w:val="1"/>
+      <w:numFmt w:val="decimal"/>
+      <w:lvlText w:val="%1.%2.%3.%4"/>
+      <w:lvlJc w:val="left"/>
+      <w:pPr>
+        <w:ind w:left="1984" w:hanging="708"/>
+      </w:pPr>
+    </w:lvl>
+    <w:lvl w:ilvl="4">
+      <w:start w:val="1"/>
+      <w:numFmt w:val="decimal"/>
+      <w:lvlText w:val="%1.%2.%3.%4.%5"/>
+      <w:lvlJc w:val="left"/>
+      <w:pPr>
+        <w:ind w:left="2551" w:hanging="850"/>
+      </w:pPr>
+    </w:lvl>
+    <w:lvl w:ilvl="5">
+      <w:start w:val="1"/>
+      <w:numFmt w:val="decimal"/>
+      <w:lvlText w:val="%1.%2.%3.%4.%5.%6"/>
+      <w:lvlJc w:val="left"/>
+      <w:pPr>
+        <w:ind w:left="3260" w:hanging="1134"/>
+      </w:pPr>
+    </w:lvl>
+    <w:lvl w:ilvl="6">
+      <w:start w:val="1"/>
+      <w:numFmt w:val="decimal"/>
+      <w:lvlText w:val="%1.%2.%3.%4.%5.%6.%7"/>
+      <w:lvlJc w:val="left"/>
+      <w:pPr>
+        <w:ind w:left="3827" w:hanging="1276"/>
+      </w:pPr>
+    </w:lvl>
+    <w:lvl w:ilvl="7">
+      <w:start w:val="1"/>
+      <w:numFmt w:val="decimal"/>
+      <w:lvlText w:val="%1.%2.%3.%4.%5.%6.%7.%8"/>
+      <w:lvlJc w:val="left"/>
+      <w:pPr>
+        <w:ind w:left="4394" w:hanging="1418"/>
+      </w:pPr>
+    </w:lvl>
+    <w:lvl w:ilvl="8">
+      <w:start w:val="1"/>
+      <w:numFmt w:val="decimal"/>
+      <w:lvlText w:val="%1.%2.%3.%4.%5.%6.%7.%8.%9"/>
+      <w:lvlJc w:val="left"/>
+      <w:pPr>
+        <w:ind w:left="5102" w:hanging="1700"/>
+      </w:pPr>
+    </w:lvl>
+  </w:abstractNum>
+  <w:abstractNum w:abstractNumId="10" w15:restartNumberingAfterBreak="0">
+    <w:nsid w:val="40B81BE2"/>
+    <w:multiLevelType w:val="multilevel"/>
+    <w:tmpl w:val="0409001D"/>
+    <w:lvl w:ilvl="0">
+      <w:start w:val="1"/>
+      <w:numFmt w:val="decimal"/>
+      <w:lvlText w:val="%1"/>
+      <w:lvlJc w:val="left"/>
+      <w:pPr>
+        <w:ind w:left="425" w:hanging="425"/>
+      </w:pPr>
+    </w:lvl>
+    <w:lvl w:ilvl="1">
+      <w:start w:val="1"/>
+      <w:numFmt w:val="decimal"/>
+      <w:lvlText w:val="%1.%2"/>
+      <w:lvlJc w:val="left"/>
+      <w:pPr>
+        <w:ind w:left="992" w:hanging="567"/>
+      </w:pPr>
+    </w:lvl>
+    <w:lvl w:ilvl="2">
+      <w:start w:val="1"/>
+      <w:numFmt w:val="decimal"/>
+      <w:lvlText w:val="%1.%2.%3"/>
+      <w:lvlJc w:val="left"/>
+      <w:pPr>
+        <w:ind w:left="1418" w:hanging="567"/>
+      </w:pPr>
+    </w:lvl>
+    <w:lvl w:ilvl="3">
+      <w:start w:val="1"/>
+      <w:numFmt w:val="decimal"/>
+      <w:lvlText w:val="%1.%2.%3.%4"/>
+      <w:lvlJc w:val="left"/>
+      <w:pPr>
+        <w:ind w:left="1984" w:hanging="708"/>
+      </w:pPr>
+    </w:lvl>
+    <w:lvl w:ilvl="4">
+      <w:start w:val="1"/>
+      <w:numFmt w:val="decimal"/>
+      <w:lvlText w:val="%1.%2.%3.%4.%5"/>
+      <w:lvlJc w:val="left"/>
+      <w:pPr>
+        <w:ind w:left="2551" w:hanging="850"/>
+      </w:pPr>
+    </w:lvl>
+    <w:lvl w:ilvl="5">
+      <w:start w:val="1"/>
+      <w:numFmt w:val="decimal"/>
+      <w:lvlText w:val="%1.%2.%3.%4.%5.%6"/>
+      <w:lvlJc w:val="left"/>
+      <w:pPr>
+        <w:ind w:left="3260" w:hanging="1134"/>
+      </w:pPr>
+    </w:lvl>
+    <w:lvl w:ilvl="6">
+      <w:start w:val="1"/>
+      <w:numFmt w:val="decimal"/>
+      <w:lvlText w:val="%1.%2.%3.%4.%5.%6.%7"/>
+      <w:lvlJc w:val="left"/>
+      <w:pPr>
+        <w:ind w:left="3827" w:hanging="1276"/>
+      </w:pPr>
+    </w:lvl>
+    <w:lvl w:ilvl="7">
+      <w:start w:val="1"/>
+      <w:numFmt w:val="decimal"/>
+      <w:lvlText w:val="%1.%2.%3.%4.%5.%6.%7.%8"/>
+      <w:lvlJc w:val="left"/>
+      <w:pPr>
+        <w:ind w:left="4394" w:hanging="1418"/>
+      </w:pPr>
+    </w:lvl>
+    <w:lvl w:ilvl="8">
+      <w:start w:val="1"/>
+      <w:numFmt w:val="decimal"/>
+      <w:lvlText w:val="%1.%2.%3.%4.%5.%6.%7.%8.%9"/>
+      <w:lvlJc w:val="left"/>
+      <w:pPr>
+        <w:ind w:left="5102" w:hanging="1700"/>
+      </w:pPr>
+    </w:lvl>
+  </w:abstractNum>
+  <w:abstractNum w:abstractNumId="11" w15:restartNumberingAfterBreak="0">
+    <w:nsid w:val="475253AA"/>
+    <w:multiLevelType w:val="multilevel"/>
+    <w:tmpl w:val="0409001D"/>
+    <w:lvl w:ilvl="0">
+      <w:start w:val="1"/>
+      <w:numFmt w:val="decimal"/>
+      <w:lvlText w:val="%1"/>
+      <w:lvlJc w:val="left"/>
+      <w:pPr>
+        <w:ind w:left="425" w:hanging="425"/>
+      </w:pPr>
+    </w:lvl>
+    <w:lvl w:ilvl="1">
+      <w:start w:val="1"/>
+      <w:numFmt w:val="decimal"/>
+      <w:lvlText w:val="%1.%2"/>
+      <w:lvlJc w:val="left"/>
+      <w:pPr>
+        <w:ind w:left="992" w:hanging="567"/>
+      </w:pPr>
+    </w:lvl>
+    <w:lvl w:ilvl="2">
+      <w:start w:val="1"/>
+      <w:numFmt w:val="decimal"/>
+      <w:lvlText w:val="%1.%2.%3"/>
+      <w:lvlJc w:val="left"/>
+      <w:pPr>
+        <w:ind w:left="1418" w:hanging="567"/>
+      </w:pPr>
+    </w:lvl>
+    <w:lvl w:ilvl="3">
+      <w:start w:val="1"/>
+      <w:numFmt w:val="decimal"/>
+      <w:lvlText w:val="%1.%2.%3.%4"/>
+      <w:lvlJc w:val="left"/>
+      <w:pPr>
+        <w:ind w:left="1984" w:hanging="708"/>
+      </w:pPr>
+    </w:lvl>
+    <w:lvl w:ilvl="4">
+      <w:start w:val="1"/>
+      <w:numFmt w:val="decimal"/>
+      <w:lvlText w:val="%1.%2.%3.%4.%5"/>
+      <w:lvlJc w:val="left"/>
+      <w:pPr>
+        <w:ind w:left="2551" w:hanging="850"/>
+      </w:pPr>
+    </w:lvl>
+    <w:lvl w:ilvl="5">
+      <w:start w:val="1"/>
+      <w:numFmt w:val="decimal"/>
+      <w:lvlText w:val="%1.%2.%3.%4.%5.%6"/>
+      <w:lvlJc w:val="left"/>
+      <w:pPr>
+        <w:ind w:left="3260" w:hanging="1134"/>
+      </w:pPr>
+    </w:lvl>
+    <w:lvl w:ilvl="6">
+      <w:start w:val="1"/>
+      <w:numFmt w:val="decimal"/>
+      <w:lvlText w:val="%1.%2.%3.%4.%5.%6.%7"/>
+      <w:lvlJc w:val="left"/>
+      <w:pPr>
+        <w:ind w:left="3827" w:hanging="1276"/>
+      </w:pPr>
+    </w:lvl>
+    <w:lvl w:ilvl="7">
+      <w:start w:val="1"/>
+      <w:numFmt w:val="decimal"/>
+      <w:lvlText w:val="%1.%2.%3.%4.%5.%6.%7.%8"/>
+      <w:lvlJc w:val="left"/>
+      <w:pPr>
+        <w:ind w:left="4394" w:hanging="1418"/>
+      </w:pPr>
+    </w:lvl>
+    <w:lvl w:ilvl="8">
+      <w:start w:val="1"/>
+      <w:numFmt w:val="decimal"/>
+      <w:lvlText w:val="%1.%2.%3.%4.%5.%6.%7.%8.%9"/>
+      <w:lvlJc w:val="left"/>
+      <w:pPr>
+        <w:ind w:left="5102" w:hanging="1700"/>
+      </w:pPr>
+    </w:lvl>
+  </w:abstractNum>
+  <w:abstractNum w:abstractNumId="12" w15:restartNumberingAfterBreak="0">
     <w:nsid w:val="4A3F075F"/>
     <w:multiLevelType w:val="multilevel"/>
     <w:tmpl w:val="0409001D"/>
@@ -1656,7 +5960,93 @@
       </w:pPr>
     </w:lvl>
   </w:abstractNum>
-  <w:abstractNum w:abstractNumId="6">
+  <w:abstractNum w:abstractNumId="13" w15:restartNumberingAfterBreak="0">
+    <w:nsid w:val="57C55AD4"/>
+    <w:multiLevelType w:val="multilevel"/>
+    <w:tmpl w:val="0409001D"/>
+    <w:lvl w:ilvl="0">
+      <w:start w:val="1"/>
+      <w:numFmt w:val="decimal"/>
+      <w:lvlText w:val="%1"/>
+      <w:lvlJc w:val="left"/>
+      <w:pPr>
+        <w:ind w:left="425" w:hanging="425"/>
+      </w:pPr>
+    </w:lvl>
+    <w:lvl w:ilvl="1">
+      <w:start w:val="1"/>
+      <w:numFmt w:val="decimal"/>
+      <w:lvlText w:val="%1.%2"/>
+      <w:lvlJc w:val="left"/>
+      <w:pPr>
+        <w:ind w:left="992" w:hanging="567"/>
+      </w:pPr>
+    </w:lvl>
+    <w:lvl w:ilvl="2">
+      <w:start w:val="1"/>
+      <w:numFmt w:val="decimal"/>
+      <w:lvlText w:val="%1.%2.%3"/>
+      <w:lvlJc w:val="left"/>
+      <w:pPr>
+        <w:ind w:left="1418" w:hanging="567"/>
+      </w:pPr>
+    </w:lvl>
+    <w:lvl w:ilvl="3">
+      <w:start w:val="1"/>
+      <w:numFmt w:val="decimal"/>
+      <w:lvlText w:val="%1.%2.%3.%4"/>
+      <w:lvlJc w:val="left"/>
+      <w:pPr>
+        <w:ind w:left="1984" w:hanging="708"/>
+      </w:pPr>
+    </w:lvl>
+    <w:lvl w:ilvl="4">
+      <w:start w:val="1"/>
+      <w:numFmt w:val="decimal"/>
+      <w:lvlText w:val="%1.%2.%3.%4.%5"/>
+      <w:lvlJc w:val="left"/>
+      <w:pPr>
+        <w:ind w:left="2551" w:hanging="850"/>
+      </w:pPr>
+    </w:lvl>
+    <w:lvl w:ilvl="5">
+      <w:start w:val="1"/>
+      <w:numFmt w:val="decimal"/>
+      <w:lvlText w:val="%1.%2.%3.%4.%5.%6"/>
+      <w:lvlJc w:val="left"/>
+      <w:pPr>
+        <w:ind w:left="3260" w:hanging="1134"/>
+      </w:pPr>
+    </w:lvl>
+    <w:lvl w:ilvl="6">
+      <w:start w:val="1"/>
+      <w:numFmt w:val="decimal"/>
+      <w:lvlText w:val="%1.%2.%3.%4.%5.%6.%7"/>
+      <w:lvlJc w:val="left"/>
+      <w:pPr>
+        <w:ind w:left="3827" w:hanging="1276"/>
+      </w:pPr>
+    </w:lvl>
+    <w:lvl w:ilvl="7">
+      <w:start w:val="1"/>
+      <w:numFmt w:val="decimal"/>
+      <w:lvlText w:val="%1.%2.%3.%4.%5.%6.%7.%8"/>
+      <w:lvlJc w:val="left"/>
+      <w:pPr>
+        <w:ind w:left="4394" w:hanging="1418"/>
+      </w:pPr>
+    </w:lvl>
+    <w:lvl w:ilvl="8">
+      <w:start w:val="1"/>
+      <w:numFmt w:val="decimal"/>
+      <w:lvlText w:val="%1.%2.%3.%4.%5.%6.%7.%8.%9"/>
+      <w:lvlJc w:val="left"/>
+      <w:pPr>
+        <w:ind w:left="5102" w:hanging="1700"/>
+      </w:pPr>
+    </w:lvl>
+  </w:abstractNum>
+  <w:abstractNum w:abstractNumId="14" w15:restartNumberingAfterBreak="0">
     <w:nsid w:val="5CA97675"/>
     <w:multiLevelType w:val="multilevel"/>
     <w:tmpl w:val="0409001D"/>
@@ -1742,7 +6132,7 @@
       </w:pPr>
     </w:lvl>
   </w:abstractNum>
-  <w:abstractNum w:abstractNumId="7">
+  <w:abstractNum w:abstractNumId="15" w15:restartNumberingAfterBreak="0">
     <w:nsid w:val="60143794"/>
     <w:multiLevelType w:val="multilevel"/>
     <w:tmpl w:val="0409001D"/>
@@ -1828,7 +6218,179 @@
       </w:pPr>
     </w:lvl>
   </w:abstractNum>
-  <w:abstractNum w:abstractNumId="8">
+  <w:abstractNum w:abstractNumId="16" w15:restartNumberingAfterBreak="0">
+    <w:nsid w:val="622F7D8A"/>
+    <w:multiLevelType w:val="multilevel"/>
+    <w:tmpl w:val="0409001D"/>
+    <w:lvl w:ilvl="0">
+      <w:start w:val="1"/>
+      <w:numFmt w:val="decimal"/>
+      <w:lvlText w:val="%1"/>
+      <w:lvlJc w:val="left"/>
+      <w:pPr>
+        <w:ind w:left="425" w:hanging="425"/>
+      </w:pPr>
+    </w:lvl>
+    <w:lvl w:ilvl="1">
+      <w:start w:val="1"/>
+      <w:numFmt w:val="decimal"/>
+      <w:lvlText w:val="%1.%2"/>
+      <w:lvlJc w:val="left"/>
+      <w:pPr>
+        <w:ind w:left="992" w:hanging="567"/>
+      </w:pPr>
+    </w:lvl>
+    <w:lvl w:ilvl="2">
+      <w:start w:val="1"/>
+      <w:numFmt w:val="decimal"/>
+      <w:lvlText w:val="%1.%2.%3"/>
+      <w:lvlJc w:val="left"/>
+      <w:pPr>
+        <w:ind w:left="1418" w:hanging="567"/>
+      </w:pPr>
+    </w:lvl>
+    <w:lvl w:ilvl="3">
+      <w:start w:val="1"/>
+      <w:numFmt w:val="decimal"/>
+      <w:lvlText w:val="%1.%2.%3.%4"/>
+      <w:lvlJc w:val="left"/>
+      <w:pPr>
+        <w:ind w:left="1984" w:hanging="708"/>
+      </w:pPr>
+    </w:lvl>
+    <w:lvl w:ilvl="4">
+      <w:start w:val="1"/>
+      <w:numFmt w:val="decimal"/>
+      <w:lvlText w:val="%1.%2.%3.%4.%5"/>
+      <w:lvlJc w:val="left"/>
+      <w:pPr>
+        <w:ind w:left="2551" w:hanging="850"/>
+      </w:pPr>
+    </w:lvl>
+    <w:lvl w:ilvl="5">
+      <w:start w:val="1"/>
+      <w:numFmt w:val="decimal"/>
+      <w:lvlText w:val="%1.%2.%3.%4.%5.%6"/>
+      <w:lvlJc w:val="left"/>
+      <w:pPr>
+        <w:ind w:left="3260" w:hanging="1134"/>
+      </w:pPr>
+    </w:lvl>
+    <w:lvl w:ilvl="6">
+      <w:start w:val="1"/>
+      <w:numFmt w:val="decimal"/>
+      <w:lvlText w:val="%1.%2.%3.%4.%5.%6.%7"/>
+      <w:lvlJc w:val="left"/>
+      <w:pPr>
+        <w:ind w:left="3827" w:hanging="1276"/>
+      </w:pPr>
+    </w:lvl>
+    <w:lvl w:ilvl="7">
+      <w:start w:val="1"/>
+      <w:numFmt w:val="decimal"/>
+      <w:lvlText w:val="%1.%2.%3.%4.%5.%6.%7.%8"/>
+      <w:lvlJc w:val="left"/>
+      <w:pPr>
+        <w:ind w:left="4394" w:hanging="1418"/>
+      </w:pPr>
+    </w:lvl>
+    <w:lvl w:ilvl="8">
+      <w:start w:val="1"/>
+      <w:numFmt w:val="decimal"/>
+      <w:lvlText w:val="%1.%2.%3.%4.%5.%6.%7.%8.%9"/>
+      <w:lvlJc w:val="left"/>
+      <w:pPr>
+        <w:ind w:left="5102" w:hanging="1700"/>
+      </w:pPr>
+    </w:lvl>
+  </w:abstractNum>
+  <w:abstractNum w:abstractNumId="17" w15:restartNumberingAfterBreak="0">
+    <w:nsid w:val="78D96049"/>
+    <w:multiLevelType w:val="multilevel"/>
+    <w:tmpl w:val="0409001D"/>
+    <w:lvl w:ilvl="0">
+      <w:start w:val="1"/>
+      <w:numFmt w:val="decimal"/>
+      <w:lvlText w:val="%1"/>
+      <w:lvlJc w:val="left"/>
+      <w:pPr>
+        <w:ind w:left="425" w:hanging="425"/>
+      </w:pPr>
+    </w:lvl>
+    <w:lvl w:ilvl="1">
+      <w:start w:val="1"/>
+      <w:numFmt w:val="decimal"/>
+      <w:lvlText w:val="%1.%2"/>
+      <w:lvlJc w:val="left"/>
+      <w:pPr>
+        <w:ind w:left="992" w:hanging="567"/>
+      </w:pPr>
+    </w:lvl>
+    <w:lvl w:ilvl="2">
+      <w:start w:val="1"/>
+      <w:numFmt w:val="decimal"/>
+      <w:lvlText w:val="%1.%2.%3"/>
+      <w:lvlJc w:val="left"/>
+      <w:pPr>
+        <w:ind w:left="1418" w:hanging="567"/>
+      </w:pPr>
+    </w:lvl>
+    <w:lvl w:ilvl="3">
+      <w:start w:val="1"/>
+      <w:numFmt w:val="decimal"/>
+      <w:lvlText w:val="%1.%2.%3.%4"/>
+      <w:lvlJc w:val="left"/>
+      <w:pPr>
+        <w:ind w:left="1984" w:hanging="708"/>
+      </w:pPr>
+    </w:lvl>
+    <w:lvl w:ilvl="4">
+      <w:start w:val="1"/>
+      <w:numFmt w:val="decimal"/>
+      <w:lvlText w:val="%1.%2.%3.%4.%5"/>
+      <w:lvlJc w:val="left"/>
+      <w:pPr>
+        <w:ind w:left="2551" w:hanging="850"/>
+      </w:pPr>
+    </w:lvl>
+    <w:lvl w:ilvl="5">
+      <w:start w:val="1"/>
+      <w:numFmt w:val="decimal"/>
+      <w:lvlText w:val="%1.%2.%3.%4.%5.%6"/>
+      <w:lvlJc w:val="left"/>
+      <w:pPr>
+        <w:ind w:left="3260" w:hanging="1134"/>
+      </w:pPr>
+    </w:lvl>
+    <w:lvl w:ilvl="6">
+      <w:start w:val="1"/>
+      <w:numFmt w:val="decimal"/>
+      <w:lvlText w:val="%1.%2.%3.%4.%5.%6.%7"/>
+      <w:lvlJc w:val="left"/>
+      <w:pPr>
+        <w:ind w:left="3827" w:hanging="1276"/>
+      </w:pPr>
+    </w:lvl>
+    <w:lvl w:ilvl="7">
+      <w:start w:val="1"/>
+      <w:numFmt w:val="decimal"/>
+      <w:lvlText w:val="%1.%2.%3.%4.%5.%6.%7.%8"/>
+      <w:lvlJc w:val="left"/>
+      <w:pPr>
+        <w:ind w:left="4394" w:hanging="1418"/>
+      </w:pPr>
+    </w:lvl>
+    <w:lvl w:ilvl="8">
+      <w:start w:val="1"/>
+      <w:numFmt w:val="decimal"/>
+      <w:lvlText w:val="%1.%2.%3.%4.%5.%6.%7.%8.%9"/>
+      <w:lvlJc w:val="left"/>
+      <w:pPr>
+        <w:ind w:left="5102" w:hanging="1700"/>
+      </w:pPr>
+    </w:lvl>
+  </w:abstractNum>
+  <w:abstractNum w:abstractNumId="18" w15:restartNumberingAfterBreak="0">
     <w:nsid w:val="7D6A1784"/>
     <w:multiLevelType w:val="multilevel"/>
     <w:tmpl w:val="0409001D"/>
@@ -1914,7 +6476,93 @@
       </w:pPr>
     </w:lvl>
   </w:abstractNum>
-  <w:abstractNum w:abstractNumId="9">
+  <w:abstractNum w:abstractNumId="19" w15:restartNumberingAfterBreak="0">
+    <w:nsid w:val="7F390B2B"/>
+    <w:multiLevelType w:val="multilevel"/>
+    <w:tmpl w:val="0409001D"/>
+    <w:lvl w:ilvl="0">
+      <w:start w:val="1"/>
+      <w:numFmt w:val="decimal"/>
+      <w:lvlText w:val="%1"/>
+      <w:lvlJc w:val="left"/>
+      <w:pPr>
+        <w:ind w:left="425" w:hanging="425"/>
+      </w:pPr>
+    </w:lvl>
+    <w:lvl w:ilvl="1">
+      <w:start w:val="1"/>
+      <w:numFmt w:val="decimal"/>
+      <w:lvlText w:val="%1.%2"/>
+      <w:lvlJc w:val="left"/>
+      <w:pPr>
+        <w:ind w:left="992" w:hanging="567"/>
+      </w:pPr>
+    </w:lvl>
+    <w:lvl w:ilvl="2">
+      <w:start w:val="1"/>
+      <w:numFmt w:val="decimal"/>
+      <w:lvlText w:val="%1.%2.%3"/>
+      <w:lvlJc w:val="left"/>
+      <w:pPr>
+        <w:ind w:left="1418" w:hanging="567"/>
+      </w:pPr>
+    </w:lvl>
+    <w:lvl w:ilvl="3">
+      <w:start w:val="1"/>
+      <w:numFmt w:val="decimal"/>
+      <w:lvlText w:val="%1.%2.%3.%4"/>
+      <w:lvlJc w:val="left"/>
+      <w:pPr>
+        <w:ind w:left="1984" w:hanging="708"/>
+      </w:pPr>
+    </w:lvl>
+    <w:lvl w:ilvl="4">
+      <w:start w:val="1"/>
+      <w:numFmt w:val="decimal"/>
+      <w:lvlText w:val="%1.%2.%3.%4.%5"/>
+      <w:lvlJc w:val="left"/>
+      <w:pPr>
+        <w:ind w:left="2551" w:hanging="850"/>
+      </w:pPr>
+    </w:lvl>
+    <w:lvl w:ilvl="5">
+      <w:start w:val="1"/>
+      <w:numFmt w:val="decimal"/>
+      <w:lvlText w:val="%1.%2.%3.%4.%5.%6"/>
+      <w:lvlJc w:val="left"/>
+      <w:pPr>
+        <w:ind w:left="3260" w:hanging="1134"/>
+      </w:pPr>
+    </w:lvl>
+    <w:lvl w:ilvl="6">
+      <w:start w:val="1"/>
+      <w:numFmt w:val="decimal"/>
+      <w:lvlText w:val="%1.%2.%3.%4.%5.%6.%7"/>
+      <w:lvlJc w:val="left"/>
+      <w:pPr>
+        <w:ind w:left="3827" w:hanging="1276"/>
+      </w:pPr>
+    </w:lvl>
+    <w:lvl w:ilvl="7">
+      <w:start w:val="1"/>
+      <w:numFmt w:val="decimal"/>
+      <w:lvlText w:val="%1.%2.%3.%4.%5.%6.%7.%8"/>
+      <w:lvlJc w:val="left"/>
+      <w:pPr>
+        <w:ind w:left="4394" w:hanging="1418"/>
+      </w:pPr>
+    </w:lvl>
+    <w:lvl w:ilvl="8">
+      <w:start w:val="1"/>
+      <w:numFmt w:val="decimal"/>
+      <w:lvlText w:val="%1.%2.%3.%4.%5.%6.%7.%8.%9"/>
+      <w:lvlJc w:val="left"/>
+      <w:pPr>
+        <w:ind w:left="5102" w:hanging="1700"/>
+      </w:pPr>
+    </w:lvl>
+  </w:abstractNum>
+  <w:abstractNum w:abstractNumId="20" w15:restartNumberingAfterBreak="0">
     <w:nsid w:val="7F413486"/>
     <w:multiLevelType w:val="multilevel"/>
     <w:tmpl w:val="0409001D"/>
@@ -2001,40 +6649,73 @@
     </w:lvl>
   </w:abstractNum>
   <w:num w:numId="1">
+    <w:abstractNumId w:val="15"/>
+  </w:num>
+  <w:num w:numId="2">
+    <w:abstractNumId w:val="5"/>
+  </w:num>
+  <w:num w:numId="3">
+    <w:abstractNumId w:val="18"/>
+  </w:num>
+  <w:num w:numId="4">
+    <w:abstractNumId w:val="12"/>
+  </w:num>
+  <w:num w:numId="5">
+    <w:abstractNumId w:val="14"/>
+  </w:num>
+  <w:num w:numId="6">
+    <w:abstractNumId w:val="8"/>
+  </w:num>
+  <w:num w:numId="7">
+    <w:abstractNumId w:val="4"/>
+  </w:num>
+  <w:num w:numId="8">
     <w:abstractNumId w:val="7"/>
   </w:num>
-  <w:num w:numId="2">
+  <w:num w:numId="9">
     <w:abstractNumId w:val="2"/>
   </w:num>
-  <w:num w:numId="3">
-    <w:abstractNumId w:val="8"/>
+  <w:num w:numId="10">
+    <w:abstractNumId w:val="20"/>
   </w:num>
-  <w:num w:numId="4">
-    <w:abstractNumId w:val="5"/>
+  <w:num w:numId="11">
+    <w:abstractNumId w:val="17"/>
   </w:num>
-  <w:num w:numId="5">
+  <w:num w:numId="12">
+    <w:abstractNumId w:val="11"/>
+  </w:num>
+  <w:num w:numId="13">
+    <w:abstractNumId w:val="19"/>
+  </w:num>
+  <w:num w:numId="14">
+    <w:abstractNumId w:val="1"/>
+  </w:num>
+  <w:num w:numId="15">
+    <w:abstractNumId w:val="3"/>
+  </w:num>
+  <w:num w:numId="16">
+    <w:abstractNumId w:val="0"/>
+  </w:num>
+  <w:num w:numId="17">
+    <w:abstractNumId w:val="13"/>
+  </w:num>
+  <w:num w:numId="18">
     <w:abstractNumId w:val="6"/>
   </w:num>
-  <w:num w:numId="6">
-    <w:abstractNumId w:val="4"/>
+  <w:num w:numId="19">
+    <w:abstractNumId w:val="16"/>
   </w:num>
-  <w:num w:numId="7">
-    <w:abstractNumId w:val="1"/>
+  <w:num w:numId="20">
+    <w:abstractNumId w:val="9"/>
   </w:num>
-  <w:num w:numId="8">
-    <w:abstractNumId w:val="3"/>
-  </w:num>
-  <w:num w:numId="9">
-    <w:abstractNumId w:val="0"/>
-  </w:num>
-  <w:num w:numId="10">
-    <w:abstractNumId w:val="9"/>
+  <w:num w:numId="21">
+    <w:abstractNumId w:val="10"/>
   </w:num>
 </w:numbering>
 </file>
 
 <file path=word/styles.xml><?xml version="1.0" encoding="utf-8"?>
-<w:styles xmlns:r="http://schemas.openxmlformats.org/officeDocument/2006/relationships" xmlns:w="http://schemas.openxmlformats.org/wordprocessingml/2006/main">
+<w:styles xmlns:mc="http://schemas.openxmlformats.org/markup-compatibility/2006" xmlns:r="http://schemas.openxmlformats.org/officeDocument/2006/relationships" xmlns:w="http://schemas.openxmlformats.org/wordprocessingml/2006/main" xmlns:w14="http://schemas.microsoft.com/office/word/2010/wordml" xmlns:w15="http://schemas.microsoft.com/office/word/2012/wordml" xmlns:w16cid="http://schemas.microsoft.com/office/word/2016/wordml/cid" xmlns:w16se="http://schemas.microsoft.com/office/word/2015/wordml/symex" mc:Ignorable="w14 w15 w16se w16cid">
   <w:docDefaults>
     <w:rPrDefault>
       <w:rPr>
@@ -2047,144 +6728,382 @@
     </w:rPrDefault>
     <w:pPrDefault/>
   </w:docDefaults>
-  <w:latentStyles w:defLockedState="0" w:defUIPriority="99" w:defSemiHidden="1" w:defUnhideWhenUsed="1" w:defQFormat="0" w:count="267">
-    <w:lsdException w:name="Normal" w:semiHidden="0" w:uiPriority="0" w:unhideWhenUsed="0" w:qFormat="1"/>
-    <w:lsdException w:name="heading 1" w:semiHidden="0" w:uiPriority="9" w:unhideWhenUsed="0" w:qFormat="1"/>
-    <w:lsdException w:name="heading 2" w:uiPriority="9" w:qFormat="1"/>
-    <w:lsdException w:name="heading 3" w:uiPriority="9" w:qFormat="1"/>
-    <w:lsdException w:name="heading 4" w:uiPriority="9" w:qFormat="1"/>
-    <w:lsdException w:name="heading 5" w:uiPriority="9" w:qFormat="1"/>
-    <w:lsdException w:name="heading 6" w:uiPriority="9" w:qFormat="1"/>
-    <w:lsdException w:name="heading 7" w:uiPriority="9" w:qFormat="1"/>
-    <w:lsdException w:name="heading 8" w:uiPriority="9" w:qFormat="1"/>
-    <w:lsdException w:name="heading 9" w:uiPriority="9" w:qFormat="1"/>
-    <w:lsdException w:name="toc 1" w:uiPriority="39"/>
-    <w:lsdException w:name="toc 2" w:uiPriority="39"/>
-    <w:lsdException w:name="toc 3" w:uiPriority="39"/>
-    <w:lsdException w:name="toc 4" w:uiPriority="39"/>
-    <w:lsdException w:name="toc 5" w:uiPriority="39"/>
-    <w:lsdException w:name="toc 6" w:uiPriority="39"/>
-    <w:lsdException w:name="toc 7" w:uiPriority="39"/>
-    <w:lsdException w:name="toc 8" w:uiPriority="39"/>
-    <w:lsdException w:name="toc 9" w:uiPriority="39"/>
-    <w:lsdException w:name="caption" w:uiPriority="35" w:qFormat="1"/>
-    <w:lsdException w:name="Title" w:semiHidden="0" w:uiPriority="10" w:unhideWhenUsed="0" w:qFormat="1"/>
-    <w:lsdException w:name="Default Paragraph Font" w:uiPriority="1"/>
-    <w:lsdException w:name="Subtitle" w:semiHidden="0" w:uiPriority="11" w:unhideWhenUsed="0" w:qFormat="1"/>
-    <w:lsdException w:name="Strong" w:semiHidden="0" w:uiPriority="22" w:unhideWhenUsed="0" w:qFormat="1"/>
-    <w:lsdException w:name="Emphasis" w:semiHidden="0" w:uiPriority="20" w:unhideWhenUsed="0" w:qFormat="1"/>
-    <w:lsdException w:name="Table Grid" w:semiHidden="0" w:uiPriority="39" w:unhideWhenUsed="0"/>
-    <w:lsdException w:name="Placeholder Text" w:unhideWhenUsed="0"/>
-    <w:lsdException w:name="No Spacing" w:semiHidden="0" w:uiPriority="1" w:unhideWhenUsed="0" w:qFormat="1"/>
-    <w:lsdException w:name="Light Shading" w:semiHidden="0" w:uiPriority="60" w:unhideWhenUsed="0"/>
-    <w:lsdException w:name="Light List" w:semiHidden="0" w:uiPriority="61" w:unhideWhenUsed="0"/>
-    <w:lsdException w:name="Light Grid" w:semiHidden="0" w:uiPriority="62" w:unhideWhenUsed="0"/>
-    <w:lsdException w:name="Medium Shading 1" w:semiHidden="0" w:uiPriority="63" w:unhideWhenUsed="0"/>
-    <w:lsdException w:name="Medium Shading 2" w:semiHidden="0" w:uiPriority="64" w:unhideWhenUsed="0"/>
-    <w:lsdException w:name="Medium List 1" w:semiHidden="0" w:uiPriority="65" w:unhideWhenUsed="0"/>
-    <w:lsdException w:name="Medium List 2" w:semiHidden="0" w:uiPriority="66" w:unhideWhenUsed="0"/>
-    <w:lsdException w:name="Medium Grid 1" w:semiHidden="0" w:uiPriority="67" w:unhideWhenUsed="0"/>
-    <w:lsdException w:name="Medium Grid 2" w:semiHidden="0" w:uiPriority="68" w:unhideWhenUsed="0"/>
-    <w:lsdException w:name="Medium Grid 3" w:semiHidden="0" w:uiPriority="69" w:unhideWhenUsed="0"/>
-    <w:lsdException w:name="Dark List" w:semiHidden="0" w:uiPriority="70" w:unhideWhenUsed="0"/>
-    <w:lsdException w:name="Colorful Shading" w:semiHidden="0" w:uiPriority="71" w:unhideWhenUsed="0"/>
-    <w:lsdException w:name="Colorful List" w:semiHidden="0" w:uiPriority="72" w:unhideWhenUsed="0"/>
-    <w:lsdException w:name="Colorful Grid" w:semiHidden="0" w:uiPriority="73" w:unhideWhenUsed="0"/>
-    <w:lsdException w:name="Light Shading Accent 1" w:semiHidden="0" w:uiPriority="60" w:unhideWhenUsed="0"/>
-    <w:lsdException w:name="Light List Accent 1" w:semiHidden="0" w:uiPriority="61" w:unhideWhenUsed="0"/>
-    <w:lsdException w:name="Light Grid Accent 1" w:semiHidden="0" w:uiPriority="62" w:unhideWhenUsed="0"/>
-    <w:lsdException w:name="Medium Shading 1 Accent 1" w:semiHidden="0" w:uiPriority="63" w:unhideWhenUsed="0"/>
-    <w:lsdException w:name="Medium Shading 2 Accent 1" w:semiHidden="0" w:uiPriority="64" w:unhideWhenUsed="0"/>
-    <w:lsdException w:name="Medium List 1 Accent 1" w:semiHidden="0" w:uiPriority="65" w:unhideWhenUsed="0"/>
-    <w:lsdException w:name="Revision" w:unhideWhenUsed="0"/>
-    <w:lsdException w:name="List Paragraph" w:semiHidden="0" w:uiPriority="34" w:unhideWhenUsed="0" w:qFormat="1"/>
-    <w:lsdException w:name="Quote" w:semiHidden="0" w:uiPriority="29" w:unhideWhenUsed="0" w:qFormat="1"/>
-    <w:lsdException w:name="Intense Quote" w:semiHidden="0" w:uiPriority="30" w:unhideWhenUsed="0" w:qFormat="1"/>
-    <w:lsdException w:name="Medium List 2 Accent 1" w:semiHidden="0" w:uiPriority="66" w:unhideWhenUsed="0"/>
-    <w:lsdException w:name="Medium Grid 1 Accent 1" w:semiHidden="0" w:uiPriority="67" w:unhideWhenUsed="0"/>
-    <w:lsdException w:name="Medium Grid 2 Accent 1" w:semiHidden="0" w:uiPriority="68" w:unhideWhenUsed="0"/>
-    <w:lsdException w:name="Medium Grid 3 Accent 1" w:semiHidden="0" w:uiPriority="69" w:unhideWhenUsed="0"/>
-    <w:lsdException w:name="Dark List Accent 1" w:semiHidden="0" w:uiPriority="70" w:unhideWhenUsed="0"/>
-    <w:lsdException w:name="Colorful Shading Accent 1" w:semiHidden="0" w:uiPriority="71" w:unhideWhenUsed="0"/>
-    <w:lsdException w:name="Colorful List Accent 1" w:semiHidden="0" w:uiPriority="72" w:unhideWhenUsed="0"/>
-    <w:lsdException w:name="Colorful Grid Accent 1" w:semiHidden="0" w:uiPriority="73" w:unhideWhenUsed="0"/>
-    <w:lsdException w:name="Light Shading Accent 2" w:semiHidden="0" w:uiPriority="60" w:unhideWhenUsed="0"/>
-    <w:lsdException w:name="Light List Accent 2" w:semiHidden="0" w:uiPriority="61" w:unhideWhenUsed="0"/>
-    <w:lsdException w:name="Light Grid Accent 2" w:semiHidden="0" w:uiPriority="62" w:unhideWhenUsed="0"/>
-    <w:lsdException w:name="Medium Shading 1 Accent 2" w:semiHidden="0" w:uiPriority="63" w:unhideWhenUsed="0"/>
-    <w:lsdException w:name="Medium Shading 2 Accent 2" w:semiHidden="0" w:uiPriority="64" w:unhideWhenUsed="0"/>
-    <w:lsdException w:name="Medium List 1 Accent 2" w:semiHidden="0" w:uiPriority="65" w:unhideWhenUsed="0"/>
-    <w:lsdException w:name="Medium List 2 Accent 2" w:semiHidden="0" w:uiPriority="66" w:unhideWhenUsed="0"/>
-    <w:lsdException w:name="Medium Grid 1 Accent 2" w:semiHidden="0" w:uiPriority="67" w:unhideWhenUsed="0"/>
-    <w:lsdException w:name="Medium Grid 2 Accent 2" w:semiHidden="0" w:uiPriority="68" w:unhideWhenUsed="0"/>
-    <w:lsdException w:name="Medium Grid 3 Accent 2" w:semiHidden="0" w:uiPriority="69" w:unhideWhenUsed="0"/>
-    <w:lsdException w:name="Dark List Accent 2" w:semiHidden="0" w:uiPriority="70" w:unhideWhenUsed="0"/>
-    <w:lsdException w:name="Colorful Shading Accent 2" w:semiHidden="0" w:uiPriority="71" w:unhideWhenUsed="0"/>
-    <w:lsdException w:name="Colorful List Accent 2" w:semiHidden="0" w:uiPriority="72" w:unhideWhenUsed="0"/>
-    <w:lsdException w:name="Colorful Grid Accent 2" w:semiHidden="0" w:uiPriority="73" w:unhideWhenUsed="0"/>
-    <w:lsdException w:name="Light Shading Accent 3" w:semiHidden="0" w:uiPriority="60" w:unhideWhenUsed="0"/>
-    <w:lsdException w:name="Light List Accent 3" w:semiHidden="0" w:uiPriority="61" w:unhideWhenUsed="0"/>
-    <w:lsdException w:name="Light Grid Accent 3" w:semiHidden="0" w:uiPriority="62" w:unhideWhenUsed="0"/>
-    <w:lsdException w:name="Medium Shading 1 Accent 3" w:semiHidden="0" w:uiPriority="63" w:unhideWhenUsed="0"/>
-    <w:lsdException w:name="Medium Shading 2 Accent 3" w:semiHidden="0" w:uiPriority="64" w:unhideWhenUsed="0"/>
-    <w:lsdException w:name="Medium List 1 Accent 3" w:semiHidden="0" w:uiPriority="65" w:unhideWhenUsed="0"/>
-    <w:lsdException w:name="Medium List 2 Accent 3" w:semiHidden="0" w:uiPriority="66" w:unhideWhenUsed="0"/>
-    <w:lsdException w:name="Medium Grid 1 Accent 3" w:semiHidden="0" w:uiPriority="67" w:unhideWhenUsed="0"/>
-    <w:lsdException w:name="Medium Grid 2 Accent 3" w:semiHidden="0" w:uiPriority="68" w:unhideWhenUsed="0"/>
-    <w:lsdException w:name="Medium Grid 3 Accent 3" w:semiHidden="0" w:uiPriority="69" w:unhideWhenUsed="0"/>
-    <w:lsdException w:name="Dark List Accent 3" w:semiHidden="0" w:uiPriority="70" w:unhideWhenUsed="0"/>
-    <w:lsdException w:name="Colorful Shading Accent 3" w:semiHidden="0" w:uiPriority="71" w:unhideWhenUsed="0"/>
-    <w:lsdException w:name="Colorful List Accent 3" w:semiHidden="0" w:uiPriority="72" w:unhideWhenUsed="0"/>
-    <w:lsdException w:name="Colorful Grid Accent 3" w:semiHidden="0" w:uiPriority="73" w:unhideWhenUsed="0"/>
-    <w:lsdException w:name="Light Shading Accent 4" w:semiHidden="0" w:uiPriority="60" w:unhideWhenUsed="0"/>
-    <w:lsdException w:name="Light List Accent 4" w:semiHidden="0" w:uiPriority="61" w:unhideWhenUsed="0"/>
-    <w:lsdException w:name="Light Grid Accent 4" w:semiHidden="0" w:uiPriority="62" w:unhideWhenUsed="0"/>
-    <w:lsdException w:name="Medium Shading 1 Accent 4" w:semiHidden="0" w:uiPriority="63" w:unhideWhenUsed="0"/>
-    <w:lsdException w:name="Medium Shading 2 Accent 4" w:semiHidden="0" w:uiPriority="64" w:unhideWhenUsed="0"/>
-    <w:lsdException w:name="Medium List 1 Accent 4" w:semiHidden="0" w:uiPriority="65" w:unhideWhenUsed="0"/>
-    <w:lsdException w:name="Medium List 2 Accent 4" w:semiHidden="0" w:uiPriority="66" w:unhideWhenUsed="0"/>
-    <w:lsdException w:name="Medium Grid 1 Accent 4" w:semiHidden="0" w:uiPriority="67" w:unhideWhenUsed="0"/>
-    <w:lsdException w:name="Medium Grid 2 Accent 4" w:semiHidden="0" w:uiPriority="68" w:unhideWhenUsed="0"/>
-    <w:lsdException w:name="Medium Grid 3 Accent 4" w:semiHidden="0" w:uiPriority="69" w:unhideWhenUsed="0"/>
-    <w:lsdException w:name="Dark List Accent 4" w:semiHidden="0" w:uiPriority="70" w:unhideWhenUsed="0"/>
-    <w:lsdException w:name="Colorful Shading Accent 4" w:semiHidden="0" w:uiPriority="71" w:unhideWhenUsed="0"/>
-    <w:lsdException w:name="Colorful List Accent 4" w:semiHidden="0" w:uiPriority="72" w:unhideWhenUsed="0"/>
-    <w:lsdException w:name="Colorful Grid Accent 4" w:semiHidden="0" w:uiPriority="73" w:unhideWhenUsed="0"/>
-    <w:lsdException w:name="Light Shading Accent 5" w:semiHidden="0" w:uiPriority="60" w:unhideWhenUsed="0"/>
-    <w:lsdException w:name="Light List Accent 5" w:semiHidden="0" w:uiPriority="61" w:unhideWhenUsed="0"/>
-    <w:lsdException w:name="Light Grid Accent 5" w:semiHidden="0" w:uiPriority="62" w:unhideWhenUsed="0"/>
-    <w:lsdException w:name="Medium Shading 1 Accent 5" w:semiHidden="0" w:uiPriority="63" w:unhideWhenUsed="0"/>
-    <w:lsdException w:name="Medium Shading 2 Accent 5" w:semiHidden="0" w:uiPriority="64" w:unhideWhenUsed="0"/>
-    <w:lsdException w:name="Medium List 1 Accent 5" w:semiHidden="0" w:uiPriority="65" w:unhideWhenUsed="0"/>
-    <w:lsdException w:name="Medium List 2 Accent 5" w:semiHidden="0" w:uiPriority="66" w:unhideWhenUsed="0"/>
-    <w:lsdException w:name="Medium Grid 1 Accent 5" w:semiHidden="0" w:uiPriority="67" w:unhideWhenUsed="0"/>
-    <w:lsdException w:name="Medium Grid 2 Accent 5" w:semiHidden="0" w:uiPriority="68" w:unhideWhenUsed="0"/>
-    <w:lsdException w:name="Medium Grid 3 Accent 5" w:semiHidden="0" w:uiPriority="69" w:unhideWhenUsed="0"/>
-    <w:lsdException w:name="Dark List Accent 5" w:semiHidden="0" w:uiPriority="70" w:unhideWhenUsed="0"/>
-    <w:lsdException w:name="Colorful Shading Accent 5" w:semiHidden="0" w:uiPriority="71" w:unhideWhenUsed="0"/>
-    <w:lsdException w:name="Colorful List Accent 5" w:semiHidden="0" w:uiPriority="72" w:unhideWhenUsed="0"/>
-    <w:lsdException w:name="Colorful Grid Accent 5" w:semiHidden="0" w:uiPriority="73" w:unhideWhenUsed="0"/>
-    <w:lsdException w:name="Light Shading Accent 6" w:semiHidden="0" w:uiPriority="60" w:unhideWhenUsed="0"/>
-    <w:lsdException w:name="Light List Accent 6" w:semiHidden="0" w:uiPriority="61" w:unhideWhenUsed="0"/>
-    <w:lsdException w:name="Light Grid Accent 6" w:semiHidden="0" w:uiPriority="62" w:unhideWhenUsed="0"/>
-    <w:lsdException w:name="Medium Shading 1 Accent 6" w:semiHidden="0" w:uiPriority="63" w:unhideWhenUsed="0"/>
-    <w:lsdException w:name="Medium Shading 2 Accent 6" w:semiHidden="0" w:uiPriority="64" w:unhideWhenUsed="0"/>
-    <w:lsdException w:name="Medium List 1 Accent 6" w:semiHidden="0" w:uiPriority="65" w:unhideWhenUsed="0"/>
-    <w:lsdException w:name="Medium List 2 Accent 6" w:semiHidden="0" w:uiPriority="66" w:unhideWhenUsed="0"/>
-    <w:lsdException w:name="Medium Grid 1 Accent 6" w:semiHidden="0" w:uiPriority="67" w:unhideWhenUsed="0"/>
-    <w:lsdException w:name="Medium Grid 2 Accent 6" w:semiHidden="0" w:uiPriority="68" w:unhideWhenUsed="0"/>
-    <w:lsdException w:name="Medium Grid 3 Accent 6" w:semiHidden="0" w:uiPriority="69" w:unhideWhenUsed="0"/>
-    <w:lsdException w:name="Dark List Accent 6" w:semiHidden="0" w:uiPriority="70" w:unhideWhenUsed="0"/>
-    <w:lsdException w:name="Colorful Shading Accent 6" w:semiHidden="0" w:uiPriority="71" w:unhideWhenUsed="0"/>
-    <w:lsdException w:name="Colorful List Accent 6" w:semiHidden="0" w:uiPriority="72" w:unhideWhenUsed="0"/>
-    <w:lsdException w:name="Colorful Grid Accent 6" w:semiHidden="0" w:uiPriority="73" w:unhideWhenUsed="0"/>
-    <w:lsdException w:name="Subtle Emphasis" w:semiHidden="0" w:uiPriority="19" w:unhideWhenUsed="0" w:qFormat="1"/>
-    <w:lsdException w:name="Intense Emphasis" w:semiHidden="0" w:uiPriority="21" w:unhideWhenUsed="0" w:qFormat="1"/>
-    <w:lsdException w:name="Subtle Reference" w:semiHidden="0" w:uiPriority="31" w:unhideWhenUsed="0" w:qFormat="1"/>
-    <w:lsdException w:name="Intense Reference" w:semiHidden="0" w:uiPriority="32" w:unhideWhenUsed="0" w:qFormat="1"/>
-    <w:lsdException w:name="Book Title" w:semiHidden="0" w:uiPriority="33" w:unhideWhenUsed="0" w:qFormat="1"/>
-    <w:lsdException w:name="Bibliography" w:uiPriority="37"/>
-    <w:lsdException w:name="TOC Heading" w:uiPriority="39" w:qFormat="1"/>
+  <w:latentStyles w:defLockedState="0" w:defUIPriority="99" w:defSemiHidden="0" w:defUnhideWhenUsed="0" w:defQFormat="0" w:count="375">
+    <w:lsdException w:name="Normal" w:uiPriority="0" w:qFormat="1"/>
+    <w:lsdException w:name="heading 1" w:uiPriority="9" w:qFormat="1"/>
+    <w:lsdException w:name="heading 2" w:semiHidden="1" w:uiPriority="9" w:unhideWhenUsed="1" w:qFormat="1"/>
+    <w:lsdException w:name="heading 3" w:semiHidden="1" w:uiPriority="9" w:unhideWhenUsed="1" w:qFormat="1"/>
+    <w:lsdException w:name="heading 4" w:semiHidden="1" w:uiPriority="9" w:unhideWhenUsed="1" w:qFormat="1"/>
+    <w:lsdException w:name="heading 5" w:semiHidden="1" w:uiPriority="9" w:unhideWhenUsed="1" w:qFormat="1"/>
+    <w:lsdException w:name="heading 6" w:semiHidden="1" w:uiPriority="9" w:unhideWhenUsed="1" w:qFormat="1"/>
+    <w:lsdException w:name="heading 7" w:semiHidden="1" w:uiPriority="9" w:unhideWhenUsed="1" w:qFormat="1"/>
+    <w:lsdException w:name="heading 8" w:semiHidden="1" w:uiPriority="9" w:unhideWhenUsed="1" w:qFormat="1"/>
+    <w:lsdException w:name="heading 9" w:semiHidden="1" w:uiPriority="9" w:unhideWhenUsed="1" w:qFormat="1"/>
+    <w:lsdException w:name="index 1" w:semiHidden="1" w:unhideWhenUsed="1"/>
+    <w:lsdException w:name="index 2" w:semiHidden="1" w:unhideWhenUsed="1"/>
+    <w:lsdException w:name="index 3" w:semiHidden="1" w:unhideWhenUsed="1"/>
+    <w:lsdException w:name="index 4" w:semiHidden="1" w:unhideWhenUsed="1"/>
+    <w:lsdException w:name="index 5" w:semiHidden="1" w:unhideWhenUsed="1"/>
+    <w:lsdException w:name="index 6" w:semiHidden="1" w:unhideWhenUsed="1"/>
+    <w:lsdException w:name="index 7" w:semiHidden="1" w:unhideWhenUsed="1"/>
+    <w:lsdException w:name="index 8" w:semiHidden="1" w:unhideWhenUsed="1"/>
+    <w:lsdException w:name="index 9" w:semiHidden="1" w:unhideWhenUsed="1"/>
+    <w:lsdException w:name="toc 1" w:semiHidden="1" w:uiPriority="39" w:unhideWhenUsed="1"/>
+    <w:lsdException w:name="toc 2" w:semiHidden="1" w:uiPriority="39" w:unhideWhenUsed="1"/>
+    <w:lsdException w:name="toc 3" w:semiHidden="1" w:uiPriority="39" w:unhideWhenUsed="1"/>
+    <w:lsdException w:name="toc 4" w:semiHidden="1" w:uiPriority="39" w:unhideWhenUsed="1"/>
+    <w:lsdException w:name="toc 5" w:semiHidden="1" w:uiPriority="39" w:unhideWhenUsed="1"/>
+    <w:lsdException w:name="toc 6" w:semiHidden="1" w:uiPriority="39" w:unhideWhenUsed="1"/>
+    <w:lsdException w:name="toc 7" w:semiHidden="1" w:uiPriority="39" w:unhideWhenUsed="1"/>
+    <w:lsdException w:name="toc 8" w:semiHidden="1" w:uiPriority="39" w:unhideWhenUsed="1"/>
+    <w:lsdException w:name="toc 9" w:semiHidden="1" w:uiPriority="39" w:unhideWhenUsed="1"/>
+    <w:lsdException w:name="Normal Indent" w:semiHidden="1" w:unhideWhenUsed="1"/>
+    <w:lsdException w:name="footnote text" w:semiHidden="1" w:unhideWhenUsed="1"/>
+    <w:lsdException w:name="annotation text" w:semiHidden="1" w:unhideWhenUsed="1"/>
+    <w:lsdException w:name="header" w:semiHidden="1" w:unhideWhenUsed="1"/>
+    <w:lsdException w:name="footer" w:semiHidden="1" w:unhideWhenUsed="1"/>
+    <w:lsdException w:name="index heading" w:semiHidden="1" w:unhideWhenUsed="1"/>
+    <w:lsdException w:name="caption" w:semiHidden="1" w:uiPriority="35" w:unhideWhenUsed="1" w:qFormat="1"/>
+    <w:lsdException w:name="table of figures" w:semiHidden="1" w:unhideWhenUsed="1"/>
+    <w:lsdException w:name="envelope address" w:semiHidden="1" w:unhideWhenUsed="1"/>
+    <w:lsdException w:name="envelope return" w:semiHidden="1" w:unhideWhenUsed="1"/>
+    <w:lsdException w:name="footnote reference" w:semiHidden="1" w:unhideWhenUsed="1"/>
+    <w:lsdException w:name="annotation reference" w:semiHidden="1" w:unhideWhenUsed="1"/>
+    <w:lsdException w:name="line number" w:semiHidden="1" w:unhideWhenUsed="1"/>
+    <w:lsdException w:name="page number" w:semiHidden="1" w:unhideWhenUsed="1"/>
+    <w:lsdException w:name="endnote reference" w:semiHidden="1" w:unhideWhenUsed="1"/>
+    <w:lsdException w:name="endnote text" w:semiHidden="1" w:unhideWhenUsed="1"/>
+    <w:lsdException w:name="table of authorities" w:semiHidden="1" w:unhideWhenUsed="1"/>
+    <w:lsdException w:name="macro" w:semiHidden="1" w:unhideWhenUsed="1"/>
+    <w:lsdException w:name="toa heading" w:semiHidden="1" w:unhideWhenUsed="1"/>
+    <w:lsdException w:name="List" w:semiHidden="1" w:unhideWhenUsed="1"/>
+    <w:lsdException w:name="List Bullet" w:semiHidden="1" w:unhideWhenUsed="1"/>
+    <w:lsdException w:name="List Number" w:semiHidden="1" w:unhideWhenUsed="1"/>
+    <w:lsdException w:name="List 2" w:semiHidden="1" w:unhideWhenUsed="1"/>
+    <w:lsdException w:name="List 3" w:semiHidden="1" w:unhideWhenUsed="1"/>
+    <w:lsdException w:name="List 4" w:semiHidden="1" w:unhideWhenUsed="1"/>
+    <w:lsdException w:name="List 5" w:semiHidden="1" w:unhideWhenUsed="1"/>
+    <w:lsdException w:name="List Bullet 2" w:semiHidden="1" w:unhideWhenUsed="1"/>
+    <w:lsdException w:name="List Bullet 3" w:semiHidden="1" w:unhideWhenUsed="1"/>
+    <w:lsdException w:name="List Bullet 4" w:semiHidden="1" w:unhideWhenUsed="1"/>
+    <w:lsdException w:name="List Bullet 5" w:semiHidden="1" w:unhideWhenUsed="1"/>
+    <w:lsdException w:name="List Number 2" w:semiHidden="1" w:unhideWhenUsed="1"/>
+    <w:lsdException w:name="List Number 3" w:semiHidden="1" w:unhideWhenUsed="1"/>
+    <w:lsdException w:name="List Number 4" w:semiHidden="1" w:unhideWhenUsed="1"/>
+    <w:lsdException w:name="List Number 5" w:semiHidden="1" w:unhideWhenUsed="1"/>
+    <w:lsdException w:name="Title" w:uiPriority="10" w:qFormat="1"/>
+    <w:lsdException w:name="Closing" w:semiHidden="1" w:unhideWhenUsed="1"/>
+    <w:lsdException w:name="Signature" w:semiHidden="1" w:unhideWhenUsed="1"/>
+    <w:lsdException w:name="Default Paragraph Font" w:semiHidden="1" w:uiPriority="1" w:unhideWhenUsed="1"/>
+    <w:lsdException w:name="Body Text" w:semiHidden="1" w:unhideWhenUsed="1"/>
+    <w:lsdException w:name="Body Text Indent" w:semiHidden="1" w:unhideWhenUsed="1"/>
+    <w:lsdException w:name="List Continue" w:semiHidden="1" w:unhideWhenUsed="1"/>
+    <w:lsdException w:name="List Continue 2" w:semiHidden="1" w:unhideWhenUsed="1"/>
+    <w:lsdException w:name="List Continue 3" w:semiHidden="1" w:unhideWhenUsed="1"/>
+    <w:lsdException w:name="List Continue 4" w:semiHidden="1" w:unhideWhenUsed="1"/>
+    <w:lsdException w:name="List Continue 5" w:semiHidden="1" w:unhideWhenUsed="1"/>
+    <w:lsdException w:name="Message Header" w:semiHidden="1" w:unhideWhenUsed="1"/>
+    <w:lsdException w:name="Subtitle" w:uiPriority="11" w:qFormat="1"/>
+    <w:lsdException w:name="Salutation" w:semiHidden="1" w:unhideWhenUsed="1"/>
+    <w:lsdException w:name="Date" w:semiHidden="1" w:unhideWhenUsed="1"/>
+    <w:lsdException w:name="Body Text First Indent" w:semiHidden="1" w:unhideWhenUsed="1"/>
+    <w:lsdException w:name="Body Text First Indent 2" w:semiHidden="1" w:unhideWhenUsed="1"/>
+    <w:lsdException w:name="Note Heading" w:semiHidden="1" w:unhideWhenUsed="1"/>
+    <w:lsdException w:name="Body Text 2" w:semiHidden="1" w:unhideWhenUsed="1"/>
+    <w:lsdException w:name="Body Text 3" w:semiHidden="1" w:unhideWhenUsed="1"/>
+    <w:lsdException w:name="Body Text Indent 2" w:semiHidden="1" w:unhideWhenUsed="1"/>
+    <w:lsdException w:name="Body Text Indent 3" w:semiHidden="1" w:unhideWhenUsed="1"/>
+    <w:lsdException w:name="Block Text" w:semiHidden="1" w:unhideWhenUsed="1"/>
+    <w:lsdException w:name="Hyperlink" w:semiHidden="1" w:unhideWhenUsed="1"/>
+    <w:lsdException w:name="FollowedHyperlink" w:semiHidden="1" w:unhideWhenUsed="1"/>
+    <w:lsdException w:name="Strong" w:uiPriority="22" w:qFormat="1"/>
+    <w:lsdException w:name="Emphasis" w:uiPriority="20" w:qFormat="1"/>
+    <w:lsdException w:name="Document Map" w:semiHidden="1" w:unhideWhenUsed="1"/>
+    <w:lsdException w:name="Plain Text" w:semiHidden="1" w:unhideWhenUsed="1"/>
+    <w:lsdException w:name="E-mail Signature" w:semiHidden="1" w:unhideWhenUsed="1"/>
+    <w:lsdException w:name="HTML Top of Form" w:semiHidden="1" w:unhideWhenUsed="1"/>
+    <w:lsdException w:name="HTML Bottom of Form" w:semiHidden="1" w:unhideWhenUsed="1"/>
+    <w:lsdException w:name="Normal (Web)" w:semiHidden="1" w:unhideWhenUsed="1"/>
+    <w:lsdException w:name="HTML Acronym" w:semiHidden="1" w:unhideWhenUsed="1"/>
+    <w:lsdException w:name="HTML Address" w:semiHidden="1" w:unhideWhenUsed="1"/>
+    <w:lsdException w:name="HTML Cite" w:semiHidden="1" w:unhideWhenUsed="1"/>
+    <w:lsdException w:name="HTML Code" w:semiHidden="1" w:unhideWhenUsed="1"/>
+    <w:lsdException w:name="HTML Definition" w:semiHidden="1" w:unhideWhenUsed="1"/>
+    <w:lsdException w:name="HTML Keyboard" w:semiHidden="1" w:unhideWhenUsed="1"/>
+    <w:lsdException w:name="HTML Preformatted" w:semiHidden="1" w:unhideWhenUsed="1"/>
+    <w:lsdException w:name="HTML Sample" w:semiHidden="1" w:unhideWhenUsed="1"/>
+    <w:lsdException w:name="HTML Typewriter" w:semiHidden="1" w:unhideWhenUsed="1"/>
+    <w:lsdException w:name="HTML Variable" w:semiHidden="1" w:unhideWhenUsed="1"/>
+    <w:lsdException w:name="Normal Table" w:semiHidden="1" w:unhideWhenUsed="1"/>
+    <w:lsdException w:name="annotation subject" w:semiHidden="1" w:unhideWhenUsed="1"/>
+    <w:lsdException w:name="No List" w:semiHidden="1" w:unhideWhenUsed="1"/>
+    <w:lsdException w:name="Outline List 1" w:semiHidden="1" w:unhideWhenUsed="1"/>
+    <w:lsdException w:name="Outline List 2" w:semiHidden="1" w:unhideWhenUsed="1"/>
+    <w:lsdException w:name="Outline List 3" w:semiHidden="1" w:unhideWhenUsed="1"/>
+    <w:lsdException w:name="Table Simple 1" w:semiHidden="1" w:unhideWhenUsed="1"/>
+    <w:lsdException w:name="Table Simple 2" w:semiHidden="1" w:unhideWhenUsed="1"/>
+    <w:lsdException w:name="Table Simple 3" w:semiHidden="1" w:unhideWhenUsed="1"/>
+    <w:lsdException w:name="Table Classic 1" w:semiHidden="1" w:unhideWhenUsed="1"/>
+    <w:lsdException w:name="Table Classic 2" w:semiHidden="1" w:unhideWhenUsed="1"/>
+    <w:lsdException w:name="Table Classic 3" w:semiHidden="1" w:unhideWhenUsed="1"/>
+    <w:lsdException w:name="Table Classic 4" w:semiHidden="1" w:unhideWhenUsed="1"/>
+    <w:lsdException w:name="Table Colorful 1" w:semiHidden="1" w:unhideWhenUsed="1"/>
+    <w:lsdException w:name="Table Colorful 2" w:semiHidden="1" w:unhideWhenUsed="1"/>
+    <w:lsdException w:name="Table Colorful 3" w:semiHidden="1" w:unhideWhenUsed="1"/>
+    <w:lsdException w:name="Table Columns 1" w:semiHidden="1" w:unhideWhenUsed="1"/>
+    <w:lsdException w:name="Table Columns 2" w:semiHidden="1" w:unhideWhenUsed="1"/>
+    <w:lsdException w:name="Table Columns 3" w:semiHidden="1" w:unhideWhenUsed="1"/>
+    <w:lsdException w:name="Table Columns 4" w:semiHidden="1" w:unhideWhenUsed="1"/>
+    <w:lsdException w:name="Table Columns 5" w:semiHidden="1" w:unhideWhenUsed="1"/>
+    <w:lsdException w:name="Table Grid 1" w:semiHidden="1" w:unhideWhenUsed="1"/>
+    <w:lsdException w:name="Table Grid 2" w:semiHidden="1" w:unhideWhenUsed="1"/>
+    <w:lsdException w:name="Table Grid 3" w:semiHidden="1" w:unhideWhenUsed="1"/>
+    <w:lsdException w:name="Table Grid 4" w:semiHidden="1" w:unhideWhenUsed="1"/>
+    <w:lsdException w:name="Table Grid 5" w:semiHidden="1" w:unhideWhenUsed="1"/>
+    <w:lsdException w:name="Table Grid 6" w:semiHidden="1" w:unhideWhenUsed="1"/>
+    <w:lsdException w:name="Table Grid 7" w:semiHidden="1" w:unhideWhenUsed="1"/>
+    <w:lsdException w:name="Table Grid 8" w:semiHidden="1" w:unhideWhenUsed="1"/>
+    <w:lsdException w:name="Table List 1" w:semiHidden="1" w:unhideWhenUsed="1"/>
+    <w:lsdException w:name="Table List 2" w:semiHidden="1" w:unhideWhenUsed="1"/>
+    <w:lsdException w:name="Table List 3" w:semiHidden="1" w:unhideWhenUsed="1"/>
+    <w:lsdException w:name="Table List 4" w:semiHidden="1" w:unhideWhenUsed="1"/>
+    <w:lsdException w:name="Table List 5" w:semiHidden="1" w:unhideWhenUsed="1"/>
+    <w:lsdException w:name="Table List 6" w:semiHidden="1" w:unhideWhenUsed="1"/>
+    <w:lsdException w:name="Table List 7" w:semiHidden="1" w:unhideWhenUsed="1"/>
+    <w:lsdException w:name="Table List 8" w:semiHidden="1" w:unhideWhenUsed="1"/>
+    <w:lsdException w:name="Table 3D effects 1" w:semiHidden="1" w:unhideWhenUsed="1"/>
+    <w:lsdException w:name="Table 3D effects 2" w:semiHidden="1" w:unhideWhenUsed="1"/>
+    <w:lsdException w:name="Table 3D effects 3" w:semiHidden="1" w:unhideWhenUsed="1"/>
+    <w:lsdException w:name="Table Contemporary" w:semiHidden="1" w:unhideWhenUsed="1"/>
+    <w:lsdException w:name="Table Elegant" w:semiHidden="1" w:unhideWhenUsed="1"/>
+    <w:lsdException w:name="Table Professional" w:semiHidden="1" w:unhideWhenUsed="1"/>
+    <w:lsdException w:name="Table Subtle 1" w:semiHidden="1" w:unhideWhenUsed="1"/>
+    <w:lsdException w:name="Table Subtle 2" w:semiHidden="1" w:unhideWhenUsed="1"/>
+    <w:lsdException w:name="Table Web 1" w:semiHidden="1" w:unhideWhenUsed="1"/>
+    <w:lsdException w:name="Table Web 2" w:semiHidden="1" w:unhideWhenUsed="1"/>
+    <w:lsdException w:name="Table Web 3" w:semiHidden="1" w:unhideWhenUsed="1"/>
+    <w:lsdException w:name="Balloon Text" w:semiHidden="1" w:unhideWhenUsed="1"/>
+    <w:lsdException w:name="Table Grid" w:semiHidden="1" w:uiPriority="39" w:unhideWhenUsed="1"/>
+    <w:lsdException w:name="Table Theme" w:semiHidden="1" w:unhideWhenUsed="1"/>
+    <w:lsdException w:name="Placeholder Text" w:semiHidden="1"/>
+    <w:lsdException w:name="No Spacing" w:uiPriority="1" w:qFormat="1"/>
+    <w:lsdException w:name="Light Shading" w:uiPriority="60"/>
+    <w:lsdException w:name="Light List" w:uiPriority="61"/>
+    <w:lsdException w:name="Light Grid" w:uiPriority="62"/>
+    <w:lsdException w:name="Medium Shading 1" w:uiPriority="63"/>
+    <w:lsdException w:name="Medium Shading 2" w:uiPriority="64"/>
+    <w:lsdException w:name="Medium List 1" w:uiPriority="65"/>
+    <w:lsdException w:name="Medium List 2" w:uiPriority="66"/>
+    <w:lsdException w:name="Medium Grid 1" w:uiPriority="67"/>
+    <w:lsdException w:name="Medium Grid 2" w:uiPriority="68"/>
+    <w:lsdException w:name="Medium Grid 3" w:uiPriority="69"/>
+    <w:lsdException w:name="Dark List" w:uiPriority="70"/>
+    <w:lsdException w:name="Colorful Shading" w:uiPriority="71"/>
+    <w:lsdException w:name="Colorful List" w:uiPriority="72"/>
+    <w:lsdException w:name="Colorful Grid" w:uiPriority="73"/>
+    <w:lsdException w:name="Light Shading Accent 1" w:uiPriority="60"/>
+    <w:lsdException w:name="Light List Accent 1" w:uiPriority="61"/>
+    <w:lsdException w:name="Light Grid Accent 1" w:uiPriority="62"/>
+    <w:lsdException w:name="Medium Shading 1 Accent 1" w:uiPriority="63"/>
+    <w:lsdException w:name="Medium Shading 2 Accent 1" w:uiPriority="64"/>
+    <w:lsdException w:name="Medium List 1 Accent 1" w:uiPriority="65"/>
+    <w:lsdException w:name="Revision" w:semiHidden="1"/>
+    <w:lsdException w:name="List Paragraph" w:uiPriority="34" w:qFormat="1"/>
+    <w:lsdException w:name="Quote" w:uiPriority="29" w:qFormat="1"/>
+    <w:lsdException w:name="Intense Quote" w:uiPriority="30" w:qFormat="1"/>
+    <w:lsdException w:name="Medium List 2 Accent 1" w:uiPriority="66"/>
+    <w:lsdException w:name="Medium Grid 1 Accent 1" w:uiPriority="67"/>
+    <w:lsdException w:name="Medium Grid 2 Accent 1" w:uiPriority="68"/>
+    <w:lsdException w:name="Medium Grid 3 Accent 1" w:uiPriority="69"/>
+    <w:lsdException w:name="Dark List Accent 1" w:uiPriority="70"/>
+    <w:lsdException w:name="Colorful Shading Accent 1" w:uiPriority="71"/>
+    <w:lsdException w:name="Colorful List Accent 1" w:uiPriority="72"/>
+    <w:lsdException w:name="Colorful Grid Accent 1" w:uiPriority="73"/>
+    <w:lsdException w:name="Light Shading Accent 2" w:uiPriority="60"/>
+    <w:lsdException w:name="Light List Accent 2" w:uiPriority="61"/>
+    <w:lsdException w:name="Light Grid Accent 2" w:uiPriority="62"/>
+    <w:lsdException w:name="Medium Shading 1 Accent 2" w:uiPriority="63"/>
+    <w:lsdException w:name="Medium Shading 2 Accent 2" w:uiPriority="64"/>
+    <w:lsdException w:name="Medium List 1 Accent 2" w:uiPriority="65"/>
+    <w:lsdException w:name="Medium List 2 Accent 2" w:uiPriority="66"/>
+    <w:lsdException w:name="Medium Grid 1 Accent 2" w:uiPriority="67"/>
+    <w:lsdException w:name="Medium Grid 2 Accent 2" w:uiPriority="68"/>
+    <w:lsdException w:name="Medium Grid 3 Accent 2" w:uiPriority="69"/>
+    <w:lsdException w:name="Dark List Accent 2" w:uiPriority="70"/>
+    <w:lsdException w:name="Colorful Shading Accent 2" w:uiPriority="71"/>
+    <w:lsdException w:name="Colorful List Accent 2" w:uiPriority="72"/>
+    <w:lsdException w:name="Colorful Grid Accent 2" w:uiPriority="73"/>
+    <w:lsdException w:name="Light Shading Accent 3" w:uiPriority="60"/>
+    <w:lsdException w:name="Light List Accent 3" w:uiPriority="61"/>
+    <w:lsdException w:name="Light Grid Accent 3" w:uiPriority="62"/>
+    <w:lsdException w:name="Medium Shading 1 Accent 3" w:uiPriority="63"/>
+    <w:lsdException w:name="Medium Shading 2 Accent 3" w:uiPriority="64"/>
+    <w:lsdException w:name="Medium List 1 Accent 3" w:uiPriority="65"/>
+    <w:lsdException w:name="Medium List 2 Accent 3" w:uiPriority="66"/>
+    <w:lsdException w:name="Medium Grid 1 Accent 3" w:uiPriority="67"/>
+    <w:lsdException w:name="Medium Grid 2 Accent 3" w:uiPriority="68"/>
+    <w:lsdException w:name="Medium Grid 3 Accent 3" w:uiPriority="69"/>
+    <w:lsdException w:name="Dark List Accent 3" w:uiPriority="70"/>
+    <w:lsdException w:name="Colorful Shading Accent 3" w:uiPriority="71"/>
+    <w:lsdException w:name="Colorful List Accent 3" w:uiPriority="72"/>
+    <w:lsdException w:name="Colorful Grid Accent 3" w:uiPriority="73"/>
+    <w:lsdException w:name="Light Shading Accent 4" w:uiPriority="60"/>
+    <w:lsdException w:name="Light List Accent 4" w:uiPriority="61"/>
+    <w:lsdException w:name="Light Grid Accent 4" w:uiPriority="62"/>
+    <w:lsdException w:name="Medium Shading 1 Accent 4" w:uiPriority="63"/>
+    <w:lsdException w:name="Medium Shading 2 Accent 4" w:uiPriority="64"/>
+    <w:lsdException w:name="Medium List 1 Accent 4" w:uiPriority="65"/>
+    <w:lsdException w:name="Medium List 2 Accent 4" w:uiPriority="66"/>
+    <w:lsdException w:name="Medium Grid 1 Accent 4" w:uiPriority="67"/>
+    <w:lsdException w:name="Medium Grid 2 Accent 4" w:uiPriority="68"/>
+    <w:lsdException w:name="Medium Grid 3 Accent 4" w:uiPriority="69"/>
+    <w:lsdException w:name="Dark List Accent 4" w:uiPriority="70"/>
+    <w:lsdException w:name="Colorful Shading Accent 4" w:uiPriority="71"/>
+    <w:lsdException w:name="Colorful List Accent 4" w:uiPriority="72"/>
+    <w:lsdException w:name="Colorful Grid Accent 4" w:uiPriority="73"/>
+    <w:lsdException w:name="Light Shading Accent 5" w:uiPriority="60"/>
+    <w:lsdException w:name="Light List Accent 5" w:uiPriority="61"/>
+    <w:lsdException w:name="Light Grid Accent 5" w:uiPriority="62"/>
+    <w:lsdException w:name="Medium Shading 1 Accent 5" w:uiPriority="63"/>
+    <w:lsdException w:name="Medium Shading 2 Accent 5" w:uiPriority="64"/>
+    <w:lsdException w:name="Medium List 1 Accent 5" w:uiPriority="65"/>
+    <w:lsdException w:name="Medium List 2 Accent 5" w:uiPriority="66"/>
+    <w:lsdException w:name="Medium Grid 1 Accent 5" w:uiPriority="67"/>
+    <w:lsdException w:name="Medium Grid 2 Accent 5" w:uiPriority="68"/>
+    <w:lsdException w:name="Medium Grid 3 Accent 5" w:uiPriority="69"/>
+    <w:lsdException w:name="Dark List Accent 5" w:uiPriority="70"/>
+    <w:lsdException w:name="Colorful Shading Accent 5" w:uiPriority="71"/>
+    <w:lsdException w:name="Colorful List Accent 5" w:uiPriority="72"/>
+    <w:lsdException w:name="Colorful Grid Accent 5" w:uiPriority="73"/>
+    <w:lsdException w:name="Light Shading Accent 6" w:uiPriority="60"/>
+    <w:lsdException w:name="Light List Accent 6" w:uiPriority="61"/>
+    <w:lsdException w:name="Light Grid Accent 6" w:uiPriority="62"/>
+    <w:lsdException w:name="Medium Shading 1 Accent 6" w:uiPriority="63"/>
+    <w:lsdException w:name="Medium Shading 2 Accent 6" w:uiPriority="64"/>
+    <w:lsdException w:name="Medium List 1 Accent 6" w:uiPriority="65"/>
+    <w:lsdException w:name="Medium List 2 Accent 6" w:uiPriority="66"/>
+    <w:lsdException w:name="Medium Grid 1 Accent 6" w:uiPriority="67"/>
+    <w:lsdException w:name="Medium Grid 2 Accent 6" w:uiPriority="68"/>
+    <w:lsdException w:name="Medium Grid 3 Accent 6" w:uiPriority="69"/>
+    <w:lsdException w:name="Dark List Accent 6" w:uiPriority="70"/>
+    <w:lsdException w:name="Colorful Shading Accent 6" w:uiPriority="71"/>
+    <w:lsdException w:name="Colorful List Accent 6" w:uiPriority="72"/>
+    <w:lsdException w:name="Colorful Grid Accent 6" w:uiPriority="73"/>
+    <w:lsdException w:name="Subtle Emphasis" w:uiPriority="19" w:qFormat="1"/>
+    <w:lsdException w:name="Intense Emphasis" w:uiPriority="21" w:qFormat="1"/>
+    <w:lsdException w:name="Subtle Reference" w:uiPriority="31" w:qFormat="1"/>
+    <w:lsdException w:name="Intense Reference" w:uiPriority="32" w:qFormat="1"/>
+    <w:lsdException w:name="Book Title" w:uiPriority="33" w:qFormat="1"/>
+    <w:lsdException w:name="Bibliography" w:semiHidden="1" w:uiPriority="37" w:unhideWhenUsed="1"/>
+    <w:lsdException w:name="TOC Heading" w:semiHidden="1" w:uiPriority="39" w:unhideWhenUsed="1" w:qFormat="1"/>
+    <w:lsdException w:name="Plain Table 1" w:uiPriority="41"/>
+    <w:lsdException w:name="Plain Table 2" w:uiPriority="42"/>
+    <w:lsdException w:name="Plain Table 3" w:uiPriority="43"/>
+    <w:lsdException w:name="Plain Table 4" w:uiPriority="44"/>
+    <w:lsdException w:name="Plain Table 5" w:uiPriority="45"/>
+    <w:lsdException w:name="Grid Table Light" w:uiPriority="40"/>
+    <w:lsdException w:name="Grid Table 1 Light" w:uiPriority="46"/>
+    <w:lsdException w:name="Grid Table 2" w:uiPriority="47"/>
+    <w:lsdException w:name="Grid Table 3" w:uiPriority="48"/>
+    <w:lsdException w:name="Grid Table 4" w:uiPriority="49"/>
+    <w:lsdException w:name="Grid Table 5 Dark" w:uiPriority="50"/>
+    <w:lsdException w:name="Grid Table 6 Colorful" w:uiPriority="51"/>
+    <w:lsdException w:name="Grid Table 7 Colorful" w:uiPriority="52"/>
+    <w:lsdException w:name="Grid Table 1 Light Accent 1" w:uiPriority="46"/>
+    <w:lsdException w:name="Grid Table 2 Accent 1" w:uiPriority="47"/>
+    <w:lsdException w:name="Grid Table 3 Accent 1" w:uiPriority="48"/>
+    <w:lsdException w:name="Grid Table 4 Accent 1" w:uiPriority="49"/>
+    <w:lsdException w:name="Grid Table 5 Dark Accent 1" w:uiPriority="50"/>
+    <w:lsdException w:name="Grid Table 6 Colorful Accent 1" w:uiPriority="51"/>
+    <w:lsdException w:name="Grid Table 7 Colorful Accent 1" w:uiPriority="52"/>
+    <w:lsdException w:name="Grid Table 1 Light Accent 2" w:uiPriority="46"/>
+    <w:lsdException w:name="Grid Table 2 Accent 2" w:uiPriority="47"/>
+    <w:lsdException w:name="Grid Table 3 Accent 2" w:uiPriority="48"/>
+    <w:lsdException w:name="Grid Table 4 Accent 2" w:uiPriority="49"/>
+    <w:lsdException w:name="Grid Table 5 Dark Accent 2" w:uiPriority="50"/>
+    <w:lsdException w:name="Grid Table 6 Colorful Accent 2" w:uiPriority="51"/>
+    <w:lsdException w:name="Grid Table 7 Colorful Accent 2" w:uiPriority="52"/>
+    <w:lsdException w:name="Grid Table 1 Light Accent 3" w:uiPriority="46"/>
+    <w:lsdException w:name="Grid Table 2 Accent 3" w:uiPriority="47"/>
+    <w:lsdException w:name="Grid Table 3 Accent 3" w:uiPriority="48"/>
+    <w:lsdException w:name="Grid Table 4 Accent 3" w:uiPriority="49"/>
+    <w:lsdException w:name="Grid Table 5 Dark Accent 3" w:uiPriority="50"/>
+    <w:lsdException w:name="Grid Table 6 Colorful Accent 3" w:uiPriority="51"/>
+    <w:lsdException w:name="Grid Table 7 Colorful Accent 3" w:uiPriority="52"/>
+    <w:lsdException w:name="Grid Table 1 Light Accent 4" w:uiPriority="46"/>
+    <w:lsdException w:name="Grid Table 2 Accent 4" w:uiPriority="47"/>
+    <w:lsdException w:name="Grid Table 3 Accent 4" w:uiPriority="48"/>
+    <w:lsdException w:name="Grid Table 4 Accent 4" w:uiPriority="49"/>
+    <w:lsdException w:name="Grid Table 5 Dark Accent 4" w:uiPriority="50"/>
+    <w:lsdException w:name="Grid Table 6 Colorful Accent 4" w:uiPriority="51"/>
+    <w:lsdException w:name="Grid Table 7 Colorful Accent 4" w:uiPriority="52"/>
+    <w:lsdException w:name="Grid Table 1 Light Accent 5" w:uiPriority="46"/>
+    <w:lsdException w:name="Grid Table 2 Accent 5" w:uiPriority="47"/>
+    <w:lsdException w:name="Grid Table 3 Accent 5" w:uiPriority="48"/>
+    <w:lsdException w:name="Grid Table 4 Accent 5" w:uiPriority="49"/>
+    <w:lsdException w:name="Grid Table 5 Dark Accent 5" w:uiPriority="50"/>
+    <w:lsdException w:name="Grid Table 6 Colorful Accent 5" w:uiPriority="51"/>
+    <w:lsdException w:name="Grid Table 7 Colorful Accent 5" w:uiPriority="52"/>
+    <w:lsdException w:name="Grid Table 1 Light Accent 6" w:uiPriority="46"/>
+    <w:lsdException w:name="Grid Table 2 Accent 6" w:uiPriority="47"/>
+    <w:lsdException w:name="Grid Table 3 Accent 6" w:uiPriority="48"/>
+    <w:lsdException w:name="Grid Table 4 Accent 6" w:uiPriority="49"/>
+    <w:lsdException w:name="Grid Table 5 Dark Accent 6" w:uiPriority="50"/>
+    <w:lsdException w:name="Grid Table 6 Colorful Accent 6" w:uiPriority="51"/>
+    <w:lsdException w:name="Grid Table 7 Colorful Accent 6" w:uiPriority="52"/>
+    <w:lsdException w:name="List Table 1 Light" w:uiPriority="46"/>
+    <w:lsdException w:name="List Table 2" w:uiPriority="47"/>
+    <w:lsdException w:name="List Table 3" w:uiPriority="48"/>
+    <w:lsdException w:name="List Table 4" w:uiPriority="49"/>
+    <w:lsdException w:name="List Table 5 Dark" w:uiPriority="50"/>
+    <w:lsdException w:name="List Table 6 Colorful" w:uiPriority="51"/>
+    <w:lsdException w:name="List Table 7 Colorful" w:uiPriority="52"/>
+    <w:lsdException w:name="List Table 1 Light Accent 1" w:uiPriority="46"/>
+    <w:lsdException w:name="List Table 2 Accent 1" w:uiPriority="47"/>
+    <w:lsdException w:name="List Table 3 Accent 1" w:uiPriority="48"/>
+    <w:lsdException w:name="List Table 4 Accent 1" w:uiPriority="49"/>
+    <w:lsdException w:name="List Table 5 Dark Accent 1" w:uiPriority="50"/>
+    <w:lsdException w:name="List Table 6 Colorful Accent 1" w:uiPriority="51"/>
+    <w:lsdException w:name="List Table 7 Colorful Accent 1" w:uiPriority="52"/>
+    <w:lsdException w:name="List Table 1 Light Accent 2" w:uiPriority="46"/>
+    <w:lsdException w:name="List Table 2 Accent 2" w:uiPriority="47"/>
+    <w:lsdException w:name="List Table 3 Accent 2" w:uiPriority="48"/>
+    <w:lsdException w:name="List Table 4 Accent 2" w:uiPriority="49"/>
+    <w:lsdException w:name="List Table 5 Dark Accent 2" w:uiPriority="50"/>
+    <w:lsdException w:name="List Table 6 Colorful Accent 2" w:uiPriority="51"/>
+    <w:lsdException w:name="List Table 7 Colorful Accent 2" w:uiPriority="52"/>
+    <w:lsdException w:name="List Table 1 Light Accent 3" w:uiPriority="46"/>
+    <w:lsdException w:name="List Table 2 Accent 3" w:uiPriority="47"/>
+    <w:lsdException w:name="List Table 3 Accent 3" w:uiPriority="48"/>
+    <w:lsdException w:name="List Table 4 Accent 3" w:uiPriority="49"/>
+    <w:lsdException w:name="List Table 5 Dark Accent 3" w:uiPriority="50"/>
+    <w:lsdException w:name="List Table 6 Colorful Accent 3" w:uiPriority="51"/>
+    <w:lsdException w:name="List Table 7 Colorful Accent 3" w:uiPriority="52"/>
+    <w:lsdException w:name="List Table 1 Light Accent 4" w:uiPriority="46"/>
+    <w:lsdException w:name="List Table 2 Accent 4" w:uiPriority="47"/>
+    <w:lsdException w:name="List Table 3 Accent 4" w:uiPriority="48"/>
+    <w:lsdException w:name="List Table 4 Accent 4" w:uiPriority="49"/>
+    <w:lsdException w:name="List Table 5 Dark Accent 4" w:uiPriority="50"/>
+    <w:lsdException w:name="List Table 6 Colorful Accent 4" w:uiPriority="51"/>
+    <w:lsdException w:name="List Table 7 Colorful Accent 4" w:uiPriority="52"/>
+    <w:lsdException w:name="List Table 1 Light Accent 5" w:uiPriority="46"/>
+    <w:lsdException w:name="List Table 2 Accent 5" w:uiPriority="47"/>
+    <w:lsdException w:name="List Table 3 Accent 5" w:uiPriority="48"/>
+    <w:lsdException w:name="List Table 4 Accent 5" w:uiPriority="49"/>
+    <w:lsdException w:name="List Table 5 Dark Accent 5" w:uiPriority="50"/>
+    <w:lsdException w:name="List Table 6 Colorful Accent 5" w:uiPriority="51"/>
+    <w:lsdException w:name="List Table 7 Colorful Accent 5" w:uiPriority="52"/>
+    <w:lsdException w:name="List Table 1 Light Accent 6" w:uiPriority="46"/>
+    <w:lsdException w:name="List Table 2 Accent 6" w:uiPriority="47"/>
+    <w:lsdException w:name="List Table 3 Accent 6" w:uiPriority="48"/>
+    <w:lsdException w:name="List Table 4 Accent 6" w:uiPriority="49"/>
+    <w:lsdException w:name="List Table 5 Dark Accent 6" w:uiPriority="50"/>
+    <w:lsdException w:name="List Table 6 Colorful Accent 6" w:uiPriority="51"/>
+    <w:lsdException w:name="List Table 7 Colorful Accent 6" w:uiPriority="52"/>
+    <w:lsdException w:name="Mention" w:semiHidden="1" w:unhideWhenUsed="1"/>
+    <w:lsdException w:name="Smart Hyperlink" w:semiHidden="1" w:unhideWhenUsed="1"/>
+    <w:lsdException w:name="Hashtag" w:semiHidden="1" w:unhideWhenUsed="1"/>
+    <w:lsdException w:name="Unresolved Mention" w:semiHidden="1" w:unhideWhenUsed="1"/>
   </w:latentStyles>
   <w:style w:type="paragraph" w:default="1" w:styleId="a">
     <w:name w:val="Normal"/>
@@ -2199,7 +7118,7 @@
     <w:name w:val="heading 1"/>
     <w:basedOn w:val="a"/>
     <w:next w:val="a"/>
-    <w:link w:val="1Char"/>
+    <w:link w:val="10"/>
     <w:uiPriority w:val="9"/>
     <w:qFormat/>
     <w:rsid w:val="00985FF5"/>
@@ -2221,7 +7140,7 @@
     <w:name w:val="heading 2"/>
     <w:basedOn w:val="a"/>
     <w:next w:val="a"/>
-    <w:link w:val="2Char"/>
+    <w:link w:val="20"/>
     <w:uiPriority w:val="9"/>
     <w:unhideWhenUsed/>
     <w:qFormat/>
@@ -2251,7 +7170,6 @@
     <w:uiPriority w:val="99"/>
     <w:semiHidden/>
     <w:unhideWhenUsed/>
-    <w:qFormat/>
     <w:tblPr>
       <w:tblInd w:w="0" w:type="dxa"/>
       <w:tblCellMar>
@@ -2272,7 +7190,7 @@
     <w:name w:val="Title"/>
     <w:basedOn w:val="a"/>
     <w:next w:val="a"/>
-    <w:link w:val="Char"/>
+    <w:link w:val="a4"/>
     <w:uiPriority w:val="10"/>
     <w:qFormat/>
     <w:rsid w:val="00F7015A"/>
@@ -2289,8 +7207,8 @@
       <w:szCs w:val="32"/>
     </w:rPr>
   </w:style>
-  <w:style w:type="character" w:customStyle="1" w:styleId="Char">
-    <w:name w:val="标题 Char"/>
+  <w:style w:type="character" w:customStyle="1" w:styleId="a4">
+    <w:name w:val="标题 字符"/>
     <w:basedOn w:val="a0"/>
     <w:link w:val="a3"/>
     <w:uiPriority w:val="10"/>
@@ -2303,11 +7221,11 @@
       <w:szCs w:val="32"/>
     </w:rPr>
   </w:style>
-  <w:style w:type="paragraph" w:styleId="a4">
+  <w:style w:type="paragraph" w:styleId="a5">
     <w:name w:val="Subtitle"/>
     <w:basedOn w:val="a"/>
     <w:next w:val="a"/>
-    <w:link w:val="Char0"/>
+    <w:link w:val="a6"/>
     <w:uiPriority w:val="11"/>
     <w:qFormat/>
     <w:rsid w:val="00F7015A"/>
@@ -2324,10 +7242,10 @@
       <w:szCs w:val="32"/>
     </w:rPr>
   </w:style>
-  <w:style w:type="character" w:customStyle="1" w:styleId="Char0">
-    <w:name w:val="副标题 Char"/>
+  <w:style w:type="character" w:customStyle="1" w:styleId="a6">
+    <w:name w:val="副标题 字符"/>
     <w:basedOn w:val="a0"/>
-    <w:link w:val="a4"/>
+    <w:link w:val="a5"/>
     <w:uiPriority w:val="11"/>
     <w:rsid w:val="00F7015A"/>
     <w:rPr>
@@ -2338,8 +7256,8 @@
       <w:szCs w:val="32"/>
     </w:rPr>
   </w:style>
-  <w:style w:type="character" w:customStyle="1" w:styleId="1Char">
-    <w:name w:val="标题 1 Char"/>
+  <w:style w:type="character" w:customStyle="1" w:styleId="10">
+    <w:name w:val="标题 1 字符"/>
     <w:basedOn w:val="a0"/>
     <w:link w:val="1"/>
     <w:uiPriority w:val="9"/>
@@ -2352,7 +7270,7 @@
       <w:szCs w:val="44"/>
     </w:rPr>
   </w:style>
-  <w:style w:type="paragraph" w:styleId="a5">
+  <w:style w:type="paragraph" w:styleId="a7">
     <w:name w:val="List Paragraph"/>
     <w:basedOn w:val="a"/>
     <w:uiPriority w:val="34"/>
@@ -2362,13 +7280,12 @@
       <w:ind w:firstLineChars="200" w:firstLine="420"/>
     </w:pPr>
   </w:style>
-  <w:style w:type="table" w:styleId="a6">
+  <w:style w:type="table" w:styleId="a8">
     <w:name w:val="Table Grid"/>
     <w:basedOn w:val="a1"/>
     <w:uiPriority w:val="39"/>
     <w:rsid w:val="00B15A96"/>
     <w:tblPr>
-      <w:tblInd w:w="0" w:type="dxa"/>
       <w:tblBorders>
         <w:top w:val="single" w:sz="4" w:space="0" w:color="auto"/>
         <w:left w:val="single" w:sz="4" w:space="0" w:color="auto"/>
@@ -2377,16 +7294,10 @@
         <w:insideH w:val="single" w:sz="4" w:space="0" w:color="auto"/>
         <w:insideV w:val="single" w:sz="4" w:space="0" w:color="auto"/>
       </w:tblBorders>
-      <w:tblCellMar>
-        <w:top w:w="0" w:type="dxa"/>
-        <w:left w:w="108" w:type="dxa"/>
-        <w:bottom w:w="0" w:type="dxa"/>
-        <w:right w:w="108" w:type="dxa"/>
-      </w:tblCellMar>
     </w:tblPr>
   </w:style>
-  <w:style w:type="character" w:customStyle="1" w:styleId="2Char">
-    <w:name w:val="标题 2 Char"/>
+  <w:style w:type="character" w:customStyle="1" w:styleId="20">
+    <w:name w:val="标题 2 字符"/>
     <w:basedOn w:val="a0"/>
     <w:link w:val="2"/>
     <w:uiPriority w:val="9"/>
@@ -2399,10 +7310,10 @@
       <w:szCs w:val="32"/>
     </w:rPr>
   </w:style>
-  <w:style w:type="paragraph" w:styleId="a7">
+  <w:style w:type="paragraph" w:styleId="a9">
     <w:name w:val="header"/>
     <w:basedOn w:val="a"/>
-    <w:link w:val="Char1"/>
+    <w:link w:val="aa"/>
     <w:uiPriority w:val="99"/>
     <w:semiHidden/>
     <w:unhideWhenUsed/>
@@ -2423,10 +7334,10 @@
       <w:szCs w:val="18"/>
     </w:rPr>
   </w:style>
-  <w:style w:type="character" w:customStyle="1" w:styleId="Char1">
-    <w:name w:val="页眉 Char"/>
+  <w:style w:type="character" w:customStyle="1" w:styleId="aa">
+    <w:name w:val="页眉 字符"/>
     <w:basedOn w:val="a0"/>
-    <w:link w:val="a7"/>
+    <w:link w:val="a9"/>
     <w:uiPriority w:val="99"/>
     <w:semiHidden/>
     <w:rsid w:val="006440E5"/>
@@ -2435,10 +7346,10 @@
       <w:szCs w:val="18"/>
     </w:rPr>
   </w:style>
-  <w:style w:type="paragraph" w:styleId="a8">
+  <w:style w:type="paragraph" w:styleId="ab">
     <w:name w:val="footer"/>
     <w:basedOn w:val="a"/>
-    <w:link w:val="Char2"/>
+    <w:link w:val="ac"/>
     <w:uiPriority w:val="99"/>
     <w:semiHidden/>
     <w:unhideWhenUsed/>
@@ -2456,10 +7367,10 @@
       <w:szCs w:val="18"/>
     </w:rPr>
   </w:style>
-  <w:style w:type="character" w:customStyle="1" w:styleId="Char2">
-    <w:name w:val="页脚 Char"/>
+  <w:style w:type="character" w:customStyle="1" w:styleId="ac">
+    <w:name w:val="页脚 字符"/>
     <w:basedOn w:val="a0"/>
-    <w:link w:val="a8"/>
+    <w:link w:val="ab"/>
     <w:uiPriority w:val="99"/>
     <w:semiHidden/>
     <w:rsid w:val="006440E5"/>
@@ -2760,7 +7671,7 @@
   <a:extraClrSchemeLst/>
   <a:extLst>
     <a:ext uri="{05A4C25C-085E-4340-85A3-A5531E510DB2}">
-      <thm15:themeFamily xmlns:thm15="http://schemas.microsoft.com/office/thememl/2012/main" xmlns="" name="Office Theme" id="{62F939B6-93AF-4DB8-9C6B-D6C7DFDC589F}" vid="{4A3C46E8-61CC-4603-A589-7422A47A8E4A}"/>
+      <thm15:themeFamily xmlns:thm15="http://schemas.microsoft.com/office/thememl/2012/main" name="Office Theme" id="{62F939B6-93AF-4DB8-9C6B-D6C7DFDC589F}" vid="{4A3C46E8-61CC-4603-A589-7422A47A8E4A}"/>
     </a:ext>
   </a:extLst>
 </a:theme>

--- a/documentation/jingtum-lib-csharp_使用说明.docx
+++ b/documentation/jingtum-lib-csharp_使用说明.docx
@@ -1037,11 +1037,6 @@
       </w:r>
     </w:p>
     <w:p>
-      <w:pPr>
-        <w:rPr>
-          <w:rFonts w:hint="eastAsia"/>
-        </w:rPr>
-      </w:pPr>
       <w:r>
         <w:rPr>
           <w:rFonts w:hint="eastAsia"/>
@@ -1299,11 +1294,6 @@
       </w:r>
     </w:p>
     <w:p>
-      <w:pPr>
-        <w:rPr>
-          <w:rFonts w:hint="eastAsia"/>
-        </w:rPr>
-      </w:pPr>
       <w:r>
         <w:rPr>
           <w:rFonts w:hint="eastAsia"/>
@@ -1321,10 +1311,7 @@
       </w:r>
       <w:proofErr w:type="gramEnd"/>
       <w:r>
-        <w:t>@</w:t>
-      </w:r>
-      <w:r>
-        <w:t>"</w:t>
+        <w:t>@"</w:t>
       </w:r>
       <w:proofErr w:type="spellStart"/>
       <w:r>
@@ -1332,126 +1319,123 @@
       </w:r>
       <w:proofErr w:type="spellEnd"/>
       <w:r>
-        <w:t>://ts5.jingtum.com:5020", true</w:t>
-      </w:r>
+        <w:t>://ts5.jingtum.com:5020", true);</w:t>
+      </w:r>
+    </w:p>
+    <w:p>
+      <w:proofErr w:type="spellStart"/>
+      <w:proofErr w:type="gramStart"/>
+      <w:r>
+        <w:rPr>
+          <w:rFonts w:hint="eastAsia"/>
+        </w:rPr>
+        <w:t>remote.C</w:t>
+      </w:r>
+      <w:r>
+        <w:t>onnect</w:t>
+      </w:r>
+      <w:proofErr w:type="spellEnd"/>
+      <w:proofErr w:type="gramEnd"/>
+      <w:r>
+        <w:t>(result =&gt;</w:t>
+      </w:r>
+    </w:p>
+    <w:p>
+      <w:r>
+        <w:t>{</w:t>
+      </w:r>
+    </w:p>
+    <w:p>
+      <w:pPr>
+        <w:ind w:firstLine="420"/>
+      </w:pPr>
+      <w:proofErr w:type="gramStart"/>
+      <w:r>
+        <w:t>if(</w:t>
+      </w:r>
+      <w:proofErr w:type="spellStart"/>
+      <w:proofErr w:type="gramEnd"/>
+      <w:r>
+        <w:t>result.Exception</w:t>
+      </w:r>
+      <w:proofErr w:type="spellEnd"/>
+      <w:r>
+        <w:t xml:space="preserve"> != null)</w:t>
+      </w:r>
+    </w:p>
+    <w:p>
+      <w:pPr>
+        <w:ind w:firstLine="420"/>
+      </w:pPr>
+      <w:r>
+        <w:rPr>
+          <w:rFonts w:hint="eastAsia"/>
+        </w:rPr>
+        <w:t>{</w:t>
+      </w:r>
+    </w:p>
+    <w:p>
+      <w:pPr>
+        <w:ind w:left="420" w:firstLine="420"/>
+      </w:pPr>
+      <w:proofErr w:type="spellStart"/>
+      <w:r>
+        <w:t>Console.Write</w:t>
+      </w:r>
+      <w:proofErr w:type="spellEnd"/>
+      <w:r>
+        <w:t>(</w:t>
+      </w:r>
+      <w:proofErr w:type="spellStart"/>
+      <w:proofErr w:type="gramStart"/>
+      <w:r>
+        <w:t>result.Exception.Message</w:t>
+      </w:r>
+      <w:proofErr w:type="spellEnd"/>
+      <w:proofErr w:type="gramEnd"/>
       <w:r>
         <w:t>);</w:t>
       </w:r>
     </w:p>
     <w:p>
-      <w:proofErr w:type="spellStart"/>
-      <w:proofErr w:type="gramStart"/>
-      <w:r>
-        <w:rPr>
-          <w:rFonts w:hint="eastAsia"/>
-        </w:rPr>
-        <w:t>remote.C</w:t>
-      </w:r>
-      <w:r>
-        <w:t>onnect</w:t>
-      </w:r>
-      <w:proofErr w:type="spellEnd"/>
-      <w:proofErr w:type="gramEnd"/>
-      <w:r>
-        <w:t>(result =&gt;</w:t>
-      </w:r>
-    </w:p>
-    <w:p>
-      <w:r>
+      <w:pPr>
+        <w:ind w:firstLine="420"/>
+      </w:pPr>
+      <w:r>
+        <w:t>}</w:t>
+      </w:r>
+    </w:p>
+    <w:p>
+      <w:pPr>
+        <w:ind w:firstLine="420"/>
+      </w:pPr>
+      <w:r>
+        <w:rPr>
+          <w:rFonts w:hint="eastAsia"/>
+        </w:rPr>
+        <w:t>e</w:t>
+      </w:r>
+      <w:r>
+        <w:t>lse</w:t>
+      </w:r>
+    </w:p>
+    <w:p>
+      <w:pPr>
+        <w:ind w:firstLine="420"/>
+      </w:pPr>
+      <w:r>
+        <w:rPr>
+          <w:rFonts w:hint="eastAsia"/>
+        </w:rPr>
         <w:t>{</w:t>
       </w:r>
     </w:p>
     <w:p>
       <w:pPr>
-        <w:ind w:firstLine="420"/>
-      </w:pPr>
-      <w:proofErr w:type="gramStart"/>
-      <w:r>
-        <w:t>if(</w:t>
-      </w:r>
-      <w:proofErr w:type="spellStart"/>
-      <w:proofErr w:type="gramEnd"/>
-      <w:r>
-        <w:t>result.Exception</w:t>
-      </w:r>
-      <w:proofErr w:type="spellEnd"/>
-      <w:r>
-        <w:t xml:space="preserve"> != null)</w:t>
-      </w:r>
-    </w:p>
-    <w:p>
-      <w:pPr>
-        <w:ind w:firstLine="420"/>
-      </w:pPr>
-      <w:r>
-        <w:rPr>
-          <w:rFonts w:hint="eastAsia"/>
-        </w:rPr>
-        <w:t>{</w:t>
-      </w:r>
-    </w:p>
-    <w:p>
-      <w:pPr>
         <w:ind w:left="420" w:firstLine="420"/>
       </w:pPr>
       <w:proofErr w:type="spellStart"/>
       <w:r>
-        <w:t>Console.Write</w:t>
-      </w:r>
-      <w:proofErr w:type="spellEnd"/>
-      <w:r>
-        <w:t>(</w:t>
-      </w:r>
-      <w:proofErr w:type="spellStart"/>
-      <w:proofErr w:type="gramStart"/>
-      <w:r>
-        <w:t>result.Exception.Message</w:t>
-      </w:r>
-      <w:proofErr w:type="spellEnd"/>
-      <w:proofErr w:type="gramEnd"/>
-      <w:r>
-        <w:t>);</w:t>
-      </w:r>
-    </w:p>
-    <w:p>
-      <w:pPr>
-        <w:ind w:firstLine="420"/>
-      </w:pPr>
-      <w:r>
-        <w:t>}</w:t>
-      </w:r>
-    </w:p>
-    <w:p>
-      <w:pPr>
-        <w:ind w:firstLine="420"/>
-      </w:pPr>
-      <w:r>
-        <w:rPr>
-          <w:rFonts w:hint="eastAsia"/>
-        </w:rPr>
-        <w:t>e</w:t>
-      </w:r>
-      <w:r>
-        <w:t>lse</w:t>
-      </w:r>
-    </w:p>
-    <w:p>
-      <w:pPr>
-        <w:ind w:firstLine="420"/>
-      </w:pPr>
-      <w:r>
-        <w:rPr>
-          <w:rFonts w:hint="eastAsia"/>
-        </w:rPr>
-        <w:t>{</w:t>
-      </w:r>
-    </w:p>
-    <w:p>
-      <w:pPr>
-        <w:ind w:left="420" w:firstLine="420"/>
-      </w:pPr>
-      <w:proofErr w:type="spellStart"/>
-      <w:r>
         <w:t>r</w:t>
       </w:r>
       <w:r>
@@ -1459,13 +1443,7 @@
       </w:r>
       <w:proofErr w:type="spellEnd"/>
       <w:r>
-        <w:t>(</w:t>
-      </w:r>
-      <w:r>
-        <w:t>);</w:t>
-      </w:r>
-      <w:r>
-        <w:t xml:space="preserve"> //</w:t>
+        <w:t>(); //</w:t>
       </w:r>
       <w:r>
         <w:rPr>
@@ -1532,59 +1510,47 @@
         <w:t>方法返回一个</w:t>
       </w:r>
       <w:r>
-        <w:t>Request对象，然后通过</w:t>
-      </w:r>
-      <w:r>
+        <w:t>Request对象，然后通过Submit方法获得井通底层的服务器信息，包含</w:t>
+      </w:r>
+      <w:r>
+        <w:rPr>
+          <w:rFonts w:hint="eastAsia"/>
+        </w:rPr>
+        <w:t>服务程序版本号V</w:t>
+      </w:r>
+      <w:r>
+        <w:t>ersion、该服务器缓存的账本区间</w:t>
+      </w:r>
+      <w:r>
+        <w:rPr>
+          <w:rFonts w:hint="eastAsia"/>
+        </w:rPr>
+        <w:t>L</w:t>
+      </w:r>
+      <w:r>
+        <w:t>edgers、节点公</w:t>
+      </w:r>
+      <w:proofErr w:type="gramStart"/>
+      <w:r>
+        <w:t>钥</w:t>
+      </w:r>
+      <w:proofErr w:type="gramEnd"/>
+      <w:r>
+        <w:rPr>
+          <w:rFonts w:hint="eastAsia"/>
+        </w:rPr>
+        <w:t>N</w:t>
+      </w:r>
+      <w:r>
+        <w:t>ode、服务器当前状态</w:t>
+      </w:r>
+      <w:r>
+        <w:rPr>
+          <w:rFonts w:hint="eastAsia"/>
+        </w:rPr>
         <w:t>S</w:t>
       </w:r>
       <w:r>
-        <w:t>ubmit方法获得井通底层的服务器信息，包含</w:t>
-      </w:r>
-      <w:r>
-        <w:rPr>
-          <w:rFonts w:hint="eastAsia"/>
-        </w:rPr>
-        <w:t>服务程序版本号</w:t>
-      </w:r>
-      <w:r>
-        <w:rPr>
-          <w:rFonts w:hint="eastAsia"/>
-        </w:rPr>
-        <w:t>V</w:t>
-      </w:r>
-      <w:r>
-        <w:t>ersion、该服务器缓存的账本区间</w:t>
-      </w:r>
-      <w:r>
-        <w:rPr>
-          <w:rFonts w:hint="eastAsia"/>
-        </w:rPr>
-        <w:t>L</w:t>
-      </w:r>
-      <w:r>
-        <w:t>edgers、节点公</w:t>
-      </w:r>
-      <w:proofErr w:type="gramStart"/>
-      <w:r>
-        <w:t>钥</w:t>
-      </w:r>
-      <w:proofErr w:type="gramEnd"/>
-      <w:r>
-        <w:rPr>
-          <w:rFonts w:hint="eastAsia"/>
-        </w:rPr>
-        <w:t>N</w:t>
-      </w:r>
-      <w:r>
-        <w:t>ode、服务器当前状态</w:t>
-      </w:r>
-      <w:r>
-        <w:rPr>
-          <w:rFonts w:hint="eastAsia"/>
-        </w:rPr>
-        <w:t>S</w:t>
-      </w:r>
-      <w:r>
         <w:t>tate。其中服务器当前状态包含可提供服务状态full和验证节点状态proposing。</w:t>
       </w:r>
     </w:p>
@@ -1632,221 +1598,209 @@
       <w:proofErr w:type="spellEnd"/>
       <w:proofErr w:type="gramEnd"/>
       <w:r>
-        <w:t>(result</w:t>
-      </w:r>
-      <w:r>
+        <w:t>(result =&gt;</w:t>
+      </w:r>
+    </w:p>
+    <w:p>
+      <w:r>
+        <w:t>{</w:t>
+      </w:r>
+    </w:p>
+    <w:p>
+      <w:pPr>
+        <w:ind w:firstLine="420"/>
+      </w:pPr>
+      <w:proofErr w:type="gramStart"/>
+      <w:r>
+        <w:t>if(</w:t>
+      </w:r>
+      <w:proofErr w:type="spellStart"/>
+      <w:proofErr w:type="gramEnd"/>
+      <w:r>
+        <w:t>result.Exception</w:t>
+      </w:r>
+      <w:proofErr w:type="spellEnd"/>
+      <w:r>
+        <w:t xml:space="preserve"> != null)</w:t>
+      </w:r>
+    </w:p>
+    <w:p>
+      <w:pPr>
+        <w:ind w:firstLine="420"/>
+      </w:pPr>
+      <w:r>
+        <w:rPr>
+          <w:rFonts w:hint="eastAsia"/>
+        </w:rPr>
+        <w:t>{</w:t>
+      </w:r>
+    </w:p>
+    <w:p>
+      <w:pPr>
+        <w:ind w:left="420" w:firstLine="420"/>
+      </w:pPr>
+      <w:proofErr w:type="spellStart"/>
+      <w:r>
+        <w:t>Console.Write</w:t>
+      </w:r>
+      <w:proofErr w:type="spellEnd"/>
+      <w:r>
+        <w:t>(</w:t>
+      </w:r>
+      <w:proofErr w:type="spellStart"/>
+      <w:proofErr w:type="gramStart"/>
+      <w:r>
+        <w:t>result.Exception.Message</w:t>
+      </w:r>
+      <w:proofErr w:type="spellEnd"/>
+      <w:proofErr w:type="gramEnd"/>
+      <w:r>
+        <w:t>);</w:t>
+      </w:r>
+    </w:p>
+    <w:p>
+      <w:pPr>
+        <w:ind w:firstLine="420"/>
+      </w:pPr>
+      <w:r>
+        <w:t>}</w:t>
+      </w:r>
+    </w:p>
+    <w:p>
+      <w:pPr>
+        <w:ind w:firstLine="420"/>
+      </w:pPr>
+      <w:r>
+        <w:rPr>
+          <w:rFonts w:hint="eastAsia"/>
+        </w:rPr>
+        <w:t>e</w:t>
+      </w:r>
+      <w:r>
+        <w:t>lse</w:t>
+      </w:r>
+    </w:p>
+    <w:p>
+      <w:pPr>
+        <w:ind w:firstLine="420"/>
+      </w:pPr>
+      <w:r>
+        <w:rPr>
+          <w:rFonts w:hint="eastAsia"/>
+        </w:rPr>
+        <w:t>{</w:t>
+      </w:r>
+    </w:p>
+    <w:p>
+      <w:pPr>
+        <w:ind w:left="420" w:firstLine="420"/>
+      </w:pPr>
+      <w:r>
+        <w:t xml:space="preserve">var req = </w:t>
+      </w:r>
+      <w:proofErr w:type="spellStart"/>
+      <w:proofErr w:type="gramStart"/>
+      <w:r>
+        <w:t>remote.RequestServerInfo</w:t>
+      </w:r>
+      <w:proofErr w:type="spellEnd"/>
+      <w:proofErr w:type="gramEnd"/>
+      <w:r>
+        <w:t>();</w:t>
+      </w:r>
+    </w:p>
+    <w:p>
+      <w:pPr>
+        <w:ind w:left="420" w:firstLine="420"/>
+      </w:pPr>
+      <w:proofErr w:type="spellStart"/>
+      <w:proofErr w:type="gramStart"/>
+      <w:r>
+        <w:rPr>
+          <w:rFonts w:hint="eastAsia"/>
+        </w:rPr>
+        <w:t>r</w:t>
+      </w:r>
+      <w:r>
+        <w:t>eq.Submit</w:t>
+      </w:r>
+      <w:proofErr w:type="spellEnd"/>
+      <w:proofErr w:type="gramEnd"/>
+      <w:r>
+        <w:t>(</w:t>
+      </w:r>
+      <w:proofErr w:type="spellStart"/>
+      <w:r>
+        <w:t>reqResult</w:t>
+      </w:r>
+      <w:proofErr w:type="spellEnd"/>
+      <w:r>
+        <w:t xml:space="preserve"> =&gt;</w:t>
+      </w:r>
+    </w:p>
+    <w:p>
+      <w:pPr>
+        <w:ind w:left="420" w:firstLine="420"/>
+      </w:pPr>
+      <w:r>
+        <w:t>{</w:t>
+      </w:r>
+    </w:p>
+    <w:p>
+      <w:pPr>
+        <w:ind w:left="420" w:firstLine="420"/>
+      </w:pPr>
+      <w:r>
+        <w:tab/>
+      </w:r>
+      <w:r>
+        <w:t>v</w:t>
+      </w:r>
+      <w:r>
+        <w:t xml:space="preserve">ar info = </w:t>
+      </w:r>
+      <w:proofErr w:type="spellStart"/>
+      <w:proofErr w:type="gramStart"/>
+      <w:r>
+        <w:t>reqResult.Result</w:t>
+      </w:r>
+      <w:r>
+        <w:t>.Info</w:t>
+      </w:r>
+      <w:proofErr w:type="spellEnd"/>
+      <w:proofErr w:type="gramEnd"/>
+      <w:r>
+        <w:t>;</w:t>
+      </w:r>
+    </w:p>
+    <w:p>
+      <w:pPr>
+        <w:ind w:left="420" w:firstLine="420"/>
+      </w:pPr>
+      <w:r>
+        <w:rPr>
+          <w:rFonts w:hint="eastAsia"/>
+        </w:rPr>
         <w:t xml:space="preserve"> </w:t>
       </w:r>
       <w:r>
-        <w:t>=&gt;</w:t>
-      </w:r>
-    </w:p>
-    <w:p>
-      <w:r>
-        <w:t>{</w:t>
-      </w:r>
-    </w:p>
-    <w:p>
-      <w:pPr>
-        <w:ind w:firstLine="420"/>
-      </w:pPr>
-      <w:proofErr w:type="gramStart"/>
-      <w:r>
-        <w:t>if(</w:t>
-      </w:r>
-      <w:proofErr w:type="spellStart"/>
-      <w:proofErr w:type="gramEnd"/>
-      <w:r>
-        <w:t>result.Exception</w:t>
-      </w:r>
-      <w:proofErr w:type="spellEnd"/>
-      <w:r>
-        <w:t xml:space="preserve"> != null)</w:t>
-      </w:r>
-    </w:p>
-    <w:p>
-      <w:pPr>
-        <w:ind w:firstLine="420"/>
-      </w:pPr>
-      <w:r>
-        <w:rPr>
-          <w:rFonts w:hint="eastAsia"/>
-        </w:rPr>
-        <w:t>{</w:t>
+        <w:t xml:space="preserve">   Console.Write($"</w:t>
+      </w:r>
+      <w:proofErr w:type="gramStart"/>
+      <w:r>
+        <w:t>HostId:{</w:t>
+      </w:r>
+      <w:proofErr w:type="gramEnd"/>
+      <w:r>
+        <w:t>info.HostId</w:t>
+      </w:r>
+      <w:r>
+        <w:t>},Ledgers:{info.Ledgers},Node:{info.Node},State:{info.State},Version:{info.Version}");</w:t>
       </w:r>
     </w:p>
     <w:p>
       <w:pPr>
         <w:ind w:left="420" w:firstLine="420"/>
-      </w:pPr>
-      <w:proofErr w:type="spellStart"/>
-      <w:r>
-        <w:t>Console.Write</w:t>
-      </w:r>
-      <w:proofErr w:type="spellEnd"/>
-      <w:r>
-        <w:t>(</w:t>
-      </w:r>
-      <w:proofErr w:type="spellStart"/>
-      <w:proofErr w:type="gramStart"/>
-      <w:r>
-        <w:t>result.Exception.Message</w:t>
-      </w:r>
-      <w:proofErr w:type="spellEnd"/>
-      <w:proofErr w:type="gramEnd"/>
-      <w:r>
-        <w:t>);</w:t>
-      </w:r>
-    </w:p>
-    <w:p>
-      <w:pPr>
-        <w:ind w:firstLine="420"/>
-      </w:pPr>
-      <w:r>
-        <w:t>}</w:t>
-      </w:r>
-    </w:p>
-    <w:p>
-      <w:pPr>
-        <w:ind w:firstLine="420"/>
-      </w:pPr>
-      <w:r>
-        <w:rPr>
-          <w:rFonts w:hint="eastAsia"/>
-        </w:rPr>
-        <w:t>e</w:t>
-      </w:r>
-      <w:r>
-        <w:t>lse</w:t>
-      </w:r>
-    </w:p>
-    <w:p>
-      <w:pPr>
-        <w:ind w:firstLine="420"/>
-      </w:pPr>
-      <w:r>
-        <w:rPr>
-          <w:rFonts w:hint="eastAsia"/>
-        </w:rPr>
-        <w:t>{</w:t>
-      </w:r>
-    </w:p>
-    <w:p>
-      <w:pPr>
-        <w:ind w:left="420" w:firstLine="420"/>
-      </w:pPr>
-      <w:r>
-        <w:t xml:space="preserve">var req = </w:t>
-      </w:r>
-      <w:proofErr w:type="spellStart"/>
-      <w:proofErr w:type="gramStart"/>
-      <w:r>
-        <w:t>remote.RequestServerInfo</w:t>
-      </w:r>
-      <w:proofErr w:type="spellEnd"/>
-      <w:proofErr w:type="gramEnd"/>
-      <w:r>
-        <w:t>();</w:t>
-      </w:r>
-    </w:p>
-    <w:p>
-      <w:pPr>
-        <w:ind w:left="420" w:firstLine="420"/>
-      </w:pPr>
-      <w:proofErr w:type="spellStart"/>
-      <w:proofErr w:type="gramStart"/>
-      <w:r>
-        <w:rPr>
-          <w:rFonts w:hint="eastAsia"/>
-        </w:rPr>
-        <w:t>r</w:t>
-      </w:r>
-      <w:r>
-        <w:t>eq.Submit</w:t>
-      </w:r>
-      <w:proofErr w:type="spellEnd"/>
-      <w:proofErr w:type="gramEnd"/>
-      <w:r>
-        <w:t>(</w:t>
-      </w:r>
-      <w:proofErr w:type="spellStart"/>
-      <w:r>
-        <w:t>reqResult</w:t>
-      </w:r>
-      <w:proofErr w:type="spellEnd"/>
-      <w:r>
-        <w:t xml:space="preserve"> =&gt;</w:t>
-      </w:r>
-    </w:p>
-    <w:p>
-      <w:pPr>
-        <w:ind w:left="420" w:firstLine="420"/>
-      </w:pPr>
-      <w:r>
-        <w:t>{</w:t>
-      </w:r>
-    </w:p>
-    <w:p>
-      <w:pPr>
-        <w:ind w:left="420" w:firstLine="420"/>
-        <w:rPr>
-          <w:rFonts w:hint="eastAsia"/>
-        </w:rPr>
-      </w:pPr>
-      <w:r>
-        <w:tab/>
-      </w:r>
-      <w:r>
-        <w:t>v</w:t>
-      </w:r>
-      <w:r>
-        <w:t xml:space="preserve">ar info = </w:t>
-      </w:r>
-      <w:proofErr w:type="spellStart"/>
-      <w:proofErr w:type="gramStart"/>
-      <w:r>
-        <w:t>reqResult.Result</w:t>
-      </w:r>
-      <w:r>
-        <w:t>.Info</w:t>
-      </w:r>
-      <w:proofErr w:type="spellEnd"/>
-      <w:proofErr w:type="gramEnd"/>
-      <w:r>
-        <w:t>;</w:t>
-      </w:r>
-    </w:p>
-    <w:p>
-      <w:pPr>
-        <w:ind w:left="420" w:firstLine="420"/>
-      </w:pPr>
-      <w:r>
-        <w:rPr>
-          <w:rFonts w:hint="eastAsia"/>
-        </w:rPr>
-        <w:t xml:space="preserve"> </w:t>
-      </w:r>
-      <w:r>
-        <w:t xml:space="preserve">   Console.Write($"</w:t>
-      </w:r>
-      <w:proofErr w:type="gramStart"/>
-      <w:r>
-        <w:t>HostId:{</w:t>
-      </w:r>
-      <w:proofErr w:type="gramEnd"/>
-      <w:r>
-        <w:t>info.HostId</w:t>
-      </w:r>
-      <w:r>
-        <w:t>},Ledgers:{info.Ledgers},Node:{info.Node},State:{info.State},Version:{info.Version}");</w:t>
-      </w:r>
-    </w:p>
-    <w:p>
-      <w:pPr>
-        <w:ind w:left="420" w:firstLine="420"/>
-        <w:rPr>
-          <w:rFonts w:hint="eastAsia"/>
-        </w:rPr>
       </w:pPr>
       <w:r>
         <w:t>});</w:t>
@@ -1875,9 +1829,6 @@
           <w:ilvl w:val="1"/>
           <w:numId w:val="1"/>
         </w:numPr>
-        <w:rPr>
-          <w:rFonts w:hint="eastAsia"/>
-        </w:rPr>
       </w:pPr>
       <w:r>
         <w:rPr>
@@ -2089,10 +2040,7 @@
       <w:proofErr w:type="spellStart"/>
       <w:proofErr w:type="gramStart"/>
       <w:r>
-        <w:t>remote</w:t>
-      </w:r>
-      <w:r>
-        <w:t>.R</w:t>
+        <w:t>remote.R</w:t>
       </w:r>
       <w:r>
         <w:t>equestLedgerClosed</w:t>
@@ -2144,9 +2092,6 @@
     <w:p>
       <w:pPr>
         <w:ind w:left="420" w:firstLine="420"/>
-        <w:rPr>
-          <w:rFonts w:hint="eastAsia"/>
-        </w:rPr>
       </w:pPr>
       <w:r>
         <w:tab/>
@@ -2210,9 +2155,6 @@
     <w:p>
       <w:pPr>
         <w:ind w:left="420" w:firstLine="420"/>
-        <w:rPr>
-          <w:rFonts w:hint="eastAsia"/>
-        </w:rPr>
       </w:pPr>
       <w:r>
         <w:t>});</w:t>
@@ -2284,11 +2226,6 @@
       </w:r>
     </w:p>
     <w:p>
-      <w:pPr>
-        <w:rPr>
-          <w:rFonts w:hint="eastAsia"/>
-        </w:rPr>
-      </w:pPr>
       <w:r>
         <w:rPr>
           <w:rFonts w:hint="eastAsia"/>
@@ -2514,9 +2451,6 @@
     <w:p>
       <w:pPr>
         <w:ind w:left="420" w:firstLine="420"/>
-        <w:rPr>
-          <w:rFonts w:hint="eastAsia"/>
-        </w:rPr>
       </w:pPr>
       <w:r>
         <w:tab/>
@@ -2544,9 +2478,6 @@
     <w:p>
       <w:pPr>
         <w:ind w:left="420" w:firstLine="420"/>
-        <w:rPr>
-          <w:rFonts w:hint="eastAsia"/>
-        </w:rPr>
       </w:pPr>
       <w:r>
         <w:rPr>
@@ -2579,9 +2510,6 @@
     <w:p>
       <w:pPr>
         <w:ind w:left="420" w:firstLine="420"/>
-        <w:rPr>
-          <w:rFonts w:hint="eastAsia"/>
-        </w:rPr>
       </w:pPr>
       <w:r>
         <w:rPr>
@@ -2886,13 +2814,7 @@
         <w:rPr>
           <w:rFonts w:hint="eastAsia"/>
         </w:rPr>
-        <w:t>交易</w:t>
-      </w:r>
-      <w:r>
-        <w:rPr>
-          <w:rFonts w:hint="eastAsia"/>
-        </w:rPr>
-        <w:t>信息在</w:t>
+        <w:t>交易信息在</w:t>
       </w:r>
       <w:r>
         <w:t>info</w:t>
@@ -2923,9 +2845,6 @@
     <w:p>
       <w:pPr>
         <w:ind w:left="420" w:firstLine="420"/>
-        <w:rPr>
-          <w:rFonts w:hint="eastAsia"/>
-        </w:rPr>
       </w:pPr>
       <w:r>
         <w:t xml:space="preserve"> });</w:t>
@@ -2948,11 +2867,6 @@
       </w:r>
     </w:p>
     <w:p>
-      <w:pPr>
-        <w:rPr>
-          <w:rFonts w:hint="eastAsia"/>
-        </w:rPr>
-      </w:pPr>
       <w:r>
         <w:rPr>
           <w:rFonts w:hint="eastAsia"/>
@@ -3282,15 +3196,11 @@
         <w:autoSpaceDN w:val="0"/>
         <w:adjustRightInd w:val="0"/>
         <w:jc w:val="left"/>
-        <w:rPr>
-          <w:rFonts w:hint="eastAsia"/>
-        </w:rPr>
       </w:pPr>
       <w:r>
         <w:t>});</w:t>
       </w:r>
     </w:p>
-    <w:p/>
     <w:p>
       <w:pPr>
         <w:pStyle w:val="2"/>
@@ -3340,24 +3250,21 @@
         <w:t>S</w:t>
       </w:r>
       <w:r>
-        <w:t>ubmit方法获得某</w:t>
-      </w:r>
-      <w:r>
+        <w:t>ubmit方法获得某一账号可发送和接收的货币</w:t>
+      </w:r>
+      <w:r>
+        <w:rPr>
+          <w:rFonts w:hint="eastAsia"/>
+        </w:rPr>
+        <w:t>种类。</w:t>
+      </w:r>
+    </w:p>
+    <w:p>
+      <w:r>
+        <w:rPr>
+          <w:rFonts w:hint="eastAsia"/>
+        </w:rPr>
         <w:lastRenderedPageBreak/>
-        <w:t>一账号可发送和接收的货币</w:t>
-      </w:r>
-      <w:r>
-        <w:rPr>
-          <w:rFonts w:hint="eastAsia"/>
-        </w:rPr>
-        <w:t>种类。</w:t>
-      </w:r>
-    </w:p>
-    <w:p>
-      <w:r>
-        <w:rPr>
-          <w:rFonts w:hint="eastAsia"/>
-        </w:rPr>
         <w:t>代码示例：</w:t>
       </w:r>
     </w:p>
@@ -3545,11 +3452,6 @@
       </w:r>
     </w:p>
     <w:p>
-      <w:pPr>
-        <w:rPr>
-          <w:rFonts w:hint="eastAsia"/>
-        </w:rPr>
-      </w:pPr>
       <w:r>
         <w:t>});</w:t>
       </w:r>
@@ -3817,12 +3719,12 @@
     </w:p>
     <w:p>
       <w:r>
+        <w:t xml:space="preserve">        {</w:t>
+      </w:r>
+    </w:p>
+    <w:p>
+      <w:r>
         <w:lastRenderedPageBreak/>
-        <w:t xml:space="preserve">        {</w:t>
-      </w:r>
-    </w:p>
-    <w:p>
-      <w:r>
         <w:t xml:space="preserve">            </w:t>
       </w:r>
       <w:proofErr w:type="spellStart"/>
@@ -4238,31 +4140,140 @@
     </w:p>
     <w:p>
       <w:r>
+        <w:t xml:space="preserve">    {</w:t>
+      </w:r>
+    </w:p>
+    <w:p>
+      <w:r>
         <w:lastRenderedPageBreak/>
+        <w:t xml:space="preserve">        </w:t>
+      </w:r>
+      <w:proofErr w:type="spellStart"/>
+      <w:r>
+        <w:t>Console.Write</w:t>
+      </w:r>
+      <w:proofErr w:type="spellEnd"/>
+      <w:r>
+        <w:t>(</w:t>
+      </w:r>
+      <w:proofErr w:type="spellStart"/>
+      <w:proofErr w:type="gramStart"/>
+      <w:r>
+        <w:t>result.Exception.Message</w:t>
+      </w:r>
+      <w:proofErr w:type="spellEnd"/>
+      <w:proofErr w:type="gramEnd"/>
+      <w:r>
+        <w:t>);</w:t>
+      </w:r>
+    </w:p>
+    <w:p>
+      <w:r>
+        <w:t xml:space="preserve">    }</w:t>
+      </w:r>
+    </w:p>
+    <w:p>
+      <w:r>
+        <w:t xml:space="preserve">    else</w:t>
+      </w:r>
+    </w:p>
+    <w:p>
+      <w:r>
         <w:t xml:space="preserve">    {</w:t>
       </w:r>
     </w:p>
     <w:p>
       <w:r>
+        <w:t xml:space="preserve">        var req = </w:t>
+      </w:r>
+      <w:proofErr w:type="spellStart"/>
+      <w:proofErr w:type="gramStart"/>
+      <w:r>
+        <w:t>remote.RequestAccountTx</w:t>
+      </w:r>
+      <w:proofErr w:type="spellEnd"/>
+      <w:proofErr w:type="gramEnd"/>
+      <w:r>
+        <w:t xml:space="preserve">(new </w:t>
+      </w:r>
+      <w:proofErr w:type="spellStart"/>
+      <w:r>
+        <w:t>AccountTxOptions</w:t>
+      </w:r>
+      <w:proofErr w:type="spellEnd"/>
+    </w:p>
+    <w:p>
+      <w:r>
+        <w:t xml:space="preserve">        {</w:t>
+      </w:r>
+    </w:p>
+    <w:p>
+      <w:r>
+        <w:t xml:space="preserve">            Account = "jB7rxgh43ncbTX4WeMoeadiGMfmfqY2xLZ"</w:t>
+      </w:r>
+    </w:p>
+    <w:p>
+      <w:r>
+        <w:t xml:space="preserve">        });</w:t>
+      </w:r>
+    </w:p>
+    <w:p>
+      <w:r>
         <w:t xml:space="preserve">        </w:t>
       </w:r>
       <w:proofErr w:type="spellStart"/>
-      <w:r>
-        <w:t>Console.Write</w:t>
-      </w:r>
-      <w:proofErr w:type="spellEnd"/>
+      <w:proofErr w:type="gramStart"/>
+      <w:r>
+        <w:t>req.Submit</w:t>
+      </w:r>
+      <w:proofErr w:type="spellEnd"/>
+      <w:proofErr w:type="gramEnd"/>
       <w:r>
         <w:t>(</w:t>
       </w:r>
       <w:proofErr w:type="spellStart"/>
-      <w:proofErr w:type="gramStart"/>
-      <w:r>
-        <w:t>result.Exception.Message</w:t>
-      </w:r>
-      <w:proofErr w:type="spellEnd"/>
-      <w:proofErr w:type="gramEnd"/>
-      <w:r>
-        <w:t>);</w:t>
+      <w:r>
+        <w:t>reqResult</w:t>
+      </w:r>
+      <w:proofErr w:type="spellEnd"/>
+      <w:r>
+        <w:t xml:space="preserve"> =&gt;</w:t>
+      </w:r>
+    </w:p>
+    <w:p>
+      <w:r>
+        <w:t xml:space="preserve">        {</w:t>
+      </w:r>
+    </w:p>
+    <w:p>
+      <w:r>
+        <w:t xml:space="preserve">            </w:t>
+      </w:r>
+      <w:proofErr w:type="spellStart"/>
+      <w:r>
+        <w:t>AccountTxResponse</w:t>
+      </w:r>
+      <w:proofErr w:type="spellEnd"/>
+      <w:r>
+        <w:t xml:space="preserve"> info = </w:t>
+      </w:r>
+      <w:proofErr w:type="spellStart"/>
+      <w:r>
+        <w:t>reqResult.Result</w:t>
+      </w:r>
+      <w:proofErr w:type="spellEnd"/>
+      <w:r>
+        <w:t>;</w:t>
+      </w:r>
+    </w:p>
+    <w:p>
+      <w:r>
+        <w:t xml:space="preserve">            //账号交易列表信息在info变量中</w:t>
+      </w:r>
+    </w:p>
+    <w:p>
+      <w:r>
+        <w:t xml:space="preserve">        });</w:t>
       </w:r>
     </w:p>
     <w:p>
@@ -4272,130 +4283,10 @@
     </w:p>
     <w:p>
       <w:r>
-        <w:t xml:space="preserve">    else</w:t>
-      </w:r>
-    </w:p>
-    <w:p>
-      <w:r>
-        <w:t xml:space="preserve">    {</w:t>
-      </w:r>
-    </w:p>
-    <w:p>
-      <w:r>
-        <w:t xml:space="preserve">        var req = </w:t>
-      </w:r>
-      <w:proofErr w:type="spellStart"/>
-      <w:proofErr w:type="gramStart"/>
-      <w:r>
-        <w:t>remote.RequestAccountTx</w:t>
-      </w:r>
-      <w:proofErr w:type="spellEnd"/>
-      <w:proofErr w:type="gramEnd"/>
-      <w:r>
-        <w:t xml:space="preserve">(new </w:t>
-      </w:r>
-      <w:proofErr w:type="spellStart"/>
-      <w:r>
-        <w:t>AccountTxOptions</w:t>
-      </w:r>
-      <w:proofErr w:type="spellEnd"/>
-    </w:p>
-    <w:p>
-      <w:r>
-        <w:t xml:space="preserve">        {</w:t>
-      </w:r>
-    </w:p>
-    <w:p>
-      <w:r>
-        <w:t xml:space="preserve">            Account = "jB7rxgh43ncbTX4WeMoeadiGMfmfqY2xLZ"</w:t>
-      </w:r>
-    </w:p>
-    <w:p>
-      <w:r>
-        <w:t xml:space="preserve">        });</w:t>
-      </w:r>
-    </w:p>
-    <w:p>
-      <w:r>
-        <w:t xml:space="preserve">        </w:t>
-      </w:r>
-      <w:proofErr w:type="spellStart"/>
-      <w:proofErr w:type="gramStart"/>
-      <w:r>
-        <w:t>req.Submit</w:t>
-      </w:r>
-      <w:proofErr w:type="spellEnd"/>
-      <w:proofErr w:type="gramEnd"/>
-      <w:r>
-        <w:t>(</w:t>
-      </w:r>
-      <w:proofErr w:type="spellStart"/>
-      <w:r>
-        <w:t>reqResult</w:t>
-      </w:r>
-      <w:proofErr w:type="spellEnd"/>
-      <w:r>
-        <w:t xml:space="preserve"> =&gt;</w:t>
-      </w:r>
-    </w:p>
-    <w:p>
-      <w:r>
-        <w:t xml:space="preserve">        {</w:t>
-      </w:r>
-    </w:p>
-    <w:p>
-      <w:r>
-        <w:t xml:space="preserve">            </w:t>
-      </w:r>
-      <w:proofErr w:type="spellStart"/>
-      <w:r>
-        <w:t>AccountTxResponse</w:t>
-      </w:r>
-      <w:proofErr w:type="spellEnd"/>
-      <w:r>
-        <w:t xml:space="preserve"> info = </w:t>
-      </w:r>
-      <w:proofErr w:type="spellStart"/>
-      <w:r>
-        <w:t>reqResult.Result</w:t>
-      </w:r>
-      <w:proofErr w:type="spellEnd"/>
-      <w:r>
-        <w:t>;</w:t>
-      </w:r>
-    </w:p>
-    <w:p>
-      <w:r>
-        <w:t xml:space="preserve">            //账号交易列表信息在info变量中</w:t>
-      </w:r>
-    </w:p>
-    <w:p>
-      <w:r>
-        <w:t xml:space="preserve">        });</w:t>
-      </w:r>
-    </w:p>
-    <w:p>
-      <w:r>
-        <w:t xml:space="preserve">    }</w:t>
-      </w:r>
-    </w:p>
-    <w:p>
-      <w:pPr>
-        <w:rPr>
-          <w:rFonts w:hint="eastAsia"/>
-        </w:rPr>
-      </w:pPr>
-      <w:r>
         <w:t>});</w:t>
       </w:r>
     </w:p>
-    <w:p>
-      <w:pPr>
-        <w:rPr>
-          <w:rFonts w:hint="eastAsia"/>
-        </w:rPr>
-      </w:pPr>
-    </w:p>
+    <w:p/>
     <w:p>
       <w:pPr>
         <w:pStyle w:val="2"/>
@@ -4409,11 +4300,6 @@
       </w:r>
     </w:p>
     <w:p>
-      <w:pPr>
-        <w:rPr>
-          <w:rFonts w:hint="eastAsia"/>
-        </w:rPr>
-      </w:pPr>
       <w:r>
         <w:rPr>
           <w:rFonts w:hint="eastAsia"/>
@@ -4685,27 +4571,2451 @@
       </w:r>
     </w:p>
     <w:p>
-      <w:pPr>
-        <w:rPr>
-          <w:rFonts w:hint="eastAsia"/>
-        </w:rPr>
-      </w:pPr>
+      <w:r>
+        <w:t>});</w:t>
+      </w:r>
+    </w:p>
+    <w:p/>
+    <w:p>
+      <w:pPr>
+        <w:pStyle w:val="2"/>
+        <w:numPr>
+          <w:ilvl w:val="1"/>
+          <w:numId w:val="1"/>
+        </w:numPr>
+        <w:rPr>
+          <w:rFonts w:hint="eastAsia"/>
+        </w:rPr>
+      </w:pPr>
+      <w:r>
+        <w:rPr>
+          <w:rFonts w:hint="eastAsia"/>
+        </w:rPr>
+        <w:t>支付</w:t>
+      </w:r>
+    </w:p>
+    <w:p>
+      <w:r>
+        <w:rPr>
+          <w:rFonts w:hint="eastAsia"/>
+        </w:rPr>
+        <w:t>首先通过</w:t>
+      </w:r>
+      <w:proofErr w:type="spellStart"/>
+      <w:r>
+        <w:rPr>
+          <w:rFonts w:hint="eastAsia"/>
+        </w:rPr>
+        <w:t>B</w:t>
+      </w:r>
+      <w:r>
+        <w:t>uildPaymentTx</w:t>
+      </w:r>
+      <w:proofErr w:type="spellEnd"/>
+      <w:r>
+        <w:t>方法返回一个Transaction对象，然后通过</w:t>
+      </w:r>
+      <w:proofErr w:type="spellStart"/>
+      <w:r>
+        <w:rPr>
+          <w:rFonts w:hint="eastAsia"/>
+        </w:rPr>
+        <w:t>S</w:t>
+      </w:r>
+      <w:r>
+        <w:t>etSecret</w:t>
+      </w:r>
+      <w:proofErr w:type="spellEnd"/>
+      <w:r>
+        <w:t>传入密钥，</w:t>
+      </w:r>
+    </w:p>
+    <w:p>
+      <w:proofErr w:type="spellStart"/>
+      <w:r>
+        <w:rPr>
+          <w:rFonts w:hint="eastAsia"/>
+        </w:rPr>
+        <w:t>A</w:t>
+      </w:r>
+      <w:r>
+        <w:t>ddMemo</w:t>
+      </w:r>
+      <w:proofErr w:type="spellEnd"/>
+      <w:r>
+        <w:t>添加备注为可选项，最后通过</w:t>
+      </w:r>
+      <w:r>
+        <w:rPr>
+          <w:rFonts w:hint="eastAsia"/>
+        </w:rPr>
+        <w:t>S</w:t>
+      </w:r>
+      <w:r>
+        <w:t>ubmit方法提交支付信息。</w:t>
+      </w:r>
+    </w:p>
+    <w:p>
+      <w:pPr>
+        <w:pStyle w:val="3"/>
+        <w:numPr>
+          <w:ilvl w:val="2"/>
+          <w:numId w:val="1"/>
+        </w:numPr>
+      </w:pPr>
+      <w:r>
+        <w:rPr>
+          <w:rFonts w:hint="eastAsia"/>
+        </w:rPr>
+        <w:t>创建支付对象</w:t>
+      </w:r>
+    </w:p>
+    <w:p>
+      <w:r>
+        <w:rPr>
+          <w:rFonts w:hint="eastAsia"/>
+        </w:rPr>
+        <w:t>Remote类的方法：</w:t>
+      </w:r>
+    </w:p>
+    <w:p>
+      <w:r>
+        <w:t>public Transaction&lt;</w:t>
+      </w:r>
+      <w:proofErr w:type="spellStart"/>
+      <w:r>
+        <w:t>PaymentResponse</w:t>
+      </w:r>
+      <w:proofErr w:type="spellEnd"/>
+      <w:r>
+        <w:t xml:space="preserve">&gt; </w:t>
+      </w:r>
+      <w:proofErr w:type="spellStart"/>
+      <w:proofErr w:type="gramStart"/>
+      <w:r>
+        <w:t>BuildPaymentTx</w:t>
+      </w:r>
+      <w:proofErr w:type="spellEnd"/>
+      <w:r>
+        <w:t>(</w:t>
+      </w:r>
+      <w:proofErr w:type="spellStart"/>
+      <w:proofErr w:type="gramEnd"/>
+      <w:r>
+        <w:t>PaymentTxOptions</w:t>
+      </w:r>
+      <w:proofErr w:type="spellEnd"/>
+      <w:r>
+        <w:t xml:space="preserve"> options)</w:t>
+      </w:r>
+    </w:p>
+    <w:p/>
+    <w:p>
+      <w:pPr>
+        <w:pStyle w:val="3"/>
+        <w:numPr>
+          <w:ilvl w:val="2"/>
+          <w:numId w:val="1"/>
+        </w:numPr>
+      </w:pPr>
+      <w:r>
+        <w:rPr>
+          <w:rFonts w:hint="eastAsia"/>
+        </w:rPr>
+        <w:t>传入密钥</w:t>
+      </w:r>
+    </w:p>
+    <w:p>
+      <w:r>
+        <w:rPr>
+          <w:rFonts w:hint="eastAsia"/>
+        </w:rPr>
+        <w:t>Transaction&lt;T</w:t>
+      </w:r>
+      <w:r>
+        <w:t>&gt;</w:t>
+      </w:r>
+      <w:r>
+        <w:rPr>
+          <w:rFonts w:hint="eastAsia"/>
+        </w:rPr>
+        <w:t>的方法：</w:t>
+      </w:r>
+    </w:p>
+    <w:p>
+      <w:r>
+        <w:t xml:space="preserve">public void </w:t>
+      </w:r>
+      <w:proofErr w:type="spellStart"/>
+      <w:proofErr w:type="gramStart"/>
+      <w:r>
+        <w:t>SetSecret</w:t>
+      </w:r>
+      <w:proofErr w:type="spellEnd"/>
+      <w:r>
+        <w:t>(</w:t>
+      </w:r>
+      <w:proofErr w:type="gramEnd"/>
+      <w:r>
+        <w:t>string secret)</w:t>
+      </w:r>
+    </w:p>
+    <w:p>
+      <w:pPr>
+        <w:pStyle w:val="3"/>
+        <w:numPr>
+          <w:ilvl w:val="2"/>
+          <w:numId w:val="1"/>
+        </w:numPr>
+        <w:rPr>
+          <w:rFonts w:hint="eastAsia"/>
+        </w:rPr>
+      </w:pPr>
+      <w:r>
+        <w:rPr>
+          <w:rFonts w:hint="eastAsia"/>
+        </w:rPr>
+        <w:t>设置备注</w:t>
+      </w:r>
+    </w:p>
+    <w:p>
+      <w:pPr>
+        <w:rPr>
+          <w:rFonts w:hint="eastAsia"/>
+        </w:rPr>
+      </w:pPr>
+      <w:r>
+        <w:t>Transaction&lt;T&gt;的方法：</w:t>
+      </w:r>
+    </w:p>
+    <w:p>
+      <w:r>
+        <w:t xml:space="preserve">public void </w:t>
+      </w:r>
+      <w:proofErr w:type="spellStart"/>
+      <w:proofErr w:type="gramStart"/>
+      <w:r>
+        <w:t>AddMemo</w:t>
+      </w:r>
+      <w:proofErr w:type="spellEnd"/>
+      <w:r>
+        <w:t>(</w:t>
+      </w:r>
+      <w:proofErr w:type="gramEnd"/>
+      <w:r>
+        <w:t>string data)</w:t>
+      </w:r>
+    </w:p>
+    <w:p>
+      <w:pPr>
+        <w:pStyle w:val="3"/>
+        <w:numPr>
+          <w:ilvl w:val="2"/>
+          <w:numId w:val="1"/>
+        </w:numPr>
+        <w:rPr>
+          <w:rFonts w:hint="eastAsia"/>
+        </w:rPr>
+      </w:pPr>
+      <w:r>
+        <w:rPr>
+          <w:rFonts w:hint="eastAsia"/>
+        </w:rPr>
+        <w:t>提交支付</w:t>
+      </w:r>
+    </w:p>
+    <w:p>
+      <w:r>
+        <w:t>Transaction&lt;T&gt;的方法：</w:t>
+      </w:r>
+    </w:p>
+    <w:p>
+      <w:r>
+        <w:t>public void Submit(</w:t>
+      </w:r>
+      <w:proofErr w:type="spellStart"/>
+      <w:r>
+        <w:t>MessageCallback</w:t>
+      </w:r>
+      <w:proofErr w:type="spellEnd"/>
+      <w:r>
+        <w:t>&lt;T&gt; callback)</w:t>
+      </w:r>
+    </w:p>
+    <w:p>
+      <w:r>
+        <w:rPr>
+          <w:rFonts w:hint="eastAsia"/>
+        </w:rPr>
+        <w:t>示例代码：</w:t>
+      </w:r>
+    </w:p>
+    <w:p>
+      <w:r>
+        <w:t xml:space="preserve">var remote = new </w:t>
+      </w:r>
+      <w:proofErr w:type="gramStart"/>
+      <w:r>
+        <w:t>Remote(</w:t>
+      </w:r>
+      <w:proofErr w:type="gramEnd"/>
+      <w:r>
+        <w:t>@"</w:t>
+      </w:r>
+      <w:proofErr w:type="spellStart"/>
+      <w:r>
+        <w:t>ws</w:t>
+      </w:r>
+      <w:proofErr w:type="spellEnd"/>
+      <w:r>
+        <w:t>://ts5.jingtum.com:5020", true);</w:t>
+      </w:r>
+    </w:p>
+    <w:p>
+      <w:proofErr w:type="spellStart"/>
+      <w:proofErr w:type="gramStart"/>
+      <w:r>
+        <w:t>remote.Connect</w:t>
+      </w:r>
+      <w:proofErr w:type="spellEnd"/>
+      <w:proofErr w:type="gramEnd"/>
+      <w:r>
+        <w:t>(result =&gt;</w:t>
+      </w:r>
+    </w:p>
+    <w:p>
+      <w:r>
+        <w:t>{</w:t>
+      </w:r>
+    </w:p>
+    <w:p>
+      <w:r>
+        <w:t xml:space="preserve">    if (</w:t>
+      </w:r>
+      <w:proofErr w:type="spellStart"/>
+      <w:proofErr w:type="gramStart"/>
+      <w:r>
+        <w:t>result.Exception</w:t>
+      </w:r>
+      <w:proofErr w:type="spellEnd"/>
+      <w:proofErr w:type="gramEnd"/>
+      <w:r>
+        <w:t xml:space="preserve"> != null)</w:t>
+      </w:r>
+    </w:p>
+    <w:p>
+      <w:r>
+        <w:t xml:space="preserve">    {</w:t>
+      </w:r>
+    </w:p>
+    <w:p>
+      <w:r>
+        <w:t xml:space="preserve">        </w:t>
+      </w:r>
+      <w:proofErr w:type="spellStart"/>
+      <w:r>
+        <w:t>Console.Write</w:t>
+      </w:r>
+      <w:proofErr w:type="spellEnd"/>
+      <w:r>
+        <w:t>(</w:t>
+      </w:r>
+      <w:proofErr w:type="spellStart"/>
+      <w:proofErr w:type="gramStart"/>
+      <w:r>
+        <w:t>result.Exception.Message</w:t>
+      </w:r>
+      <w:proofErr w:type="spellEnd"/>
+      <w:proofErr w:type="gramEnd"/>
+      <w:r>
+        <w:t>);</w:t>
+      </w:r>
+    </w:p>
+    <w:p>
+      <w:r>
+        <w:t xml:space="preserve">    }</w:t>
+      </w:r>
+    </w:p>
+    <w:p>
+      <w:r>
+        <w:t xml:space="preserve">    else</w:t>
+      </w:r>
+    </w:p>
+    <w:p>
+      <w:r>
+        <w:t xml:space="preserve">    {</w:t>
+      </w:r>
+    </w:p>
+    <w:p>
+      <w:r>
+        <w:t xml:space="preserve">        var </w:t>
+      </w:r>
+      <w:proofErr w:type="spellStart"/>
+      <w:r>
+        <w:t>tx</w:t>
+      </w:r>
+      <w:proofErr w:type="spellEnd"/>
+      <w:r>
+        <w:t xml:space="preserve"> = </w:t>
+      </w:r>
+      <w:proofErr w:type="spellStart"/>
+      <w:proofErr w:type="gramStart"/>
+      <w:r>
+        <w:t>remote.BuildPaymentTx</w:t>
+      </w:r>
+      <w:proofErr w:type="spellEnd"/>
+      <w:proofErr w:type="gramEnd"/>
+      <w:r>
+        <w:t xml:space="preserve">(new </w:t>
+      </w:r>
+      <w:proofErr w:type="spellStart"/>
+      <w:r>
+        <w:t>PaymentTxOptions</w:t>
+      </w:r>
+      <w:proofErr w:type="spellEnd"/>
+      <w:r>
+        <w:t xml:space="preserve"> {</w:t>
+      </w:r>
+    </w:p>
+    <w:p>
+      <w:r>
+        <w:t xml:space="preserve">            From = "jB7rxgh43ncbTX4WeMoeadiGMfmfqY2xLZ",</w:t>
+      </w:r>
+    </w:p>
+    <w:p>
+      <w:r>
+        <w:t xml:space="preserve">            To = "jDUjqoDZLhzx4DCf6pvSivjkjgtRESY62c",</w:t>
+      </w:r>
+    </w:p>
+    <w:p>
+      <w:r>
+        <w:t xml:space="preserve">            Amount = new Amount</w:t>
+      </w:r>
+    </w:p>
+    <w:p>
       <w:r>
         <w:lastRenderedPageBreak/>
+        <w:t xml:space="preserve">            {</w:t>
+      </w:r>
+    </w:p>
+    <w:p>
+      <w:r>
+        <w:t xml:space="preserve">                Value = "0.5",</w:t>
+      </w:r>
+    </w:p>
+    <w:p>
+      <w:r>
+        <w:t xml:space="preserve">                Currency = "SWT",</w:t>
+      </w:r>
+    </w:p>
+    <w:p>
+      <w:r>
+        <w:t xml:space="preserve">                Issuer = ""</w:t>
+      </w:r>
+    </w:p>
+    <w:p>
+      <w:r>
+        <w:t xml:space="preserve">            }</w:t>
+      </w:r>
+    </w:p>
+    <w:p>
+      <w:r>
+        <w:t xml:space="preserve">        });</w:t>
+      </w:r>
+    </w:p>
+    <w:p>
+      <w:r>
+        <w:t xml:space="preserve">        </w:t>
+      </w:r>
+      <w:proofErr w:type="spellStart"/>
+      <w:proofErr w:type="gramStart"/>
+      <w:r>
+        <w:t>tx.SetSecret</w:t>
+      </w:r>
+      <w:proofErr w:type="spellEnd"/>
+      <w:proofErr w:type="gramEnd"/>
+      <w:r>
+        <w:t>("sn37nYrQ6KPJvTFmaBYokS3FjXUWd");</w:t>
+      </w:r>
+    </w:p>
+    <w:p>
+      <w:r>
+        <w:t xml:space="preserve">        </w:t>
+      </w:r>
+      <w:proofErr w:type="spellStart"/>
+      <w:r>
+        <w:t>tx.AddMemo</w:t>
+      </w:r>
+      <w:proofErr w:type="spellEnd"/>
+      <w:r>
+        <w:t>("给jDUjqoDZLhzx4DCf6pvSivjkjgtRESY62c支付0.5swt.");</w:t>
+      </w:r>
+    </w:p>
+    <w:p>
+      <w:r>
+        <w:t xml:space="preserve">        </w:t>
+      </w:r>
+      <w:proofErr w:type="spellStart"/>
+      <w:proofErr w:type="gramStart"/>
+      <w:r>
+        <w:t>tx.Submit</w:t>
+      </w:r>
+      <w:proofErr w:type="spellEnd"/>
+      <w:proofErr w:type="gramEnd"/>
+      <w:r>
+        <w:t>(</w:t>
+      </w:r>
+      <w:proofErr w:type="spellStart"/>
+      <w:r>
+        <w:t>txResult</w:t>
+      </w:r>
+      <w:proofErr w:type="spellEnd"/>
+      <w:r>
+        <w:t xml:space="preserve"> =&gt; {</w:t>
+      </w:r>
+    </w:p>
+    <w:p>
+      <w:r>
+        <w:t xml:space="preserve">            var info = </w:t>
+      </w:r>
+      <w:proofErr w:type="spellStart"/>
+      <w:r>
+        <w:t>txResult.Result</w:t>
+      </w:r>
+      <w:proofErr w:type="spellEnd"/>
+      <w:r>
+        <w:t>;</w:t>
+      </w:r>
+    </w:p>
+    <w:p>
+      <w:r>
+        <w:t xml:space="preserve">            //支付结果信息在info变量中</w:t>
+      </w:r>
+    </w:p>
+    <w:p>
+      <w:r>
+        <w:t xml:space="preserve">        });</w:t>
+      </w:r>
+    </w:p>
+    <w:p>
+      <w:r>
+        <w:t xml:space="preserve">    }</w:t>
+      </w:r>
+    </w:p>
+    <w:p>
+      <w:r>
         <w:t>});</w:t>
       </w:r>
-      <w:bookmarkStart w:id="0" w:name="_GoBack"/>
-      <w:bookmarkEnd w:id="0"/>
-    </w:p>
-    <w:p/>
-    <w:p/>
-    <w:p/>
-    <w:p>
-      <w:pPr>
-        <w:rPr>
-          <w:rFonts w:hint="eastAsia"/>
-        </w:rPr>
-      </w:pPr>
+    </w:p>
+    <w:p>
+      <w:pPr>
+        <w:pStyle w:val="2"/>
+        <w:numPr>
+          <w:ilvl w:val="1"/>
+          <w:numId w:val="1"/>
+        </w:numPr>
+      </w:pPr>
+      <w:r>
+        <w:rPr>
+          <w:rFonts w:hint="eastAsia"/>
+        </w:rPr>
+        <w:t>设置关系</w:t>
+      </w:r>
+    </w:p>
+    <w:p>
+      <w:r>
+        <w:rPr>
+          <w:rFonts w:hint="eastAsia"/>
+        </w:rPr>
+        <w:t>首先通过</w:t>
+      </w:r>
+      <w:proofErr w:type="spellStart"/>
+      <w:r>
+        <w:rPr>
+          <w:rFonts w:hint="eastAsia"/>
+        </w:rPr>
+        <w:t>B</w:t>
+      </w:r>
+      <w:r>
+        <w:t>uildRelationTx</w:t>
+      </w:r>
+      <w:proofErr w:type="spellEnd"/>
+      <w:r>
+        <w:t>方法返回一个Transaction对象，然后通过</w:t>
+      </w:r>
+      <w:proofErr w:type="spellStart"/>
+      <w:r>
+        <w:rPr>
+          <w:rFonts w:hint="eastAsia"/>
+        </w:rPr>
+        <w:t>S</w:t>
+      </w:r>
+      <w:r>
+        <w:t>etSecret</w:t>
+      </w:r>
+      <w:proofErr w:type="spellEnd"/>
+      <w:r>
+        <w:t>传入密钥，最</w:t>
+      </w:r>
+      <w:r>
+        <w:rPr>
+          <w:rFonts w:hint="eastAsia"/>
+        </w:rPr>
+        <w:t>后通过S</w:t>
+      </w:r>
+      <w:r>
+        <w:t>ubmit方法提交支付信息。目前支持的关系类型：信任(trust)、授权(authorize)、冻结(freeze)。</w:t>
+      </w:r>
+    </w:p>
+    <w:p>
+      <w:pPr>
+        <w:pStyle w:val="3"/>
+        <w:numPr>
+          <w:ilvl w:val="2"/>
+          <w:numId w:val="1"/>
+        </w:numPr>
+      </w:pPr>
+      <w:r>
+        <w:rPr>
+          <w:rFonts w:hint="eastAsia"/>
+        </w:rPr>
+        <w:t>创建关系对象</w:t>
+      </w:r>
+    </w:p>
+    <w:p>
+      <w:r>
+        <w:rPr>
+          <w:rFonts w:hint="eastAsia"/>
+        </w:rPr>
+        <w:t>R</w:t>
+      </w:r>
+      <w:r>
+        <w:t>emote</w:t>
+      </w:r>
+      <w:r>
+        <w:rPr>
+          <w:rFonts w:hint="eastAsia"/>
+        </w:rPr>
+        <w:t>类的方法：</w:t>
+      </w:r>
+    </w:p>
+    <w:p>
+      <w:r>
+        <w:t>public Transaction&lt;</w:t>
+      </w:r>
+      <w:proofErr w:type="spellStart"/>
+      <w:r>
+        <w:t>RelationTxResponse</w:t>
+      </w:r>
+      <w:proofErr w:type="spellEnd"/>
+      <w:r>
+        <w:t xml:space="preserve">&gt; </w:t>
+      </w:r>
+      <w:proofErr w:type="spellStart"/>
+      <w:proofErr w:type="gramStart"/>
+      <w:r>
+        <w:t>BuildRelationTx</w:t>
+      </w:r>
+      <w:proofErr w:type="spellEnd"/>
+      <w:r>
+        <w:t>(</w:t>
+      </w:r>
+      <w:proofErr w:type="spellStart"/>
+      <w:proofErr w:type="gramEnd"/>
+      <w:r>
+        <w:t>RelationTxOptions</w:t>
+      </w:r>
+      <w:proofErr w:type="spellEnd"/>
+      <w:r>
+        <w:t xml:space="preserve"> options)</w:t>
+      </w:r>
+    </w:p>
+    <w:p>
+      <w:pPr>
+        <w:pStyle w:val="3"/>
+        <w:numPr>
+          <w:ilvl w:val="2"/>
+          <w:numId w:val="1"/>
+        </w:numPr>
+      </w:pPr>
+      <w:r>
+        <w:rPr>
+          <w:rFonts w:hint="eastAsia"/>
+        </w:rPr>
+        <w:t>传入密钥</w:t>
+      </w:r>
+    </w:p>
+    <w:p>
+      <w:r>
+        <w:t>Transaction&lt;T&gt;的方法：</w:t>
+      </w:r>
+    </w:p>
+    <w:p>
+      <w:pPr>
+        <w:rPr>
+          <w:rFonts w:hint="eastAsia"/>
+        </w:rPr>
+      </w:pPr>
+      <w:r>
+        <w:t xml:space="preserve">public void </w:t>
+      </w:r>
+      <w:proofErr w:type="spellStart"/>
+      <w:proofErr w:type="gramStart"/>
+      <w:r>
+        <w:t>SetSecret</w:t>
+      </w:r>
+      <w:proofErr w:type="spellEnd"/>
+      <w:r>
+        <w:t>(</w:t>
+      </w:r>
+      <w:proofErr w:type="gramEnd"/>
+      <w:r>
+        <w:t>string secret)</w:t>
+      </w:r>
+    </w:p>
+    <w:p>
+      <w:pPr>
+        <w:pStyle w:val="3"/>
+        <w:numPr>
+          <w:ilvl w:val="2"/>
+          <w:numId w:val="1"/>
+        </w:numPr>
+        <w:rPr>
+          <w:rFonts w:hint="eastAsia"/>
+        </w:rPr>
+      </w:pPr>
+      <w:r>
+        <w:rPr>
+          <w:rFonts w:hint="eastAsia"/>
+        </w:rPr>
+        <w:t>关系设置</w:t>
+      </w:r>
+    </w:p>
+    <w:p>
+      <w:r>
+        <w:t>Transaction&lt;T&gt;的方法：</w:t>
+      </w:r>
+    </w:p>
+    <w:p>
+      <w:r>
+        <w:t>public void Submit(</w:t>
+      </w:r>
+      <w:proofErr w:type="spellStart"/>
+      <w:r>
+        <w:t>MessageCallback</w:t>
+      </w:r>
+      <w:proofErr w:type="spellEnd"/>
+      <w:r>
+        <w:t>&lt;T&gt; callback)</w:t>
+      </w:r>
+    </w:p>
+    <w:p>
+      <w:r>
+        <w:rPr>
+          <w:rFonts w:hint="eastAsia"/>
+        </w:rPr>
+        <w:t>示例代码：</w:t>
+      </w:r>
+    </w:p>
+    <w:p>
+      <w:r>
+        <w:t xml:space="preserve">var remote = new </w:t>
+      </w:r>
+      <w:proofErr w:type="gramStart"/>
+      <w:r>
+        <w:t>Remote(</w:t>
+      </w:r>
+      <w:proofErr w:type="gramEnd"/>
+      <w:r>
+        <w:t>@"</w:t>
+      </w:r>
+      <w:proofErr w:type="spellStart"/>
+      <w:r>
+        <w:t>ws</w:t>
+      </w:r>
+      <w:proofErr w:type="spellEnd"/>
+      <w:r>
+        <w:t>://ts5.jingtum.com:5020", true);</w:t>
+      </w:r>
+    </w:p>
+    <w:p>
+      <w:proofErr w:type="spellStart"/>
+      <w:proofErr w:type="gramStart"/>
+      <w:r>
+        <w:t>remote.Connect</w:t>
+      </w:r>
+      <w:proofErr w:type="spellEnd"/>
+      <w:proofErr w:type="gramEnd"/>
+      <w:r>
+        <w:t>(result =&gt;</w:t>
+      </w:r>
+    </w:p>
+    <w:p>
+      <w:r>
+        <w:t>{</w:t>
+      </w:r>
+    </w:p>
+    <w:p>
+      <w:r>
+        <w:t xml:space="preserve">    if (</w:t>
+      </w:r>
+      <w:proofErr w:type="spellStart"/>
+      <w:proofErr w:type="gramStart"/>
+      <w:r>
+        <w:t>result.Exception</w:t>
+      </w:r>
+      <w:proofErr w:type="spellEnd"/>
+      <w:proofErr w:type="gramEnd"/>
+      <w:r>
+        <w:t xml:space="preserve"> != null)</w:t>
+      </w:r>
+    </w:p>
+    <w:p>
+      <w:r>
+        <w:t xml:space="preserve">    {</w:t>
+      </w:r>
+    </w:p>
+    <w:p>
+      <w:r>
+        <w:t xml:space="preserve">        </w:t>
+      </w:r>
+      <w:proofErr w:type="spellStart"/>
+      <w:r>
+        <w:t>Console.Write</w:t>
+      </w:r>
+      <w:proofErr w:type="spellEnd"/>
+      <w:r>
+        <w:t>(</w:t>
+      </w:r>
+      <w:proofErr w:type="spellStart"/>
+      <w:proofErr w:type="gramStart"/>
+      <w:r>
+        <w:t>result.Exception.Message</w:t>
+      </w:r>
+      <w:proofErr w:type="spellEnd"/>
+      <w:proofErr w:type="gramEnd"/>
+      <w:r>
+        <w:t>);</w:t>
+      </w:r>
+    </w:p>
+    <w:p>
+      <w:r>
+        <w:lastRenderedPageBreak/>
+        <w:t xml:space="preserve">    }</w:t>
+      </w:r>
+    </w:p>
+    <w:p>
+      <w:r>
+        <w:t xml:space="preserve">    else</w:t>
+      </w:r>
+    </w:p>
+    <w:p>
+      <w:r>
+        <w:t xml:space="preserve">    {</w:t>
+      </w:r>
+    </w:p>
+    <w:p>
+      <w:r>
+        <w:t xml:space="preserve">        var </w:t>
+      </w:r>
+      <w:proofErr w:type="spellStart"/>
+      <w:r>
+        <w:t>tx</w:t>
+      </w:r>
+      <w:proofErr w:type="spellEnd"/>
+      <w:r>
+        <w:t xml:space="preserve"> = </w:t>
+      </w:r>
+      <w:proofErr w:type="spellStart"/>
+      <w:proofErr w:type="gramStart"/>
+      <w:r>
+        <w:t>remote.BuildRelationTx</w:t>
+      </w:r>
+      <w:proofErr w:type="spellEnd"/>
+      <w:proofErr w:type="gramEnd"/>
+      <w:r>
+        <w:t xml:space="preserve">(new </w:t>
+      </w:r>
+      <w:proofErr w:type="spellStart"/>
+      <w:r>
+        <w:t>RelationTxOptions</w:t>
+      </w:r>
+      <w:proofErr w:type="spellEnd"/>
+      <w:r>
+        <w:t xml:space="preserve"> {</w:t>
+      </w:r>
+    </w:p>
+    <w:p>
+      <w:r>
+        <w:t xml:space="preserve">            Account = "jB7rxgh43ncbTX4WeMoeadiGMfmfqY2xLZ",</w:t>
+      </w:r>
+    </w:p>
+    <w:p>
+      <w:r>
+        <w:t xml:space="preserve">            Target = "jDUjqoDZLhzx4DCf6pvSivjkjgtRESY62c",</w:t>
+      </w:r>
+    </w:p>
+    <w:p>
+      <w:r>
+        <w:t xml:space="preserve">            Limit = new Amount</w:t>
+      </w:r>
+    </w:p>
+    <w:p>
+      <w:r>
+        <w:t xml:space="preserve">            {</w:t>
+      </w:r>
+    </w:p>
+    <w:p>
+      <w:r>
+        <w:t xml:space="preserve">                Value = "0.01",</w:t>
+      </w:r>
+    </w:p>
+    <w:p>
+      <w:r>
+        <w:t xml:space="preserve">                Currency = "CCA",</w:t>
+      </w:r>
+    </w:p>
+    <w:p>
+      <w:r>
+        <w:t xml:space="preserve">                Issuer = "js7M6x28mYDiZVJJtfJ84ydrv2PthY9W9u"</w:t>
+      </w:r>
+    </w:p>
+    <w:p>
+      <w:r>
+        <w:t xml:space="preserve">            },</w:t>
+      </w:r>
+    </w:p>
+    <w:p>
+      <w:r>
+        <w:t xml:space="preserve">            Type = </w:t>
+      </w:r>
+      <w:proofErr w:type="spellStart"/>
+      <w:r>
+        <w:t>RelationType.Authorize</w:t>
+      </w:r>
+      <w:proofErr w:type="spellEnd"/>
+    </w:p>
+    <w:p>
+      <w:r>
+        <w:t xml:space="preserve">        });</w:t>
+      </w:r>
+    </w:p>
+    <w:p>
+      <w:r>
+        <w:t xml:space="preserve">        </w:t>
+      </w:r>
+      <w:proofErr w:type="spellStart"/>
+      <w:proofErr w:type="gramStart"/>
+      <w:r>
+        <w:t>tx.SetSecret</w:t>
+      </w:r>
+      <w:proofErr w:type="spellEnd"/>
+      <w:proofErr w:type="gramEnd"/>
+      <w:r>
+        <w:t>("sn37nYrQ6KPJvTFmaBYokS3FjXUWd");</w:t>
+      </w:r>
+    </w:p>
+    <w:p>
+      <w:r>
+        <w:t xml:space="preserve">        </w:t>
+      </w:r>
+      <w:proofErr w:type="spellStart"/>
+      <w:proofErr w:type="gramStart"/>
+      <w:r>
+        <w:t>tx.Submit</w:t>
+      </w:r>
+      <w:proofErr w:type="spellEnd"/>
+      <w:proofErr w:type="gramEnd"/>
+      <w:r>
+        <w:t>(</w:t>
+      </w:r>
+      <w:proofErr w:type="spellStart"/>
+      <w:r>
+        <w:t>txResult</w:t>
+      </w:r>
+      <w:proofErr w:type="spellEnd"/>
+      <w:r>
+        <w:t xml:space="preserve"> =&gt; {</w:t>
+      </w:r>
+    </w:p>
+    <w:p>
+      <w:r>
+        <w:t xml:space="preserve">            var info = </w:t>
+      </w:r>
+      <w:proofErr w:type="spellStart"/>
+      <w:r>
+        <w:t>txResult.Result</w:t>
+      </w:r>
+      <w:proofErr w:type="spellEnd"/>
+      <w:r>
+        <w:t>;</w:t>
+      </w:r>
+    </w:p>
+    <w:p>
+      <w:r>
+        <w:t xml:space="preserve">            //设置关系结果信息在info变量中</w:t>
+      </w:r>
+    </w:p>
+    <w:p>
+      <w:r>
+        <w:t xml:space="preserve">        });</w:t>
+      </w:r>
+    </w:p>
+    <w:p>
+      <w:r>
+        <w:t xml:space="preserve">    }</w:t>
+      </w:r>
+    </w:p>
+    <w:p>
+      <w:r>
+        <w:t>});</w:t>
+      </w:r>
+    </w:p>
+    <w:p>
+      <w:pPr>
+        <w:pStyle w:val="2"/>
+        <w:numPr>
+          <w:ilvl w:val="1"/>
+          <w:numId w:val="1"/>
+        </w:numPr>
+      </w:pPr>
+      <w:r>
+        <w:rPr>
+          <w:rFonts w:hint="eastAsia"/>
+        </w:rPr>
+        <w:t>设置账号属性</w:t>
+      </w:r>
+    </w:p>
+    <w:p>
+      <w:r>
+        <w:rPr>
+          <w:rFonts w:hint="eastAsia"/>
+        </w:rPr>
+        <w:t>首先通过</w:t>
+      </w:r>
+      <w:proofErr w:type="spellStart"/>
+      <w:r>
+        <w:rPr>
+          <w:rFonts w:hint="eastAsia"/>
+        </w:rPr>
+        <w:t>B</w:t>
+      </w:r>
+      <w:r>
+        <w:t>uildAccountSetTx</w:t>
+      </w:r>
+      <w:proofErr w:type="spellEnd"/>
+      <w:r>
+        <w:t>方法返回一个Transaction对象，然后通过</w:t>
+      </w:r>
+      <w:proofErr w:type="spellStart"/>
+      <w:r>
+        <w:rPr>
+          <w:rFonts w:hint="eastAsia"/>
+        </w:rPr>
+        <w:t>S</w:t>
+      </w:r>
+      <w:r>
+        <w:t>etSecret</w:t>
+      </w:r>
+      <w:proofErr w:type="spellEnd"/>
+      <w:r>
+        <w:t>传入密钥，</w:t>
+      </w:r>
+    </w:p>
+    <w:p>
+      <w:r>
+        <w:rPr>
+          <w:rFonts w:hint="eastAsia"/>
+        </w:rPr>
+        <w:t>最后通过</w:t>
+      </w:r>
+      <w:r>
+        <w:t>submit方法设置账号属性。目前支持的三类：property、delegate、signer。property</w:t>
+      </w:r>
+    </w:p>
+    <w:p>
+      <w:r>
+        <w:rPr>
+          <w:rFonts w:hint="eastAsia"/>
+        </w:rPr>
+        <w:t>用于设置账号一般属性；</w:t>
+      </w:r>
+      <w:r>
+        <w:t>delegate用于某账号设置委托</w:t>
+      </w:r>
+      <w:r>
+        <w:rPr>
+          <w:rFonts w:hint="eastAsia"/>
+        </w:rPr>
+        <w:t>账户</w:t>
+      </w:r>
+      <w:r>
+        <w:t>；signer用于设置签名。</w:t>
+      </w:r>
+    </w:p>
+    <w:p>
+      <w:pPr>
+        <w:pStyle w:val="3"/>
+        <w:numPr>
+          <w:ilvl w:val="2"/>
+          <w:numId w:val="1"/>
+        </w:numPr>
+      </w:pPr>
+      <w:r>
+        <w:rPr>
+          <w:rFonts w:hint="eastAsia"/>
+        </w:rPr>
+        <w:t>创建属性对象</w:t>
+      </w:r>
+    </w:p>
+    <w:p>
+      <w:r>
+        <w:rPr>
+          <w:rFonts w:hint="eastAsia"/>
+        </w:rPr>
+        <w:t>Remote类的方法：</w:t>
+      </w:r>
+    </w:p>
+    <w:p>
+      <w:r>
+        <w:t>public Transaction&lt;</w:t>
+      </w:r>
+      <w:proofErr w:type="spellStart"/>
+      <w:r>
+        <w:t>AccountSetTxResponse</w:t>
+      </w:r>
+      <w:proofErr w:type="spellEnd"/>
+      <w:r>
+        <w:t xml:space="preserve">&gt; </w:t>
+      </w:r>
+      <w:proofErr w:type="spellStart"/>
+      <w:proofErr w:type="gramStart"/>
+      <w:r>
+        <w:t>BuildAccountSetTx</w:t>
+      </w:r>
+      <w:proofErr w:type="spellEnd"/>
+      <w:r>
+        <w:t>(</w:t>
+      </w:r>
+      <w:proofErr w:type="spellStart"/>
+      <w:proofErr w:type="gramEnd"/>
+      <w:r>
+        <w:t>AccountSetTxOptions</w:t>
+      </w:r>
+      <w:proofErr w:type="spellEnd"/>
+      <w:r>
+        <w:t xml:space="preserve"> options)</w:t>
+      </w:r>
+    </w:p>
+    <w:p>
+      <w:pPr>
+        <w:pStyle w:val="3"/>
+        <w:numPr>
+          <w:ilvl w:val="2"/>
+          <w:numId w:val="1"/>
+        </w:numPr>
+      </w:pPr>
+      <w:r>
+        <w:rPr>
+          <w:rFonts w:hint="eastAsia"/>
+        </w:rPr>
+        <w:t>传入密钥</w:t>
+      </w:r>
+    </w:p>
+    <w:p>
+      <w:r>
+        <w:t>Transaction&lt;T&gt;的方法：</w:t>
+      </w:r>
+    </w:p>
+    <w:p>
+      <w:pPr>
+        <w:rPr>
+          <w:rFonts w:hint="eastAsia"/>
+        </w:rPr>
+      </w:pPr>
+      <w:r>
+        <w:t xml:space="preserve">public void </w:t>
+      </w:r>
+      <w:proofErr w:type="spellStart"/>
+      <w:proofErr w:type="gramStart"/>
+      <w:r>
+        <w:t>SetSecret</w:t>
+      </w:r>
+      <w:proofErr w:type="spellEnd"/>
+      <w:r>
+        <w:t>(</w:t>
+      </w:r>
+      <w:proofErr w:type="gramEnd"/>
+      <w:r>
+        <w:t>string secret)</w:t>
+      </w:r>
+    </w:p>
+    <w:p>
+      <w:pPr>
+        <w:pStyle w:val="3"/>
+        <w:numPr>
+          <w:ilvl w:val="2"/>
+          <w:numId w:val="1"/>
+        </w:numPr>
+        <w:rPr>
+          <w:rFonts w:hint="eastAsia"/>
+        </w:rPr>
+      </w:pPr>
+      <w:r>
+        <w:rPr>
+          <w:rFonts w:hint="eastAsia"/>
+        </w:rPr>
+        <w:t>属性设置</w:t>
+      </w:r>
+    </w:p>
+    <w:p>
+      <w:r>
+        <w:t>Transaction&lt;T&gt;的方法：</w:t>
+      </w:r>
+    </w:p>
+    <w:p>
+      <w:r>
+        <w:lastRenderedPageBreak/>
+        <w:t>public void Submit(</w:t>
+      </w:r>
+      <w:proofErr w:type="spellStart"/>
+      <w:r>
+        <w:t>MessageCallback</w:t>
+      </w:r>
+      <w:proofErr w:type="spellEnd"/>
+      <w:r>
+        <w:t>&lt;T&gt; callback)</w:t>
+      </w:r>
+    </w:p>
+    <w:p>
+      <w:r>
+        <w:rPr>
+          <w:rFonts w:hint="eastAsia"/>
+        </w:rPr>
+        <w:t>示例代码：</w:t>
+      </w:r>
+    </w:p>
+    <w:p>
+      <w:r>
+        <w:t xml:space="preserve">var remote = new </w:t>
+      </w:r>
+      <w:proofErr w:type="gramStart"/>
+      <w:r>
+        <w:t>Remote(</w:t>
+      </w:r>
+      <w:proofErr w:type="gramEnd"/>
+      <w:r>
+        <w:t>@"</w:t>
+      </w:r>
+      <w:proofErr w:type="spellStart"/>
+      <w:r>
+        <w:t>ws</w:t>
+      </w:r>
+      <w:proofErr w:type="spellEnd"/>
+      <w:r>
+        <w:t>://ts5.jingtum.com:5020", true);</w:t>
+      </w:r>
+    </w:p>
+    <w:p>
+      <w:proofErr w:type="spellStart"/>
+      <w:proofErr w:type="gramStart"/>
+      <w:r>
+        <w:t>remote.Connect</w:t>
+      </w:r>
+      <w:proofErr w:type="spellEnd"/>
+      <w:proofErr w:type="gramEnd"/>
+      <w:r>
+        <w:t>(result =&gt;</w:t>
+      </w:r>
+    </w:p>
+    <w:p>
+      <w:r>
+        <w:t>{</w:t>
+      </w:r>
+    </w:p>
+    <w:p>
+      <w:r>
+        <w:t xml:space="preserve">    if (</w:t>
+      </w:r>
+      <w:proofErr w:type="spellStart"/>
+      <w:proofErr w:type="gramStart"/>
+      <w:r>
+        <w:t>result.Exception</w:t>
+      </w:r>
+      <w:proofErr w:type="spellEnd"/>
+      <w:proofErr w:type="gramEnd"/>
+      <w:r>
+        <w:t xml:space="preserve"> != null)</w:t>
+      </w:r>
+    </w:p>
+    <w:p>
+      <w:r>
+        <w:t xml:space="preserve">    {</w:t>
+      </w:r>
+    </w:p>
+    <w:p>
+      <w:r>
+        <w:t xml:space="preserve">        </w:t>
+      </w:r>
+      <w:proofErr w:type="spellStart"/>
+      <w:r>
+        <w:t>Console.Write</w:t>
+      </w:r>
+      <w:proofErr w:type="spellEnd"/>
+      <w:r>
+        <w:t>(</w:t>
+      </w:r>
+      <w:proofErr w:type="spellStart"/>
+      <w:proofErr w:type="gramStart"/>
+      <w:r>
+        <w:t>result.Exception.Message</w:t>
+      </w:r>
+      <w:proofErr w:type="spellEnd"/>
+      <w:proofErr w:type="gramEnd"/>
+      <w:r>
+        <w:t>);</w:t>
+      </w:r>
+    </w:p>
+    <w:p>
+      <w:r>
+        <w:t xml:space="preserve">    }</w:t>
+      </w:r>
+    </w:p>
+    <w:p>
+      <w:r>
+        <w:t xml:space="preserve">    else</w:t>
+      </w:r>
+    </w:p>
+    <w:p>
+      <w:r>
+        <w:t xml:space="preserve">    {</w:t>
+      </w:r>
+    </w:p>
+    <w:p>
+      <w:r>
+        <w:t xml:space="preserve">        var </w:t>
+      </w:r>
+      <w:proofErr w:type="spellStart"/>
+      <w:r>
+        <w:t>tx</w:t>
+      </w:r>
+      <w:proofErr w:type="spellEnd"/>
+      <w:r>
+        <w:t xml:space="preserve"> = </w:t>
+      </w:r>
+      <w:proofErr w:type="spellStart"/>
+      <w:proofErr w:type="gramStart"/>
+      <w:r>
+        <w:t>remote.BuildAccountSetTx</w:t>
+      </w:r>
+      <w:proofErr w:type="spellEnd"/>
+      <w:proofErr w:type="gramEnd"/>
+      <w:r>
+        <w:t xml:space="preserve">(new </w:t>
+      </w:r>
+      <w:proofErr w:type="spellStart"/>
+      <w:r>
+        <w:t>AccountSetTxOptions</w:t>
+      </w:r>
+      <w:proofErr w:type="spellEnd"/>
+    </w:p>
+    <w:p>
+      <w:r>
+        <w:t xml:space="preserve">        {</w:t>
+      </w:r>
+    </w:p>
+    <w:p>
+      <w:r>
+        <w:t xml:space="preserve">            Account = "jB7rxgh43ncbTX4WeMoeadiGMfmfqY2xLZ",</w:t>
+      </w:r>
+    </w:p>
+    <w:p>
+      <w:r>
+        <w:t xml:space="preserve">            Type </w:t>
+      </w:r>
+      <w:proofErr w:type="gramStart"/>
+      <w:r>
+        <w:t xml:space="preserve">=  </w:t>
+      </w:r>
+      <w:proofErr w:type="spellStart"/>
+      <w:r>
+        <w:t>AccountSetType.Property</w:t>
+      </w:r>
+      <w:proofErr w:type="spellEnd"/>
+      <w:proofErr w:type="gramEnd"/>
+    </w:p>
+    <w:p>
+      <w:r>
+        <w:t xml:space="preserve">        });</w:t>
+      </w:r>
+    </w:p>
+    <w:p>
+      <w:r>
+        <w:t xml:space="preserve">        </w:t>
+      </w:r>
+      <w:proofErr w:type="spellStart"/>
+      <w:proofErr w:type="gramStart"/>
+      <w:r>
+        <w:t>tx.SetSecret</w:t>
+      </w:r>
+      <w:proofErr w:type="spellEnd"/>
+      <w:proofErr w:type="gramEnd"/>
+      <w:r>
+        <w:t>("sn37nYrQ6KPJvTFmaBYokS3FjXUWd");</w:t>
+      </w:r>
+    </w:p>
+    <w:p>
+      <w:r>
+        <w:t xml:space="preserve">        </w:t>
+      </w:r>
+      <w:proofErr w:type="spellStart"/>
+      <w:proofErr w:type="gramStart"/>
+      <w:r>
+        <w:t>tx.Submit</w:t>
+      </w:r>
+      <w:proofErr w:type="spellEnd"/>
+      <w:proofErr w:type="gramEnd"/>
+      <w:r>
+        <w:t>(</w:t>
+      </w:r>
+      <w:proofErr w:type="spellStart"/>
+      <w:r>
+        <w:t>txResult</w:t>
+      </w:r>
+      <w:proofErr w:type="spellEnd"/>
+      <w:r>
+        <w:t xml:space="preserve"> =&gt; {</w:t>
+      </w:r>
+    </w:p>
+    <w:p>
+      <w:r>
+        <w:t xml:space="preserve">            var info = </w:t>
+      </w:r>
+      <w:proofErr w:type="spellStart"/>
+      <w:r>
+        <w:t>txResult.Result</w:t>
+      </w:r>
+      <w:proofErr w:type="spellEnd"/>
+      <w:r>
+        <w:t>;</w:t>
+      </w:r>
+    </w:p>
+    <w:p>
+      <w:r>
+        <w:t xml:space="preserve">            //账号属性设置结果信息在info变量中</w:t>
+      </w:r>
+    </w:p>
+    <w:p>
+      <w:r>
+        <w:t xml:space="preserve">        });</w:t>
+      </w:r>
+    </w:p>
+    <w:p>
+      <w:r>
+        <w:t xml:space="preserve">    }</w:t>
+      </w:r>
+    </w:p>
+    <w:p>
+      <w:r>
+        <w:t>});</w:t>
+      </w:r>
+    </w:p>
+    <w:p>
+      <w:pPr>
+        <w:pStyle w:val="2"/>
+        <w:numPr>
+          <w:ilvl w:val="1"/>
+          <w:numId w:val="1"/>
+        </w:numPr>
+      </w:pPr>
+      <w:r>
+        <w:rPr>
+          <w:rFonts w:hint="eastAsia"/>
+        </w:rPr>
+        <w:t>挂单</w:t>
+      </w:r>
+    </w:p>
+    <w:p>
+      <w:r>
+        <w:rPr>
+          <w:rFonts w:hint="eastAsia"/>
+        </w:rPr>
+        <w:t>首先通过</w:t>
+      </w:r>
+      <w:proofErr w:type="spellStart"/>
+      <w:r>
+        <w:rPr>
+          <w:rFonts w:hint="eastAsia"/>
+        </w:rPr>
+        <w:t>B</w:t>
+      </w:r>
+      <w:r>
+        <w:t>uildOfferCreateTx</w:t>
+      </w:r>
+      <w:proofErr w:type="spellEnd"/>
+      <w:r>
+        <w:t>方法返回一个Transaction对象，然后通过</w:t>
+      </w:r>
+      <w:proofErr w:type="spellStart"/>
+      <w:r>
+        <w:rPr>
+          <w:rFonts w:hint="eastAsia"/>
+        </w:rPr>
+        <w:t>S</w:t>
+      </w:r>
+      <w:r>
+        <w:t>etSecret</w:t>
+      </w:r>
+      <w:proofErr w:type="spellEnd"/>
+      <w:r>
+        <w:t>传入密</w:t>
+      </w:r>
+    </w:p>
+    <w:p>
+      <w:proofErr w:type="gramStart"/>
+      <w:r>
+        <w:rPr>
+          <w:rFonts w:hint="eastAsia"/>
+        </w:rPr>
+        <w:t>钥</w:t>
+      </w:r>
+      <w:proofErr w:type="gramEnd"/>
+      <w:r>
+        <w:rPr>
+          <w:rFonts w:hint="eastAsia"/>
+        </w:rPr>
+        <w:t>，最后通过S</w:t>
+      </w:r>
+      <w:r>
+        <w:t>ubmit方法提交挂单。</w:t>
+      </w:r>
+    </w:p>
+    <w:p>
+      <w:pPr>
+        <w:pStyle w:val="3"/>
+        <w:numPr>
+          <w:ilvl w:val="2"/>
+          <w:numId w:val="1"/>
+        </w:numPr>
+      </w:pPr>
+      <w:r>
+        <w:t>创建挂单对象</w:t>
+      </w:r>
+    </w:p>
+    <w:p>
+      <w:r>
+        <w:rPr>
+          <w:rFonts w:hint="eastAsia"/>
+        </w:rPr>
+        <w:t>Remote类的方法：</w:t>
+      </w:r>
+    </w:p>
+    <w:p>
+      <w:r>
+        <w:t>public Transaction&lt;</w:t>
+      </w:r>
+      <w:proofErr w:type="spellStart"/>
+      <w:r>
+        <w:t>OfferCreateTxResponse</w:t>
+      </w:r>
+      <w:proofErr w:type="spellEnd"/>
+      <w:r>
+        <w:t xml:space="preserve">&gt; </w:t>
+      </w:r>
+      <w:proofErr w:type="spellStart"/>
+      <w:proofErr w:type="gramStart"/>
+      <w:r>
+        <w:t>BuildOfferCreateTx</w:t>
+      </w:r>
+      <w:proofErr w:type="spellEnd"/>
+      <w:r>
+        <w:t>(</w:t>
+      </w:r>
+      <w:proofErr w:type="spellStart"/>
+      <w:proofErr w:type="gramEnd"/>
+      <w:r>
+        <w:t>OfferCreateTxOptions</w:t>
+      </w:r>
+      <w:proofErr w:type="spellEnd"/>
+      <w:r>
+        <w:t xml:space="preserve"> options)</w:t>
+      </w:r>
+    </w:p>
+    <w:p>
+      <w:pPr>
+        <w:pStyle w:val="3"/>
+        <w:numPr>
+          <w:ilvl w:val="2"/>
+          <w:numId w:val="1"/>
+        </w:numPr>
+      </w:pPr>
+      <w:r>
+        <w:rPr>
+          <w:rFonts w:hint="eastAsia"/>
+        </w:rPr>
+        <w:t>传入密钥</w:t>
+      </w:r>
+    </w:p>
+    <w:p>
+      <w:r>
+        <w:t>Transaction&lt;T&gt;的方法：</w:t>
+      </w:r>
+    </w:p>
+    <w:p>
+      <w:pPr>
+        <w:rPr>
+          <w:rFonts w:hint="eastAsia"/>
+        </w:rPr>
+      </w:pPr>
+      <w:r>
+        <w:t xml:space="preserve">public void </w:t>
+      </w:r>
+      <w:proofErr w:type="spellStart"/>
+      <w:proofErr w:type="gramStart"/>
+      <w:r>
+        <w:t>SetSecret</w:t>
+      </w:r>
+      <w:proofErr w:type="spellEnd"/>
+      <w:r>
+        <w:t>(</w:t>
+      </w:r>
+      <w:proofErr w:type="gramEnd"/>
+      <w:r>
+        <w:t>string secret)</w:t>
+      </w:r>
+    </w:p>
+    <w:p>
+      <w:pPr>
+        <w:pStyle w:val="3"/>
+        <w:numPr>
+          <w:ilvl w:val="2"/>
+          <w:numId w:val="1"/>
+        </w:numPr>
+        <w:rPr>
+          <w:rFonts w:hint="eastAsia"/>
+        </w:rPr>
+      </w:pPr>
+      <w:r>
+        <w:rPr>
+          <w:rFonts w:hint="eastAsia"/>
+        </w:rPr>
+        <w:lastRenderedPageBreak/>
+        <w:t>提交挂单</w:t>
+      </w:r>
+    </w:p>
+    <w:p>
+      <w:r>
+        <w:t>Transaction&lt;T&gt;的方法：</w:t>
+      </w:r>
+    </w:p>
+    <w:p>
+      <w:r>
+        <w:t>public void Submit(</w:t>
+      </w:r>
+      <w:proofErr w:type="spellStart"/>
+      <w:r>
+        <w:t>MessageCallback</w:t>
+      </w:r>
+      <w:proofErr w:type="spellEnd"/>
+      <w:r>
+        <w:t>&lt;T&gt; callback)</w:t>
+      </w:r>
+    </w:p>
+    <w:p>
+      <w:r>
+        <w:rPr>
+          <w:rFonts w:hint="eastAsia"/>
+        </w:rPr>
+        <w:t>示例代码：</w:t>
+      </w:r>
+    </w:p>
+    <w:p>
+      <w:r>
+        <w:t xml:space="preserve">var remote = new </w:t>
+      </w:r>
+      <w:proofErr w:type="gramStart"/>
+      <w:r>
+        <w:t>Remote(</w:t>
+      </w:r>
+      <w:proofErr w:type="gramEnd"/>
+      <w:r>
+        <w:t>@"</w:t>
+      </w:r>
+      <w:proofErr w:type="spellStart"/>
+      <w:r>
+        <w:t>ws</w:t>
+      </w:r>
+      <w:proofErr w:type="spellEnd"/>
+      <w:r>
+        <w:t>://ts5.jingtum.com:5020", true);</w:t>
+      </w:r>
+    </w:p>
+    <w:p>
+      <w:proofErr w:type="spellStart"/>
+      <w:proofErr w:type="gramStart"/>
+      <w:r>
+        <w:t>remote.Connect</w:t>
+      </w:r>
+      <w:proofErr w:type="spellEnd"/>
+      <w:proofErr w:type="gramEnd"/>
+      <w:r>
+        <w:t>(result =&gt;</w:t>
+      </w:r>
+    </w:p>
+    <w:p>
+      <w:r>
+        <w:t>{</w:t>
+      </w:r>
+    </w:p>
+    <w:p>
+      <w:r>
+        <w:t xml:space="preserve">    if (</w:t>
+      </w:r>
+      <w:proofErr w:type="spellStart"/>
+      <w:proofErr w:type="gramStart"/>
+      <w:r>
+        <w:t>result.Exception</w:t>
+      </w:r>
+      <w:proofErr w:type="spellEnd"/>
+      <w:proofErr w:type="gramEnd"/>
+      <w:r>
+        <w:t xml:space="preserve"> != null)</w:t>
+      </w:r>
+    </w:p>
+    <w:p>
+      <w:r>
+        <w:t xml:space="preserve">    {</w:t>
+      </w:r>
+    </w:p>
+    <w:p>
+      <w:r>
+        <w:t xml:space="preserve">        </w:t>
+      </w:r>
+      <w:proofErr w:type="spellStart"/>
+      <w:r>
+        <w:t>Console.Write</w:t>
+      </w:r>
+      <w:proofErr w:type="spellEnd"/>
+      <w:r>
+        <w:t>(</w:t>
+      </w:r>
+      <w:proofErr w:type="spellStart"/>
+      <w:proofErr w:type="gramStart"/>
+      <w:r>
+        <w:t>result.Exception.Message</w:t>
+      </w:r>
+      <w:proofErr w:type="spellEnd"/>
+      <w:proofErr w:type="gramEnd"/>
+      <w:r>
+        <w:t>);</w:t>
+      </w:r>
+    </w:p>
+    <w:p>
+      <w:r>
+        <w:t xml:space="preserve">    }</w:t>
+      </w:r>
+    </w:p>
+    <w:p>
+      <w:r>
+        <w:t xml:space="preserve">    else</w:t>
+      </w:r>
+    </w:p>
+    <w:p>
+      <w:r>
+        <w:t xml:space="preserve">    {</w:t>
+      </w:r>
+    </w:p>
+    <w:p>
+      <w:r>
+        <w:t xml:space="preserve">        var </w:t>
+      </w:r>
+      <w:proofErr w:type="spellStart"/>
+      <w:r>
+        <w:t>tx</w:t>
+      </w:r>
+      <w:proofErr w:type="spellEnd"/>
+      <w:r>
+        <w:t xml:space="preserve"> = </w:t>
+      </w:r>
+      <w:proofErr w:type="spellStart"/>
+      <w:proofErr w:type="gramStart"/>
+      <w:r>
+        <w:t>remote.BuildOfferCreateTx</w:t>
+      </w:r>
+      <w:proofErr w:type="spellEnd"/>
+      <w:proofErr w:type="gramEnd"/>
+      <w:r>
+        <w:t xml:space="preserve">(new </w:t>
+      </w:r>
+      <w:proofErr w:type="spellStart"/>
+      <w:r>
+        <w:t>OfferCreateTxOptions</w:t>
+      </w:r>
+      <w:proofErr w:type="spellEnd"/>
+    </w:p>
+    <w:p>
+      <w:r>
+        <w:t xml:space="preserve">        {</w:t>
+      </w:r>
+    </w:p>
+    <w:p>
+      <w:r>
+        <w:t xml:space="preserve">            Account = "jB7rxgh43ncbTX4WeMoeadiGMfmfqY2xLZ",</w:t>
+      </w:r>
+    </w:p>
+    <w:p>
+      <w:r>
+        <w:t xml:space="preserve">            Type = </w:t>
+      </w:r>
+      <w:proofErr w:type="spellStart"/>
+      <w:r>
+        <w:t>OfferType.Sell</w:t>
+      </w:r>
+      <w:proofErr w:type="spellEnd"/>
+      <w:r>
+        <w:t>,</w:t>
+      </w:r>
+    </w:p>
+    <w:p>
+      <w:r>
+        <w:t xml:space="preserve">            </w:t>
+      </w:r>
+      <w:proofErr w:type="spellStart"/>
+      <w:r>
+        <w:t>TakerGets</w:t>
+      </w:r>
+      <w:proofErr w:type="spellEnd"/>
+      <w:r>
+        <w:t xml:space="preserve"> = new Amount</w:t>
+      </w:r>
+    </w:p>
+    <w:p>
+      <w:r>
+        <w:t xml:space="preserve">            {</w:t>
+      </w:r>
+    </w:p>
+    <w:p>
+      <w:r>
+        <w:t xml:space="preserve">                Value = "0.01",</w:t>
+      </w:r>
+    </w:p>
+    <w:p>
+      <w:r>
+        <w:t xml:space="preserve">                Currency = "CNY",</w:t>
+      </w:r>
+    </w:p>
+    <w:p>
+      <w:r>
+        <w:t xml:space="preserve">                Issuer = "jBciDE8Q3uJjf111VeiUNM775AMKHEbBLS"</w:t>
+      </w:r>
+    </w:p>
+    <w:p>
+      <w:r>
+        <w:t xml:space="preserve">            },</w:t>
+      </w:r>
+    </w:p>
+    <w:p>
+      <w:r>
+        <w:t xml:space="preserve">            </w:t>
+      </w:r>
+      <w:proofErr w:type="spellStart"/>
+      <w:r>
+        <w:t>TakerPays</w:t>
+      </w:r>
+      <w:proofErr w:type="spellEnd"/>
+      <w:r>
+        <w:t xml:space="preserve"> = new Amount</w:t>
+      </w:r>
+    </w:p>
+    <w:p>
+      <w:r>
+        <w:t xml:space="preserve">            {</w:t>
+      </w:r>
+    </w:p>
+    <w:p>
+      <w:r>
+        <w:t xml:space="preserve">                Value = "1",</w:t>
+      </w:r>
+    </w:p>
+    <w:p>
+      <w:r>
+        <w:t xml:space="preserve">                Currency = "SWT",</w:t>
+      </w:r>
+    </w:p>
+    <w:p>
+      <w:r>
+        <w:t xml:space="preserve">                Issuer = ""</w:t>
+      </w:r>
+    </w:p>
+    <w:p>
+      <w:r>
+        <w:t xml:space="preserve">            }</w:t>
+      </w:r>
+    </w:p>
+    <w:p>
+      <w:r>
+        <w:t xml:space="preserve">        });</w:t>
+      </w:r>
+    </w:p>
+    <w:p>
+      <w:r>
+        <w:t xml:space="preserve">        </w:t>
+      </w:r>
+      <w:proofErr w:type="spellStart"/>
+      <w:proofErr w:type="gramStart"/>
+      <w:r>
+        <w:t>tx.SetSecret</w:t>
+      </w:r>
+      <w:proofErr w:type="spellEnd"/>
+      <w:proofErr w:type="gramEnd"/>
+      <w:r>
+        <w:t>("sn37nYrQ6KPJvTFmaBYokS3FjXUWd");</w:t>
+      </w:r>
+    </w:p>
+    <w:p>
+      <w:r>
+        <w:t xml:space="preserve">        </w:t>
+      </w:r>
+      <w:proofErr w:type="spellStart"/>
+      <w:proofErr w:type="gramStart"/>
+      <w:r>
+        <w:t>tx.Submit</w:t>
+      </w:r>
+      <w:proofErr w:type="spellEnd"/>
+      <w:proofErr w:type="gramEnd"/>
+      <w:r>
+        <w:t>(</w:t>
+      </w:r>
+      <w:proofErr w:type="spellStart"/>
+      <w:r>
+        <w:t>txResult</w:t>
+      </w:r>
+      <w:proofErr w:type="spellEnd"/>
+      <w:r>
+        <w:t xml:space="preserve"> =&gt; {</w:t>
+      </w:r>
+    </w:p>
+    <w:p>
+      <w:r>
+        <w:t xml:space="preserve">            var info = </w:t>
+      </w:r>
+      <w:proofErr w:type="spellStart"/>
+      <w:r>
+        <w:t>txResult.Result</w:t>
+      </w:r>
+      <w:proofErr w:type="spellEnd"/>
+      <w:r>
+        <w:t>;</w:t>
+      </w:r>
+    </w:p>
+    <w:p>
+      <w:r>
+        <w:t xml:space="preserve">            //提交挂单结果信息在info变量中</w:t>
+      </w:r>
+    </w:p>
+    <w:p>
+      <w:r>
+        <w:t xml:space="preserve">        });</w:t>
+      </w:r>
+    </w:p>
+    <w:p>
+      <w:r>
+        <w:t xml:space="preserve">    }</w:t>
+      </w:r>
+    </w:p>
+    <w:p>
+      <w:pPr>
+        <w:rPr>
+          <w:rFonts w:hint="eastAsia"/>
+        </w:rPr>
+      </w:pPr>
+      <w:r>
+        <w:t>});</w:t>
+      </w:r>
+    </w:p>
+    <w:p>
+      <w:pPr>
+        <w:pStyle w:val="2"/>
+        <w:numPr>
+          <w:ilvl w:val="1"/>
+          <w:numId w:val="1"/>
+        </w:numPr>
+      </w:pPr>
+      <w:r>
+        <w:rPr>
+          <w:rFonts w:hint="eastAsia"/>
+        </w:rPr>
+        <w:t>取消挂单</w:t>
+      </w:r>
+    </w:p>
+    <w:p>
+      <w:r>
+        <w:rPr>
+          <w:rFonts w:hint="eastAsia"/>
+        </w:rPr>
+        <w:t>首先通过</w:t>
+      </w:r>
+      <w:proofErr w:type="spellStart"/>
+      <w:r>
+        <w:rPr>
+          <w:rFonts w:hint="eastAsia"/>
+        </w:rPr>
+        <w:t>B</w:t>
+      </w:r>
+      <w:r>
+        <w:t>uildOfferC</w:t>
+      </w:r>
+      <w:r>
+        <w:rPr>
+          <w:rFonts w:hint="eastAsia"/>
+        </w:rPr>
+        <w:t>ancel</w:t>
+      </w:r>
+      <w:r>
+        <w:t>Tx</w:t>
+      </w:r>
+      <w:proofErr w:type="spellEnd"/>
+      <w:r>
+        <w:t>方法返回一个Transaction对象，然后通过</w:t>
+      </w:r>
+      <w:proofErr w:type="spellStart"/>
+      <w:r>
+        <w:rPr>
+          <w:rFonts w:hint="eastAsia"/>
+        </w:rPr>
+        <w:t>S</w:t>
+      </w:r>
+      <w:r>
+        <w:t>etSecret</w:t>
+      </w:r>
+      <w:proofErr w:type="spellEnd"/>
+      <w:r>
+        <w:t>传入密</w:t>
+      </w:r>
+    </w:p>
+    <w:p>
+      <w:proofErr w:type="gramStart"/>
+      <w:r>
+        <w:rPr>
+          <w:rFonts w:hint="eastAsia"/>
+        </w:rPr>
+        <w:t>钥</w:t>
+      </w:r>
+      <w:proofErr w:type="gramEnd"/>
+      <w:r>
+        <w:rPr>
+          <w:rFonts w:hint="eastAsia"/>
+        </w:rPr>
+        <w:t>，最后通过S</w:t>
+      </w:r>
+      <w:r>
+        <w:t>ubmit方法</w:t>
+      </w:r>
+      <w:r>
+        <w:rPr>
+          <w:rFonts w:hint="eastAsia"/>
+        </w:rPr>
+        <w:t>取消</w:t>
+      </w:r>
+      <w:r>
+        <w:t>挂单。</w:t>
+      </w:r>
+    </w:p>
+    <w:p>
+      <w:pPr>
+        <w:pStyle w:val="3"/>
+        <w:numPr>
+          <w:ilvl w:val="2"/>
+          <w:numId w:val="1"/>
+        </w:numPr>
+      </w:pPr>
+      <w:r>
+        <w:lastRenderedPageBreak/>
+        <w:t>创建</w:t>
+      </w:r>
+      <w:r>
+        <w:rPr>
+          <w:rFonts w:hint="eastAsia"/>
+        </w:rPr>
+        <w:t>取消</w:t>
+      </w:r>
+      <w:r>
+        <w:t>挂单对象</w:t>
+      </w:r>
+    </w:p>
+    <w:p>
+      <w:r>
+        <w:rPr>
+          <w:rFonts w:hint="eastAsia"/>
+        </w:rPr>
+        <w:t>Remote类的方法：</w:t>
+      </w:r>
+    </w:p>
+    <w:p>
+      <w:r>
+        <w:t>public Transaction&lt;</w:t>
+      </w:r>
+      <w:proofErr w:type="spellStart"/>
+      <w:r>
+        <w:t>OfferC</w:t>
+      </w:r>
+      <w:r>
+        <w:rPr>
+          <w:rFonts w:hint="eastAsia"/>
+        </w:rPr>
+        <w:t>ancel</w:t>
+      </w:r>
+      <w:r>
+        <w:t>TxResponse</w:t>
+      </w:r>
+      <w:proofErr w:type="spellEnd"/>
+      <w:r>
+        <w:t xml:space="preserve">&gt; </w:t>
+      </w:r>
+      <w:proofErr w:type="spellStart"/>
+      <w:proofErr w:type="gramStart"/>
+      <w:r>
+        <w:t>BuildOffer</w:t>
+      </w:r>
+      <w:r>
+        <w:rPr>
+          <w:rFonts w:hint="eastAsia"/>
+        </w:rPr>
+        <w:t>Cancel</w:t>
+      </w:r>
+      <w:r>
+        <w:t>Tx</w:t>
+      </w:r>
+      <w:proofErr w:type="spellEnd"/>
+      <w:r>
+        <w:t>(</w:t>
+      </w:r>
+      <w:proofErr w:type="spellStart"/>
+      <w:proofErr w:type="gramEnd"/>
+      <w:r>
+        <w:t>OfferC</w:t>
+      </w:r>
+      <w:r>
+        <w:rPr>
+          <w:rFonts w:hint="eastAsia"/>
+        </w:rPr>
+        <w:t>ancel</w:t>
+      </w:r>
+      <w:r>
+        <w:t>TxOptions</w:t>
+      </w:r>
+      <w:proofErr w:type="spellEnd"/>
+      <w:r>
+        <w:t xml:space="preserve"> options)</w:t>
+      </w:r>
+    </w:p>
+    <w:p>
+      <w:pPr>
+        <w:pStyle w:val="3"/>
+        <w:numPr>
+          <w:ilvl w:val="2"/>
+          <w:numId w:val="1"/>
+        </w:numPr>
+      </w:pPr>
+      <w:r>
+        <w:rPr>
+          <w:rFonts w:hint="eastAsia"/>
+        </w:rPr>
+        <w:t>传入密钥</w:t>
+      </w:r>
+    </w:p>
+    <w:p>
+      <w:r>
+        <w:t>Transaction&lt;T&gt;的方法：</w:t>
+      </w:r>
+    </w:p>
+    <w:p>
+      <w:pPr>
+        <w:rPr>
+          <w:rFonts w:hint="eastAsia"/>
+        </w:rPr>
+      </w:pPr>
+      <w:r>
+        <w:t xml:space="preserve">public void </w:t>
+      </w:r>
+      <w:proofErr w:type="spellStart"/>
+      <w:proofErr w:type="gramStart"/>
+      <w:r>
+        <w:t>SetSecret</w:t>
+      </w:r>
+      <w:proofErr w:type="spellEnd"/>
+      <w:r>
+        <w:t>(</w:t>
+      </w:r>
+      <w:proofErr w:type="gramEnd"/>
+      <w:r>
+        <w:t>string secret)</w:t>
+      </w:r>
+    </w:p>
+    <w:p>
+      <w:pPr>
+        <w:pStyle w:val="3"/>
+        <w:numPr>
+          <w:ilvl w:val="2"/>
+          <w:numId w:val="1"/>
+        </w:numPr>
+        <w:rPr>
+          <w:rFonts w:hint="eastAsia"/>
+        </w:rPr>
+      </w:pPr>
+      <w:r>
+        <w:rPr>
+          <w:rFonts w:hint="eastAsia"/>
+        </w:rPr>
+        <w:t>取消</w:t>
+      </w:r>
+      <w:r>
+        <w:rPr>
+          <w:rFonts w:hint="eastAsia"/>
+        </w:rPr>
+        <w:t>挂单</w:t>
+      </w:r>
+    </w:p>
+    <w:p>
+      <w:r>
+        <w:t>Transaction&lt;T&gt;的方法：</w:t>
+      </w:r>
+    </w:p>
+    <w:p>
+      <w:r>
+        <w:t>public void Submit(</w:t>
+      </w:r>
+      <w:proofErr w:type="spellStart"/>
+      <w:r>
+        <w:t>MessageCallback</w:t>
+      </w:r>
+      <w:proofErr w:type="spellEnd"/>
+      <w:r>
+        <w:t>&lt;T&gt; callback)</w:t>
+      </w:r>
+    </w:p>
+    <w:p>
+      <w:r>
+        <w:rPr>
+          <w:rFonts w:hint="eastAsia"/>
+        </w:rPr>
+        <w:t>示例代码：</w:t>
+      </w:r>
+    </w:p>
+    <w:p>
+      <w:r>
+        <w:t xml:space="preserve">var remote = new </w:t>
+      </w:r>
+      <w:proofErr w:type="gramStart"/>
+      <w:r>
+        <w:t>Remote(</w:t>
+      </w:r>
+      <w:proofErr w:type="gramEnd"/>
+      <w:r>
+        <w:t>@"</w:t>
+      </w:r>
+      <w:proofErr w:type="spellStart"/>
+      <w:r>
+        <w:t>ws</w:t>
+      </w:r>
+      <w:proofErr w:type="spellEnd"/>
+      <w:r>
+        <w:t>://ts5.jingtum.com:5020", true);</w:t>
+      </w:r>
+    </w:p>
+    <w:p>
+      <w:proofErr w:type="spellStart"/>
+      <w:proofErr w:type="gramStart"/>
+      <w:r>
+        <w:t>remote.Connect</w:t>
+      </w:r>
+      <w:proofErr w:type="spellEnd"/>
+      <w:proofErr w:type="gramEnd"/>
+      <w:r>
+        <w:t>(result =&gt;</w:t>
+      </w:r>
+    </w:p>
+    <w:p>
+      <w:r>
+        <w:t>{</w:t>
+      </w:r>
+    </w:p>
+    <w:p>
+      <w:r>
+        <w:t xml:space="preserve">    if (</w:t>
+      </w:r>
+      <w:proofErr w:type="spellStart"/>
+      <w:proofErr w:type="gramStart"/>
+      <w:r>
+        <w:t>result.Exception</w:t>
+      </w:r>
+      <w:proofErr w:type="spellEnd"/>
+      <w:proofErr w:type="gramEnd"/>
+      <w:r>
+        <w:t xml:space="preserve"> != null)</w:t>
+      </w:r>
+    </w:p>
+    <w:p>
+      <w:r>
+        <w:t xml:space="preserve">    {</w:t>
+      </w:r>
+    </w:p>
+    <w:p>
+      <w:r>
+        <w:t xml:space="preserve">        </w:t>
+      </w:r>
+      <w:proofErr w:type="spellStart"/>
+      <w:r>
+        <w:t>Console.Write</w:t>
+      </w:r>
+      <w:proofErr w:type="spellEnd"/>
+      <w:r>
+        <w:t>(</w:t>
+      </w:r>
+      <w:proofErr w:type="spellStart"/>
+      <w:proofErr w:type="gramStart"/>
+      <w:r>
+        <w:t>result.Exception.Message</w:t>
+      </w:r>
+      <w:proofErr w:type="spellEnd"/>
+      <w:proofErr w:type="gramEnd"/>
+      <w:r>
+        <w:t>);</w:t>
+      </w:r>
+    </w:p>
+    <w:p>
+      <w:r>
+        <w:t xml:space="preserve">    }</w:t>
+      </w:r>
+    </w:p>
+    <w:p>
+      <w:r>
+        <w:t xml:space="preserve">    else</w:t>
+      </w:r>
+    </w:p>
+    <w:p>
+      <w:r>
+        <w:t xml:space="preserve">    {</w:t>
+      </w:r>
+    </w:p>
+    <w:p>
+      <w:r>
+        <w:t xml:space="preserve">        var </w:t>
+      </w:r>
+      <w:proofErr w:type="spellStart"/>
+      <w:r>
+        <w:t>tx</w:t>
+      </w:r>
+      <w:proofErr w:type="spellEnd"/>
+      <w:r>
+        <w:t xml:space="preserve"> = </w:t>
+      </w:r>
+      <w:proofErr w:type="spellStart"/>
+      <w:proofErr w:type="gramStart"/>
+      <w:r>
+        <w:t>remote.BuildOfferCancelTx</w:t>
+      </w:r>
+      <w:proofErr w:type="spellEnd"/>
+      <w:proofErr w:type="gramEnd"/>
+      <w:r>
+        <w:t xml:space="preserve">(new </w:t>
+      </w:r>
+      <w:proofErr w:type="spellStart"/>
+      <w:r>
+        <w:t>OfferCancelTxOptions</w:t>
+      </w:r>
+      <w:proofErr w:type="spellEnd"/>
+    </w:p>
+    <w:p>
+      <w:r>
+        <w:t xml:space="preserve">        {</w:t>
+      </w:r>
+    </w:p>
+    <w:p>
+      <w:r>
+        <w:t xml:space="preserve">            Account = "jB7rxgh43ncbTX4WeMoeadiGMfmfqY2xLZ",</w:t>
+      </w:r>
+    </w:p>
+    <w:p>
+      <w:r>
+        <w:t xml:space="preserve">            Sequence = 688</w:t>
+      </w:r>
+    </w:p>
+    <w:p>
+      <w:r>
+        <w:t xml:space="preserve">        });</w:t>
+      </w:r>
+    </w:p>
+    <w:p>
+      <w:r>
+        <w:t xml:space="preserve">        </w:t>
+      </w:r>
+      <w:proofErr w:type="spellStart"/>
+      <w:proofErr w:type="gramStart"/>
+      <w:r>
+        <w:t>tx.SetSecret</w:t>
+      </w:r>
+      <w:proofErr w:type="spellEnd"/>
+      <w:proofErr w:type="gramEnd"/>
+      <w:r>
+        <w:t>("sn37nYrQ6KPJvTFmaBYokS3FjXUWd");</w:t>
+      </w:r>
+    </w:p>
+    <w:p>
+      <w:r>
+        <w:t xml:space="preserve">        </w:t>
+      </w:r>
+      <w:proofErr w:type="spellStart"/>
+      <w:proofErr w:type="gramStart"/>
+      <w:r>
+        <w:t>tx.Submit</w:t>
+      </w:r>
+      <w:proofErr w:type="spellEnd"/>
+      <w:proofErr w:type="gramEnd"/>
+      <w:r>
+        <w:t>(</w:t>
+      </w:r>
+      <w:proofErr w:type="spellStart"/>
+      <w:r>
+        <w:t>txResult</w:t>
+      </w:r>
+      <w:proofErr w:type="spellEnd"/>
+      <w:r>
+        <w:t xml:space="preserve"> =&gt; {</w:t>
+      </w:r>
+    </w:p>
+    <w:p>
+      <w:r>
+        <w:t xml:space="preserve">            var info = </w:t>
+      </w:r>
+      <w:proofErr w:type="spellStart"/>
+      <w:r>
+        <w:t>txResult.Result</w:t>
+      </w:r>
+      <w:proofErr w:type="spellEnd"/>
+      <w:r>
+        <w:t>;</w:t>
+      </w:r>
+    </w:p>
+    <w:p>
+      <w:r>
+        <w:t xml:space="preserve">            //取消挂单结果信息在info变量中</w:t>
+      </w:r>
+    </w:p>
+    <w:p>
+      <w:r>
+        <w:t xml:space="preserve">        });</w:t>
+      </w:r>
+    </w:p>
+    <w:p>
+      <w:r>
+        <w:t xml:space="preserve">    }</w:t>
+      </w:r>
+    </w:p>
+    <w:p>
+      <w:r>
+        <w:t>});</w:t>
+      </w:r>
     </w:p>
     <w:p>
       <w:pPr>
@@ -4723,6 +7033,736 @@
       </w:r>
     </w:p>
     <w:p>
+      <w:r>
+        <w:t>Request</w:t>
+      </w:r>
+      <w:proofErr w:type="gramStart"/>
+      <w:r>
+        <w:t>类主管</w:t>
+      </w:r>
+      <w:proofErr w:type="gramEnd"/>
+      <w:r>
+        <w:t>GET请求，包括获得服务器、账号、挂单、路径等信息。请求时不需要提供</w:t>
+      </w:r>
+      <w:r>
+        <w:lastRenderedPageBreak/>
+        <w:t>密</w:t>
+      </w:r>
+      <w:r>
+        <w:rPr>
+          <w:rFonts w:hint="eastAsia"/>
+        </w:rPr>
+        <w:t>钥，且对所有用户公开。所有的请求是异步的，会提供一个回调函数。</w:t>
+      </w:r>
+      <w:r>
+        <w:rPr>
+          <w:rFonts w:hint="eastAsia"/>
+        </w:rPr>
+        <w:t>可以从</w:t>
+      </w:r>
+      <w:r>
+        <w:rPr>
+          <w:rFonts w:hint="eastAsia"/>
+        </w:rPr>
+        <w:t>回</w:t>
+      </w:r>
+      <w:proofErr w:type="gramStart"/>
+      <w:r>
+        <w:rPr>
+          <w:rFonts w:hint="eastAsia"/>
+        </w:rPr>
+        <w:t>调函数</w:t>
+      </w:r>
+      <w:proofErr w:type="gramEnd"/>
+      <w:r>
+        <w:rPr>
+          <w:rFonts w:hint="eastAsia"/>
+        </w:rPr>
+        <w:t>获取错误或者结果</w:t>
+      </w:r>
+      <w:r>
+        <w:rPr>
+          <w:rFonts w:hint="eastAsia"/>
+        </w:rPr>
+        <w:t>。提供以下方法：</w:t>
+      </w:r>
+    </w:p>
+    <w:p>
+      <w:proofErr w:type="spellStart"/>
+      <w:r>
+        <w:t>SelectLedger</w:t>
+      </w:r>
+      <w:proofErr w:type="spellEnd"/>
+      <w:r>
+        <w:t xml:space="preserve">  </w:t>
+      </w:r>
+      <w:r>
+        <w:rPr>
+          <w:rFonts w:hint="eastAsia"/>
+        </w:rPr>
+        <w:t>指定账本</w:t>
+      </w:r>
+    </w:p>
+    <w:p>
+      <w:pPr>
+        <w:rPr>
+          <w:rFonts w:hint="eastAsia"/>
+        </w:rPr>
+      </w:pPr>
+      <w:r>
+        <w:rPr>
+          <w:rFonts w:hint="eastAsia"/>
+        </w:rPr>
+        <w:t>Submit</w:t>
+      </w:r>
+      <w:r>
+        <w:t xml:space="preserve">  </w:t>
+      </w:r>
+      <w:r>
+        <w:rPr>
+          <w:rFonts w:hint="eastAsia"/>
+        </w:rPr>
+        <w:t>提交请求</w:t>
+      </w:r>
+    </w:p>
+    <w:p>
+      <w:pPr>
+        <w:pStyle w:val="2"/>
+        <w:numPr>
+          <w:ilvl w:val="1"/>
+          <w:numId w:val="1"/>
+        </w:numPr>
+        <w:rPr>
+          <w:rFonts w:hint="eastAsia"/>
+        </w:rPr>
+      </w:pPr>
+      <w:r>
+        <w:rPr>
+          <w:rFonts w:hint="eastAsia"/>
+        </w:rPr>
+        <w:t>指定账本</w:t>
+      </w:r>
+    </w:p>
+    <w:p>
+      <w:proofErr w:type="spellStart"/>
+      <w:r>
+        <w:rPr>
+          <w:rFonts w:hint="eastAsia"/>
+        </w:rPr>
+        <w:t>SelectLedger</w:t>
+      </w:r>
+      <w:proofErr w:type="spellEnd"/>
+      <w:r>
+        <w:rPr>
+          <w:rFonts w:hint="eastAsia"/>
+        </w:rPr>
+        <w:t>方法有多个重载</w:t>
+      </w:r>
+    </w:p>
+    <w:p>
+      <w:pPr>
+        <w:rPr>
+          <w:rFonts w:hint="eastAsia"/>
+        </w:rPr>
+      </w:pPr>
+      <w:r>
+        <w:t xml:space="preserve">public void </w:t>
+      </w:r>
+      <w:proofErr w:type="spellStart"/>
+      <w:proofErr w:type="gramStart"/>
+      <w:r>
+        <w:t>SelectLedger</w:t>
+      </w:r>
+      <w:proofErr w:type="spellEnd"/>
+      <w:r>
+        <w:t>(</w:t>
+      </w:r>
+      <w:proofErr w:type="spellStart"/>
+      <w:proofErr w:type="gramEnd"/>
+      <w:r>
+        <w:t>LedgerState</w:t>
+      </w:r>
+      <w:proofErr w:type="spellEnd"/>
+      <w:r>
+        <w:t xml:space="preserve"> state)</w:t>
+      </w:r>
+    </w:p>
+    <w:p>
+      <w:r>
+        <w:t xml:space="preserve">public void </w:t>
+      </w:r>
+      <w:proofErr w:type="spellStart"/>
+      <w:proofErr w:type="gramStart"/>
+      <w:r>
+        <w:t>SelectLedger</w:t>
+      </w:r>
+      <w:proofErr w:type="spellEnd"/>
+      <w:r>
+        <w:t>(</w:t>
+      </w:r>
+      <w:proofErr w:type="gramEnd"/>
+      <w:r>
+        <w:t>UInt32 index)</w:t>
+      </w:r>
+    </w:p>
+    <w:p>
+      <w:r>
+        <w:t xml:space="preserve">public void </w:t>
+      </w:r>
+      <w:proofErr w:type="spellStart"/>
+      <w:proofErr w:type="gramStart"/>
+      <w:r>
+        <w:t>SelectLedger</w:t>
+      </w:r>
+      <w:proofErr w:type="spellEnd"/>
+      <w:r>
+        <w:t>(</w:t>
+      </w:r>
+      <w:proofErr w:type="gramEnd"/>
+      <w:r>
+        <w:t>string hash)</w:t>
+      </w:r>
+    </w:p>
+    <w:p>
+      <w:r>
+        <w:rPr>
+          <w:rFonts w:hint="eastAsia"/>
+        </w:rPr>
+        <w:t>示例代码：</w:t>
+      </w:r>
+    </w:p>
+    <w:p>
+      <w:r>
+        <w:t xml:space="preserve">var remote = new </w:t>
+      </w:r>
+      <w:proofErr w:type="gramStart"/>
+      <w:r>
+        <w:t>Remote(</w:t>
+      </w:r>
+      <w:proofErr w:type="gramEnd"/>
+      <w:r>
+        <w:t>@"</w:t>
+      </w:r>
+      <w:proofErr w:type="spellStart"/>
+      <w:r>
+        <w:t>ws</w:t>
+      </w:r>
+      <w:proofErr w:type="spellEnd"/>
+      <w:r>
+        <w:t>://ts5.jingtum.com:5020", true);</w:t>
+      </w:r>
+    </w:p>
+    <w:p>
+      <w:proofErr w:type="spellStart"/>
+      <w:proofErr w:type="gramStart"/>
+      <w:r>
+        <w:t>remote.Connect</w:t>
+      </w:r>
+      <w:proofErr w:type="spellEnd"/>
+      <w:proofErr w:type="gramEnd"/>
+      <w:r>
+        <w:t>(result =&gt;</w:t>
+      </w:r>
+    </w:p>
+    <w:p>
+      <w:r>
+        <w:t>{</w:t>
+      </w:r>
+    </w:p>
+    <w:p>
+      <w:r>
+        <w:t xml:space="preserve">    if (</w:t>
+      </w:r>
+      <w:proofErr w:type="spellStart"/>
+      <w:proofErr w:type="gramStart"/>
+      <w:r>
+        <w:t>result.Exception</w:t>
+      </w:r>
+      <w:proofErr w:type="spellEnd"/>
+      <w:proofErr w:type="gramEnd"/>
+      <w:r>
+        <w:t xml:space="preserve"> != null)</w:t>
+      </w:r>
+    </w:p>
+    <w:p>
+      <w:r>
+        <w:t xml:space="preserve">    {</w:t>
+      </w:r>
+    </w:p>
+    <w:p>
+      <w:r>
+        <w:t xml:space="preserve">        </w:t>
+      </w:r>
+      <w:proofErr w:type="spellStart"/>
+      <w:r>
+        <w:t>Console.Write</w:t>
+      </w:r>
+      <w:proofErr w:type="spellEnd"/>
+      <w:r>
+        <w:t>(</w:t>
+      </w:r>
+      <w:proofErr w:type="spellStart"/>
+      <w:proofErr w:type="gramStart"/>
+      <w:r>
+        <w:t>result.Exception.Message</w:t>
+      </w:r>
+      <w:proofErr w:type="spellEnd"/>
+      <w:proofErr w:type="gramEnd"/>
+      <w:r>
+        <w:t>);</w:t>
+      </w:r>
+    </w:p>
+    <w:p>
+      <w:r>
+        <w:t xml:space="preserve">    }</w:t>
+      </w:r>
+    </w:p>
+    <w:p>
+      <w:r>
+        <w:t xml:space="preserve">    else</w:t>
+      </w:r>
+    </w:p>
+    <w:p>
+      <w:r>
+        <w:t xml:space="preserve">    {</w:t>
+      </w:r>
+    </w:p>
+    <w:p>
+      <w:r>
+        <w:t xml:space="preserve">        var req = </w:t>
+      </w:r>
+      <w:proofErr w:type="spellStart"/>
+      <w:proofErr w:type="gramStart"/>
+      <w:r>
+        <w:t>remote.RequestAccountInfo</w:t>
+      </w:r>
+      <w:proofErr w:type="spellEnd"/>
+      <w:proofErr w:type="gramEnd"/>
+      <w:r>
+        <w:t xml:space="preserve">(new </w:t>
+      </w:r>
+      <w:proofErr w:type="spellStart"/>
+      <w:r>
+        <w:t>AccountInfoOptions</w:t>
+      </w:r>
+      <w:proofErr w:type="spellEnd"/>
+      <w:r>
+        <w:t xml:space="preserve"> {</w:t>
+      </w:r>
+    </w:p>
+    <w:p>
+      <w:r>
+        <w:t xml:space="preserve">            Account = "jB7rxgh43ncbTX4WeMoeadiGMfmfqY2xLZ"</w:t>
+      </w:r>
+    </w:p>
+    <w:p>
+      <w:r>
+        <w:t xml:space="preserve">        });</w:t>
+      </w:r>
+    </w:p>
+    <w:p>
+      <w:r>
+        <w:t xml:space="preserve">        </w:t>
+      </w:r>
+      <w:proofErr w:type="spellStart"/>
+      <w:proofErr w:type="gramStart"/>
+      <w:r>
+        <w:t>req.SelectLedger</w:t>
+      </w:r>
+      <w:proofErr w:type="spellEnd"/>
+      <w:proofErr w:type="gramEnd"/>
+      <w:r>
+        <w:t>(8573498);</w:t>
+      </w:r>
+    </w:p>
+    <w:p>
+      <w:r>
+        <w:t xml:space="preserve">        </w:t>
+      </w:r>
+      <w:proofErr w:type="spellStart"/>
+      <w:proofErr w:type="gramStart"/>
+      <w:r>
+        <w:t>req.Submit</w:t>
+      </w:r>
+      <w:proofErr w:type="spellEnd"/>
+      <w:proofErr w:type="gramEnd"/>
+      <w:r>
+        <w:t>(</w:t>
+      </w:r>
+      <w:proofErr w:type="spellStart"/>
+      <w:r>
+        <w:t>reqResult</w:t>
+      </w:r>
+      <w:proofErr w:type="spellEnd"/>
+      <w:r>
+        <w:t xml:space="preserve"> =&gt; {</w:t>
+      </w:r>
+    </w:p>
+    <w:p>
+      <w:r>
+        <w:t xml:space="preserve">            var info = </w:t>
+      </w:r>
+      <w:proofErr w:type="spellStart"/>
+      <w:r>
+        <w:t>reqResult.Result</w:t>
+      </w:r>
+      <w:proofErr w:type="spellEnd"/>
+      <w:r>
+        <w:t>;</w:t>
+      </w:r>
+    </w:p>
+    <w:p>
+      <w:r>
+        <w:t xml:space="preserve">            // do something with info</w:t>
+      </w:r>
+    </w:p>
+    <w:p>
+      <w:r>
+        <w:t xml:space="preserve">        });</w:t>
+      </w:r>
+    </w:p>
+    <w:p>
+      <w:r>
+        <w:t xml:space="preserve">    }</w:t>
+      </w:r>
+    </w:p>
+    <w:p>
+      <w:pPr>
+        <w:rPr>
+          <w:rFonts w:hint="eastAsia"/>
+        </w:rPr>
+      </w:pPr>
+      <w:r>
+        <w:t>});</w:t>
+      </w:r>
+    </w:p>
+    <w:p>
+      <w:pPr>
+        <w:pStyle w:val="2"/>
+        <w:numPr>
+          <w:ilvl w:val="1"/>
+          <w:numId w:val="1"/>
+        </w:numPr>
+      </w:pPr>
+      <w:r>
+        <w:rPr>
+          <w:rFonts w:hint="eastAsia"/>
+        </w:rPr>
+        <w:t>提交请求</w:t>
+      </w:r>
+    </w:p>
+    <w:p>
+      <w:r>
+        <w:rPr>
+          <w:rFonts w:hint="eastAsia"/>
+        </w:rPr>
+        <w:t>提交请求方法：</w:t>
+      </w:r>
+    </w:p>
+    <w:p>
+      <w:pPr>
+        <w:rPr>
+          <w:rFonts w:hint="eastAsia"/>
+        </w:rPr>
+      </w:pPr>
+      <w:r>
+        <w:t>public void Submit(</w:t>
+      </w:r>
+      <w:proofErr w:type="spellStart"/>
+      <w:r>
+        <w:t>MessageCallback</w:t>
+      </w:r>
+      <w:proofErr w:type="spellEnd"/>
+      <w:r>
+        <w:t>&lt;T&gt; callback = null)</w:t>
+      </w:r>
+    </w:p>
+    <w:p>
+      <w:r>
+        <w:rPr>
+          <w:rFonts w:hint="eastAsia"/>
+        </w:rPr>
+        <w:t>回调函数，包含两个</w:t>
+      </w:r>
+      <w:r>
+        <w:rPr>
+          <w:rFonts w:hint="eastAsia"/>
+        </w:rPr>
+        <w:t>信息</w:t>
+      </w:r>
+      <w:r>
+        <w:rPr>
+          <w:rFonts w:hint="eastAsia"/>
+        </w:rPr>
+        <w:t>：错误信息和结果信息</w:t>
+      </w:r>
+    </w:p>
+    <w:p>
+      <w:r>
+        <w:rPr>
+          <w:rFonts w:hint="eastAsia"/>
+        </w:rPr>
+        <w:t>示例代码：</w:t>
+      </w:r>
+    </w:p>
+    <w:p>
+      <w:r>
+        <w:t xml:space="preserve">var remote = new </w:t>
+      </w:r>
+      <w:proofErr w:type="gramStart"/>
+      <w:r>
+        <w:t>Remote(</w:t>
+      </w:r>
+      <w:proofErr w:type="gramEnd"/>
+      <w:r>
+        <w:t>@"</w:t>
+      </w:r>
+      <w:proofErr w:type="spellStart"/>
+      <w:r>
+        <w:t>ws</w:t>
+      </w:r>
+      <w:proofErr w:type="spellEnd"/>
+      <w:r>
+        <w:t>://ts5.jingtum.com:5020", true);</w:t>
+      </w:r>
+    </w:p>
+    <w:p>
+      <w:proofErr w:type="spellStart"/>
+      <w:proofErr w:type="gramStart"/>
+      <w:r>
+        <w:t>remote.Connect</w:t>
+      </w:r>
+      <w:proofErr w:type="spellEnd"/>
+      <w:proofErr w:type="gramEnd"/>
+      <w:r>
+        <w:t>(result =&gt;</w:t>
+      </w:r>
+    </w:p>
+    <w:p>
+      <w:r>
+        <w:t>{</w:t>
+      </w:r>
+    </w:p>
+    <w:p>
+      <w:r>
+        <w:t xml:space="preserve">    if (</w:t>
+      </w:r>
+      <w:proofErr w:type="spellStart"/>
+      <w:proofErr w:type="gramStart"/>
+      <w:r>
+        <w:t>result.Exception</w:t>
+      </w:r>
+      <w:proofErr w:type="spellEnd"/>
+      <w:proofErr w:type="gramEnd"/>
+      <w:r>
+        <w:t xml:space="preserve"> != null)</w:t>
+      </w:r>
+    </w:p>
+    <w:p>
+      <w:r>
+        <w:t xml:space="preserve">    {</w:t>
+      </w:r>
+    </w:p>
+    <w:p>
+      <w:r>
+        <w:lastRenderedPageBreak/>
+        <w:t xml:space="preserve">        </w:t>
+      </w:r>
+      <w:proofErr w:type="spellStart"/>
+      <w:r>
+        <w:t>Console.Write</w:t>
+      </w:r>
+      <w:proofErr w:type="spellEnd"/>
+      <w:r>
+        <w:t>(</w:t>
+      </w:r>
+      <w:proofErr w:type="spellStart"/>
+      <w:proofErr w:type="gramStart"/>
+      <w:r>
+        <w:t>result.Exception.Message</w:t>
+      </w:r>
+      <w:proofErr w:type="spellEnd"/>
+      <w:proofErr w:type="gramEnd"/>
+      <w:r>
+        <w:t>);</w:t>
+      </w:r>
+    </w:p>
+    <w:p>
+      <w:r>
+        <w:t xml:space="preserve">    }</w:t>
+      </w:r>
+    </w:p>
+    <w:p>
+      <w:r>
+        <w:t xml:space="preserve">    else</w:t>
+      </w:r>
+    </w:p>
+    <w:p>
+      <w:r>
+        <w:t xml:space="preserve">    {</w:t>
+      </w:r>
+    </w:p>
+    <w:p>
+      <w:r>
+        <w:t xml:space="preserve">        var req = </w:t>
+      </w:r>
+      <w:proofErr w:type="spellStart"/>
+      <w:proofErr w:type="gramStart"/>
+      <w:r>
+        <w:t>remote.RequestAccountInfo</w:t>
+      </w:r>
+      <w:proofErr w:type="spellEnd"/>
+      <w:proofErr w:type="gramEnd"/>
+      <w:r>
+        <w:t xml:space="preserve">(new </w:t>
+      </w:r>
+      <w:proofErr w:type="spellStart"/>
+      <w:r>
+        <w:t>AccountInfoOptions</w:t>
+      </w:r>
+      <w:proofErr w:type="spellEnd"/>
+      <w:r>
+        <w:t xml:space="preserve"> {</w:t>
+      </w:r>
+    </w:p>
+    <w:p>
+      <w:r>
+        <w:t xml:space="preserve">            Account = "jB7rxgh43ncbTX4WeMoeadiGMfmfqY2xLZ"</w:t>
+      </w:r>
+    </w:p>
+    <w:p>
+      <w:r>
+        <w:t xml:space="preserve">        });</w:t>
+      </w:r>
+    </w:p>
+    <w:p>
+      <w:r>
+        <w:t xml:space="preserve">        </w:t>
+      </w:r>
+      <w:proofErr w:type="spellStart"/>
+      <w:proofErr w:type="gramStart"/>
+      <w:r>
+        <w:t>req.Submit</w:t>
+      </w:r>
+      <w:proofErr w:type="spellEnd"/>
+      <w:proofErr w:type="gramEnd"/>
+      <w:r>
+        <w:t>(</w:t>
+      </w:r>
+      <w:proofErr w:type="spellStart"/>
+      <w:r>
+        <w:t>reqResult</w:t>
+      </w:r>
+      <w:proofErr w:type="spellEnd"/>
+      <w:r>
+        <w:t xml:space="preserve"> =&gt; {</w:t>
+      </w:r>
+    </w:p>
+    <w:p>
+      <w:r>
+        <w:t xml:space="preserve">            if (</w:t>
+      </w:r>
+      <w:proofErr w:type="spellStart"/>
+      <w:proofErr w:type="gramStart"/>
+      <w:r>
+        <w:t>reqResult.Exception</w:t>
+      </w:r>
+      <w:proofErr w:type="spellEnd"/>
+      <w:r>
+        <w:t xml:space="preserve"> !</w:t>
+      </w:r>
+      <w:proofErr w:type="gramEnd"/>
+      <w:r>
+        <w:t>= null)</w:t>
+      </w:r>
+    </w:p>
+    <w:p>
+      <w:r>
+        <w:t xml:space="preserve">            {</w:t>
+      </w:r>
+    </w:p>
+    <w:p>
+      <w:r>
+        <w:t xml:space="preserve">                </w:t>
+      </w:r>
+      <w:proofErr w:type="spellStart"/>
+      <w:r>
+        <w:t>Console.Write</w:t>
+      </w:r>
+      <w:proofErr w:type="spellEnd"/>
+      <w:r>
+        <w:t>(</w:t>
+      </w:r>
+      <w:proofErr w:type="spellStart"/>
+      <w:proofErr w:type="gramStart"/>
+      <w:r>
+        <w:t>reqResult.Exception.Message</w:t>
+      </w:r>
+      <w:proofErr w:type="spellEnd"/>
+      <w:proofErr w:type="gramEnd"/>
+      <w:r>
+        <w:t>);</w:t>
+      </w:r>
+    </w:p>
+    <w:p>
+      <w:r>
+        <w:t xml:space="preserve">            }</w:t>
+      </w:r>
+    </w:p>
+    <w:p>
+      <w:r>
+        <w:t xml:space="preserve">            else</w:t>
+      </w:r>
+    </w:p>
+    <w:p>
+      <w:r>
+        <w:t xml:space="preserve">            {</w:t>
+      </w:r>
+    </w:p>
+    <w:p>
+      <w:r>
+        <w:t xml:space="preserve">                var info = </w:t>
+      </w:r>
+      <w:proofErr w:type="spellStart"/>
+      <w:r>
+        <w:t>reqResult.Result</w:t>
+      </w:r>
+      <w:proofErr w:type="spellEnd"/>
+      <w:r>
+        <w:t>;</w:t>
+      </w:r>
+    </w:p>
+    <w:p>
+      <w:r>
+        <w:t xml:space="preserve">                // do something with info</w:t>
+      </w:r>
+    </w:p>
+    <w:p>
+      <w:r>
+        <w:t xml:space="preserve">            }</w:t>
+      </w:r>
+    </w:p>
+    <w:p>
+      <w:r>
+        <w:t xml:space="preserve">        });</w:t>
+      </w:r>
+    </w:p>
+    <w:p>
+      <w:r>
+        <w:t xml:space="preserve">    }</w:t>
+      </w:r>
+    </w:p>
+    <w:p>
+      <w:pPr>
+        <w:rPr>
+          <w:rFonts w:hint="eastAsia"/>
+        </w:rPr>
+      </w:pPr>
+      <w:r>
+        <w:t>});</w:t>
+      </w:r>
+    </w:p>
+    <w:p>
       <w:pPr>
         <w:pStyle w:val="1"/>
         <w:numPr>
@@ -4734,10 +7774,1510 @@
         <w:rPr>
           <w:rFonts w:hint="eastAsia"/>
         </w:rPr>
-        <w:t>Transaction类</w:t>
-      </w:r>
-    </w:p>
-    <w:p/>
+        <w:t>Transaction</w:t>
+      </w:r>
+      <w:r>
+        <w:t>&lt;T&gt;</w:t>
+      </w:r>
+      <w:r>
+        <w:rPr>
+          <w:rFonts w:hint="eastAsia"/>
+        </w:rPr>
+        <w:t>类</w:t>
+      </w:r>
+    </w:p>
+    <w:p>
+      <w:r>
+        <w:t>Transaction</w:t>
+      </w:r>
+      <w:r>
+        <w:t>&lt;T&gt;</w:t>
+      </w:r>
+      <w:proofErr w:type="gramStart"/>
+      <w:r>
+        <w:t>类主管</w:t>
+      </w:r>
+      <w:proofErr w:type="gramEnd"/>
+      <w:r>
+        <w:t>POST请求，包括组装交易和交易参数。请求时需要提供密钥，且交易可以</w:t>
+      </w:r>
+      <w:r>
+        <w:rPr>
+          <w:rFonts w:hint="eastAsia"/>
+        </w:rPr>
+        <w:t>进行本地签名和服务器签名。目前支持服务器签名，本地签名支持主要的交易，还有部分参数不支持。所有的请求是异步的，会提供一个回调函数。</w:t>
+      </w:r>
+      <w:proofErr w:type="gramStart"/>
+      <w:r>
+        <w:rPr>
+          <w:rFonts w:hint="eastAsia"/>
+        </w:rPr>
+        <w:t>每个回调函数</w:t>
+      </w:r>
+      <w:proofErr w:type="gramEnd"/>
+      <w:r>
+        <w:rPr>
+          <w:rFonts w:hint="eastAsia"/>
+        </w:rPr>
+        <w:t>包含错误信息和成功后的结果。提供以下</w:t>
+      </w:r>
+      <w:r>
+        <w:rPr>
+          <w:rFonts w:hint="eastAsia"/>
+        </w:rPr>
+        <w:t>接口</w:t>
+      </w:r>
+      <w:r>
+        <w:rPr>
+          <w:rFonts w:hint="eastAsia"/>
+        </w:rPr>
+        <w:t>：</w:t>
+      </w:r>
+    </w:p>
+    <w:p>
+      <w:pPr>
+        <w:pStyle w:val="a7"/>
+        <w:numPr>
+          <w:ilvl w:val="0"/>
+          <w:numId w:val="40"/>
+        </w:numPr>
+        <w:ind w:firstLineChars="0"/>
+      </w:pPr>
+      <w:r>
+        <w:t>Account</w:t>
+      </w:r>
+    </w:p>
+    <w:p>
+      <w:pPr>
+        <w:pStyle w:val="a7"/>
+        <w:numPr>
+          <w:ilvl w:val="0"/>
+          <w:numId w:val="40"/>
+        </w:numPr>
+        <w:ind w:firstLineChars="0"/>
+      </w:pPr>
+      <w:proofErr w:type="spellStart"/>
+      <w:r>
+        <w:t>TransactionType</w:t>
+      </w:r>
+      <w:proofErr w:type="spellEnd"/>
+    </w:p>
+    <w:p>
+      <w:pPr>
+        <w:pStyle w:val="a7"/>
+        <w:numPr>
+          <w:ilvl w:val="0"/>
+          <w:numId w:val="40"/>
+        </w:numPr>
+        <w:ind w:firstLineChars="0"/>
+      </w:pPr>
+      <w:proofErr w:type="spellStart"/>
+      <w:r>
+        <w:t>SetSecret</w:t>
+      </w:r>
+      <w:proofErr w:type="spellEnd"/>
+    </w:p>
+    <w:p>
+      <w:pPr>
+        <w:pStyle w:val="a7"/>
+        <w:numPr>
+          <w:ilvl w:val="0"/>
+          <w:numId w:val="40"/>
+        </w:numPr>
+        <w:ind w:firstLineChars="0"/>
+      </w:pPr>
+      <w:proofErr w:type="spellStart"/>
+      <w:r>
+        <w:t>AddMemo</w:t>
+      </w:r>
+      <w:proofErr w:type="spellEnd"/>
+    </w:p>
+    <w:p>
+      <w:pPr>
+        <w:pStyle w:val="a7"/>
+        <w:numPr>
+          <w:ilvl w:val="0"/>
+          <w:numId w:val="40"/>
+        </w:numPr>
+        <w:ind w:firstLineChars="0"/>
+      </w:pPr>
+      <w:proofErr w:type="spellStart"/>
+      <w:r>
+        <w:t>SetPath</w:t>
+      </w:r>
+      <w:proofErr w:type="spellEnd"/>
+    </w:p>
+    <w:p>
+      <w:pPr>
+        <w:pStyle w:val="a7"/>
+        <w:numPr>
+          <w:ilvl w:val="0"/>
+          <w:numId w:val="40"/>
+        </w:numPr>
+        <w:ind w:firstLineChars="0"/>
+      </w:pPr>
+      <w:proofErr w:type="spellStart"/>
+      <w:r>
+        <w:t>SetSendMax</w:t>
+      </w:r>
+      <w:proofErr w:type="spellEnd"/>
+    </w:p>
+    <w:p>
+      <w:pPr>
+        <w:pStyle w:val="a7"/>
+        <w:numPr>
+          <w:ilvl w:val="0"/>
+          <w:numId w:val="40"/>
+        </w:numPr>
+        <w:ind w:firstLineChars="0"/>
+      </w:pPr>
+      <w:proofErr w:type="spellStart"/>
+      <w:r>
+        <w:t>SetTransferRate</w:t>
+      </w:r>
+      <w:proofErr w:type="spellEnd"/>
+    </w:p>
+    <w:p>
+      <w:pPr>
+        <w:pStyle w:val="a7"/>
+        <w:numPr>
+          <w:ilvl w:val="0"/>
+          <w:numId w:val="40"/>
+        </w:numPr>
+        <w:ind w:firstLineChars="0"/>
+      </w:pPr>
+      <w:proofErr w:type="spellStart"/>
+      <w:r>
+        <w:t>SetFlags</w:t>
+      </w:r>
+      <w:proofErr w:type="spellEnd"/>
+    </w:p>
+    <w:p>
+      <w:pPr>
+        <w:pStyle w:val="a7"/>
+        <w:numPr>
+          <w:ilvl w:val="0"/>
+          <w:numId w:val="40"/>
+        </w:numPr>
+        <w:ind w:firstLineChars="0"/>
+      </w:pPr>
+      <w:r>
+        <w:t>Submit</w:t>
+      </w:r>
+    </w:p>
+    <w:p>
+      <w:pPr>
+        <w:pStyle w:val="2"/>
+        <w:numPr>
+          <w:ilvl w:val="1"/>
+          <w:numId w:val="1"/>
+        </w:numPr>
+      </w:pPr>
+      <w:r>
+        <w:rPr>
+          <w:rFonts w:hint="eastAsia"/>
+        </w:rPr>
+        <w:t>获得交易账号</w:t>
+      </w:r>
+    </w:p>
+    <w:p>
+      <w:r>
+        <w:rPr>
+          <w:rFonts w:hint="eastAsia"/>
+        </w:rPr>
+        <w:t>通过Account属性获取当前交易的账号</w:t>
+      </w:r>
+      <w:r>
+        <w:rPr>
+          <w:rFonts w:hint="eastAsia"/>
+        </w:rPr>
+        <w:t>。</w:t>
+      </w:r>
+    </w:p>
+    <w:p>
+      <w:r>
+        <w:rPr>
+          <w:rFonts w:hint="eastAsia"/>
+        </w:rPr>
+        <w:t>示例代码：</w:t>
+      </w:r>
+    </w:p>
+    <w:p>
+      <w:r>
+        <w:t xml:space="preserve">var remote = new </w:t>
+      </w:r>
+      <w:proofErr w:type="gramStart"/>
+      <w:r>
+        <w:t>Remote(</w:t>
+      </w:r>
+      <w:proofErr w:type="gramEnd"/>
+      <w:r>
+        <w:t>@"</w:t>
+      </w:r>
+      <w:proofErr w:type="spellStart"/>
+      <w:r>
+        <w:t>ws</w:t>
+      </w:r>
+      <w:proofErr w:type="spellEnd"/>
+      <w:r>
+        <w:t>://ts5.jingtum.com:5020", true);</w:t>
+      </w:r>
+    </w:p>
+    <w:p>
+      <w:proofErr w:type="spellStart"/>
+      <w:proofErr w:type="gramStart"/>
+      <w:r>
+        <w:lastRenderedPageBreak/>
+        <w:t>remote.Connect</w:t>
+      </w:r>
+      <w:proofErr w:type="spellEnd"/>
+      <w:proofErr w:type="gramEnd"/>
+      <w:r>
+        <w:t>(result =&gt;</w:t>
+      </w:r>
+    </w:p>
+    <w:p>
+      <w:r>
+        <w:t>{</w:t>
+      </w:r>
+    </w:p>
+    <w:p>
+      <w:r>
+        <w:t xml:space="preserve">    if (</w:t>
+      </w:r>
+      <w:proofErr w:type="spellStart"/>
+      <w:proofErr w:type="gramStart"/>
+      <w:r>
+        <w:t>result.Exception</w:t>
+      </w:r>
+      <w:proofErr w:type="spellEnd"/>
+      <w:proofErr w:type="gramEnd"/>
+      <w:r>
+        <w:t xml:space="preserve"> != null)</w:t>
+      </w:r>
+    </w:p>
+    <w:p>
+      <w:r>
+        <w:t xml:space="preserve">    {</w:t>
+      </w:r>
+    </w:p>
+    <w:p>
+      <w:r>
+        <w:t xml:space="preserve">        </w:t>
+      </w:r>
+      <w:proofErr w:type="spellStart"/>
+      <w:r>
+        <w:t>Console.Write</w:t>
+      </w:r>
+      <w:proofErr w:type="spellEnd"/>
+      <w:r>
+        <w:t>(</w:t>
+      </w:r>
+      <w:proofErr w:type="spellStart"/>
+      <w:proofErr w:type="gramStart"/>
+      <w:r>
+        <w:t>result.Exception.Message</w:t>
+      </w:r>
+      <w:proofErr w:type="spellEnd"/>
+      <w:proofErr w:type="gramEnd"/>
+      <w:r>
+        <w:t>);</w:t>
+      </w:r>
+    </w:p>
+    <w:p>
+      <w:r>
+        <w:t xml:space="preserve">    }</w:t>
+      </w:r>
+    </w:p>
+    <w:p>
+      <w:r>
+        <w:t xml:space="preserve">    else</w:t>
+      </w:r>
+    </w:p>
+    <w:p>
+      <w:r>
+        <w:t xml:space="preserve">    {</w:t>
+      </w:r>
+    </w:p>
+    <w:p>
+      <w:r>
+        <w:t xml:space="preserve">        var </w:t>
+      </w:r>
+      <w:proofErr w:type="spellStart"/>
+      <w:r>
+        <w:t>tx</w:t>
+      </w:r>
+      <w:proofErr w:type="spellEnd"/>
+      <w:r>
+        <w:t xml:space="preserve"> = </w:t>
+      </w:r>
+      <w:proofErr w:type="spellStart"/>
+      <w:proofErr w:type="gramStart"/>
+      <w:r>
+        <w:t>remote.BuildOfferCancelTx</w:t>
+      </w:r>
+      <w:proofErr w:type="spellEnd"/>
+      <w:proofErr w:type="gramEnd"/>
+      <w:r>
+        <w:t xml:space="preserve">(new </w:t>
+      </w:r>
+      <w:proofErr w:type="spellStart"/>
+      <w:r>
+        <w:t>OfferCancelTxOptions</w:t>
+      </w:r>
+      <w:proofErr w:type="spellEnd"/>
+    </w:p>
+    <w:p>
+      <w:r>
+        <w:t xml:space="preserve">        {</w:t>
+      </w:r>
+    </w:p>
+    <w:p>
+      <w:r>
+        <w:t xml:space="preserve">            Account = "jB7rxgh43ncbTX4WeMoeadiGMfmfqY2xLZ",</w:t>
+      </w:r>
+    </w:p>
+    <w:p>
+      <w:r>
+        <w:t xml:space="preserve">            Sequence = 688</w:t>
+      </w:r>
+    </w:p>
+    <w:p>
+      <w:r>
+        <w:t xml:space="preserve">        });</w:t>
+      </w:r>
+    </w:p>
+    <w:p>
+      <w:r>
+        <w:t xml:space="preserve">        var account = </w:t>
+      </w:r>
+      <w:proofErr w:type="spellStart"/>
+      <w:proofErr w:type="gramStart"/>
+      <w:r>
+        <w:t>tx.</w:t>
+      </w:r>
+      <w:r>
+        <w:rPr>
+          <w:rFonts w:hint="eastAsia"/>
+        </w:rPr>
+        <w:t>Account</w:t>
+      </w:r>
+      <w:proofErr w:type="spellEnd"/>
+      <w:proofErr w:type="gramEnd"/>
+      <w:r>
+        <w:t>;</w:t>
+      </w:r>
+    </w:p>
+    <w:p>
+      <w:pPr>
+        <w:rPr>
+          <w:rFonts w:hint="eastAsia"/>
+        </w:rPr>
+      </w:pPr>
+      <w:r>
+        <w:tab/>
+      </w:r>
+      <w:r>
+        <w:tab/>
+      </w:r>
+      <w:proofErr w:type="spellStart"/>
+      <w:r>
+        <w:t>Console.Write</w:t>
+      </w:r>
+      <w:proofErr w:type="spellEnd"/>
+      <w:r>
+        <w:t>(account);</w:t>
+      </w:r>
+    </w:p>
+    <w:p>
+      <w:r>
+        <w:t xml:space="preserve">    }</w:t>
+      </w:r>
+    </w:p>
+    <w:p>
+      <w:r>
+        <w:t>});</w:t>
+      </w:r>
+    </w:p>
+    <w:p>
+      <w:pPr>
+        <w:pStyle w:val="2"/>
+        <w:numPr>
+          <w:ilvl w:val="1"/>
+          <w:numId w:val="1"/>
+        </w:numPr>
+        <w:rPr>
+          <w:rFonts w:hint="eastAsia"/>
+        </w:rPr>
+      </w:pPr>
+      <w:r>
+        <w:rPr>
+          <w:rFonts w:hint="eastAsia"/>
+        </w:rPr>
+        <w:t>获得交易类型</w:t>
+      </w:r>
+    </w:p>
+    <w:p>
+      <w:r>
+        <w:rPr>
+          <w:rFonts w:hint="eastAsia"/>
+        </w:rPr>
+        <w:t>通过</w:t>
+      </w:r>
+      <w:proofErr w:type="spellStart"/>
+      <w:r>
+        <w:rPr>
+          <w:rFonts w:hint="eastAsia"/>
+        </w:rPr>
+        <w:t>T</w:t>
+      </w:r>
+      <w:r>
+        <w:t>ransactionType</w:t>
+      </w:r>
+      <w:proofErr w:type="spellEnd"/>
+      <w:r>
+        <w:rPr>
+          <w:rFonts w:hint="eastAsia"/>
+        </w:rPr>
+        <w:t>获取当前交易的类型</w:t>
+      </w:r>
+    </w:p>
+    <w:p>
+      <w:r>
+        <w:rPr>
+          <w:rFonts w:hint="eastAsia"/>
+        </w:rPr>
+        <w:t>示例代码：</w:t>
+      </w:r>
+    </w:p>
+    <w:p>
+      <w:r>
+        <w:t xml:space="preserve">var remote = new </w:t>
+      </w:r>
+      <w:proofErr w:type="gramStart"/>
+      <w:r>
+        <w:t>Remote(</w:t>
+      </w:r>
+      <w:proofErr w:type="gramEnd"/>
+      <w:r>
+        <w:t>@"</w:t>
+      </w:r>
+      <w:proofErr w:type="spellStart"/>
+      <w:r>
+        <w:t>ws</w:t>
+      </w:r>
+      <w:proofErr w:type="spellEnd"/>
+      <w:r>
+        <w:t>://ts5.jingtum.com:5020", true);</w:t>
+      </w:r>
+    </w:p>
+    <w:p>
+      <w:proofErr w:type="spellStart"/>
+      <w:proofErr w:type="gramStart"/>
+      <w:r>
+        <w:t>remote.Connect</w:t>
+      </w:r>
+      <w:proofErr w:type="spellEnd"/>
+      <w:proofErr w:type="gramEnd"/>
+      <w:r>
+        <w:t>(result =&gt;</w:t>
+      </w:r>
+    </w:p>
+    <w:p>
+      <w:r>
+        <w:t>{</w:t>
+      </w:r>
+    </w:p>
+    <w:p>
+      <w:r>
+        <w:t xml:space="preserve">    if (</w:t>
+      </w:r>
+      <w:proofErr w:type="spellStart"/>
+      <w:proofErr w:type="gramStart"/>
+      <w:r>
+        <w:t>result.Exception</w:t>
+      </w:r>
+      <w:proofErr w:type="spellEnd"/>
+      <w:proofErr w:type="gramEnd"/>
+      <w:r>
+        <w:t xml:space="preserve"> != null)</w:t>
+      </w:r>
+    </w:p>
+    <w:p>
+      <w:r>
+        <w:t xml:space="preserve">    {</w:t>
+      </w:r>
+    </w:p>
+    <w:p>
+      <w:r>
+        <w:t xml:space="preserve">        </w:t>
+      </w:r>
+      <w:proofErr w:type="spellStart"/>
+      <w:r>
+        <w:t>Console.Write</w:t>
+      </w:r>
+      <w:proofErr w:type="spellEnd"/>
+      <w:r>
+        <w:t>(</w:t>
+      </w:r>
+      <w:proofErr w:type="spellStart"/>
+      <w:proofErr w:type="gramStart"/>
+      <w:r>
+        <w:t>result.Exception.Message</w:t>
+      </w:r>
+      <w:proofErr w:type="spellEnd"/>
+      <w:proofErr w:type="gramEnd"/>
+      <w:r>
+        <w:t>);</w:t>
+      </w:r>
+    </w:p>
+    <w:p>
+      <w:r>
+        <w:t xml:space="preserve">    }</w:t>
+      </w:r>
+    </w:p>
+    <w:p>
+      <w:r>
+        <w:t xml:space="preserve">    else</w:t>
+      </w:r>
+    </w:p>
+    <w:p>
+      <w:r>
+        <w:t xml:space="preserve">    {</w:t>
+      </w:r>
+    </w:p>
+    <w:p>
+      <w:r>
+        <w:t xml:space="preserve">        var </w:t>
+      </w:r>
+      <w:proofErr w:type="spellStart"/>
+      <w:r>
+        <w:t>tx</w:t>
+      </w:r>
+      <w:proofErr w:type="spellEnd"/>
+      <w:r>
+        <w:t xml:space="preserve"> = </w:t>
+      </w:r>
+      <w:proofErr w:type="spellStart"/>
+      <w:proofErr w:type="gramStart"/>
+      <w:r>
+        <w:t>remote.BuildOfferCancelTx</w:t>
+      </w:r>
+      <w:proofErr w:type="spellEnd"/>
+      <w:proofErr w:type="gramEnd"/>
+      <w:r>
+        <w:t xml:space="preserve">(new </w:t>
+      </w:r>
+      <w:proofErr w:type="spellStart"/>
+      <w:r>
+        <w:t>OfferCancelTxOptions</w:t>
+      </w:r>
+      <w:proofErr w:type="spellEnd"/>
+    </w:p>
+    <w:p>
+      <w:r>
+        <w:t xml:space="preserve">        {</w:t>
+      </w:r>
+    </w:p>
+    <w:p>
+      <w:r>
+        <w:t xml:space="preserve">            Account = "jB7rxgh43ncbTX4WeMoeadiGMfmfqY2xLZ",</w:t>
+      </w:r>
+    </w:p>
+    <w:p>
+      <w:r>
+        <w:t xml:space="preserve">            Sequence = 688</w:t>
+      </w:r>
+    </w:p>
+    <w:p>
+      <w:r>
+        <w:t xml:space="preserve">        });</w:t>
+      </w:r>
+    </w:p>
+    <w:p>
+      <w:r>
+        <w:t xml:space="preserve">        var type = </w:t>
+      </w:r>
+      <w:proofErr w:type="spellStart"/>
+      <w:proofErr w:type="gramStart"/>
+      <w:r>
+        <w:t>tx.TransactionType</w:t>
+      </w:r>
+      <w:proofErr w:type="spellEnd"/>
+      <w:proofErr w:type="gramEnd"/>
+      <w:r>
+        <w:t>;</w:t>
+      </w:r>
+    </w:p>
+    <w:p>
+      <w:r>
+        <w:t xml:space="preserve">        </w:t>
+      </w:r>
+      <w:proofErr w:type="spellStart"/>
+      <w:r>
+        <w:t>Console.Write</w:t>
+      </w:r>
+      <w:proofErr w:type="spellEnd"/>
+      <w:r>
+        <w:t>(type);</w:t>
+      </w:r>
+    </w:p>
+    <w:p>
+      <w:r>
+        <w:t xml:space="preserve">    }</w:t>
+      </w:r>
+    </w:p>
+    <w:p>
+      <w:r>
+        <w:t>});</w:t>
+      </w:r>
+    </w:p>
+    <w:p>
+      <w:pPr>
+        <w:pStyle w:val="2"/>
+        <w:numPr>
+          <w:ilvl w:val="1"/>
+          <w:numId w:val="1"/>
+        </w:numPr>
+      </w:pPr>
+      <w:r>
+        <w:rPr>
+          <w:rFonts w:hint="eastAsia"/>
+        </w:rPr>
+        <w:lastRenderedPageBreak/>
+        <w:t>传入私</w:t>
+      </w:r>
+      <w:proofErr w:type="gramStart"/>
+      <w:r>
+        <w:rPr>
+          <w:rFonts w:hint="eastAsia"/>
+        </w:rPr>
+        <w:t>钥</w:t>
+      </w:r>
+      <w:proofErr w:type="gramEnd"/>
+    </w:p>
+    <w:p>
+      <w:r>
+        <w:rPr>
+          <w:rFonts w:hint="eastAsia"/>
+        </w:rPr>
+        <w:t>交易提交之前需要传入私</w:t>
+      </w:r>
+      <w:proofErr w:type="gramStart"/>
+      <w:r>
+        <w:rPr>
+          <w:rFonts w:hint="eastAsia"/>
+        </w:rPr>
+        <w:t>钥</w:t>
+      </w:r>
+      <w:proofErr w:type="gramEnd"/>
+      <w:r>
+        <w:rPr>
+          <w:rFonts w:hint="eastAsia"/>
+        </w:rPr>
+        <w:t>，请使用</w:t>
+      </w:r>
+      <w:proofErr w:type="spellStart"/>
+      <w:r>
+        <w:rPr>
+          <w:rFonts w:hint="eastAsia"/>
+        </w:rPr>
+        <w:t>S</w:t>
+      </w:r>
+      <w:r>
+        <w:t>etSecret</w:t>
+      </w:r>
+      <w:proofErr w:type="spellEnd"/>
+      <w:r>
+        <w:rPr>
+          <w:rFonts w:hint="eastAsia"/>
+        </w:rPr>
+        <w:t>方法。</w:t>
+      </w:r>
+    </w:p>
+    <w:p>
+      <w:pPr>
+        <w:rPr>
+          <w:rFonts w:hint="eastAsia"/>
+        </w:rPr>
+      </w:pPr>
+      <w:r>
+        <w:t xml:space="preserve">public void </w:t>
+      </w:r>
+      <w:proofErr w:type="spellStart"/>
+      <w:proofErr w:type="gramStart"/>
+      <w:r>
+        <w:t>SetSecret</w:t>
+      </w:r>
+      <w:proofErr w:type="spellEnd"/>
+      <w:r>
+        <w:t>(</w:t>
+      </w:r>
+      <w:proofErr w:type="gramEnd"/>
+      <w:r>
+        <w:t>string secret)</w:t>
+      </w:r>
+    </w:p>
+    <w:p>
+      <w:r>
+        <w:rPr>
+          <w:rFonts w:hint="eastAsia"/>
+        </w:rPr>
+        <w:t>示例代码：</w:t>
+      </w:r>
+    </w:p>
+    <w:p>
+      <w:r>
+        <w:t xml:space="preserve">var remote = new </w:t>
+      </w:r>
+      <w:proofErr w:type="gramStart"/>
+      <w:r>
+        <w:t>Remote(</w:t>
+      </w:r>
+      <w:proofErr w:type="gramEnd"/>
+      <w:r>
+        <w:t>@"</w:t>
+      </w:r>
+      <w:proofErr w:type="spellStart"/>
+      <w:r>
+        <w:t>ws</w:t>
+      </w:r>
+      <w:proofErr w:type="spellEnd"/>
+      <w:r>
+        <w:t>://ts5.jingtum.com:5020", true);</w:t>
+      </w:r>
+    </w:p>
+    <w:p>
+      <w:proofErr w:type="spellStart"/>
+      <w:proofErr w:type="gramStart"/>
+      <w:r>
+        <w:t>remote.Connect</w:t>
+      </w:r>
+      <w:proofErr w:type="spellEnd"/>
+      <w:proofErr w:type="gramEnd"/>
+      <w:r>
+        <w:t>(result =&gt;</w:t>
+      </w:r>
+    </w:p>
+    <w:p>
+      <w:r>
+        <w:t>{</w:t>
+      </w:r>
+    </w:p>
+    <w:p>
+      <w:r>
+        <w:t xml:space="preserve">    if (</w:t>
+      </w:r>
+      <w:proofErr w:type="spellStart"/>
+      <w:proofErr w:type="gramStart"/>
+      <w:r>
+        <w:t>result.Exception</w:t>
+      </w:r>
+      <w:proofErr w:type="spellEnd"/>
+      <w:proofErr w:type="gramEnd"/>
+      <w:r>
+        <w:t xml:space="preserve"> != null)</w:t>
+      </w:r>
+    </w:p>
+    <w:p>
+      <w:r>
+        <w:t xml:space="preserve">    {</w:t>
+      </w:r>
+    </w:p>
+    <w:p>
+      <w:r>
+        <w:t xml:space="preserve">        </w:t>
+      </w:r>
+      <w:proofErr w:type="spellStart"/>
+      <w:r>
+        <w:t>Console.Write</w:t>
+      </w:r>
+      <w:proofErr w:type="spellEnd"/>
+      <w:r>
+        <w:t>(</w:t>
+      </w:r>
+      <w:proofErr w:type="spellStart"/>
+      <w:proofErr w:type="gramStart"/>
+      <w:r>
+        <w:t>result.Exception.Message</w:t>
+      </w:r>
+      <w:proofErr w:type="spellEnd"/>
+      <w:proofErr w:type="gramEnd"/>
+      <w:r>
+        <w:t>);</w:t>
+      </w:r>
+    </w:p>
+    <w:p>
+      <w:r>
+        <w:t xml:space="preserve">    }</w:t>
+      </w:r>
+    </w:p>
+    <w:p>
+      <w:r>
+        <w:t xml:space="preserve">    else</w:t>
+      </w:r>
+    </w:p>
+    <w:p>
+      <w:r>
+        <w:t xml:space="preserve">    {</w:t>
+      </w:r>
+    </w:p>
+    <w:p>
+      <w:r>
+        <w:t xml:space="preserve">        var </w:t>
+      </w:r>
+      <w:proofErr w:type="spellStart"/>
+      <w:r>
+        <w:t>tx</w:t>
+      </w:r>
+      <w:proofErr w:type="spellEnd"/>
+      <w:r>
+        <w:t xml:space="preserve"> = </w:t>
+      </w:r>
+      <w:proofErr w:type="spellStart"/>
+      <w:proofErr w:type="gramStart"/>
+      <w:r>
+        <w:t>remote.BuildOfferCancelTx</w:t>
+      </w:r>
+      <w:proofErr w:type="spellEnd"/>
+      <w:proofErr w:type="gramEnd"/>
+      <w:r>
+        <w:t xml:space="preserve">(new </w:t>
+      </w:r>
+      <w:proofErr w:type="spellStart"/>
+      <w:r>
+        <w:t>OfferCancelTxOptions</w:t>
+      </w:r>
+      <w:proofErr w:type="spellEnd"/>
+    </w:p>
+    <w:p>
+      <w:r>
+        <w:t xml:space="preserve">        {</w:t>
+      </w:r>
+    </w:p>
+    <w:p>
+      <w:r>
+        <w:t xml:space="preserve">            Account = "jB7rxgh43ncbTX4WeMoeadiGMfmfqY2xLZ",</w:t>
+      </w:r>
+    </w:p>
+    <w:p>
+      <w:r>
+        <w:t xml:space="preserve">            Sequence = 688</w:t>
+      </w:r>
+    </w:p>
+    <w:p>
+      <w:r>
+        <w:t xml:space="preserve">        });</w:t>
+      </w:r>
+    </w:p>
+    <w:p>
+      <w:r>
+        <w:t xml:space="preserve">        </w:t>
+      </w:r>
+      <w:proofErr w:type="spellStart"/>
+      <w:proofErr w:type="gramStart"/>
+      <w:r>
+        <w:t>tx.SetSecret</w:t>
+      </w:r>
+      <w:proofErr w:type="spellEnd"/>
+      <w:proofErr w:type="gramEnd"/>
+      <w:r>
+        <w:t>("sn37nYrQ6KPJvTFmaBYokS3FjXUWd");</w:t>
+      </w:r>
+    </w:p>
+    <w:p>
+      <w:r>
+        <w:t xml:space="preserve">    }</w:t>
+      </w:r>
+    </w:p>
+    <w:p>
+      <w:r>
+        <w:t>});</w:t>
+      </w:r>
+    </w:p>
+    <w:p>
+      <w:pPr>
+        <w:pStyle w:val="2"/>
+        <w:numPr>
+          <w:ilvl w:val="1"/>
+          <w:numId w:val="1"/>
+        </w:numPr>
+      </w:pPr>
+      <w:r>
+        <w:rPr>
+          <w:rFonts w:hint="eastAsia"/>
+        </w:rPr>
+        <w:t>添加备注</w:t>
+      </w:r>
+    </w:p>
+    <w:p>
+      <w:r>
+        <w:rPr>
+          <w:rFonts w:hint="eastAsia"/>
+        </w:rPr>
+        <w:t>为当前的交易添加备注信息</w:t>
+      </w:r>
+    </w:p>
+    <w:p>
+      <w:r>
+        <w:t xml:space="preserve">public void </w:t>
+      </w:r>
+      <w:proofErr w:type="spellStart"/>
+      <w:proofErr w:type="gramStart"/>
+      <w:r>
+        <w:t>AddMemo</w:t>
+      </w:r>
+      <w:proofErr w:type="spellEnd"/>
+      <w:r>
+        <w:t>(</w:t>
+      </w:r>
+      <w:proofErr w:type="gramEnd"/>
+      <w:r>
+        <w:t>string data)</w:t>
+      </w:r>
+    </w:p>
+    <w:p>
+      <w:r>
+        <w:rPr>
+          <w:rFonts w:hint="eastAsia"/>
+        </w:rPr>
+        <w:t>示例代码：</w:t>
+      </w:r>
+    </w:p>
+    <w:p>
+      <w:r>
+        <w:t xml:space="preserve">var remote = new </w:t>
+      </w:r>
+      <w:proofErr w:type="gramStart"/>
+      <w:r>
+        <w:t>Remote(</w:t>
+      </w:r>
+      <w:proofErr w:type="gramEnd"/>
+      <w:r>
+        <w:t>@"</w:t>
+      </w:r>
+      <w:proofErr w:type="spellStart"/>
+      <w:r>
+        <w:t>ws</w:t>
+      </w:r>
+      <w:proofErr w:type="spellEnd"/>
+      <w:r>
+        <w:t>://ts5.jingtum.com:5020", true);</w:t>
+      </w:r>
+    </w:p>
+    <w:p>
+      <w:proofErr w:type="spellStart"/>
+      <w:proofErr w:type="gramStart"/>
+      <w:r>
+        <w:t>remote.Connect</w:t>
+      </w:r>
+      <w:proofErr w:type="spellEnd"/>
+      <w:proofErr w:type="gramEnd"/>
+      <w:r>
+        <w:t>(result =&gt;</w:t>
+      </w:r>
+    </w:p>
+    <w:p>
+      <w:r>
+        <w:t>{</w:t>
+      </w:r>
+    </w:p>
+    <w:p>
+      <w:r>
+        <w:t xml:space="preserve">    if (</w:t>
+      </w:r>
+      <w:proofErr w:type="spellStart"/>
+      <w:proofErr w:type="gramStart"/>
+      <w:r>
+        <w:t>result.Exception</w:t>
+      </w:r>
+      <w:proofErr w:type="spellEnd"/>
+      <w:proofErr w:type="gramEnd"/>
+      <w:r>
+        <w:t xml:space="preserve"> != null)</w:t>
+      </w:r>
+    </w:p>
+    <w:p>
+      <w:r>
+        <w:t xml:space="preserve">    {</w:t>
+      </w:r>
+    </w:p>
+    <w:p>
+      <w:r>
+        <w:t xml:space="preserve">        </w:t>
+      </w:r>
+      <w:proofErr w:type="spellStart"/>
+      <w:r>
+        <w:t>Console.Write</w:t>
+      </w:r>
+      <w:proofErr w:type="spellEnd"/>
+      <w:r>
+        <w:t>(</w:t>
+      </w:r>
+      <w:proofErr w:type="spellStart"/>
+      <w:proofErr w:type="gramStart"/>
+      <w:r>
+        <w:t>result.Exception.Message</w:t>
+      </w:r>
+      <w:proofErr w:type="spellEnd"/>
+      <w:proofErr w:type="gramEnd"/>
+      <w:r>
+        <w:t>);</w:t>
+      </w:r>
+    </w:p>
+    <w:p>
+      <w:r>
+        <w:t xml:space="preserve">    }</w:t>
+      </w:r>
+    </w:p>
+    <w:p>
+      <w:r>
+        <w:t xml:space="preserve">    else</w:t>
+      </w:r>
+    </w:p>
+    <w:p>
+      <w:r>
+        <w:t xml:space="preserve">    {</w:t>
+      </w:r>
+    </w:p>
+    <w:p>
+      <w:r>
+        <w:t xml:space="preserve">        var </w:t>
+      </w:r>
+      <w:proofErr w:type="spellStart"/>
+      <w:r>
+        <w:t>tx</w:t>
+      </w:r>
+      <w:proofErr w:type="spellEnd"/>
+      <w:r>
+        <w:t xml:space="preserve"> = </w:t>
+      </w:r>
+      <w:proofErr w:type="spellStart"/>
+      <w:proofErr w:type="gramStart"/>
+      <w:r>
+        <w:t>remote.BuildPaymentTx</w:t>
+      </w:r>
+      <w:proofErr w:type="spellEnd"/>
+      <w:proofErr w:type="gramEnd"/>
+      <w:r>
+        <w:t xml:space="preserve">(new </w:t>
+      </w:r>
+      <w:proofErr w:type="spellStart"/>
+      <w:r>
+        <w:t>PaymentTxOptions</w:t>
+      </w:r>
+      <w:proofErr w:type="spellEnd"/>
+      <w:r>
+        <w:t xml:space="preserve"> {</w:t>
+      </w:r>
+    </w:p>
+    <w:p>
+      <w:r>
+        <w:t xml:space="preserve">            From = "jB7rxgh43ncbTX4WeMoeadiGMfmfqY2xLZ",</w:t>
+      </w:r>
+    </w:p>
+    <w:p>
+      <w:r>
+        <w:t xml:space="preserve">            To = "jDUjqoDZLhzx4DCf6pvSivjkjgtRESY62c",</w:t>
+      </w:r>
+    </w:p>
+    <w:p>
+      <w:r>
+        <w:t xml:space="preserve">            Amount = new Amount</w:t>
+      </w:r>
+    </w:p>
+    <w:p>
+      <w:r>
+        <w:t xml:space="preserve">            {</w:t>
+      </w:r>
+    </w:p>
+    <w:p>
+      <w:r>
+        <w:t xml:space="preserve">                Value = "0.5",</w:t>
+      </w:r>
+    </w:p>
+    <w:p>
+      <w:r>
+        <w:lastRenderedPageBreak/>
+        <w:t xml:space="preserve">                Currency = "SWT",</w:t>
+      </w:r>
+    </w:p>
+    <w:p>
+      <w:r>
+        <w:t xml:space="preserve">                Issuer = ""</w:t>
+      </w:r>
+    </w:p>
+    <w:p>
+      <w:r>
+        <w:t xml:space="preserve">            }</w:t>
+      </w:r>
+    </w:p>
+    <w:p>
+      <w:r>
+        <w:t xml:space="preserve">        });</w:t>
+      </w:r>
+    </w:p>
+    <w:p>
+      <w:r>
+        <w:t xml:space="preserve">        </w:t>
+      </w:r>
+      <w:proofErr w:type="spellStart"/>
+      <w:proofErr w:type="gramStart"/>
+      <w:r>
+        <w:t>tx.SetSecret</w:t>
+      </w:r>
+      <w:proofErr w:type="spellEnd"/>
+      <w:proofErr w:type="gramEnd"/>
+      <w:r>
+        <w:t>("sn37nYrQ6KPJvTFmaBYokS3FjXUWd");</w:t>
+      </w:r>
+    </w:p>
+    <w:p>
+      <w:r>
+        <w:t xml:space="preserve">        </w:t>
+      </w:r>
+      <w:proofErr w:type="spellStart"/>
+      <w:r>
+        <w:t>tx.AddMemo</w:t>
+      </w:r>
+      <w:proofErr w:type="spellEnd"/>
+      <w:r>
+        <w:t>("给jDUjqoDZLhzx4DCf6pvSivjkjgtRESY62c支付0.5swt.");</w:t>
+      </w:r>
+    </w:p>
+    <w:p>
+      <w:r>
+        <w:t xml:space="preserve">    }</w:t>
+      </w:r>
+    </w:p>
+    <w:p>
+      <w:r>
+        <w:t>});</w:t>
+      </w:r>
+    </w:p>
+    <w:p>
+      <w:pPr>
+        <w:pStyle w:val="2"/>
+        <w:numPr>
+          <w:ilvl w:val="1"/>
+          <w:numId w:val="1"/>
+        </w:numPr>
+        <w:rPr>
+          <w:rFonts w:hint="eastAsia"/>
+        </w:rPr>
+      </w:pPr>
+      <w:r>
+        <w:rPr>
+          <w:rFonts w:hint="eastAsia"/>
+        </w:rPr>
+        <w:t>提交请求</w:t>
+      </w:r>
+    </w:p>
+    <w:p>
+      <w:r>
+        <w:rPr>
+          <w:rFonts w:hint="eastAsia"/>
+        </w:rPr>
+        <w:t>通过S</w:t>
+      </w:r>
+      <w:r>
+        <w:t>ubmit</w:t>
+      </w:r>
+      <w:r>
+        <w:rPr>
+          <w:rFonts w:hint="eastAsia"/>
+        </w:rPr>
+        <w:t>方法提交交易请求，参数为回调函数，其中会回传错误信息或者成功的结果。</w:t>
+      </w:r>
+    </w:p>
+    <w:p>
+      <w:r>
+        <w:t xml:space="preserve">var remote = new </w:t>
+      </w:r>
+      <w:proofErr w:type="gramStart"/>
+      <w:r>
+        <w:t>Remote(</w:t>
+      </w:r>
+      <w:proofErr w:type="gramEnd"/>
+      <w:r>
+        <w:t>@"</w:t>
+      </w:r>
+      <w:proofErr w:type="spellStart"/>
+      <w:r>
+        <w:t>ws</w:t>
+      </w:r>
+      <w:proofErr w:type="spellEnd"/>
+      <w:r>
+        <w:t>://ts5.jingtum.com:5020", true);</w:t>
+      </w:r>
+    </w:p>
+    <w:p>
+      <w:proofErr w:type="spellStart"/>
+      <w:proofErr w:type="gramStart"/>
+      <w:r>
+        <w:t>remote.Connect</w:t>
+      </w:r>
+      <w:proofErr w:type="spellEnd"/>
+      <w:proofErr w:type="gramEnd"/>
+      <w:r>
+        <w:t>(result =&gt;</w:t>
+      </w:r>
+    </w:p>
+    <w:p>
+      <w:r>
+        <w:t>{</w:t>
+      </w:r>
+    </w:p>
+    <w:p>
+      <w:r>
+        <w:t xml:space="preserve">    if (</w:t>
+      </w:r>
+      <w:proofErr w:type="spellStart"/>
+      <w:proofErr w:type="gramStart"/>
+      <w:r>
+        <w:t>result.Exception</w:t>
+      </w:r>
+      <w:proofErr w:type="spellEnd"/>
+      <w:proofErr w:type="gramEnd"/>
+      <w:r>
+        <w:t xml:space="preserve"> != null)</w:t>
+      </w:r>
+    </w:p>
+    <w:p>
+      <w:r>
+        <w:t xml:space="preserve">    {</w:t>
+      </w:r>
+    </w:p>
+    <w:p>
+      <w:r>
+        <w:t xml:space="preserve">        </w:t>
+      </w:r>
+      <w:proofErr w:type="spellStart"/>
+      <w:r>
+        <w:t>Console.Write</w:t>
+      </w:r>
+      <w:proofErr w:type="spellEnd"/>
+      <w:r>
+        <w:t>(</w:t>
+      </w:r>
+      <w:proofErr w:type="spellStart"/>
+      <w:proofErr w:type="gramStart"/>
+      <w:r>
+        <w:t>result.Exception.Message</w:t>
+      </w:r>
+      <w:proofErr w:type="spellEnd"/>
+      <w:proofErr w:type="gramEnd"/>
+      <w:r>
+        <w:t>);</w:t>
+      </w:r>
+    </w:p>
+    <w:p>
+      <w:r>
+        <w:t xml:space="preserve">    }</w:t>
+      </w:r>
+    </w:p>
+    <w:p>
+      <w:r>
+        <w:t xml:space="preserve">    else</w:t>
+      </w:r>
+    </w:p>
+    <w:p>
+      <w:r>
+        <w:t xml:space="preserve">    {</w:t>
+      </w:r>
+    </w:p>
+    <w:p>
+      <w:r>
+        <w:t xml:space="preserve">        var </w:t>
+      </w:r>
+      <w:proofErr w:type="spellStart"/>
+      <w:r>
+        <w:t>tx</w:t>
+      </w:r>
+      <w:proofErr w:type="spellEnd"/>
+      <w:r>
+        <w:t xml:space="preserve"> = </w:t>
+      </w:r>
+      <w:proofErr w:type="spellStart"/>
+      <w:proofErr w:type="gramStart"/>
+      <w:r>
+        <w:t>remote.BuildOfferCancelTx</w:t>
+      </w:r>
+      <w:proofErr w:type="spellEnd"/>
+      <w:proofErr w:type="gramEnd"/>
+      <w:r>
+        <w:t xml:space="preserve">(new </w:t>
+      </w:r>
+      <w:proofErr w:type="spellStart"/>
+      <w:r>
+        <w:t>OfferCancelTxOptions</w:t>
+      </w:r>
+      <w:proofErr w:type="spellEnd"/>
+    </w:p>
+    <w:p>
+      <w:r>
+        <w:t xml:space="preserve">        {</w:t>
+      </w:r>
+    </w:p>
+    <w:p>
+      <w:r>
+        <w:t xml:space="preserve">            Account = "jB7rxgh43ncbTX4WeMoeadiGMfmfqY2xLZ",</w:t>
+      </w:r>
+    </w:p>
+    <w:p>
+      <w:r>
+        <w:t xml:space="preserve">            Sequence = 688</w:t>
+      </w:r>
+    </w:p>
+    <w:p>
+      <w:r>
+        <w:t xml:space="preserve">        });</w:t>
+      </w:r>
+    </w:p>
+    <w:p>
+      <w:r>
+        <w:t xml:space="preserve">        </w:t>
+      </w:r>
+      <w:proofErr w:type="spellStart"/>
+      <w:proofErr w:type="gramStart"/>
+      <w:r>
+        <w:t>tx.SetSecret</w:t>
+      </w:r>
+      <w:proofErr w:type="spellEnd"/>
+      <w:proofErr w:type="gramEnd"/>
+      <w:r>
+        <w:t>("sn37nYrQ6KPJvTFmaBYokS3FjXUWd");</w:t>
+      </w:r>
+    </w:p>
+    <w:p>
+      <w:r>
+        <w:t xml:space="preserve">        </w:t>
+      </w:r>
+      <w:proofErr w:type="spellStart"/>
+      <w:proofErr w:type="gramStart"/>
+      <w:r>
+        <w:t>tx.Submit</w:t>
+      </w:r>
+      <w:proofErr w:type="spellEnd"/>
+      <w:proofErr w:type="gramEnd"/>
+      <w:r>
+        <w:t>(</w:t>
+      </w:r>
+      <w:proofErr w:type="spellStart"/>
+      <w:r>
+        <w:t>txResult</w:t>
+      </w:r>
+      <w:proofErr w:type="spellEnd"/>
+      <w:r>
+        <w:t xml:space="preserve"> =&gt; {</w:t>
+      </w:r>
+    </w:p>
+    <w:p>
+      <w:r>
+        <w:t xml:space="preserve">            if (</w:t>
+      </w:r>
+      <w:proofErr w:type="spellStart"/>
+      <w:proofErr w:type="gramStart"/>
+      <w:r>
+        <w:t>txResult.Exception</w:t>
+      </w:r>
+      <w:proofErr w:type="spellEnd"/>
+      <w:r>
+        <w:t xml:space="preserve"> !</w:t>
+      </w:r>
+      <w:proofErr w:type="gramEnd"/>
+      <w:r>
+        <w:t>= null)</w:t>
+      </w:r>
+    </w:p>
+    <w:p>
+      <w:r>
+        <w:t xml:space="preserve">            {</w:t>
+      </w:r>
+    </w:p>
+    <w:p>
+      <w:r>
+        <w:t xml:space="preserve">                </w:t>
+      </w:r>
+      <w:proofErr w:type="spellStart"/>
+      <w:r>
+        <w:t>Console.Write</w:t>
+      </w:r>
+      <w:proofErr w:type="spellEnd"/>
+      <w:r>
+        <w:t>(</w:t>
+      </w:r>
+      <w:proofErr w:type="spellStart"/>
+      <w:proofErr w:type="gramStart"/>
+      <w:r>
+        <w:t>txResult.Exception.Message</w:t>
+      </w:r>
+      <w:proofErr w:type="spellEnd"/>
+      <w:proofErr w:type="gramEnd"/>
+      <w:r>
+        <w:t>);</w:t>
+      </w:r>
+    </w:p>
+    <w:p>
+      <w:r>
+        <w:t xml:space="preserve">            }</w:t>
+      </w:r>
+    </w:p>
+    <w:p>
+      <w:r>
+        <w:t xml:space="preserve">            else</w:t>
+      </w:r>
+    </w:p>
+    <w:p>
+      <w:r>
+        <w:t xml:space="preserve">            {</w:t>
+      </w:r>
+    </w:p>
+    <w:p>
+      <w:r>
+        <w:t xml:space="preserve">                var info = </w:t>
+      </w:r>
+      <w:proofErr w:type="spellStart"/>
+      <w:r>
+        <w:t>txResult.Result</w:t>
+      </w:r>
+      <w:proofErr w:type="spellEnd"/>
+      <w:r>
+        <w:t>;</w:t>
+      </w:r>
+    </w:p>
+    <w:p>
+      <w:r>
+        <w:t xml:space="preserve">                //取消挂单结果信息在info变量中</w:t>
+      </w:r>
+    </w:p>
+    <w:p>
+      <w:r>
+        <w:t xml:space="preserve">            }</w:t>
+      </w:r>
+    </w:p>
+    <w:p>
+      <w:r>
+        <w:t xml:space="preserve">        });</w:t>
+      </w:r>
+    </w:p>
+    <w:p>
+      <w:r>
+        <w:t xml:space="preserve">    }</w:t>
+      </w:r>
+    </w:p>
+    <w:p>
+      <w:pPr>
+        <w:rPr>
+          <w:rFonts w:hint="eastAsia"/>
+        </w:rPr>
+      </w:pPr>
+      <w:r>
+        <w:t>});</w:t>
+      </w:r>
+      <w:bookmarkStart w:id="0" w:name="_GoBack"/>
+      <w:bookmarkEnd w:id="0"/>
+    </w:p>
     <w:sectPr>
       <w:pgSz w:w="11906" w:h="16838"/>
       <w:pgMar w:top="1440" w:right="1800" w:bottom="1440" w:left="1800" w:header="851" w:footer="992" w:gutter="0"/>
@@ -4789,6 +9329,92 @@
 <file path=word/numbering.xml><?xml version="1.0" encoding="utf-8"?>
 <w:numbering xmlns:wpc="http://schemas.microsoft.com/office/word/2010/wordprocessingCanvas" xmlns:cx="http://schemas.microsoft.com/office/drawing/2014/chartex" xmlns:cx1="http://schemas.microsoft.com/office/drawing/2015/9/8/chartex" xmlns:cx2="http://schemas.microsoft.com/office/drawing/2015/10/21/chartex" xmlns:cx3="http://schemas.microsoft.com/office/drawing/2016/5/9/chartex" xmlns:cx4="http://schemas.microsoft.com/office/drawing/2016/5/10/chartex" xmlns:cx5="http://schemas.microsoft.com/office/drawing/2016/5/11/chartex" xmlns:cx6="http://schemas.microsoft.com/office/drawing/2016/5/12/chartex" xmlns:cx7="http://schemas.microsoft.com/office/drawing/2016/5/13/chartex" xmlns:cx8="http://schemas.microsoft.com/office/drawing/2016/5/14/chartex" xmlns:mc="http://schemas.openxmlformats.org/markup-compatibility/2006" xmlns:aink="http://schemas.microsoft.com/office/drawing/2016/ink" xmlns:am3d="http://schemas.microsoft.com/office/drawing/2017/model3d" xmlns:o="urn:schemas-microsoft-com:office:office" xmlns:r="http://schemas.openxmlformats.org/officeDocument/2006/relationships" xmlns:m="http://schemas.openxmlformats.org/officeDocument/2006/math" xmlns:v="urn:schemas-microsoft-com:vml" xmlns:wp14="http://schemas.microsoft.com/office/word/2010/wordprocessingDrawing" xmlns:wp="http://schemas.openxmlformats.org/drawingml/2006/wordprocessingDrawing" xmlns:w10="urn:schemas-microsoft-com:office:word" xmlns:w="http://schemas.openxmlformats.org/wordprocessingml/2006/main" xmlns:w14="http://schemas.microsoft.com/office/word/2010/wordml" xmlns:w15="http://schemas.microsoft.com/office/word/2012/wordml" xmlns:w16cid="http://schemas.microsoft.com/office/word/2016/wordml/cid" xmlns:w16se="http://schemas.microsoft.com/office/word/2015/wordml/symex" xmlns:wpg="http://schemas.microsoft.com/office/word/2010/wordprocessingGroup" xmlns:wpi="http://schemas.microsoft.com/office/word/2010/wordprocessingInk" xmlns:wne="http://schemas.microsoft.com/office/word/2006/wordml" xmlns:wps="http://schemas.microsoft.com/office/word/2010/wordprocessingShape" mc:Ignorable="w14 w15 w16se w16cid wp14">
   <w:abstractNum w:abstractNumId="0" w15:restartNumberingAfterBreak="0">
+    <w:nsid w:val="021C1D7D"/>
+    <w:multiLevelType w:val="multilevel"/>
+    <w:tmpl w:val="0409001D"/>
+    <w:lvl w:ilvl="0">
+      <w:start w:val="1"/>
+      <w:numFmt w:val="decimal"/>
+      <w:lvlText w:val="%1"/>
+      <w:lvlJc w:val="left"/>
+      <w:pPr>
+        <w:ind w:left="425" w:hanging="425"/>
+      </w:pPr>
+    </w:lvl>
+    <w:lvl w:ilvl="1">
+      <w:start w:val="1"/>
+      <w:numFmt w:val="decimal"/>
+      <w:lvlText w:val="%1.%2"/>
+      <w:lvlJc w:val="left"/>
+      <w:pPr>
+        <w:ind w:left="992" w:hanging="567"/>
+      </w:pPr>
+    </w:lvl>
+    <w:lvl w:ilvl="2">
+      <w:start w:val="1"/>
+      <w:numFmt w:val="decimal"/>
+      <w:lvlText w:val="%1.%2.%3"/>
+      <w:lvlJc w:val="left"/>
+      <w:pPr>
+        <w:ind w:left="1418" w:hanging="567"/>
+      </w:pPr>
+    </w:lvl>
+    <w:lvl w:ilvl="3">
+      <w:start w:val="1"/>
+      <w:numFmt w:val="decimal"/>
+      <w:lvlText w:val="%1.%2.%3.%4"/>
+      <w:lvlJc w:val="left"/>
+      <w:pPr>
+        <w:ind w:left="1984" w:hanging="708"/>
+      </w:pPr>
+    </w:lvl>
+    <w:lvl w:ilvl="4">
+      <w:start w:val="1"/>
+      <w:numFmt w:val="decimal"/>
+      <w:lvlText w:val="%1.%2.%3.%4.%5"/>
+      <w:lvlJc w:val="left"/>
+      <w:pPr>
+        <w:ind w:left="2551" w:hanging="850"/>
+      </w:pPr>
+    </w:lvl>
+    <w:lvl w:ilvl="5">
+      <w:start w:val="1"/>
+      <w:numFmt w:val="decimal"/>
+      <w:lvlText w:val="%1.%2.%3.%4.%5.%6"/>
+      <w:lvlJc w:val="left"/>
+      <w:pPr>
+        <w:ind w:left="3260" w:hanging="1134"/>
+      </w:pPr>
+    </w:lvl>
+    <w:lvl w:ilvl="6">
+      <w:start w:val="1"/>
+      <w:numFmt w:val="decimal"/>
+      <w:lvlText w:val="%1.%2.%3.%4.%5.%6.%7"/>
+      <w:lvlJc w:val="left"/>
+      <w:pPr>
+        <w:ind w:left="3827" w:hanging="1276"/>
+      </w:pPr>
+    </w:lvl>
+    <w:lvl w:ilvl="7">
+      <w:start w:val="1"/>
+      <w:numFmt w:val="decimal"/>
+      <w:lvlText w:val="%1.%2.%3.%4.%5.%6.%7.%8"/>
+      <w:lvlJc w:val="left"/>
+      <w:pPr>
+        <w:ind w:left="4394" w:hanging="1418"/>
+      </w:pPr>
+    </w:lvl>
+    <w:lvl w:ilvl="8">
+      <w:start w:val="1"/>
+      <w:numFmt w:val="decimal"/>
+      <w:lvlText w:val="%1.%2.%3.%4.%5.%6.%7.%8.%9"/>
+      <w:lvlJc w:val="left"/>
+      <w:pPr>
+        <w:ind w:left="5102" w:hanging="1700"/>
+      </w:pPr>
+    </w:lvl>
+  </w:abstractNum>
+  <w:abstractNum w:abstractNumId="1" w15:restartNumberingAfterBreak="0">
     <w:nsid w:val="05C33865"/>
     <w:multiLevelType w:val="multilevel"/>
     <w:tmpl w:val="0409001D"/>
@@ -4874,7 +9500,7 @@
       </w:pPr>
     </w:lvl>
   </w:abstractNum>
-  <w:abstractNum w:abstractNumId="1" w15:restartNumberingAfterBreak="0">
+  <w:abstractNum w:abstractNumId="2" w15:restartNumberingAfterBreak="0">
     <w:nsid w:val="06755639"/>
     <w:multiLevelType w:val="multilevel"/>
     <w:tmpl w:val="0409001D"/>
@@ -4960,7 +9586,7 @@
       </w:pPr>
     </w:lvl>
   </w:abstractNum>
-  <w:abstractNum w:abstractNumId="2" w15:restartNumberingAfterBreak="0">
+  <w:abstractNum w:abstractNumId="3" w15:restartNumberingAfterBreak="0">
     <w:nsid w:val="069528E4"/>
     <w:multiLevelType w:val="multilevel"/>
     <w:tmpl w:val="0409001D"/>
@@ -5046,7 +9672,206 @@
       </w:pPr>
     </w:lvl>
   </w:abstractNum>
-  <w:abstractNum w:abstractNumId="3" w15:restartNumberingAfterBreak="0">
+  <w:abstractNum w:abstractNumId="4" w15:restartNumberingAfterBreak="0">
+    <w:nsid w:val="08914120"/>
+    <w:multiLevelType w:val="hybridMultilevel"/>
+    <w:tmpl w:val="73868022"/>
+    <w:lvl w:ilvl="0" w:tplc="04090001">
+      <w:start w:val="1"/>
+      <w:numFmt w:val="bullet"/>
+      <w:lvlText w:val=""/>
+      <w:lvlJc w:val="left"/>
+      <w:pPr>
+        <w:ind w:left="420" w:hanging="420"/>
+      </w:pPr>
+      <w:rPr>
+        <w:rFonts w:ascii="Wingdings" w:hAnsi="Wingdings" w:hint="default"/>
+      </w:rPr>
+    </w:lvl>
+    <w:lvl w:ilvl="1" w:tplc="04090003" w:tentative="1">
+      <w:start w:val="1"/>
+      <w:numFmt w:val="bullet"/>
+      <w:lvlText w:val=""/>
+      <w:lvlJc w:val="left"/>
+      <w:pPr>
+        <w:ind w:left="840" w:hanging="420"/>
+      </w:pPr>
+      <w:rPr>
+        <w:rFonts w:ascii="Wingdings" w:hAnsi="Wingdings" w:hint="default"/>
+      </w:rPr>
+    </w:lvl>
+    <w:lvl w:ilvl="2" w:tplc="04090005" w:tentative="1">
+      <w:start w:val="1"/>
+      <w:numFmt w:val="bullet"/>
+      <w:lvlText w:val=""/>
+      <w:lvlJc w:val="left"/>
+      <w:pPr>
+        <w:ind w:left="1260" w:hanging="420"/>
+      </w:pPr>
+      <w:rPr>
+        <w:rFonts w:ascii="Wingdings" w:hAnsi="Wingdings" w:hint="default"/>
+      </w:rPr>
+    </w:lvl>
+    <w:lvl w:ilvl="3" w:tplc="04090001" w:tentative="1">
+      <w:start w:val="1"/>
+      <w:numFmt w:val="bullet"/>
+      <w:lvlText w:val=""/>
+      <w:lvlJc w:val="left"/>
+      <w:pPr>
+        <w:ind w:left="1680" w:hanging="420"/>
+      </w:pPr>
+      <w:rPr>
+        <w:rFonts w:ascii="Wingdings" w:hAnsi="Wingdings" w:hint="default"/>
+      </w:rPr>
+    </w:lvl>
+    <w:lvl w:ilvl="4" w:tplc="04090003" w:tentative="1">
+      <w:start w:val="1"/>
+      <w:numFmt w:val="bullet"/>
+      <w:lvlText w:val=""/>
+      <w:lvlJc w:val="left"/>
+      <w:pPr>
+        <w:ind w:left="2100" w:hanging="420"/>
+      </w:pPr>
+      <w:rPr>
+        <w:rFonts w:ascii="Wingdings" w:hAnsi="Wingdings" w:hint="default"/>
+      </w:rPr>
+    </w:lvl>
+    <w:lvl w:ilvl="5" w:tplc="04090005" w:tentative="1">
+      <w:start w:val="1"/>
+      <w:numFmt w:val="bullet"/>
+      <w:lvlText w:val=""/>
+      <w:lvlJc w:val="left"/>
+      <w:pPr>
+        <w:ind w:left="2520" w:hanging="420"/>
+      </w:pPr>
+      <w:rPr>
+        <w:rFonts w:ascii="Wingdings" w:hAnsi="Wingdings" w:hint="default"/>
+      </w:rPr>
+    </w:lvl>
+    <w:lvl w:ilvl="6" w:tplc="04090001" w:tentative="1">
+      <w:start w:val="1"/>
+      <w:numFmt w:val="bullet"/>
+      <w:lvlText w:val=""/>
+      <w:lvlJc w:val="left"/>
+      <w:pPr>
+        <w:ind w:left="2940" w:hanging="420"/>
+      </w:pPr>
+      <w:rPr>
+        <w:rFonts w:ascii="Wingdings" w:hAnsi="Wingdings" w:hint="default"/>
+      </w:rPr>
+    </w:lvl>
+    <w:lvl w:ilvl="7" w:tplc="04090003" w:tentative="1">
+      <w:start w:val="1"/>
+      <w:numFmt w:val="bullet"/>
+      <w:lvlText w:val=""/>
+      <w:lvlJc w:val="left"/>
+      <w:pPr>
+        <w:ind w:left="3360" w:hanging="420"/>
+      </w:pPr>
+      <w:rPr>
+        <w:rFonts w:ascii="Wingdings" w:hAnsi="Wingdings" w:hint="default"/>
+      </w:rPr>
+    </w:lvl>
+    <w:lvl w:ilvl="8" w:tplc="04090005" w:tentative="1">
+      <w:start w:val="1"/>
+      <w:numFmt w:val="bullet"/>
+      <w:lvlText w:val=""/>
+      <w:lvlJc w:val="left"/>
+      <w:pPr>
+        <w:ind w:left="3780" w:hanging="420"/>
+      </w:pPr>
+      <w:rPr>
+        <w:rFonts w:ascii="Wingdings" w:hAnsi="Wingdings" w:hint="default"/>
+      </w:rPr>
+    </w:lvl>
+  </w:abstractNum>
+  <w:abstractNum w:abstractNumId="5" w15:restartNumberingAfterBreak="0">
+    <w:nsid w:val="0B7075DF"/>
+    <w:multiLevelType w:val="multilevel"/>
+    <w:tmpl w:val="0409001D"/>
+    <w:lvl w:ilvl="0">
+      <w:start w:val="1"/>
+      <w:numFmt w:val="decimal"/>
+      <w:lvlText w:val="%1"/>
+      <w:lvlJc w:val="left"/>
+      <w:pPr>
+        <w:ind w:left="425" w:hanging="425"/>
+      </w:pPr>
+    </w:lvl>
+    <w:lvl w:ilvl="1">
+      <w:start w:val="1"/>
+      <w:numFmt w:val="decimal"/>
+      <w:lvlText w:val="%1.%2"/>
+      <w:lvlJc w:val="left"/>
+      <w:pPr>
+        <w:ind w:left="992" w:hanging="567"/>
+      </w:pPr>
+    </w:lvl>
+    <w:lvl w:ilvl="2">
+      <w:start w:val="1"/>
+      <w:numFmt w:val="decimal"/>
+      <w:lvlText w:val="%1.%2.%3"/>
+      <w:lvlJc w:val="left"/>
+      <w:pPr>
+        <w:ind w:left="1418" w:hanging="567"/>
+      </w:pPr>
+    </w:lvl>
+    <w:lvl w:ilvl="3">
+      <w:start w:val="1"/>
+      <w:numFmt w:val="decimal"/>
+      <w:lvlText w:val="%1.%2.%3.%4"/>
+      <w:lvlJc w:val="left"/>
+      <w:pPr>
+        <w:ind w:left="1984" w:hanging="708"/>
+      </w:pPr>
+    </w:lvl>
+    <w:lvl w:ilvl="4">
+      <w:start w:val="1"/>
+      <w:numFmt w:val="decimal"/>
+      <w:lvlText w:val="%1.%2.%3.%4.%5"/>
+      <w:lvlJc w:val="left"/>
+      <w:pPr>
+        <w:ind w:left="2551" w:hanging="850"/>
+      </w:pPr>
+    </w:lvl>
+    <w:lvl w:ilvl="5">
+      <w:start w:val="1"/>
+      <w:numFmt w:val="decimal"/>
+      <w:lvlText w:val="%1.%2.%3.%4.%5.%6"/>
+      <w:lvlJc w:val="left"/>
+      <w:pPr>
+        <w:ind w:left="3260" w:hanging="1134"/>
+      </w:pPr>
+    </w:lvl>
+    <w:lvl w:ilvl="6">
+      <w:start w:val="1"/>
+      <w:numFmt w:val="decimal"/>
+      <w:lvlText w:val="%1.%2.%3.%4.%5.%6.%7"/>
+      <w:lvlJc w:val="left"/>
+      <w:pPr>
+        <w:ind w:left="3827" w:hanging="1276"/>
+      </w:pPr>
+    </w:lvl>
+    <w:lvl w:ilvl="7">
+      <w:start w:val="1"/>
+      <w:numFmt w:val="decimal"/>
+      <w:lvlText w:val="%1.%2.%3.%4.%5.%6.%7.%8"/>
+      <w:lvlJc w:val="left"/>
+      <w:pPr>
+        <w:ind w:left="4394" w:hanging="1418"/>
+      </w:pPr>
+    </w:lvl>
+    <w:lvl w:ilvl="8">
+      <w:start w:val="1"/>
+      <w:numFmt w:val="decimal"/>
+      <w:lvlText w:val="%1.%2.%3.%4.%5.%6.%7.%8.%9"/>
+      <w:lvlJc w:val="left"/>
+      <w:pPr>
+        <w:ind w:left="5102" w:hanging="1700"/>
+      </w:pPr>
+    </w:lvl>
+  </w:abstractNum>
+  <w:abstractNum w:abstractNumId="6" w15:restartNumberingAfterBreak="0">
     <w:nsid w:val="0BC11E19"/>
     <w:multiLevelType w:val="multilevel"/>
     <w:tmpl w:val="0409001D"/>
@@ -5132,7 +9957,7 @@
       </w:pPr>
     </w:lvl>
   </w:abstractNum>
-  <w:abstractNum w:abstractNumId="4" w15:restartNumberingAfterBreak="0">
+  <w:abstractNum w:abstractNumId="7" w15:restartNumberingAfterBreak="0">
     <w:nsid w:val="0D6B0653"/>
     <w:multiLevelType w:val="hybridMultilevel"/>
     <w:tmpl w:val="943070DA"/>
@@ -5245,7 +10070,7 @@
       </w:rPr>
     </w:lvl>
   </w:abstractNum>
-  <w:abstractNum w:abstractNumId="5" w15:restartNumberingAfterBreak="0">
+  <w:abstractNum w:abstractNumId="8" w15:restartNumberingAfterBreak="0">
     <w:nsid w:val="0EE92E7C"/>
     <w:multiLevelType w:val="multilevel"/>
     <w:tmpl w:val="0409001D"/>
@@ -5331,7 +10156,7 @@
       </w:pPr>
     </w:lvl>
   </w:abstractNum>
-  <w:abstractNum w:abstractNumId="6" w15:restartNumberingAfterBreak="0">
+  <w:abstractNum w:abstractNumId="9" w15:restartNumberingAfterBreak="0">
     <w:nsid w:val="16BF46DC"/>
     <w:multiLevelType w:val="multilevel"/>
     <w:tmpl w:val="0409001D"/>
@@ -5417,7 +10242,7 @@
       </w:pPr>
     </w:lvl>
   </w:abstractNum>
-  <w:abstractNum w:abstractNumId="7" w15:restartNumberingAfterBreak="0">
+  <w:abstractNum w:abstractNumId="10" w15:restartNumberingAfterBreak="0">
     <w:nsid w:val="2071412C"/>
     <w:multiLevelType w:val="multilevel"/>
     <w:tmpl w:val="0409001D"/>
@@ -5503,7 +10328,265 @@
       </w:pPr>
     </w:lvl>
   </w:abstractNum>
-  <w:abstractNum w:abstractNumId="8" w15:restartNumberingAfterBreak="0">
+  <w:abstractNum w:abstractNumId="11" w15:restartNumberingAfterBreak="0">
+    <w:nsid w:val="21E16151"/>
+    <w:multiLevelType w:val="multilevel"/>
+    <w:tmpl w:val="0409001D"/>
+    <w:lvl w:ilvl="0">
+      <w:start w:val="1"/>
+      <w:numFmt w:val="decimal"/>
+      <w:lvlText w:val="%1"/>
+      <w:lvlJc w:val="left"/>
+      <w:pPr>
+        <w:ind w:left="425" w:hanging="425"/>
+      </w:pPr>
+    </w:lvl>
+    <w:lvl w:ilvl="1">
+      <w:start w:val="1"/>
+      <w:numFmt w:val="decimal"/>
+      <w:lvlText w:val="%1.%2"/>
+      <w:lvlJc w:val="left"/>
+      <w:pPr>
+        <w:ind w:left="992" w:hanging="567"/>
+      </w:pPr>
+    </w:lvl>
+    <w:lvl w:ilvl="2">
+      <w:start w:val="1"/>
+      <w:numFmt w:val="decimal"/>
+      <w:lvlText w:val="%1.%2.%3"/>
+      <w:lvlJc w:val="left"/>
+      <w:pPr>
+        <w:ind w:left="1418" w:hanging="567"/>
+      </w:pPr>
+    </w:lvl>
+    <w:lvl w:ilvl="3">
+      <w:start w:val="1"/>
+      <w:numFmt w:val="decimal"/>
+      <w:lvlText w:val="%1.%2.%3.%4"/>
+      <w:lvlJc w:val="left"/>
+      <w:pPr>
+        <w:ind w:left="1984" w:hanging="708"/>
+      </w:pPr>
+    </w:lvl>
+    <w:lvl w:ilvl="4">
+      <w:start w:val="1"/>
+      <w:numFmt w:val="decimal"/>
+      <w:lvlText w:val="%1.%2.%3.%4.%5"/>
+      <w:lvlJc w:val="left"/>
+      <w:pPr>
+        <w:ind w:left="2551" w:hanging="850"/>
+      </w:pPr>
+    </w:lvl>
+    <w:lvl w:ilvl="5">
+      <w:start w:val="1"/>
+      <w:numFmt w:val="decimal"/>
+      <w:lvlText w:val="%1.%2.%3.%4.%5.%6"/>
+      <w:lvlJc w:val="left"/>
+      <w:pPr>
+        <w:ind w:left="3260" w:hanging="1134"/>
+      </w:pPr>
+    </w:lvl>
+    <w:lvl w:ilvl="6">
+      <w:start w:val="1"/>
+      <w:numFmt w:val="decimal"/>
+      <w:lvlText w:val="%1.%2.%3.%4.%5.%6.%7"/>
+      <w:lvlJc w:val="left"/>
+      <w:pPr>
+        <w:ind w:left="3827" w:hanging="1276"/>
+      </w:pPr>
+    </w:lvl>
+    <w:lvl w:ilvl="7">
+      <w:start w:val="1"/>
+      <w:numFmt w:val="decimal"/>
+      <w:lvlText w:val="%1.%2.%3.%4.%5.%6.%7.%8"/>
+      <w:lvlJc w:val="left"/>
+      <w:pPr>
+        <w:ind w:left="4394" w:hanging="1418"/>
+      </w:pPr>
+    </w:lvl>
+    <w:lvl w:ilvl="8">
+      <w:start w:val="1"/>
+      <w:numFmt w:val="decimal"/>
+      <w:lvlText w:val="%1.%2.%3.%4.%5.%6.%7.%8.%9"/>
+      <w:lvlJc w:val="left"/>
+      <w:pPr>
+        <w:ind w:left="5102" w:hanging="1700"/>
+      </w:pPr>
+    </w:lvl>
+  </w:abstractNum>
+  <w:abstractNum w:abstractNumId="12" w15:restartNumberingAfterBreak="0">
+    <w:nsid w:val="22A25260"/>
+    <w:multiLevelType w:val="multilevel"/>
+    <w:tmpl w:val="0409001D"/>
+    <w:lvl w:ilvl="0">
+      <w:start w:val="1"/>
+      <w:numFmt w:val="decimal"/>
+      <w:lvlText w:val="%1"/>
+      <w:lvlJc w:val="left"/>
+      <w:pPr>
+        <w:ind w:left="425" w:hanging="425"/>
+      </w:pPr>
+    </w:lvl>
+    <w:lvl w:ilvl="1">
+      <w:start w:val="1"/>
+      <w:numFmt w:val="decimal"/>
+      <w:lvlText w:val="%1.%2"/>
+      <w:lvlJc w:val="left"/>
+      <w:pPr>
+        <w:ind w:left="992" w:hanging="567"/>
+      </w:pPr>
+    </w:lvl>
+    <w:lvl w:ilvl="2">
+      <w:start w:val="1"/>
+      <w:numFmt w:val="decimal"/>
+      <w:lvlText w:val="%1.%2.%3"/>
+      <w:lvlJc w:val="left"/>
+      <w:pPr>
+        <w:ind w:left="1418" w:hanging="567"/>
+      </w:pPr>
+    </w:lvl>
+    <w:lvl w:ilvl="3">
+      <w:start w:val="1"/>
+      <w:numFmt w:val="decimal"/>
+      <w:lvlText w:val="%1.%2.%3.%4"/>
+      <w:lvlJc w:val="left"/>
+      <w:pPr>
+        <w:ind w:left="1984" w:hanging="708"/>
+      </w:pPr>
+    </w:lvl>
+    <w:lvl w:ilvl="4">
+      <w:start w:val="1"/>
+      <w:numFmt w:val="decimal"/>
+      <w:lvlText w:val="%1.%2.%3.%4.%5"/>
+      <w:lvlJc w:val="left"/>
+      <w:pPr>
+        <w:ind w:left="2551" w:hanging="850"/>
+      </w:pPr>
+    </w:lvl>
+    <w:lvl w:ilvl="5">
+      <w:start w:val="1"/>
+      <w:numFmt w:val="decimal"/>
+      <w:lvlText w:val="%1.%2.%3.%4.%5.%6"/>
+      <w:lvlJc w:val="left"/>
+      <w:pPr>
+        <w:ind w:left="3260" w:hanging="1134"/>
+      </w:pPr>
+    </w:lvl>
+    <w:lvl w:ilvl="6">
+      <w:start w:val="1"/>
+      <w:numFmt w:val="decimal"/>
+      <w:lvlText w:val="%1.%2.%3.%4.%5.%6.%7"/>
+      <w:lvlJc w:val="left"/>
+      <w:pPr>
+        <w:ind w:left="3827" w:hanging="1276"/>
+      </w:pPr>
+    </w:lvl>
+    <w:lvl w:ilvl="7">
+      <w:start w:val="1"/>
+      <w:numFmt w:val="decimal"/>
+      <w:lvlText w:val="%1.%2.%3.%4.%5.%6.%7.%8"/>
+      <w:lvlJc w:val="left"/>
+      <w:pPr>
+        <w:ind w:left="4394" w:hanging="1418"/>
+      </w:pPr>
+    </w:lvl>
+    <w:lvl w:ilvl="8">
+      <w:start w:val="1"/>
+      <w:numFmt w:val="decimal"/>
+      <w:lvlText w:val="%1.%2.%3.%4.%5.%6.%7.%8.%9"/>
+      <w:lvlJc w:val="left"/>
+      <w:pPr>
+        <w:ind w:left="5102" w:hanging="1700"/>
+      </w:pPr>
+    </w:lvl>
+  </w:abstractNum>
+  <w:abstractNum w:abstractNumId="13" w15:restartNumberingAfterBreak="0">
+    <w:nsid w:val="26473A28"/>
+    <w:multiLevelType w:val="multilevel"/>
+    <w:tmpl w:val="0409001D"/>
+    <w:lvl w:ilvl="0">
+      <w:start w:val="1"/>
+      <w:numFmt w:val="decimal"/>
+      <w:lvlText w:val="%1"/>
+      <w:lvlJc w:val="left"/>
+      <w:pPr>
+        <w:ind w:left="425" w:hanging="425"/>
+      </w:pPr>
+    </w:lvl>
+    <w:lvl w:ilvl="1">
+      <w:start w:val="1"/>
+      <w:numFmt w:val="decimal"/>
+      <w:lvlText w:val="%1.%2"/>
+      <w:lvlJc w:val="left"/>
+      <w:pPr>
+        <w:ind w:left="992" w:hanging="567"/>
+      </w:pPr>
+    </w:lvl>
+    <w:lvl w:ilvl="2">
+      <w:start w:val="1"/>
+      <w:numFmt w:val="decimal"/>
+      <w:lvlText w:val="%1.%2.%3"/>
+      <w:lvlJc w:val="left"/>
+      <w:pPr>
+        <w:ind w:left="1418" w:hanging="567"/>
+      </w:pPr>
+    </w:lvl>
+    <w:lvl w:ilvl="3">
+      <w:start w:val="1"/>
+      <w:numFmt w:val="decimal"/>
+      <w:lvlText w:val="%1.%2.%3.%4"/>
+      <w:lvlJc w:val="left"/>
+      <w:pPr>
+        <w:ind w:left="1984" w:hanging="708"/>
+      </w:pPr>
+    </w:lvl>
+    <w:lvl w:ilvl="4">
+      <w:start w:val="1"/>
+      <w:numFmt w:val="decimal"/>
+      <w:lvlText w:val="%1.%2.%3.%4.%5"/>
+      <w:lvlJc w:val="left"/>
+      <w:pPr>
+        <w:ind w:left="2551" w:hanging="850"/>
+      </w:pPr>
+    </w:lvl>
+    <w:lvl w:ilvl="5">
+      <w:start w:val="1"/>
+      <w:numFmt w:val="decimal"/>
+      <w:lvlText w:val="%1.%2.%3.%4.%5.%6"/>
+      <w:lvlJc w:val="left"/>
+      <w:pPr>
+        <w:ind w:left="3260" w:hanging="1134"/>
+      </w:pPr>
+    </w:lvl>
+    <w:lvl w:ilvl="6">
+      <w:start w:val="1"/>
+      <w:numFmt w:val="decimal"/>
+      <w:lvlText w:val="%1.%2.%3.%4.%5.%6.%7"/>
+      <w:lvlJc w:val="left"/>
+      <w:pPr>
+        <w:ind w:left="3827" w:hanging="1276"/>
+      </w:pPr>
+    </w:lvl>
+    <w:lvl w:ilvl="7">
+      <w:start w:val="1"/>
+      <w:numFmt w:val="decimal"/>
+      <w:lvlText w:val="%1.%2.%3.%4.%5.%6.%7.%8"/>
+      <w:lvlJc w:val="left"/>
+      <w:pPr>
+        <w:ind w:left="4394" w:hanging="1418"/>
+      </w:pPr>
+    </w:lvl>
+    <w:lvl w:ilvl="8">
+      <w:start w:val="1"/>
+      <w:numFmt w:val="decimal"/>
+      <w:lvlText w:val="%1.%2.%3.%4.%5.%6.%7.%8.%9"/>
+      <w:lvlJc w:val="left"/>
+      <w:pPr>
+        <w:ind w:left="5102" w:hanging="1700"/>
+      </w:pPr>
+    </w:lvl>
+  </w:abstractNum>
+  <w:abstractNum w:abstractNumId="14" w15:restartNumberingAfterBreak="0">
     <w:nsid w:val="2A134ECF"/>
     <w:multiLevelType w:val="hybridMultilevel"/>
     <w:tmpl w:val="56429952"/>
@@ -5616,7 +10699,437 @@
       </w:rPr>
     </w:lvl>
   </w:abstractNum>
-  <w:abstractNum w:abstractNumId="9" w15:restartNumberingAfterBreak="0">
+  <w:abstractNum w:abstractNumId="15" w15:restartNumberingAfterBreak="0">
+    <w:nsid w:val="2CC657C4"/>
+    <w:multiLevelType w:val="multilevel"/>
+    <w:tmpl w:val="0409001D"/>
+    <w:lvl w:ilvl="0">
+      <w:start w:val="1"/>
+      <w:numFmt w:val="decimal"/>
+      <w:lvlText w:val="%1"/>
+      <w:lvlJc w:val="left"/>
+      <w:pPr>
+        <w:ind w:left="425" w:hanging="425"/>
+      </w:pPr>
+    </w:lvl>
+    <w:lvl w:ilvl="1">
+      <w:start w:val="1"/>
+      <w:numFmt w:val="decimal"/>
+      <w:lvlText w:val="%1.%2"/>
+      <w:lvlJc w:val="left"/>
+      <w:pPr>
+        <w:ind w:left="992" w:hanging="567"/>
+      </w:pPr>
+    </w:lvl>
+    <w:lvl w:ilvl="2">
+      <w:start w:val="1"/>
+      <w:numFmt w:val="decimal"/>
+      <w:lvlText w:val="%1.%2.%3"/>
+      <w:lvlJc w:val="left"/>
+      <w:pPr>
+        <w:ind w:left="1418" w:hanging="567"/>
+      </w:pPr>
+    </w:lvl>
+    <w:lvl w:ilvl="3">
+      <w:start w:val="1"/>
+      <w:numFmt w:val="decimal"/>
+      <w:lvlText w:val="%1.%2.%3.%4"/>
+      <w:lvlJc w:val="left"/>
+      <w:pPr>
+        <w:ind w:left="1984" w:hanging="708"/>
+      </w:pPr>
+    </w:lvl>
+    <w:lvl w:ilvl="4">
+      <w:start w:val="1"/>
+      <w:numFmt w:val="decimal"/>
+      <w:lvlText w:val="%1.%2.%3.%4.%5"/>
+      <w:lvlJc w:val="left"/>
+      <w:pPr>
+        <w:ind w:left="2551" w:hanging="850"/>
+      </w:pPr>
+    </w:lvl>
+    <w:lvl w:ilvl="5">
+      <w:start w:val="1"/>
+      <w:numFmt w:val="decimal"/>
+      <w:lvlText w:val="%1.%2.%3.%4.%5.%6"/>
+      <w:lvlJc w:val="left"/>
+      <w:pPr>
+        <w:ind w:left="3260" w:hanging="1134"/>
+      </w:pPr>
+    </w:lvl>
+    <w:lvl w:ilvl="6">
+      <w:start w:val="1"/>
+      <w:numFmt w:val="decimal"/>
+      <w:lvlText w:val="%1.%2.%3.%4.%5.%6.%7"/>
+      <w:lvlJc w:val="left"/>
+      <w:pPr>
+        <w:ind w:left="3827" w:hanging="1276"/>
+      </w:pPr>
+    </w:lvl>
+    <w:lvl w:ilvl="7">
+      <w:start w:val="1"/>
+      <w:numFmt w:val="decimal"/>
+      <w:lvlText w:val="%1.%2.%3.%4.%5.%6.%7.%8"/>
+      <w:lvlJc w:val="left"/>
+      <w:pPr>
+        <w:ind w:left="4394" w:hanging="1418"/>
+      </w:pPr>
+    </w:lvl>
+    <w:lvl w:ilvl="8">
+      <w:start w:val="1"/>
+      <w:numFmt w:val="decimal"/>
+      <w:lvlText w:val="%1.%2.%3.%4.%5.%6.%7.%8.%9"/>
+      <w:lvlJc w:val="left"/>
+      <w:pPr>
+        <w:ind w:left="5102" w:hanging="1700"/>
+      </w:pPr>
+    </w:lvl>
+  </w:abstractNum>
+  <w:abstractNum w:abstractNumId="16" w15:restartNumberingAfterBreak="0">
+    <w:nsid w:val="2F840A33"/>
+    <w:multiLevelType w:val="multilevel"/>
+    <w:tmpl w:val="0409001D"/>
+    <w:lvl w:ilvl="0">
+      <w:start w:val="1"/>
+      <w:numFmt w:val="decimal"/>
+      <w:lvlText w:val="%1"/>
+      <w:lvlJc w:val="left"/>
+      <w:pPr>
+        <w:ind w:left="425" w:hanging="425"/>
+      </w:pPr>
+    </w:lvl>
+    <w:lvl w:ilvl="1">
+      <w:start w:val="1"/>
+      <w:numFmt w:val="decimal"/>
+      <w:lvlText w:val="%1.%2"/>
+      <w:lvlJc w:val="left"/>
+      <w:pPr>
+        <w:ind w:left="992" w:hanging="567"/>
+      </w:pPr>
+    </w:lvl>
+    <w:lvl w:ilvl="2">
+      <w:start w:val="1"/>
+      <w:numFmt w:val="decimal"/>
+      <w:lvlText w:val="%1.%2.%3"/>
+      <w:lvlJc w:val="left"/>
+      <w:pPr>
+        <w:ind w:left="1418" w:hanging="567"/>
+      </w:pPr>
+    </w:lvl>
+    <w:lvl w:ilvl="3">
+      <w:start w:val="1"/>
+      <w:numFmt w:val="decimal"/>
+      <w:lvlText w:val="%1.%2.%3.%4"/>
+      <w:lvlJc w:val="left"/>
+      <w:pPr>
+        <w:ind w:left="1984" w:hanging="708"/>
+      </w:pPr>
+    </w:lvl>
+    <w:lvl w:ilvl="4">
+      <w:start w:val="1"/>
+      <w:numFmt w:val="decimal"/>
+      <w:lvlText w:val="%1.%2.%3.%4.%5"/>
+      <w:lvlJc w:val="left"/>
+      <w:pPr>
+        <w:ind w:left="2551" w:hanging="850"/>
+      </w:pPr>
+    </w:lvl>
+    <w:lvl w:ilvl="5">
+      <w:start w:val="1"/>
+      <w:numFmt w:val="decimal"/>
+      <w:lvlText w:val="%1.%2.%3.%4.%5.%6"/>
+      <w:lvlJc w:val="left"/>
+      <w:pPr>
+        <w:ind w:left="3260" w:hanging="1134"/>
+      </w:pPr>
+    </w:lvl>
+    <w:lvl w:ilvl="6">
+      <w:start w:val="1"/>
+      <w:numFmt w:val="decimal"/>
+      <w:lvlText w:val="%1.%2.%3.%4.%5.%6.%7"/>
+      <w:lvlJc w:val="left"/>
+      <w:pPr>
+        <w:ind w:left="3827" w:hanging="1276"/>
+      </w:pPr>
+    </w:lvl>
+    <w:lvl w:ilvl="7">
+      <w:start w:val="1"/>
+      <w:numFmt w:val="decimal"/>
+      <w:lvlText w:val="%1.%2.%3.%4.%5.%6.%7.%8"/>
+      <w:lvlJc w:val="left"/>
+      <w:pPr>
+        <w:ind w:left="4394" w:hanging="1418"/>
+      </w:pPr>
+    </w:lvl>
+    <w:lvl w:ilvl="8">
+      <w:start w:val="1"/>
+      <w:numFmt w:val="decimal"/>
+      <w:lvlText w:val="%1.%2.%3.%4.%5.%6.%7.%8.%9"/>
+      <w:lvlJc w:val="left"/>
+      <w:pPr>
+        <w:ind w:left="5102" w:hanging="1700"/>
+      </w:pPr>
+    </w:lvl>
+  </w:abstractNum>
+  <w:abstractNum w:abstractNumId="17" w15:restartNumberingAfterBreak="0">
+    <w:nsid w:val="3A200AA3"/>
+    <w:multiLevelType w:val="multilevel"/>
+    <w:tmpl w:val="0409001D"/>
+    <w:lvl w:ilvl="0">
+      <w:start w:val="1"/>
+      <w:numFmt w:val="decimal"/>
+      <w:lvlText w:val="%1"/>
+      <w:lvlJc w:val="left"/>
+      <w:pPr>
+        <w:ind w:left="425" w:hanging="425"/>
+      </w:pPr>
+    </w:lvl>
+    <w:lvl w:ilvl="1">
+      <w:start w:val="1"/>
+      <w:numFmt w:val="decimal"/>
+      <w:lvlText w:val="%1.%2"/>
+      <w:lvlJc w:val="left"/>
+      <w:pPr>
+        <w:ind w:left="992" w:hanging="567"/>
+      </w:pPr>
+    </w:lvl>
+    <w:lvl w:ilvl="2">
+      <w:start w:val="1"/>
+      <w:numFmt w:val="decimal"/>
+      <w:lvlText w:val="%1.%2.%3"/>
+      <w:lvlJc w:val="left"/>
+      <w:pPr>
+        <w:ind w:left="1418" w:hanging="567"/>
+      </w:pPr>
+    </w:lvl>
+    <w:lvl w:ilvl="3">
+      <w:start w:val="1"/>
+      <w:numFmt w:val="decimal"/>
+      <w:lvlText w:val="%1.%2.%3.%4"/>
+      <w:lvlJc w:val="left"/>
+      <w:pPr>
+        <w:ind w:left="1984" w:hanging="708"/>
+      </w:pPr>
+    </w:lvl>
+    <w:lvl w:ilvl="4">
+      <w:start w:val="1"/>
+      <w:numFmt w:val="decimal"/>
+      <w:lvlText w:val="%1.%2.%3.%4.%5"/>
+      <w:lvlJc w:val="left"/>
+      <w:pPr>
+        <w:ind w:left="2551" w:hanging="850"/>
+      </w:pPr>
+    </w:lvl>
+    <w:lvl w:ilvl="5">
+      <w:start w:val="1"/>
+      <w:numFmt w:val="decimal"/>
+      <w:lvlText w:val="%1.%2.%3.%4.%5.%6"/>
+      <w:lvlJc w:val="left"/>
+      <w:pPr>
+        <w:ind w:left="3260" w:hanging="1134"/>
+      </w:pPr>
+    </w:lvl>
+    <w:lvl w:ilvl="6">
+      <w:start w:val="1"/>
+      <w:numFmt w:val="decimal"/>
+      <w:lvlText w:val="%1.%2.%3.%4.%5.%6.%7"/>
+      <w:lvlJc w:val="left"/>
+      <w:pPr>
+        <w:ind w:left="3827" w:hanging="1276"/>
+      </w:pPr>
+    </w:lvl>
+    <w:lvl w:ilvl="7">
+      <w:start w:val="1"/>
+      <w:numFmt w:val="decimal"/>
+      <w:lvlText w:val="%1.%2.%3.%4.%5.%6.%7.%8"/>
+      <w:lvlJc w:val="left"/>
+      <w:pPr>
+        <w:ind w:left="4394" w:hanging="1418"/>
+      </w:pPr>
+    </w:lvl>
+    <w:lvl w:ilvl="8">
+      <w:start w:val="1"/>
+      <w:numFmt w:val="decimal"/>
+      <w:lvlText w:val="%1.%2.%3.%4.%5.%6.%7.%8.%9"/>
+      <w:lvlJc w:val="left"/>
+      <w:pPr>
+        <w:ind w:left="5102" w:hanging="1700"/>
+      </w:pPr>
+    </w:lvl>
+  </w:abstractNum>
+  <w:abstractNum w:abstractNumId="18" w15:restartNumberingAfterBreak="0">
+    <w:nsid w:val="3A7D080D"/>
+    <w:multiLevelType w:val="multilevel"/>
+    <w:tmpl w:val="0409001D"/>
+    <w:lvl w:ilvl="0">
+      <w:start w:val="1"/>
+      <w:numFmt w:val="decimal"/>
+      <w:lvlText w:val="%1"/>
+      <w:lvlJc w:val="left"/>
+      <w:pPr>
+        <w:ind w:left="425" w:hanging="425"/>
+      </w:pPr>
+    </w:lvl>
+    <w:lvl w:ilvl="1">
+      <w:start w:val="1"/>
+      <w:numFmt w:val="decimal"/>
+      <w:lvlText w:val="%1.%2"/>
+      <w:lvlJc w:val="left"/>
+      <w:pPr>
+        <w:ind w:left="992" w:hanging="567"/>
+      </w:pPr>
+    </w:lvl>
+    <w:lvl w:ilvl="2">
+      <w:start w:val="1"/>
+      <w:numFmt w:val="decimal"/>
+      <w:lvlText w:val="%1.%2.%3"/>
+      <w:lvlJc w:val="left"/>
+      <w:pPr>
+        <w:ind w:left="1418" w:hanging="567"/>
+      </w:pPr>
+    </w:lvl>
+    <w:lvl w:ilvl="3">
+      <w:start w:val="1"/>
+      <w:numFmt w:val="decimal"/>
+      <w:lvlText w:val="%1.%2.%3.%4"/>
+      <w:lvlJc w:val="left"/>
+      <w:pPr>
+        <w:ind w:left="1984" w:hanging="708"/>
+      </w:pPr>
+    </w:lvl>
+    <w:lvl w:ilvl="4">
+      <w:start w:val="1"/>
+      <w:numFmt w:val="decimal"/>
+      <w:lvlText w:val="%1.%2.%3.%4.%5"/>
+      <w:lvlJc w:val="left"/>
+      <w:pPr>
+        <w:ind w:left="2551" w:hanging="850"/>
+      </w:pPr>
+    </w:lvl>
+    <w:lvl w:ilvl="5">
+      <w:start w:val="1"/>
+      <w:numFmt w:val="decimal"/>
+      <w:lvlText w:val="%1.%2.%3.%4.%5.%6"/>
+      <w:lvlJc w:val="left"/>
+      <w:pPr>
+        <w:ind w:left="3260" w:hanging="1134"/>
+      </w:pPr>
+    </w:lvl>
+    <w:lvl w:ilvl="6">
+      <w:start w:val="1"/>
+      <w:numFmt w:val="decimal"/>
+      <w:lvlText w:val="%1.%2.%3.%4.%5.%6.%7"/>
+      <w:lvlJc w:val="left"/>
+      <w:pPr>
+        <w:ind w:left="3827" w:hanging="1276"/>
+      </w:pPr>
+    </w:lvl>
+    <w:lvl w:ilvl="7">
+      <w:start w:val="1"/>
+      <w:numFmt w:val="decimal"/>
+      <w:lvlText w:val="%1.%2.%3.%4.%5.%6.%7.%8"/>
+      <w:lvlJc w:val="left"/>
+      <w:pPr>
+        <w:ind w:left="4394" w:hanging="1418"/>
+      </w:pPr>
+    </w:lvl>
+    <w:lvl w:ilvl="8">
+      <w:start w:val="1"/>
+      <w:numFmt w:val="decimal"/>
+      <w:lvlText w:val="%1.%2.%3.%4.%5.%6.%7.%8.%9"/>
+      <w:lvlJc w:val="left"/>
+      <w:pPr>
+        <w:ind w:left="5102" w:hanging="1700"/>
+      </w:pPr>
+    </w:lvl>
+  </w:abstractNum>
+  <w:abstractNum w:abstractNumId="19" w15:restartNumberingAfterBreak="0">
+    <w:nsid w:val="3DC20411"/>
+    <w:multiLevelType w:val="multilevel"/>
+    <w:tmpl w:val="0409001D"/>
+    <w:lvl w:ilvl="0">
+      <w:start w:val="1"/>
+      <w:numFmt w:val="decimal"/>
+      <w:lvlText w:val="%1"/>
+      <w:lvlJc w:val="left"/>
+      <w:pPr>
+        <w:ind w:left="425" w:hanging="425"/>
+      </w:pPr>
+    </w:lvl>
+    <w:lvl w:ilvl="1">
+      <w:start w:val="1"/>
+      <w:numFmt w:val="decimal"/>
+      <w:lvlText w:val="%1.%2"/>
+      <w:lvlJc w:val="left"/>
+      <w:pPr>
+        <w:ind w:left="992" w:hanging="567"/>
+      </w:pPr>
+    </w:lvl>
+    <w:lvl w:ilvl="2">
+      <w:start w:val="1"/>
+      <w:numFmt w:val="decimal"/>
+      <w:lvlText w:val="%1.%2.%3"/>
+      <w:lvlJc w:val="left"/>
+      <w:pPr>
+        <w:ind w:left="1418" w:hanging="567"/>
+      </w:pPr>
+    </w:lvl>
+    <w:lvl w:ilvl="3">
+      <w:start w:val="1"/>
+      <w:numFmt w:val="decimal"/>
+      <w:lvlText w:val="%1.%2.%3.%4"/>
+      <w:lvlJc w:val="left"/>
+      <w:pPr>
+        <w:ind w:left="1984" w:hanging="708"/>
+      </w:pPr>
+    </w:lvl>
+    <w:lvl w:ilvl="4">
+      <w:start w:val="1"/>
+      <w:numFmt w:val="decimal"/>
+      <w:lvlText w:val="%1.%2.%3.%4.%5"/>
+      <w:lvlJc w:val="left"/>
+      <w:pPr>
+        <w:ind w:left="2551" w:hanging="850"/>
+      </w:pPr>
+    </w:lvl>
+    <w:lvl w:ilvl="5">
+      <w:start w:val="1"/>
+      <w:numFmt w:val="decimal"/>
+      <w:lvlText w:val="%1.%2.%3.%4.%5.%6"/>
+      <w:lvlJc w:val="left"/>
+      <w:pPr>
+        <w:ind w:left="3260" w:hanging="1134"/>
+      </w:pPr>
+    </w:lvl>
+    <w:lvl w:ilvl="6">
+      <w:start w:val="1"/>
+      <w:numFmt w:val="decimal"/>
+      <w:lvlText w:val="%1.%2.%3.%4.%5.%6.%7"/>
+      <w:lvlJc w:val="left"/>
+      <w:pPr>
+        <w:ind w:left="3827" w:hanging="1276"/>
+      </w:pPr>
+    </w:lvl>
+    <w:lvl w:ilvl="7">
+      <w:start w:val="1"/>
+      <w:numFmt w:val="decimal"/>
+      <w:lvlText w:val="%1.%2.%3.%4.%5.%6.%7.%8"/>
+      <w:lvlJc w:val="left"/>
+      <w:pPr>
+        <w:ind w:left="4394" w:hanging="1418"/>
+      </w:pPr>
+    </w:lvl>
+    <w:lvl w:ilvl="8">
+      <w:start w:val="1"/>
+      <w:numFmt w:val="decimal"/>
+      <w:lvlText w:val="%1.%2.%3.%4.%5.%6.%7.%8.%9"/>
+      <w:lvlJc w:val="left"/>
+      <w:pPr>
+        <w:ind w:left="5102" w:hanging="1700"/>
+      </w:pPr>
+    </w:lvl>
+  </w:abstractNum>
+  <w:abstractNum w:abstractNumId="20" w15:restartNumberingAfterBreak="0">
     <w:nsid w:val="40676B86"/>
     <w:multiLevelType w:val="multilevel"/>
     <w:tmpl w:val="0409001D"/>
@@ -5702,7 +11215,7 @@
       </w:pPr>
     </w:lvl>
   </w:abstractNum>
-  <w:abstractNum w:abstractNumId="10" w15:restartNumberingAfterBreak="0">
+  <w:abstractNum w:abstractNumId="21" w15:restartNumberingAfterBreak="0">
     <w:nsid w:val="40B81BE2"/>
     <w:multiLevelType w:val="multilevel"/>
     <w:tmpl w:val="0409001D"/>
@@ -5788,7 +11301,179 @@
       </w:pPr>
     </w:lvl>
   </w:abstractNum>
-  <w:abstractNum w:abstractNumId="11" w15:restartNumberingAfterBreak="0">
+  <w:abstractNum w:abstractNumId="22" w15:restartNumberingAfterBreak="0">
+    <w:nsid w:val="42161A37"/>
+    <w:multiLevelType w:val="multilevel"/>
+    <w:tmpl w:val="0409001D"/>
+    <w:lvl w:ilvl="0">
+      <w:start w:val="1"/>
+      <w:numFmt w:val="decimal"/>
+      <w:lvlText w:val="%1"/>
+      <w:lvlJc w:val="left"/>
+      <w:pPr>
+        <w:ind w:left="425" w:hanging="425"/>
+      </w:pPr>
+    </w:lvl>
+    <w:lvl w:ilvl="1">
+      <w:start w:val="1"/>
+      <w:numFmt w:val="decimal"/>
+      <w:lvlText w:val="%1.%2"/>
+      <w:lvlJc w:val="left"/>
+      <w:pPr>
+        <w:ind w:left="992" w:hanging="567"/>
+      </w:pPr>
+    </w:lvl>
+    <w:lvl w:ilvl="2">
+      <w:start w:val="1"/>
+      <w:numFmt w:val="decimal"/>
+      <w:lvlText w:val="%1.%2.%3"/>
+      <w:lvlJc w:val="left"/>
+      <w:pPr>
+        <w:ind w:left="1418" w:hanging="567"/>
+      </w:pPr>
+    </w:lvl>
+    <w:lvl w:ilvl="3">
+      <w:start w:val="1"/>
+      <w:numFmt w:val="decimal"/>
+      <w:lvlText w:val="%1.%2.%3.%4"/>
+      <w:lvlJc w:val="left"/>
+      <w:pPr>
+        <w:ind w:left="1984" w:hanging="708"/>
+      </w:pPr>
+    </w:lvl>
+    <w:lvl w:ilvl="4">
+      <w:start w:val="1"/>
+      <w:numFmt w:val="decimal"/>
+      <w:lvlText w:val="%1.%2.%3.%4.%5"/>
+      <w:lvlJc w:val="left"/>
+      <w:pPr>
+        <w:ind w:left="2551" w:hanging="850"/>
+      </w:pPr>
+    </w:lvl>
+    <w:lvl w:ilvl="5">
+      <w:start w:val="1"/>
+      <w:numFmt w:val="decimal"/>
+      <w:lvlText w:val="%1.%2.%3.%4.%5.%6"/>
+      <w:lvlJc w:val="left"/>
+      <w:pPr>
+        <w:ind w:left="3260" w:hanging="1134"/>
+      </w:pPr>
+    </w:lvl>
+    <w:lvl w:ilvl="6">
+      <w:start w:val="1"/>
+      <w:numFmt w:val="decimal"/>
+      <w:lvlText w:val="%1.%2.%3.%4.%5.%6.%7"/>
+      <w:lvlJc w:val="left"/>
+      <w:pPr>
+        <w:ind w:left="3827" w:hanging="1276"/>
+      </w:pPr>
+    </w:lvl>
+    <w:lvl w:ilvl="7">
+      <w:start w:val="1"/>
+      <w:numFmt w:val="decimal"/>
+      <w:lvlText w:val="%1.%2.%3.%4.%5.%6.%7.%8"/>
+      <w:lvlJc w:val="left"/>
+      <w:pPr>
+        <w:ind w:left="4394" w:hanging="1418"/>
+      </w:pPr>
+    </w:lvl>
+    <w:lvl w:ilvl="8">
+      <w:start w:val="1"/>
+      <w:numFmt w:val="decimal"/>
+      <w:lvlText w:val="%1.%2.%3.%4.%5.%6.%7.%8.%9"/>
+      <w:lvlJc w:val="left"/>
+      <w:pPr>
+        <w:ind w:left="5102" w:hanging="1700"/>
+      </w:pPr>
+    </w:lvl>
+  </w:abstractNum>
+  <w:abstractNum w:abstractNumId="23" w15:restartNumberingAfterBreak="0">
+    <w:nsid w:val="473A4E95"/>
+    <w:multiLevelType w:val="multilevel"/>
+    <w:tmpl w:val="0409001D"/>
+    <w:lvl w:ilvl="0">
+      <w:start w:val="1"/>
+      <w:numFmt w:val="decimal"/>
+      <w:lvlText w:val="%1"/>
+      <w:lvlJc w:val="left"/>
+      <w:pPr>
+        <w:ind w:left="425" w:hanging="425"/>
+      </w:pPr>
+    </w:lvl>
+    <w:lvl w:ilvl="1">
+      <w:start w:val="1"/>
+      <w:numFmt w:val="decimal"/>
+      <w:lvlText w:val="%1.%2"/>
+      <w:lvlJc w:val="left"/>
+      <w:pPr>
+        <w:ind w:left="992" w:hanging="567"/>
+      </w:pPr>
+    </w:lvl>
+    <w:lvl w:ilvl="2">
+      <w:start w:val="1"/>
+      <w:numFmt w:val="decimal"/>
+      <w:lvlText w:val="%1.%2.%3"/>
+      <w:lvlJc w:val="left"/>
+      <w:pPr>
+        <w:ind w:left="1418" w:hanging="567"/>
+      </w:pPr>
+    </w:lvl>
+    <w:lvl w:ilvl="3">
+      <w:start w:val="1"/>
+      <w:numFmt w:val="decimal"/>
+      <w:lvlText w:val="%1.%2.%3.%4"/>
+      <w:lvlJc w:val="left"/>
+      <w:pPr>
+        <w:ind w:left="1984" w:hanging="708"/>
+      </w:pPr>
+    </w:lvl>
+    <w:lvl w:ilvl="4">
+      <w:start w:val="1"/>
+      <w:numFmt w:val="decimal"/>
+      <w:lvlText w:val="%1.%2.%3.%4.%5"/>
+      <w:lvlJc w:val="left"/>
+      <w:pPr>
+        <w:ind w:left="2551" w:hanging="850"/>
+      </w:pPr>
+    </w:lvl>
+    <w:lvl w:ilvl="5">
+      <w:start w:val="1"/>
+      <w:numFmt w:val="decimal"/>
+      <w:lvlText w:val="%1.%2.%3.%4.%5.%6"/>
+      <w:lvlJc w:val="left"/>
+      <w:pPr>
+        <w:ind w:left="3260" w:hanging="1134"/>
+      </w:pPr>
+    </w:lvl>
+    <w:lvl w:ilvl="6">
+      <w:start w:val="1"/>
+      <w:numFmt w:val="decimal"/>
+      <w:lvlText w:val="%1.%2.%3.%4.%5.%6.%7"/>
+      <w:lvlJc w:val="left"/>
+      <w:pPr>
+        <w:ind w:left="3827" w:hanging="1276"/>
+      </w:pPr>
+    </w:lvl>
+    <w:lvl w:ilvl="7">
+      <w:start w:val="1"/>
+      <w:numFmt w:val="decimal"/>
+      <w:lvlText w:val="%1.%2.%3.%4.%5.%6.%7.%8"/>
+      <w:lvlJc w:val="left"/>
+      <w:pPr>
+        <w:ind w:left="4394" w:hanging="1418"/>
+      </w:pPr>
+    </w:lvl>
+    <w:lvl w:ilvl="8">
+      <w:start w:val="1"/>
+      <w:numFmt w:val="decimal"/>
+      <w:lvlText w:val="%1.%2.%3.%4.%5.%6.%7.%8.%9"/>
+      <w:lvlJc w:val="left"/>
+      <w:pPr>
+        <w:ind w:left="5102" w:hanging="1700"/>
+      </w:pPr>
+    </w:lvl>
+  </w:abstractNum>
+  <w:abstractNum w:abstractNumId="24" w15:restartNumberingAfterBreak="0">
     <w:nsid w:val="475253AA"/>
     <w:multiLevelType w:val="multilevel"/>
     <w:tmpl w:val="0409001D"/>
@@ -5874,7 +11559,7 @@
       </w:pPr>
     </w:lvl>
   </w:abstractNum>
-  <w:abstractNum w:abstractNumId="12" w15:restartNumberingAfterBreak="0">
+  <w:abstractNum w:abstractNumId="25" w15:restartNumberingAfterBreak="0">
     <w:nsid w:val="4A3F075F"/>
     <w:multiLevelType w:val="multilevel"/>
     <w:tmpl w:val="0409001D"/>
@@ -5960,7 +11645,93 @@
       </w:pPr>
     </w:lvl>
   </w:abstractNum>
-  <w:abstractNum w:abstractNumId="13" w15:restartNumberingAfterBreak="0">
+  <w:abstractNum w:abstractNumId="26" w15:restartNumberingAfterBreak="0">
+    <w:nsid w:val="4C5231AF"/>
+    <w:multiLevelType w:val="multilevel"/>
+    <w:tmpl w:val="0409001D"/>
+    <w:lvl w:ilvl="0">
+      <w:start w:val="1"/>
+      <w:numFmt w:val="decimal"/>
+      <w:lvlText w:val="%1"/>
+      <w:lvlJc w:val="left"/>
+      <w:pPr>
+        <w:ind w:left="425" w:hanging="425"/>
+      </w:pPr>
+    </w:lvl>
+    <w:lvl w:ilvl="1">
+      <w:start w:val="1"/>
+      <w:numFmt w:val="decimal"/>
+      <w:lvlText w:val="%1.%2"/>
+      <w:lvlJc w:val="left"/>
+      <w:pPr>
+        <w:ind w:left="992" w:hanging="567"/>
+      </w:pPr>
+    </w:lvl>
+    <w:lvl w:ilvl="2">
+      <w:start w:val="1"/>
+      <w:numFmt w:val="decimal"/>
+      <w:lvlText w:val="%1.%2.%3"/>
+      <w:lvlJc w:val="left"/>
+      <w:pPr>
+        <w:ind w:left="1418" w:hanging="567"/>
+      </w:pPr>
+    </w:lvl>
+    <w:lvl w:ilvl="3">
+      <w:start w:val="1"/>
+      <w:numFmt w:val="decimal"/>
+      <w:lvlText w:val="%1.%2.%3.%4"/>
+      <w:lvlJc w:val="left"/>
+      <w:pPr>
+        <w:ind w:left="1984" w:hanging="708"/>
+      </w:pPr>
+    </w:lvl>
+    <w:lvl w:ilvl="4">
+      <w:start w:val="1"/>
+      <w:numFmt w:val="decimal"/>
+      <w:lvlText w:val="%1.%2.%3.%4.%5"/>
+      <w:lvlJc w:val="left"/>
+      <w:pPr>
+        <w:ind w:left="2551" w:hanging="850"/>
+      </w:pPr>
+    </w:lvl>
+    <w:lvl w:ilvl="5">
+      <w:start w:val="1"/>
+      <w:numFmt w:val="decimal"/>
+      <w:lvlText w:val="%1.%2.%3.%4.%5.%6"/>
+      <w:lvlJc w:val="left"/>
+      <w:pPr>
+        <w:ind w:left="3260" w:hanging="1134"/>
+      </w:pPr>
+    </w:lvl>
+    <w:lvl w:ilvl="6">
+      <w:start w:val="1"/>
+      <w:numFmt w:val="decimal"/>
+      <w:lvlText w:val="%1.%2.%3.%4.%5.%6.%7"/>
+      <w:lvlJc w:val="left"/>
+      <w:pPr>
+        <w:ind w:left="3827" w:hanging="1276"/>
+      </w:pPr>
+    </w:lvl>
+    <w:lvl w:ilvl="7">
+      <w:start w:val="1"/>
+      <w:numFmt w:val="decimal"/>
+      <w:lvlText w:val="%1.%2.%3.%4.%5.%6.%7.%8"/>
+      <w:lvlJc w:val="left"/>
+      <w:pPr>
+        <w:ind w:left="4394" w:hanging="1418"/>
+      </w:pPr>
+    </w:lvl>
+    <w:lvl w:ilvl="8">
+      <w:start w:val="1"/>
+      <w:numFmt w:val="decimal"/>
+      <w:lvlText w:val="%1.%2.%3.%4.%5.%6.%7.%8.%9"/>
+      <w:lvlJc w:val="left"/>
+      <w:pPr>
+        <w:ind w:left="5102" w:hanging="1700"/>
+      </w:pPr>
+    </w:lvl>
+  </w:abstractNum>
+  <w:abstractNum w:abstractNumId="27" w15:restartNumberingAfterBreak="0">
     <w:nsid w:val="57C55AD4"/>
     <w:multiLevelType w:val="multilevel"/>
     <w:tmpl w:val="0409001D"/>
@@ -6046,7 +11817,7 @@
       </w:pPr>
     </w:lvl>
   </w:abstractNum>
-  <w:abstractNum w:abstractNumId="14" w15:restartNumberingAfterBreak="0">
+  <w:abstractNum w:abstractNumId="28" w15:restartNumberingAfterBreak="0">
     <w:nsid w:val="5CA97675"/>
     <w:multiLevelType w:val="multilevel"/>
     <w:tmpl w:val="0409001D"/>
@@ -6132,7 +11903,93 @@
       </w:pPr>
     </w:lvl>
   </w:abstractNum>
-  <w:abstractNum w:abstractNumId="15" w15:restartNumberingAfterBreak="0">
+  <w:abstractNum w:abstractNumId="29" w15:restartNumberingAfterBreak="0">
+    <w:nsid w:val="5D7B0ECF"/>
+    <w:multiLevelType w:val="multilevel"/>
+    <w:tmpl w:val="0409001D"/>
+    <w:lvl w:ilvl="0">
+      <w:start w:val="1"/>
+      <w:numFmt w:val="decimal"/>
+      <w:lvlText w:val="%1"/>
+      <w:lvlJc w:val="left"/>
+      <w:pPr>
+        <w:ind w:left="425" w:hanging="425"/>
+      </w:pPr>
+    </w:lvl>
+    <w:lvl w:ilvl="1">
+      <w:start w:val="1"/>
+      <w:numFmt w:val="decimal"/>
+      <w:lvlText w:val="%1.%2"/>
+      <w:lvlJc w:val="left"/>
+      <w:pPr>
+        <w:ind w:left="992" w:hanging="567"/>
+      </w:pPr>
+    </w:lvl>
+    <w:lvl w:ilvl="2">
+      <w:start w:val="1"/>
+      <w:numFmt w:val="decimal"/>
+      <w:lvlText w:val="%1.%2.%3"/>
+      <w:lvlJc w:val="left"/>
+      <w:pPr>
+        <w:ind w:left="1418" w:hanging="567"/>
+      </w:pPr>
+    </w:lvl>
+    <w:lvl w:ilvl="3">
+      <w:start w:val="1"/>
+      <w:numFmt w:val="decimal"/>
+      <w:lvlText w:val="%1.%2.%3.%4"/>
+      <w:lvlJc w:val="left"/>
+      <w:pPr>
+        <w:ind w:left="1984" w:hanging="708"/>
+      </w:pPr>
+    </w:lvl>
+    <w:lvl w:ilvl="4">
+      <w:start w:val="1"/>
+      <w:numFmt w:val="decimal"/>
+      <w:lvlText w:val="%1.%2.%3.%4.%5"/>
+      <w:lvlJc w:val="left"/>
+      <w:pPr>
+        <w:ind w:left="2551" w:hanging="850"/>
+      </w:pPr>
+    </w:lvl>
+    <w:lvl w:ilvl="5">
+      <w:start w:val="1"/>
+      <w:numFmt w:val="decimal"/>
+      <w:lvlText w:val="%1.%2.%3.%4.%5.%6"/>
+      <w:lvlJc w:val="left"/>
+      <w:pPr>
+        <w:ind w:left="3260" w:hanging="1134"/>
+      </w:pPr>
+    </w:lvl>
+    <w:lvl w:ilvl="6">
+      <w:start w:val="1"/>
+      <w:numFmt w:val="decimal"/>
+      <w:lvlText w:val="%1.%2.%3.%4.%5.%6.%7"/>
+      <w:lvlJc w:val="left"/>
+      <w:pPr>
+        <w:ind w:left="3827" w:hanging="1276"/>
+      </w:pPr>
+    </w:lvl>
+    <w:lvl w:ilvl="7">
+      <w:start w:val="1"/>
+      <w:numFmt w:val="decimal"/>
+      <w:lvlText w:val="%1.%2.%3.%4.%5.%6.%7.%8"/>
+      <w:lvlJc w:val="left"/>
+      <w:pPr>
+        <w:ind w:left="4394" w:hanging="1418"/>
+      </w:pPr>
+    </w:lvl>
+    <w:lvl w:ilvl="8">
+      <w:start w:val="1"/>
+      <w:numFmt w:val="decimal"/>
+      <w:lvlText w:val="%1.%2.%3.%4.%5.%6.%7.%8.%9"/>
+      <w:lvlJc w:val="left"/>
+      <w:pPr>
+        <w:ind w:left="5102" w:hanging="1700"/>
+      </w:pPr>
+    </w:lvl>
+  </w:abstractNum>
+  <w:abstractNum w:abstractNumId="30" w15:restartNumberingAfterBreak="0">
     <w:nsid w:val="60143794"/>
     <w:multiLevelType w:val="multilevel"/>
     <w:tmpl w:val="0409001D"/>
@@ -6218,7 +12075,7 @@
       </w:pPr>
     </w:lvl>
   </w:abstractNum>
-  <w:abstractNum w:abstractNumId="16" w15:restartNumberingAfterBreak="0">
+  <w:abstractNum w:abstractNumId="31" w15:restartNumberingAfterBreak="0">
     <w:nsid w:val="622F7D8A"/>
     <w:multiLevelType w:val="multilevel"/>
     <w:tmpl w:val="0409001D"/>
@@ -6304,7 +12161,523 @@
       </w:pPr>
     </w:lvl>
   </w:abstractNum>
-  <w:abstractNum w:abstractNumId="17" w15:restartNumberingAfterBreak="0">
+  <w:abstractNum w:abstractNumId="32" w15:restartNumberingAfterBreak="0">
+    <w:nsid w:val="639A6952"/>
+    <w:multiLevelType w:val="multilevel"/>
+    <w:tmpl w:val="0409001D"/>
+    <w:lvl w:ilvl="0">
+      <w:start w:val="1"/>
+      <w:numFmt w:val="decimal"/>
+      <w:lvlText w:val="%1"/>
+      <w:lvlJc w:val="left"/>
+      <w:pPr>
+        <w:ind w:left="425" w:hanging="425"/>
+      </w:pPr>
+    </w:lvl>
+    <w:lvl w:ilvl="1">
+      <w:start w:val="1"/>
+      <w:numFmt w:val="decimal"/>
+      <w:lvlText w:val="%1.%2"/>
+      <w:lvlJc w:val="left"/>
+      <w:pPr>
+        <w:ind w:left="992" w:hanging="567"/>
+      </w:pPr>
+    </w:lvl>
+    <w:lvl w:ilvl="2">
+      <w:start w:val="1"/>
+      <w:numFmt w:val="decimal"/>
+      <w:lvlText w:val="%1.%2.%3"/>
+      <w:lvlJc w:val="left"/>
+      <w:pPr>
+        <w:ind w:left="1418" w:hanging="567"/>
+      </w:pPr>
+    </w:lvl>
+    <w:lvl w:ilvl="3">
+      <w:start w:val="1"/>
+      <w:numFmt w:val="decimal"/>
+      <w:lvlText w:val="%1.%2.%3.%4"/>
+      <w:lvlJc w:val="left"/>
+      <w:pPr>
+        <w:ind w:left="1984" w:hanging="708"/>
+      </w:pPr>
+    </w:lvl>
+    <w:lvl w:ilvl="4">
+      <w:start w:val="1"/>
+      <w:numFmt w:val="decimal"/>
+      <w:lvlText w:val="%1.%2.%3.%4.%5"/>
+      <w:lvlJc w:val="left"/>
+      <w:pPr>
+        <w:ind w:left="2551" w:hanging="850"/>
+      </w:pPr>
+    </w:lvl>
+    <w:lvl w:ilvl="5">
+      <w:start w:val="1"/>
+      <w:numFmt w:val="decimal"/>
+      <w:lvlText w:val="%1.%2.%3.%4.%5.%6"/>
+      <w:lvlJc w:val="left"/>
+      <w:pPr>
+        <w:ind w:left="3260" w:hanging="1134"/>
+      </w:pPr>
+    </w:lvl>
+    <w:lvl w:ilvl="6">
+      <w:start w:val="1"/>
+      <w:numFmt w:val="decimal"/>
+      <w:lvlText w:val="%1.%2.%3.%4.%5.%6.%7"/>
+      <w:lvlJc w:val="left"/>
+      <w:pPr>
+        <w:ind w:left="3827" w:hanging="1276"/>
+      </w:pPr>
+    </w:lvl>
+    <w:lvl w:ilvl="7">
+      <w:start w:val="1"/>
+      <w:numFmt w:val="decimal"/>
+      <w:lvlText w:val="%1.%2.%3.%4.%5.%6.%7.%8"/>
+      <w:lvlJc w:val="left"/>
+      <w:pPr>
+        <w:ind w:left="4394" w:hanging="1418"/>
+      </w:pPr>
+    </w:lvl>
+    <w:lvl w:ilvl="8">
+      <w:start w:val="1"/>
+      <w:numFmt w:val="decimal"/>
+      <w:lvlText w:val="%1.%2.%3.%4.%5.%6.%7.%8.%9"/>
+      <w:lvlJc w:val="left"/>
+      <w:pPr>
+        <w:ind w:left="5102" w:hanging="1700"/>
+      </w:pPr>
+    </w:lvl>
+  </w:abstractNum>
+  <w:abstractNum w:abstractNumId="33" w15:restartNumberingAfterBreak="0">
+    <w:nsid w:val="65071945"/>
+    <w:multiLevelType w:val="multilevel"/>
+    <w:tmpl w:val="0409001D"/>
+    <w:lvl w:ilvl="0">
+      <w:start w:val="1"/>
+      <w:numFmt w:val="decimal"/>
+      <w:lvlText w:val="%1"/>
+      <w:lvlJc w:val="left"/>
+      <w:pPr>
+        <w:ind w:left="425" w:hanging="425"/>
+      </w:pPr>
+    </w:lvl>
+    <w:lvl w:ilvl="1">
+      <w:start w:val="1"/>
+      <w:numFmt w:val="decimal"/>
+      <w:lvlText w:val="%1.%2"/>
+      <w:lvlJc w:val="left"/>
+      <w:pPr>
+        <w:ind w:left="992" w:hanging="567"/>
+      </w:pPr>
+    </w:lvl>
+    <w:lvl w:ilvl="2">
+      <w:start w:val="1"/>
+      <w:numFmt w:val="decimal"/>
+      <w:lvlText w:val="%1.%2.%3"/>
+      <w:lvlJc w:val="left"/>
+      <w:pPr>
+        <w:ind w:left="1418" w:hanging="567"/>
+      </w:pPr>
+    </w:lvl>
+    <w:lvl w:ilvl="3">
+      <w:start w:val="1"/>
+      <w:numFmt w:val="decimal"/>
+      <w:lvlText w:val="%1.%2.%3.%4"/>
+      <w:lvlJc w:val="left"/>
+      <w:pPr>
+        <w:ind w:left="1984" w:hanging="708"/>
+      </w:pPr>
+    </w:lvl>
+    <w:lvl w:ilvl="4">
+      <w:start w:val="1"/>
+      <w:numFmt w:val="decimal"/>
+      <w:lvlText w:val="%1.%2.%3.%4.%5"/>
+      <w:lvlJc w:val="left"/>
+      <w:pPr>
+        <w:ind w:left="2551" w:hanging="850"/>
+      </w:pPr>
+    </w:lvl>
+    <w:lvl w:ilvl="5">
+      <w:start w:val="1"/>
+      <w:numFmt w:val="decimal"/>
+      <w:lvlText w:val="%1.%2.%3.%4.%5.%6"/>
+      <w:lvlJc w:val="left"/>
+      <w:pPr>
+        <w:ind w:left="3260" w:hanging="1134"/>
+      </w:pPr>
+    </w:lvl>
+    <w:lvl w:ilvl="6">
+      <w:start w:val="1"/>
+      <w:numFmt w:val="decimal"/>
+      <w:lvlText w:val="%1.%2.%3.%4.%5.%6.%7"/>
+      <w:lvlJc w:val="left"/>
+      <w:pPr>
+        <w:ind w:left="3827" w:hanging="1276"/>
+      </w:pPr>
+    </w:lvl>
+    <w:lvl w:ilvl="7">
+      <w:start w:val="1"/>
+      <w:numFmt w:val="decimal"/>
+      <w:lvlText w:val="%1.%2.%3.%4.%5.%6.%7.%8"/>
+      <w:lvlJc w:val="left"/>
+      <w:pPr>
+        <w:ind w:left="4394" w:hanging="1418"/>
+      </w:pPr>
+    </w:lvl>
+    <w:lvl w:ilvl="8">
+      <w:start w:val="1"/>
+      <w:numFmt w:val="decimal"/>
+      <w:lvlText w:val="%1.%2.%3.%4.%5.%6.%7.%8.%9"/>
+      <w:lvlJc w:val="left"/>
+      <w:pPr>
+        <w:ind w:left="5102" w:hanging="1700"/>
+      </w:pPr>
+    </w:lvl>
+  </w:abstractNum>
+  <w:abstractNum w:abstractNumId="34" w15:restartNumberingAfterBreak="0">
+    <w:nsid w:val="6CDE462B"/>
+    <w:multiLevelType w:val="multilevel"/>
+    <w:tmpl w:val="0409001D"/>
+    <w:lvl w:ilvl="0">
+      <w:start w:val="1"/>
+      <w:numFmt w:val="decimal"/>
+      <w:lvlText w:val="%1"/>
+      <w:lvlJc w:val="left"/>
+      <w:pPr>
+        <w:ind w:left="425" w:hanging="425"/>
+      </w:pPr>
+    </w:lvl>
+    <w:lvl w:ilvl="1">
+      <w:start w:val="1"/>
+      <w:numFmt w:val="decimal"/>
+      <w:lvlText w:val="%1.%2"/>
+      <w:lvlJc w:val="left"/>
+      <w:pPr>
+        <w:ind w:left="992" w:hanging="567"/>
+      </w:pPr>
+    </w:lvl>
+    <w:lvl w:ilvl="2">
+      <w:start w:val="1"/>
+      <w:numFmt w:val="decimal"/>
+      <w:lvlText w:val="%1.%2.%3"/>
+      <w:lvlJc w:val="left"/>
+      <w:pPr>
+        <w:ind w:left="1418" w:hanging="567"/>
+      </w:pPr>
+    </w:lvl>
+    <w:lvl w:ilvl="3">
+      <w:start w:val="1"/>
+      <w:numFmt w:val="decimal"/>
+      <w:lvlText w:val="%1.%2.%3.%4"/>
+      <w:lvlJc w:val="left"/>
+      <w:pPr>
+        <w:ind w:left="1984" w:hanging="708"/>
+      </w:pPr>
+    </w:lvl>
+    <w:lvl w:ilvl="4">
+      <w:start w:val="1"/>
+      <w:numFmt w:val="decimal"/>
+      <w:lvlText w:val="%1.%2.%3.%4.%5"/>
+      <w:lvlJc w:val="left"/>
+      <w:pPr>
+        <w:ind w:left="2551" w:hanging="850"/>
+      </w:pPr>
+    </w:lvl>
+    <w:lvl w:ilvl="5">
+      <w:start w:val="1"/>
+      <w:numFmt w:val="decimal"/>
+      <w:lvlText w:val="%1.%2.%3.%4.%5.%6"/>
+      <w:lvlJc w:val="left"/>
+      <w:pPr>
+        <w:ind w:left="3260" w:hanging="1134"/>
+      </w:pPr>
+    </w:lvl>
+    <w:lvl w:ilvl="6">
+      <w:start w:val="1"/>
+      <w:numFmt w:val="decimal"/>
+      <w:lvlText w:val="%1.%2.%3.%4.%5.%6.%7"/>
+      <w:lvlJc w:val="left"/>
+      <w:pPr>
+        <w:ind w:left="3827" w:hanging="1276"/>
+      </w:pPr>
+    </w:lvl>
+    <w:lvl w:ilvl="7">
+      <w:start w:val="1"/>
+      <w:numFmt w:val="decimal"/>
+      <w:lvlText w:val="%1.%2.%3.%4.%5.%6.%7.%8"/>
+      <w:lvlJc w:val="left"/>
+      <w:pPr>
+        <w:ind w:left="4394" w:hanging="1418"/>
+      </w:pPr>
+    </w:lvl>
+    <w:lvl w:ilvl="8">
+      <w:start w:val="1"/>
+      <w:numFmt w:val="decimal"/>
+      <w:lvlText w:val="%1.%2.%3.%4.%5.%6.%7.%8.%9"/>
+      <w:lvlJc w:val="left"/>
+      <w:pPr>
+        <w:ind w:left="5102" w:hanging="1700"/>
+      </w:pPr>
+    </w:lvl>
+  </w:abstractNum>
+  <w:abstractNum w:abstractNumId="35" w15:restartNumberingAfterBreak="0">
+    <w:nsid w:val="6EBE4E2C"/>
+    <w:multiLevelType w:val="multilevel"/>
+    <w:tmpl w:val="0409001D"/>
+    <w:lvl w:ilvl="0">
+      <w:start w:val="1"/>
+      <w:numFmt w:val="decimal"/>
+      <w:lvlText w:val="%1"/>
+      <w:lvlJc w:val="left"/>
+      <w:pPr>
+        <w:ind w:left="425" w:hanging="425"/>
+      </w:pPr>
+    </w:lvl>
+    <w:lvl w:ilvl="1">
+      <w:start w:val="1"/>
+      <w:numFmt w:val="decimal"/>
+      <w:lvlText w:val="%1.%2"/>
+      <w:lvlJc w:val="left"/>
+      <w:pPr>
+        <w:ind w:left="992" w:hanging="567"/>
+      </w:pPr>
+    </w:lvl>
+    <w:lvl w:ilvl="2">
+      <w:start w:val="1"/>
+      <w:numFmt w:val="decimal"/>
+      <w:lvlText w:val="%1.%2.%3"/>
+      <w:lvlJc w:val="left"/>
+      <w:pPr>
+        <w:ind w:left="1418" w:hanging="567"/>
+      </w:pPr>
+    </w:lvl>
+    <w:lvl w:ilvl="3">
+      <w:start w:val="1"/>
+      <w:numFmt w:val="decimal"/>
+      <w:lvlText w:val="%1.%2.%3.%4"/>
+      <w:lvlJc w:val="left"/>
+      <w:pPr>
+        <w:ind w:left="1984" w:hanging="708"/>
+      </w:pPr>
+    </w:lvl>
+    <w:lvl w:ilvl="4">
+      <w:start w:val="1"/>
+      <w:numFmt w:val="decimal"/>
+      <w:lvlText w:val="%1.%2.%3.%4.%5"/>
+      <w:lvlJc w:val="left"/>
+      <w:pPr>
+        <w:ind w:left="2551" w:hanging="850"/>
+      </w:pPr>
+    </w:lvl>
+    <w:lvl w:ilvl="5">
+      <w:start w:val="1"/>
+      <w:numFmt w:val="decimal"/>
+      <w:lvlText w:val="%1.%2.%3.%4.%5.%6"/>
+      <w:lvlJc w:val="left"/>
+      <w:pPr>
+        <w:ind w:left="3260" w:hanging="1134"/>
+      </w:pPr>
+    </w:lvl>
+    <w:lvl w:ilvl="6">
+      <w:start w:val="1"/>
+      <w:numFmt w:val="decimal"/>
+      <w:lvlText w:val="%1.%2.%3.%4.%5.%6.%7"/>
+      <w:lvlJc w:val="left"/>
+      <w:pPr>
+        <w:ind w:left="3827" w:hanging="1276"/>
+      </w:pPr>
+    </w:lvl>
+    <w:lvl w:ilvl="7">
+      <w:start w:val="1"/>
+      <w:numFmt w:val="decimal"/>
+      <w:lvlText w:val="%1.%2.%3.%4.%5.%6.%7.%8"/>
+      <w:lvlJc w:val="left"/>
+      <w:pPr>
+        <w:ind w:left="4394" w:hanging="1418"/>
+      </w:pPr>
+    </w:lvl>
+    <w:lvl w:ilvl="8">
+      <w:start w:val="1"/>
+      <w:numFmt w:val="decimal"/>
+      <w:lvlText w:val="%1.%2.%3.%4.%5.%6.%7.%8.%9"/>
+      <w:lvlJc w:val="left"/>
+      <w:pPr>
+        <w:ind w:left="5102" w:hanging="1700"/>
+      </w:pPr>
+    </w:lvl>
+  </w:abstractNum>
+  <w:abstractNum w:abstractNumId="36" w15:restartNumberingAfterBreak="0">
+    <w:nsid w:val="716C0C7D"/>
+    <w:multiLevelType w:val="multilevel"/>
+    <w:tmpl w:val="0409001D"/>
+    <w:lvl w:ilvl="0">
+      <w:start w:val="1"/>
+      <w:numFmt w:val="decimal"/>
+      <w:lvlText w:val="%1"/>
+      <w:lvlJc w:val="left"/>
+      <w:pPr>
+        <w:ind w:left="425" w:hanging="425"/>
+      </w:pPr>
+    </w:lvl>
+    <w:lvl w:ilvl="1">
+      <w:start w:val="1"/>
+      <w:numFmt w:val="decimal"/>
+      <w:lvlText w:val="%1.%2"/>
+      <w:lvlJc w:val="left"/>
+      <w:pPr>
+        <w:ind w:left="992" w:hanging="567"/>
+      </w:pPr>
+    </w:lvl>
+    <w:lvl w:ilvl="2">
+      <w:start w:val="1"/>
+      <w:numFmt w:val="decimal"/>
+      <w:lvlText w:val="%1.%2.%3"/>
+      <w:lvlJc w:val="left"/>
+      <w:pPr>
+        <w:ind w:left="1418" w:hanging="567"/>
+      </w:pPr>
+    </w:lvl>
+    <w:lvl w:ilvl="3">
+      <w:start w:val="1"/>
+      <w:numFmt w:val="decimal"/>
+      <w:lvlText w:val="%1.%2.%3.%4"/>
+      <w:lvlJc w:val="left"/>
+      <w:pPr>
+        <w:ind w:left="1984" w:hanging="708"/>
+      </w:pPr>
+    </w:lvl>
+    <w:lvl w:ilvl="4">
+      <w:start w:val="1"/>
+      <w:numFmt w:val="decimal"/>
+      <w:lvlText w:val="%1.%2.%3.%4.%5"/>
+      <w:lvlJc w:val="left"/>
+      <w:pPr>
+        <w:ind w:left="2551" w:hanging="850"/>
+      </w:pPr>
+    </w:lvl>
+    <w:lvl w:ilvl="5">
+      <w:start w:val="1"/>
+      <w:numFmt w:val="decimal"/>
+      <w:lvlText w:val="%1.%2.%3.%4.%5.%6"/>
+      <w:lvlJc w:val="left"/>
+      <w:pPr>
+        <w:ind w:left="3260" w:hanging="1134"/>
+      </w:pPr>
+    </w:lvl>
+    <w:lvl w:ilvl="6">
+      <w:start w:val="1"/>
+      <w:numFmt w:val="decimal"/>
+      <w:lvlText w:val="%1.%2.%3.%4.%5.%6.%7"/>
+      <w:lvlJc w:val="left"/>
+      <w:pPr>
+        <w:ind w:left="3827" w:hanging="1276"/>
+      </w:pPr>
+    </w:lvl>
+    <w:lvl w:ilvl="7">
+      <w:start w:val="1"/>
+      <w:numFmt w:val="decimal"/>
+      <w:lvlText w:val="%1.%2.%3.%4.%5.%6.%7.%8"/>
+      <w:lvlJc w:val="left"/>
+      <w:pPr>
+        <w:ind w:left="4394" w:hanging="1418"/>
+      </w:pPr>
+    </w:lvl>
+    <w:lvl w:ilvl="8">
+      <w:start w:val="1"/>
+      <w:numFmt w:val="decimal"/>
+      <w:lvlText w:val="%1.%2.%3.%4.%5.%6.%7.%8.%9"/>
+      <w:lvlJc w:val="left"/>
+      <w:pPr>
+        <w:ind w:left="5102" w:hanging="1700"/>
+      </w:pPr>
+    </w:lvl>
+  </w:abstractNum>
+  <w:abstractNum w:abstractNumId="37" w15:restartNumberingAfterBreak="0">
+    <w:nsid w:val="73BF2D64"/>
+    <w:multiLevelType w:val="multilevel"/>
+    <w:tmpl w:val="0409001D"/>
+    <w:lvl w:ilvl="0">
+      <w:start w:val="1"/>
+      <w:numFmt w:val="decimal"/>
+      <w:lvlText w:val="%1"/>
+      <w:lvlJc w:val="left"/>
+      <w:pPr>
+        <w:ind w:left="425" w:hanging="425"/>
+      </w:pPr>
+    </w:lvl>
+    <w:lvl w:ilvl="1">
+      <w:start w:val="1"/>
+      <w:numFmt w:val="decimal"/>
+      <w:lvlText w:val="%1.%2"/>
+      <w:lvlJc w:val="left"/>
+      <w:pPr>
+        <w:ind w:left="992" w:hanging="567"/>
+      </w:pPr>
+    </w:lvl>
+    <w:lvl w:ilvl="2">
+      <w:start w:val="1"/>
+      <w:numFmt w:val="decimal"/>
+      <w:lvlText w:val="%1.%2.%3"/>
+      <w:lvlJc w:val="left"/>
+      <w:pPr>
+        <w:ind w:left="1418" w:hanging="567"/>
+      </w:pPr>
+    </w:lvl>
+    <w:lvl w:ilvl="3">
+      <w:start w:val="1"/>
+      <w:numFmt w:val="decimal"/>
+      <w:lvlText w:val="%1.%2.%3.%4"/>
+      <w:lvlJc w:val="left"/>
+      <w:pPr>
+        <w:ind w:left="1984" w:hanging="708"/>
+      </w:pPr>
+    </w:lvl>
+    <w:lvl w:ilvl="4">
+      <w:start w:val="1"/>
+      <w:numFmt w:val="decimal"/>
+      <w:lvlText w:val="%1.%2.%3.%4.%5"/>
+      <w:lvlJc w:val="left"/>
+      <w:pPr>
+        <w:ind w:left="2551" w:hanging="850"/>
+      </w:pPr>
+    </w:lvl>
+    <w:lvl w:ilvl="5">
+      <w:start w:val="1"/>
+      <w:numFmt w:val="decimal"/>
+      <w:lvlText w:val="%1.%2.%3.%4.%5.%6"/>
+      <w:lvlJc w:val="left"/>
+      <w:pPr>
+        <w:ind w:left="3260" w:hanging="1134"/>
+      </w:pPr>
+    </w:lvl>
+    <w:lvl w:ilvl="6">
+      <w:start w:val="1"/>
+      <w:numFmt w:val="decimal"/>
+      <w:lvlText w:val="%1.%2.%3.%4.%5.%6.%7"/>
+      <w:lvlJc w:val="left"/>
+      <w:pPr>
+        <w:ind w:left="3827" w:hanging="1276"/>
+      </w:pPr>
+    </w:lvl>
+    <w:lvl w:ilvl="7">
+      <w:start w:val="1"/>
+      <w:numFmt w:val="decimal"/>
+      <w:lvlText w:val="%1.%2.%3.%4.%5.%6.%7.%8"/>
+      <w:lvlJc w:val="left"/>
+      <w:pPr>
+        <w:ind w:left="4394" w:hanging="1418"/>
+      </w:pPr>
+    </w:lvl>
+    <w:lvl w:ilvl="8">
+      <w:start w:val="1"/>
+      <w:numFmt w:val="decimal"/>
+      <w:lvlText w:val="%1.%2.%3.%4.%5.%6.%7.%8.%9"/>
+      <w:lvlJc w:val="left"/>
+      <w:pPr>
+        <w:ind w:left="5102" w:hanging="1700"/>
+      </w:pPr>
+    </w:lvl>
+  </w:abstractNum>
+  <w:abstractNum w:abstractNumId="38" w15:restartNumberingAfterBreak="0">
     <w:nsid w:val="78D96049"/>
     <w:multiLevelType w:val="multilevel"/>
     <w:tmpl w:val="0409001D"/>
@@ -6390,7 +12763,93 @@
       </w:pPr>
     </w:lvl>
   </w:abstractNum>
-  <w:abstractNum w:abstractNumId="18" w15:restartNumberingAfterBreak="0">
+  <w:abstractNum w:abstractNumId="39" w15:restartNumberingAfterBreak="0">
+    <w:nsid w:val="793C4255"/>
+    <w:multiLevelType w:val="multilevel"/>
+    <w:tmpl w:val="0409001D"/>
+    <w:lvl w:ilvl="0">
+      <w:start w:val="1"/>
+      <w:numFmt w:val="decimal"/>
+      <w:lvlText w:val="%1"/>
+      <w:lvlJc w:val="left"/>
+      <w:pPr>
+        <w:ind w:left="425" w:hanging="425"/>
+      </w:pPr>
+    </w:lvl>
+    <w:lvl w:ilvl="1">
+      <w:start w:val="1"/>
+      <w:numFmt w:val="decimal"/>
+      <w:lvlText w:val="%1.%2"/>
+      <w:lvlJc w:val="left"/>
+      <w:pPr>
+        <w:ind w:left="992" w:hanging="567"/>
+      </w:pPr>
+    </w:lvl>
+    <w:lvl w:ilvl="2">
+      <w:start w:val="1"/>
+      <w:numFmt w:val="decimal"/>
+      <w:lvlText w:val="%1.%2.%3"/>
+      <w:lvlJc w:val="left"/>
+      <w:pPr>
+        <w:ind w:left="1418" w:hanging="567"/>
+      </w:pPr>
+    </w:lvl>
+    <w:lvl w:ilvl="3">
+      <w:start w:val="1"/>
+      <w:numFmt w:val="decimal"/>
+      <w:lvlText w:val="%1.%2.%3.%4"/>
+      <w:lvlJc w:val="left"/>
+      <w:pPr>
+        <w:ind w:left="1984" w:hanging="708"/>
+      </w:pPr>
+    </w:lvl>
+    <w:lvl w:ilvl="4">
+      <w:start w:val="1"/>
+      <w:numFmt w:val="decimal"/>
+      <w:lvlText w:val="%1.%2.%3.%4.%5"/>
+      <w:lvlJc w:val="left"/>
+      <w:pPr>
+        <w:ind w:left="2551" w:hanging="850"/>
+      </w:pPr>
+    </w:lvl>
+    <w:lvl w:ilvl="5">
+      <w:start w:val="1"/>
+      <w:numFmt w:val="decimal"/>
+      <w:lvlText w:val="%1.%2.%3.%4.%5.%6"/>
+      <w:lvlJc w:val="left"/>
+      <w:pPr>
+        <w:ind w:left="3260" w:hanging="1134"/>
+      </w:pPr>
+    </w:lvl>
+    <w:lvl w:ilvl="6">
+      <w:start w:val="1"/>
+      <w:numFmt w:val="decimal"/>
+      <w:lvlText w:val="%1.%2.%3.%4.%5.%6.%7"/>
+      <w:lvlJc w:val="left"/>
+      <w:pPr>
+        <w:ind w:left="3827" w:hanging="1276"/>
+      </w:pPr>
+    </w:lvl>
+    <w:lvl w:ilvl="7">
+      <w:start w:val="1"/>
+      <w:numFmt w:val="decimal"/>
+      <w:lvlText w:val="%1.%2.%3.%4.%5.%6.%7.%8"/>
+      <w:lvlJc w:val="left"/>
+      <w:pPr>
+        <w:ind w:left="4394" w:hanging="1418"/>
+      </w:pPr>
+    </w:lvl>
+    <w:lvl w:ilvl="8">
+      <w:start w:val="1"/>
+      <w:numFmt w:val="decimal"/>
+      <w:lvlText w:val="%1.%2.%3.%4.%5.%6.%7.%8.%9"/>
+      <w:lvlJc w:val="left"/>
+      <w:pPr>
+        <w:ind w:left="5102" w:hanging="1700"/>
+      </w:pPr>
+    </w:lvl>
+  </w:abstractNum>
+  <w:abstractNum w:abstractNumId="40" w15:restartNumberingAfterBreak="0">
     <w:nsid w:val="7D6A1784"/>
     <w:multiLevelType w:val="multilevel"/>
     <w:tmpl w:val="0409001D"/>
@@ -6476,7 +12935,93 @@
       </w:pPr>
     </w:lvl>
   </w:abstractNum>
-  <w:abstractNum w:abstractNumId="19" w15:restartNumberingAfterBreak="0">
+  <w:abstractNum w:abstractNumId="41" w15:restartNumberingAfterBreak="0">
+    <w:nsid w:val="7D9752E9"/>
+    <w:multiLevelType w:val="multilevel"/>
+    <w:tmpl w:val="0409001D"/>
+    <w:lvl w:ilvl="0">
+      <w:start w:val="1"/>
+      <w:numFmt w:val="decimal"/>
+      <w:lvlText w:val="%1"/>
+      <w:lvlJc w:val="left"/>
+      <w:pPr>
+        <w:ind w:left="425" w:hanging="425"/>
+      </w:pPr>
+    </w:lvl>
+    <w:lvl w:ilvl="1">
+      <w:start w:val="1"/>
+      <w:numFmt w:val="decimal"/>
+      <w:lvlText w:val="%1.%2"/>
+      <w:lvlJc w:val="left"/>
+      <w:pPr>
+        <w:ind w:left="992" w:hanging="567"/>
+      </w:pPr>
+    </w:lvl>
+    <w:lvl w:ilvl="2">
+      <w:start w:val="1"/>
+      <w:numFmt w:val="decimal"/>
+      <w:lvlText w:val="%1.%2.%3"/>
+      <w:lvlJc w:val="left"/>
+      <w:pPr>
+        <w:ind w:left="1418" w:hanging="567"/>
+      </w:pPr>
+    </w:lvl>
+    <w:lvl w:ilvl="3">
+      <w:start w:val="1"/>
+      <w:numFmt w:val="decimal"/>
+      <w:lvlText w:val="%1.%2.%3.%4"/>
+      <w:lvlJc w:val="left"/>
+      <w:pPr>
+        <w:ind w:left="1984" w:hanging="708"/>
+      </w:pPr>
+    </w:lvl>
+    <w:lvl w:ilvl="4">
+      <w:start w:val="1"/>
+      <w:numFmt w:val="decimal"/>
+      <w:lvlText w:val="%1.%2.%3.%4.%5"/>
+      <w:lvlJc w:val="left"/>
+      <w:pPr>
+        <w:ind w:left="2551" w:hanging="850"/>
+      </w:pPr>
+    </w:lvl>
+    <w:lvl w:ilvl="5">
+      <w:start w:val="1"/>
+      <w:numFmt w:val="decimal"/>
+      <w:lvlText w:val="%1.%2.%3.%4.%5.%6"/>
+      <w:lvlJc w:val="left"/>
+      <w:pPr>
+        <w:ind w:left="3260" w:hanging="1134"/>
+      </w:pPr>
+    </w:lvl>
+    <w:lvl w:ilvl="6">
+      <w:start w:val="1"/>
+      <w:numFmt w:val="decimal"/>
+      <w:lvlText w:val="%1.%2.%3.%4.%5.%6.%7"/>
+      <w:lvlJc w:val="left"/>
+      <w:pPr>
+        <w:ind w:left="3827" w:hanging="1276"/>
+      </w:pPr>
+    </w:lvl>
+    <w:lvl w:ilvl="7">
+      <w:start w:val="1"/>
+      <w:numFmt w:val="decimal"/>
+      <w:lvlText w:val="%1.%2.%3.%4.%5.%6.%7.%8"/>
+      <w:lvlJc w:val="left"/>
+      <w:pPr>
+        <w:ind w:left="4394" w:hanging="1418"/>
+      </w:pPr>
+    </w:lvl>
+    <w:lvl w:ilvl="8">
+      <w:start w:val="1"/>
+      <w:numFmt w:val="decimal"/>
+      <w:lvlText w:val="%1.%2.%3.%4.%5.%6.%7.%8.%9"/>
+      <w:lvlJc w:val="left"/>
+      <w:pPr>
+        <w:ind w:left="5102" w:hanging="1700"/>
+      </w:pPr>
+    </w:lvl>
+  </w:abstractNum>
+  <w:abstractNum w:abstractNumId="42" w15:restartNumberingAfterBreak="0">
     <w:nsid w:val="7F390B2B"/>
     <w:multiLevelType w:val="multilevel"/>
     <w:tmpl w:val="0409001D"/>
@@ -6562,7 +13107,7 @@
       </w:pPr>
     </w:lvl>
   </w:abstractNum>
-  <w:abstractNum w:abstractNumId="20" w15:restartNumberingAfterBreak="0">
+  <w:abstractNum w:abstractNumId="43" w15:restartNumberingAfterBreak="0">
     <w:nsid w:val="7F413486"/>
     <w:multiLevelType w:val="multilevel"/>
     <w:tmpl w:val="0409001D"/>
@@ -6649,67 +13194,136 @@
     </w:lvl>
   </w:abstractNum>
   <w:num w:numId="1">
+    <w:abstractNumId w:val="30"/>
+  </w:num>
+  <w:num w:numId="2">
+    <w:abstractNumId w:val="8"/>
+  </w:num>
+  <w:num w:numId="3">
+    <w:abstractNumId w:val="40"/>
+  </w:num>
+  <w:num w:numId="4">
+    <w:abstractNumId w:val="25"/>
+  </w:num>
+  <w:num w:numId="5">
+    <w:abstractNumId w:val="28"/>
+  </w:num>
+  <w:num w:numId="6">
+    <w:abstractNumId w:val="14"/>
+  </w:num>
+  <w:num w:numId="7">
+    <w:abstractNumId w:val="7"/>
+  </w:num>
+  <w:num w:numId="8">
+    <w:abstractNumId w:val="10"/>
+  </w:num>
+  <w:num w:numId="9">
+    <w:abstractNumId w:val="3"/>
+  </w:num>
+  <w:num w:numId="10">
+    <w:abstractNumId w:val="43"/>
+  </w:num>
+  <w:num w:numId="11">
+    <w:abstractNumId w:val="38"/>
+  </w:num>
+  <w:num w:numId="12">
+    <w:abstractNumId w:val="24"/>
+  </w:num>
+  <w:num w:numId="13">
+    <w:abstractNumId w:val="42"/>
+  </w:num>
+  <w:num w:numId="14">
+    <w:abstractNumId w:val="2"/>
+  </w:num>
+  <w:num w:numId="15">
+    <w:abstractNumId w:val="6"/>
+  </w:num>
+  <w:num w:numId="16">
+    <w:abstractNumId w:val="1"/>
+  </w:num>
+  <w:num w:numId="17">
+    <w:abstractNumId w:val="27"/>
+  </w:num>
+  <w:num w:numId="18">
+    <w:abstractNumId w:val="9"/>
+  </w:num>
+  <w:num w:numId="19">
+    <w:abstractNumId w:val="31"/>
+  </w:num>
+  <w:num w:numId="20">
+    <w:abstractNumId w:val="20"/>
+  </w:num>
+  <w:num w:numId="21">
+    <w:abstractNumId w:val="21"/>
+  </w:num>
+  <w:num w:numId="22">
+    <w:abstractNumId w:val="34"/>
+  </w:num>
+  <w:num w:numId="23">
+    <w:abstractNumId w:val="26"/>
+  </w:num>
+  <w:num w:numId="24">
+    <w:abstractNumId w:val="36"/>
+  </w:num>
+  <w:num w:numId="25">
+    <w:abstractNumId w:val="32"/>
+  </w:num>
+  <w:num w:numId="26">
+    <w:abstractNumId w:val="19"/>
+  </w:num>
+  <w:num w:numId="27">
+    <w:abstractNumId w:val="22"/>
+  </w:num>
+  <w:num w:numId="28">
+    <w:abstractNumId w:val="5"/>
+  </w:num>
+  <w:num w:numId="29">
     <w:abstractNumId w:val="15"/>
   </w:num>
-  <w:num w:numId="2">
-    <w:abstractNumId w:val="5"/>
+  <w:num w:numId="30">
+    <w:abstractNumId w:val="29"/>
   </w:num>
-  <w:num w:numId="3">
-    <w:abstractNumId w:val="18"/>
+  <w:num w:numId="31">
+    <w:abstractNumId w:val="33"/>
   </w:num>
-  <w:num w:numId="4">
+  <w:num w:numId="32">
     <w:abstractNumId w:val="12"/>
   </w:num>
-  <w:num w:numId="5">
-    <w:abstractNumId w:val="14"/>
+  <w:num w:numId="33">
+    <w:abstractNumId w:val="39"/>
   </w:num>
-  <w:num w:numId="6">
-    <w:abstractNumId w:val="8"/>
+  <w:num w:numId="34">
+    <w:abstractNumId w:val="41"/>
   </w:num>
-  <w:num w:numId="7">
+  <w:num w:numId="35">
+    <w:abstractNumId w:val="17"/>
+  </w:num>
+  <w:num w:numId="36">
+    <w:abstractNumId w:val="11"/>
+  </w:num>
+  <w:num w:numId="37">
+    <w:abstractNumId w:val="35"/>
+  </w:num>
+  <w:num w:numId="38">
+    <w:abstractNumId w:val="23"/>
+  </w:num>
+  <w:num w:numId="39">
+    <w:abstractNumId w:val="13"/>
+  </w:num>
+  <w:num w:numId="40">
     <w:abstractNumId w:val="4"/>
   </w:num>
-  <w:num w:numId="8">
-    <w:abstractNumId w:val="7"/>
+  <w:num w:numId="41">
+    <w:abstractNumId w:val="16"/>
   </w:num>
-  <w:num w:numId="9">
-    <w:abstractNumId w:val="2"/>
+  <w:num w:numId="42">
+    <w:abstractNumId w:val="37"/>
   </w:num>
-  <w:num w:numId="10">
-    <w:abstractNumId w:val="20"/>
-  </w:num>
-  <w:num w:numId="11">
-    <w:abstractNumId w:val="17"/>
-  </w:num>
-  <w:num w:numId="12">
-    <w:abstractNumId w:val="11"/>
-  </w:num>
-  <w:num w:numId="13">
-    <w:abstractNumId w:val="19"/>
-  </w:num>
-  <w:num w:numId="14">
-    <w:abstractNumId w:val="1"/>
-  </w:num>
-  <w:num w:numId="15">
-    <w:abstractNumId w:val="3"/>
-  </w:num>
-  <w:num w:numId="16">
+  <w:num w:numId="43">
     <w:abstractNumId w:val="0"/>
   </w:num>
-  <w:num w:numId="17">
-    <w:abstractNumId w:val="13"/>
-  </w:num>
-  <w:num w:numId="18">
-    <w:abstractNumId w:val="6"/>
-  </w:num>
-  <w:num w:numId="19">
-    <w:abstractNumId w:val="16"/>
-  </w:num>
-  <w:num w:numId="20">
-    <w:abstractNumId w:val="9"/>
-  </w:num>
-  <w:num w:numId="21">
-    <w:abstractNumId w:val="10"/>
+  <w:num w:numId="44">
+    <w:abstractNumId w:val="18"/>
   </w:num>
 </w:numbering>
 </file>
@@ -6883,7 +13497,7 @@
     <w:lsdException w:name="Table Web 2" w:semiHidden="1" w:unhideWhenUsed="1"/>
     <w:lsdException w:name="Table Web 3" w:semiHidden="1" w:unhideWhenUsed="1"/>
     <w:lsdException w:name="Balloon Text" w:semiHidden="1" w:unhideWhenUsed="1"/>
-    <w:lsdException w:name="Table Grid" w:semiHidden="1" w:uiPriority="39" w:unhideWhenUsed="1"/>
+    <w:lsdException w:name="Table Grid" w:uiPriority="39"/>
     <w:lsdException w:name="Table Theme" w:semiHidden="1" w:unhideWhenUsed="1"/>
     <w:lsdException w:name="Placeholder Text" w:semiHidden="1"/>
     <w:lsdException w:name="No Spacing" w:uiPriority="1" w:qFormat="1"/>
@@ -7159,6 +13773,28 @@
       <w:szCs w:val="32"/>
     </w:rPr>
   </w:style>
+  <w:style w:type="paragraph" w:styleId="3">
+    <w:name w:val="heading 3"/>
+    <w:basedOn w:val="a"/>
+    <w:next w:val="a"/>
+    <w:link w:val="30"/>
+    <w:uiPriority w:val="9"/>
+    <w:unhideWhenUsed/>
+    <w:qFormat/>
+    <w:rsid w:val="00AA5A8E"/>
+    <w:pPr>
+      <w:keepNext/>
+      <w:keepLines/>
+      <w:spacing w:before="260" w:after="260" w:line="416" w:lineRule="auto"/>
+      <w:outlineLvl w:val="2"/>
+    </w:pPr>
+    <w:rPr>
+      <w:b/>
+      <w:bCs/>
+      <w:sz w:val="32"/>
+      <w:szCs w:val="32"/>
+    </w:rPr>
+  </w:style>
   <w:style w:type="character" w:default="1" w:styleId="a0">
     <w:name w:val="Default Paragraph Font"/>
     <w:uiPriority w:val="1"/>
@@ -7377,6 +14013,19 @@
     <w:rPr>
       <w:sz w:val="18"/>
       <w:szCs w:val="18"/>
+    </w:rPr>
+  </w:style>
+  <w:style w:type="character" w:customStyle="1" w:styleId="30">
+    <w:name w:val="标题 3 字符"/>
+    <w:basedOn w:val="a0"/>
+    <w:link w:val="3"/>
+    <w:uiPriority w:val="9"/>
+    <w:rsid w:val="00AA5A8E"/>
+    <w:rPr>
+      <w:b/>
+      <w:bCs/>
+      <w:sz w:val="32"/>
+      <w:szCs w:val="32"/>
     </w:rPr>
   </w:style>
 </w:styles>

--- a/documentation/jingtum-lib-csharp_使用说明.docx
+++ b/documentation/jingtum-lib-csharp_使用说明.docx
@@ -834,11 +834,6 @@
       </w:r>
     </w:p>
     <w:p>
-      <w:pPr>
-        <w:rPr>
-          <w:rFonts w:hint="eastAsia"/>
-        </w:rPr>
-      </w:pPr>
       <w:r>
         <w:rPr>
           <w:rFonts w:hint="eastAsia"/>
@@ -966,11 +961,6 @@
             <w:tcW w:w="1668" w:type="dxa"/>
           </w:tcPr>
           <w:p>
-            <w:pPr>
-              <w:rPr>
-                <w:rFonts w:hint="eastAsia"/>
-              </w:rPr>
-            </w:pPr>
             <w:r>
               <w:rPr>
                 <w:rFonts w:hint="eastAsia"/>
@@ -984,11 +974,6 @@
             <w:tcW w:w="2551" w:type="dxa"/>
           </w:tcPr>
           <w:p>
-            <w:pPr>
-              <w:rPr>
-                <w:rFonts w:hint="eastAsia"/>
-              </w:rPr>
-            </w:pPr>
             <w:r>
               <w:rPr>
                 <w:rFonts w:hint="eastAsia"/>
@@ -1002,11 +987,6 @@
             <w:tcW w:w="4077" w:type="dxa"/>
           </w:tcPr>
           <w:p>
-            <w:pPr>
-              <w:rPr>
-                <w:rFonts w:hint="eastAsia"/>
-              </w:rPr>
-            </w:pPr>
             <w:r>
               <w:t>交易是否以本地签名的方式发送给底层</w:t>
             </w:r>
@@ -1014,13 +994,7 @@
         </w:tc>
       </w:tr>
     </w:tbl>
-    <w:p>
-      <w:pPr>
-        <w:rPr>
-          <w:rFonts w:hint="eastAsia"/>
-        </w:rPr>
-      </w:pPr>
-    </w:p>
+    <w:p/>
     <w:p>
       <w:pPr>
         <w:pStyle w:val="2"/>
@@ -1037,11 +1011,6 @@
       </w:r>
     </w:p>
     <w:p>
-      <w:pPr>
-        <w:rPr>
-          <w:rFonts w:hint="eastAsia"/>
-        </w:rPr>
-      </w:pPr>
       <w:r>
         <w:rPr>
           <w:rFonts w:hint="eastAsia"/>
@@ -1243,11 +1212,6 @@
       </w:r>
     </w:p>
     <w:p>
-      <w:pPr>
-        <w:rPr>
-          <w:rFonts w:hint="eastAsia"/>
-        </w:rPr>
-      </w:pPr>
       <w:r>
         <w:rPr>
           <w:rFonts w:hint="eastAsia"/>
@@ -1402,9 +1366,6 @@
     <w:p>
       <w:pPr>
         <w:ind w:leftChars="100" w:left="210"/>
-        <w:rPr>
-          <w:rFonts w:hint="eastAsia"/>
-        </w:rPr>
       </w:pPr>
       <w:r>
         <w:t>}</w:t>
@@ -1438,11 +1399,6 @@
       </w:r>
     </w:p>
     <w:p>
-      <w:pPr>
-        <w:rPr>
-          <w:rFonts w:hint="eastAsia"/>
-        </w:rPr>
-      </w:pPr>
       <w:r>
         <w:rPr>
           <w:rFonts w:hint="eastAsia"/>
@@ -1695,11 +1651,6 @@
       </w:r>
     </w:p>
     <w:p>
-      <w:pPr>
-        <w:rPr>
-          <w:rFonts w:hint="eastAsia"/>
-        </w:rPr>
-      </w:pPr>
       <w:r>
         <w:rPr>
           <w:rFonts w:hint="eastAsia"/>
@@ -1971,11 +1922,6 @@
       </w:r>
     </w:p>
     <w:p>
-      <w:pPr>
-        <w:rPr>
-          <w:rFonts w:hint="eastAsia"/>
-        </w:rPr>
-      </w:pPr>
       <w:r>
         <w:rPr>
           <w:rFonts w:hint="eastAsia"/>
@@ -2103,11 +2049,6 @@
             <w:tcW w:w="1668" w:type="dxa"/>
           </w:tcPr>
           <w:p>
-            <w:pPr>
-              <w:rPr>
-                <w:rFonts w:hint="eastAsia"/>
-              </w:rPr>
-            </w:pPr>
             <w:r>
               <w:rPr>
                 <w:rFonts w:hint="eastAsia"/>
@@ -2121,11 +2062,6 @@
             <w:tcW w:w="1559" w:type="dxa"/>
           </w:tcPr>
           <w:p>
-            <w:pPr>
-              <w:rPr>
-                <w:rFonts w:hint="eastAsia"/>
-              </w:rPr>
-            </w:pPr>
             <w:r>
               <w:rPr>
                 <w:rFonts w:hint="eastAsia"/>
@@ -2151,11 +2087,6 @@
             <w:tcW w:w="1668" w:type="dxa"/>
           </w:tcPr>
           <w:p>
-            <w:pPr>
-              <w:rPr>
-                <w:rFonts w:hint="eastAsia"/>
-              </w:rPr>
-            </w:pPr>
             <w:r>
               <w:rPr>
                 <w:rFonts w:hint="eastAsia"/>
@@ -2169,11 +2100,6 @@
             <w:tcW w:w="1559" w:type="dxa"/>
           </w:tcPr>
           <w:p>
-            <w:pPr>
-              <w:rPr>
-                <w:rFonts w:hint="eastAsia"/>
-              </w:rPr>
-            </w:pPr>
             <w:r>
               <w:rPr>
                 <w:rFonts w:hint="eastAsia"/>
@@ -2432,11 +2358,6 @@
       </w:r>
     </w:p>
     <w:p>
-      <w:pPr>
-        <w:rPr>
-          <w:rFonts w:hint="eastAsia"/>
-        </w:rPr>
-      </w:pPr>
       <w:r>
         <w:rPr>
           <w:rFonts w:hint="eastAsia"/>
@@ -2704,11 +2625,6 @@
       </w:r>
     </w:p>
     <w:p>
-      <w:pPr>
-        <w:rPr>
-          <w:rFonts w:hint="eastAsia"/>
-        </w:rPr>
-      </w:pPr>
       <w:r>
         <w:rPr>
           <w:rFonts w:hint="eastAsia"/>
@@ -3057,11 +2973,6 @@
       </w:r>
     </w:p>
     <w:p>
-      <w:pPr>
-        <w:rPr>
-          <w:rFonts w:hint="eastAsia"/>
-        </w:rPr>
-      </w:pPr>
       <w:r>
         <w:rPr>
           <w:rFonts w:hint="eastAsia"/>
@@ -3280,9 +3191,6 @@
     <w:p>
       <w:pPr>
         <w:ind w:firstLineChars="600" w:firstLine="1260"/>
-        <w:rPr>
-          <w:rFonts w:hint="eastAsia"/>
-        </w:rPr>
       </w:pPr>
       <w:r>
         <w:t xml:space="preserve">AccountTumsResponse info = reqResult.Result;        </w:t>
@@ -3348,11 +3256,6 @@
       </w:r>
     </w:p>
     <w:p>
-      <w:pPr>
-        <w:rPr>
-          <w:rFonts w:hint="eastAsia"/>
-        </w:rPr>
-      </w:pPr>
       <w:r>
         <w:rPr>
           <w:rFonts w:hint="eastAsia"/>
@@ -3487,11 +3390,6 @@
             <w:tcW w:w="1668" w:type="dxa"/>
           </w:tcPr>
           <w:p>
-            <w:pPr>
-              <w:rPr>
-                <w:rFonts w:hint="eastAsia"/>
-              </w:rPr>
-            </w:pPr>
             <w:r>
               <w:rPr>
                 <w:rFonts w:hint="eastAsia"/>
@@ -3505,11 +3403,6 @@
             <w:tcW w:w="2551" w:type="dxa"/>
           </w:tcPr>
           <w:p>
-            <w:pPr>
-              <w:rPr>
-                <w:rFonts w:hint="eastAsia"/>
-              </w:rPr>
-            </w:pPr>
             <w:r>
               <w:rPr>
                 <w:rFonts w:hint="eastAsia"/>
@@ -3691,11 +3584,6 @@
       </w:r>
     </w:p>
     <w:p>
-      <w:pPr>
-        <w:rPr>
-          <w:rFonts w:hint="eastAsia"/>
-        </w:rPr>
-      </w:pPr>
       <w:r>
         <w:rPr>
           <w:rFonts w:hint="eastAsia"/>
@@ -3972,11 +3860,6 @@
       </w:r>
     </w:p>
     <w:p>
-      <w:pPr>
-        <w:rPr>
-          <w:rFonts w:hint="eastAsia"/>
-        </w:rPr>
-      </w:pPr>
       <w:r>
         <w:rPr>
           <w:rFonts w:hint="eastAsia"/>
@@ -4104,11 +3987,6 @@
             <w:tcW w:w="1668" w:type="dxa"/>
           </w:tcPr>
           <w:p>
-            <w:pPr>
-              <w:rPr>
-                <w:rFonts w:hint="eastAsia"/>
-              </w:rPr>
-            </w:pPr>
             <w:r>
               <w:rPr>
                 <w:rFonts w:hint="eastAsia"/>
@@ -4122,11 +4000,6 @@
             <w:tcW w:w="2551" w:type="dxa"/>
           </w:tcPr>
           <w:p>
-            <w:pPr>
-              <w:rPr>
-                <w:rFonts w:hint="eastAsia"/>
-              </w:rPr>
-            </w:pPr>
             <w:r>
               <w:rPr>
                 <w:rFonts w:hint="eastAsia"/>
@@ -4290,11 +4163,6 @@
       </w:r>
     </w:p>
     <w:p>
-      <w:pPr>
-        <w:rPr>
-          <w:rFonts w:hint="eastAsia"/>
-        </w:rPr>
-      </w:pPr>
       <w:r>
         <w:rPr>
           <w:rFonts w:hint="eastAsia"/>
@@ -4422,11 +4290,6 @@
             <w:tcW w:w="1668" w:type="dxa"/>
           </w:tcPr>
           <w:p>
-            <w:pPr>
-              <w:rPr>
-                <w:rFonts w:hint="eastAsia"/>
-              </w:rPr>
-            </w:pPr>
             <w:r>
               <w:rPr>
                 <w:rFonts w:hint="eastAsia"/>
@@ -4440,11 +4303,6 @@
             <w:tcW w:w="2551" w:type="dxa"/>
           </w:tcPr>
           <w:p>
-            <w:pPr>
-              <w:rPr>
-                <w:rFonts w:hint="eastAsia"/>
-              </w:rPr>
-            </w:pPr>
             <w:r>
               <w:rPr>
                 <w:rFonts w:hint="eastAsia"/>
@@ -4566,7 +4424,10 @@
         <w:t>("CNY", "</w:t>
       </w:r>
       <w:r>
-        <w:t xml:space="preserve"> jGa9J9TkqtBcUoHe2zqhVFFbgUVED6o9or</w:t>
+        <w:t xml:space="preserve"> </w:t>
+      </w:r>
+      <w:r>
+        <w:t>jBciDE8Q3uJjf111VeiUNM775AMKHEbBLS</w:t>
       </w:r>
       <w:r>
         <w:t>")</w:t>
@@ -4693,11 +4554,6 @@
       </w:r>
     </w:p>
     <w:p>
-      <w:pPr>
-        <w:rPr>
-          <w:rFonts w:hint="eastAsia"/>
-        </w:rPr>
-      </w:pPr>
       <w:r>
         <w:t>public Transaction&lt;Payment</w:t>
       </w:r>
@@ -4708,13 +4564,7 @@
         <w:t>Response&gt;BuildPaymentTx(PaymentTxOptions options)</w:t>
       </w:r>
     </w:p>
-    <w:p>
-      <w:pPr>
-        <w:rPr>
-          <w:rFonts w:hint="eastAsia"/>
-        </w:rPr>
-      </w:pPr>
-    </w:p>
+    <w:p/>
     <w:tbl>
       <w:tblPr>
         <w:tblStyle w:val="a6"/>
@@ -4815,11 +4665,6 @@
             <w:tcW w:w="1668" w:type="dxa"/>
           </w:tcPr>
           <w:p>
-            <w:pPr>
-              <w:rPr>
-                <w:rFonts w:hint="eastAsia"/>
-              </w:rPr>
-            </w:pPr>
             <w:r>
               <w:rPr>
                 <w:rFonts w:hint="eastAsia"/>
@@ -4833,11 +4678,6 @@
             <w:tcW w:w="1984" w:type="dxa"/>
           </w:tcPr>
           <w:p>
-            <w:pPr>
-              <w:rPr>
-                <w:rFonts w:hint="eastAsia"/>
-              </w:rPr>
-            </w:pPr>
             <w:r>
               <w:rPr>
                 <w:rFonts w:hint="eastAsia"/>
@@ -4863,11 +4703,6 @@
             <w:tcW w:w="1668" w:type="dxa"/>
           </w:tcPr>
           <w:p>
-            <w:pPr>
-              <w:rPr>
-                <w:rFonts w:hint="eastAsia"/>
-              </w:rPr>
-            </w:pPr>
             <w:r>
               <w:rPr>
                 <w:rFonts w:hint="eastAsia"/>
@@ -4881,11 +4716,6 @@
             <w:tcW w:w="1984" w:type="dxa"/>
           </w:tcPr>
           <w:p>
-            <w:pPr>
-              <w:rPr>
-                <w:rFonts w:hint="eastAsia"/>
-              </w:rPr>
-            </w:pPr>
             <w:r>
               <w:rPr>
                 <w:rFonts w:hint="eastAsia"/>
@@ -4899,11 +4729,6 @@
             <w:tcW w:w="4644" w:type="dxa"/>
           </w:tcPr>
           <w:p>
-            <w:pPr>
-              <w:rPr>
-                <w:rFonts w:hint="eastAsia"/>
-              </w:rPr>
-            </w:pPr>
             <w:r>
               <w:t>支付金额</w:t>
             </w:r>
@@ -4916,11 +4741,6 @@
             <w:tcW w:w="1668" w:type="dxa"/>
           </w:tcPr>
           <w:p>
-            <w:pPr>
-              <w:rPr>
-                <w:rFonts w:hint="eastAsia"/>
-              </w:rPr>
-            </w:pPr>
             <w:r>
               <w:rPr>
                 <w:rFonts w:hint="eastAsia"/>
@@ -4934,11 +4754,6 @@
             <w:tcW w:w="1984" w:type="dxa"/>
           </w:tcPr>
           <w:p>
-            <w:pPr>
-              <w:rPr>
-                <w:rFonts w:hint="eastAsia"/>
-              </w:rPr>
-            </w:pPr>
             <w:r>
               <w:t>S</w:t>
             </w:r>
@@ -4967,11 +4782,6 @@
             <w:tcW w:w="1668" w:type="dxa"/>
           </w:tcPr>
           <w:p>
-            <w:pPr>
-              <w:rPr>
-                <w:rFonts w:hint="eastAsia"/>
-              </w:rPr>
-            </w:pPr>
             <w:r>
               <w:rPr>
                 <w:rFonts w:hint="eastAsia"/>
@@ -4985,11 +4795,6 @@
             <w:tcW w:w="1984" w:type="dxa"/>
           </w:tcPr>
           <w:p>
-            <w:pPr>
-              <w:rPr>
-                <w:rFonts w:hint="eastAsia"/>
-              </w:rPr>
-            </w:pPr>
             <w:r>
               <w:t>S</w:t>
             </w:r>
@@ -5018,11 +4823,6 @@
             <w:tcW w:w="1668" w:type="dxa"/>
           </w:tcPr>
           <w:p>
-            <w:pPr>
-              <w:rPr>
-                <w:rFonts w:hint="eastAsia"/>
-              </w:rPr>
-            </w:pPr>
             <w:r>
               <w:rPr>
                 <w:rFonts w:hint="eastAsia"/>
@@ -5036,11 +4836,6 @@
             <w:tcW w:w="1984" w:type="dxa"/>
           </w:tcPr>
           <w:p>
-            <w:pPr>
-              <w:rPr>
-                <w:rFonts w:hint="eastAsia"/>
-              </w:rPr>
-            </w:pPr>
             <w:r>
               <w:rPr>
                 <w:rFonts w:hint="eastAsia"/>
@@ -5145,11 +4940,6 @@
       </w:r>
     </w:p>
     <w:p>
-      <w:pPr>
-        <w:rPr>
-          <w:rFonts w:hint="eastAsia"/>
-        </w:rPr>
-      </w:pPr>
       <w:r>
         <w:t>public void Submit(MessageCallback&lt;T&gt; callback)</w:t>
       </w:r>
@@ -5431,22 +5221,11 @@
       </w:r>
     </w:p>
     <w:p>
-      <w:pPr>
-        <w:rPr>
-          <w:rFonts w:hint="eastAsia"/>
-        </w:rPr>
-      </w:pPr>
       <w:r>
         <w:t>public Transaction&lt;RelationTxResponse&gt;BuildRelationTx(RelationTxOptions options)</w:t>
       </w:r>
     </w:p>
-    <w:p>
-      <w:pPr>
-        <w:rPr>
-          <w:rFonts w:hint="eastAsia"/>
-        </w:rPr>
-      </w:pPr>
-    </w:p>
+    <w:p/>
     <w:tbl>
       <w:tblPr>
         <w:tblStyle w:val="a6"/>
@@ -5546,11 +5325,6 @@
             <w:tcW w:w="1668" w:type="dxa"/>
           </w:tcPr>
           <w:p>
-            <w:pPr>
-              <w:rPr>
-                <w:rFonts w:hint="eastAsia"/>
-              </w:rPr>
-            </w:pPr>
             <w:r>
               <w:rPr>
                 <w:rFonts w:hint="eastAsia"/>
@@ -5592,11 +5366,6 @@
             <w:tcW w:w="1668" w:type="dxa"/>
           </w:tcPr>
           <w:p>
-            <w:pPr>
-              <w:rPr>
-                <w:rFonts w:hint="eastAsia"/>
-              </w:rPr>
-            </w:pPr>
             <w:r>
               <w:rPr>
                 <w:rFonts w:hint="eastAsia"/>
@@ -5610,11 +5379,6 @@
             <w:tcW w:w="2126" w:type="dxa"/>
           </w:tcPr>
           <w:p>
-            <w:pPr>
-              <w:rPr>
-                <w:rFonts w:hint="eastAsia"/>
-              </w:rPr>
-            </w:pPr>
             <w:r>
               <w:rPr>
                 <w:rFonts w:hint="eastAsia"/>
@@ -5640,11 +5404,6 @@
             <w:tcW w:w="1668" w:type="dxa"/>
           </w:tcPr>
           <w:p>
-            <w:pPr>
-              <w:rPr>
-                <w:rFonts w:hint="eastAsia"/>
-              </w:rPr>
-            </w:pPr>
             <w:r>
               <w:rPr>
                 <w:rFonts w:hint="eastAsia"/>
@@ -5658,11 +5417,6 @@
             <w:tcW w:w="2126" w:type="dxa"/>
           </w:tcPr>
           <w:p>
-            <w:pPr>
-              <w:rPr>
-                <w:rFonts w:hint="eastAsia"/>
-              </w:rPr>
-            </w:pPr>
             <w:r>
               <w:rPr>
                 <w:rFonts w:hint="eastAsia"/>
@@ -5676,11 +5430,6 @@
             <w:tcW w:w="4502" w:type="dxa"/>
           </w:tcPr>
           <w:p>
-            <w:pPr>
-              <w:rPr>
-                <w:rFonts w:hint="eastAsia"/>
-              </w:rPr>
-            </w:pPr>
             <w:r>
               <w:t>关系金额</w:t>
             </w:r>
@@ -5693,11 +5442,6 @@
             <w:tcW w:w="1668" w:type="dxa"/>
           </w:tcPr>
           <w:p>
-            <w:pPr>
-              <w:rPr>
-                <w:rFonts w:hint="eastAsia"/>
-              </w:rPr>
-            </w:pPr>
             <w:r>
               <w:rPr>
                 <w:rFonts w:hint="eastAsia"/>
@@ -5711,11 +5455,6 @@
             <w:tcW w:w="2126" w:type="dxa"/>
           </w:tcPr>
           <w:p>
-            <w:pPr>
-              <w:rPr>
-                <w:rFonts w:hint="eastAsia"/>
-              </w:rPr>
-            </w:pPr>
             <w:r>
               <w:t>S</w:t>
             </w:r>
@@ -5744,11 +5483,6 @@
             <w:tcW w:w="1668" w:type="dxa"/>
           </w:tcPr>
           <w:p>
-            <w:pPr>
-              <w:rPr>
-                <w:rFonts w:hint="eastAsia"/>
-              </w:rPr>
-            </w:pPr>
             <w:r>
               <w:rPr>
                 <w:rFonts w:hint="eastAsia"/>
@@ -5762,11 +5496,6 @@
             <w:tcW w:w="2126" w:type="dxa"/>
           </w:tcPr>
           <w:p>
-            <w:pPr>
-              <w:rPr>
-                <w:rFonts w:hint="eastAsia"/>
-              </w:rPr>
-            </w:pPr>
             <w:r>
               <w:t>S</w:t>
             </w:r>
@@ -5795,11 +5524,6 @@
             <w:tcW w:w="1668" w:type="dxa"/>
           </w:tcPr>
           <w:p>
-            <w:pPr>
-              <w:rPr>
-                <w:rFonts w:hint="eastAsia"/>
-              </w:rPr>
-            </w:pPr>
             <w:r>
               <w:rPr>
                 <w:rFonts w:hint="eastAsia"/>
@@ -5813,11 +5537,6 @@
             <w:tcW w:w="2126" w:type="dxa"/>
           </w:tcPr>
           <w:p>
-            <w:pPr>
-              <w:rPr>
-                <w:rFonts w:hint="eastAsia"/>
-              </w:rPr>
-            </w:pPr>
             <w:r>
               <w:rPr>
                 <w:rFonts w:hint="eastAsia"/>
@@ -6010,7 +5729,7 @@
         <w:t xml:space="preserve">                Issuer = "</w:t>
       </w:r>
       <w:r>
-        <w:t>jBciDE8Q3uJjf111VeiUNM775AMKHEbBLS</w:t>
+        <w:t xml:space="preserve"> jBciDE8Q3uJjf111VeiUNM775AMKHEbBLS</w:t>
       </w:r>
       <w:r>
         <w:t>"</w:t>
@@ -6172,22 +5891,11 @@
       </w:r>
     </w:p>
     <w:p>
-      <w:pPr>
-        <w:rPr>
-          <w:rFonts w:hint="eastAsia"/>
-        </w:rPr>
-      </w:pPr>
       <w:r>
         <w:t>public Transaction&lt;AccountSetTxResponse&gt;BuildAccountSetTx(AccountSetTxOptions options)</w:t>
       </w:r>
     </w:p>
-    <w:p>
-      <w:pPr>
-        <w:rPr>
-          <w:rFonts w:hint="eastAsia"/>
-        </w:rPr>
-      </w:pPr>
-    </w:p>
+    <w:p/>
     <w:tbl>
       <w:tblPr>
         <w:tblStyle w:val="a6"/>
@@ -6287,11 +5995,6 @@
             <w:tcW w:w="1668" w:type="dxa"/>
           </w:tcPr>
           <w:p>
-            <w:pPr>
-              <w:rPr>
-                <w:rFonts w:hint="eastAsia"/>
-              </w:rPr>
-            </w:pPr>
             <w:r>
               <w:rPr>
                 <w:rFonts w:hint="eastAsia"/>
@@ -6305,22 +6008,11 @@
             <w:tcW w:w="2551" w:type="dxa"/>
           </w:tcPr>
           <w:p>
-            <w:pPr>
+            <w:r>
               <w:rPr>
                 <w:rFonts w:hint="eastAsia"/>
               </w:rPr>
-            </w:pPr>
-            <w:r>
-              <w:rPr>
-                <w:rFonts w:hint="eastAsia"/>
-              </w:rPr>
-              <w:t>AccountSet</w:t>
-            </w:r>
-            <w:r>
-              <w:rPr>
-                <w:rFonts w:hint="eastAsia"/>
-              </w:rPr>
-              <w:t>Type (enum)</w:t>
+              <w:t>AccountSetType (enum)</w:t>
             </w:r>
           </w:p>
         </w:tc>
@@ -6341,11 +6033,6 @@
             <w:tcW w:w="1668" w:type="dxa"/>
           </w:tcPr>
           <w:p>
-            <w:pPr>
-              <w:rPr>
-                <w:rFonts w:hint="eastAsia"/>
-              </w:rPr>
-            </w:pPr>
             <w:r>
               <w:rPr>
                 <w:rFonts w:hint="eastAsia"/>
@@ -6359,11 +6046,6 @@
             <w:tcW w:w="2551" w:type="dxa"/>
           </w:tcPr>
           <w:p>
-            <w:pPr>
-              <w:rPr>
-                <w:rFonts w:hint="eastAsia"/>
-              </w:rPr>
-            </w:pPr>
             <w:r>
               <w:rPr>
                 <w:rFonts w:hint="eastAsia"/>
@@ -6377,11 +6059,6 @@
             <w:tcW w:w="4077" w:type="dxa"/>
           </w:tcPr>
           <w:p>
-            <w:pPr>
-              <w:rPr>
-                <w:rFonts w:hint="eastAsia"/>
-              </w:rPr>
-            </w:pPr>
             <w:r>
               <w:t>属性编号</w:t>
             </w:r>
@@ -6436,11 +6113,6 @@
       </w:r>
     </w:p>
     <w:p>
-      <w:pPr>
-        <w:rPr>
-          <w:rFonts w:hint="eastAsia"/>
-        </w:rPr>
-      </w:pPr>
       <w:r>
         <w:t>public void Submit(MessageCallback&lt;T&gt; callback)</w:t>
       </w:r>
@@ -6530,11 +6202,6 @@
       </w:r>
     </w:p>
     <w:p>
-      <w:pPr>
-        <w:rPr>
-          <w:rFonts w:hint="eastAsia"/>
-        </w:rPr>
-      </w:pPr>
       <w:r>
         <w:t xml:space="preserve">            Type =  AccountSetType.Property</w:t>
       </w:r>
@@ -6554,11 +6221,6 @@
       </w:r>
     </w:p>
     <w:p>
-      <w:pPr>
-        <w:rPr>
-          <w:rFonts w:hint="eastAsia"/>
-        </w:rPr>
-      </w:pPr>
       <w:r>
         <w:t xml:space="preserve">        });</w:t>
       </w:r>
@@ -6568,7 +6230,13 @@
         <w:ind w:firstLineChars="400" w:firstLine="840"/>
       </w:pPr>
       <w:r>
-        <w:t>tx.SetSecret("sn37nYrQ6KPJvTFmaBYokS3FjXUWd");</w:t>
+        <w:t>tx.SetSecret("</w:t>
+      </w:r>
+      <w:r>
+        <w:t>ssGkkAMnKCBkhGVQd9CNzSQv5zdNi</w:t>
+      </w:r>
+      <w:r>
+        <w:t>");</w:t>
       </w:r>
     </w:p>
     <w:p>
@@ -6670,22 +6338,11 @@
       </w:r>
     </w:p>
     <w:p>
-      <w:pPr>
-        <w:rPr>
-          <w:rFonts w:hint="eastAsia"/>
-        </w:rPr>
-      </w:pPr>
       <w:r>
         <w:t>public Transaction&lt;OfferCreateTxResponse&gt;BuildOfferCreateTx(OfferCreateTxOptions options)</w:t>
       </w:r>
     </w:p>
-    <w:p>
-      <w:pPr>
-        <w:rPr>
-          <w:rFonts w:hint="eastAsia"/>
-        </w:rPr>
-      </w:pPr>
-    </w:p>
+    <w:p/>
     <w:tbl>
       <w:tblPr>
         <w:tblStyle w:val="a6"/>
@@ -6785,11 +6442,6 @@
             <w:tcW w:w="1668" w:type="dxa"/>
           </w:tcPr>
           <w:p>
-            <w:pPr>
-              <w:rPr>
-                <w:rFonts w:hint="eastAsia"/>
-              </w:rPr>
-            </w:pPr>
             <w:r>
               <w:rPr>
                 <w:rFonts w:hint="eastAsia"/>
@@ -6803,22 +6455,11 @@
             <w:tcW w:w="2551" w:type="dxa"/>
           </w:tcPr>
           <w:p>
-            <w:pPr>
+            <w:r>
               <w:rPr>
                 <w:rFonts w:hint="eastAsia"/>
               </w:rPr>
-            </w:pPr>
-            <w:r>
-              <w:rPr>
-                <w:rFonts w:hint="eastAsia"/>
-              </w:rPr>
-              <w:t>Offer</w:t>
-            </w:r>
-            <w:r>
-              <w:rPr>
-                <w:rFonts w:hint="eastAsia"/>
-              </w:rPr>
-              <w:t>Type (enum)</w:t>
+              <w:t>OfferType (enum)</w:t>
             </w:r>
           </w:p>
         </w:tc>
@@ -6848,11 +6489,6 @@
             <w:tcW w:w="1668" w:type="dxa"/>
           </w:tcPr>
           <w:p>
-            <w:pPr>
-              <w:rPr>
-                <w:rFonts w:hint="eastAsia"/>
-              </w:rPr>
-            </w:pPr>
             <w:r>
               <w:rPr>
                 <w:rFonts w:hint="eastAsia"/>
@@ -6866,11 +6502,6 @@
             <w:tcW w:w="2551" w:type="dxa"/>
           </w:tcPr>
           <w:p>
-            <w:pPr>
-              <w:rPr>
-                <w:rFonts w:hint="eastAsia"/>
-              </w:rPr>
-            </w:pPr>
             <w:r>
               <w:rPr>
                 <w:rFonts w:hint="eastAsia"/>
@@ -6884,11 +6515,6 @@
             <w:tcW w:w="4077" w:type="dxa"/>
           </w:tcPr>
           <w:p>
-            <w:pPr>
-              <w:rPr>
-                <w:rFonts w:hint="eastAsia"/>
-              </w:rPr>
-            </w:pPr>
             <w:r>
               <w:t>对方得到的，即挂单方支付的</w:t>
             </w:r>
@@ -6901,11 +6527,6 @@
             <w:tcW w:w="1668" w:type="dxa"/>
           </w:tcPr>
           <w:p>
-            <w:pPr>
-              <w:rPr>
-                <w:rFonts w:hint="eastAsia"/>
-              </w:rPr>
-            </w:pPr>
             <w:r>
               <w:rPr>
                 <w:rFonts w:hint="eastAsia"/>
@@ -6919,11 +6540,6 @@
             <w:tcW w:w="2551" w:type="dxa"/>
           </w:tcPr>
           <w:p>
-            <w:pPr>
-              <w:rPr>
-                <w:rFonts w:hint="eastAsia"/>
-              </w:rPr>
-            </w:pPr>
             <w:r>
               <w:t>S</w:t>
             </w:r>
@@ -6952,11 +6568,6 @@
             <w:tcW w:w="1668" w:type="dxa"/>
           </w:tcPr>
           <w:p>
-            <w:pPr>
-              <w:rPr>
-                <w:rFonts w:hint="eastAsia"/>
-              </w:rPr>
-            </w:pPr>
             <w:r>
               <w:rPr>
                 <w:rFonts w:hint="eastAsia"/>
@@ -6970,11 +6581,6 @@
             <w:tcW w:w="2551" w:type="dxa"/>
           </w:tcPr>
           <w:p>
-            <w:pPr>
-              <w:rPr>
-                <w:rFonts w:hint="eastAsia"/>
-              </w:rPr>
-            </w:pPr>
             <w:r>
               <w:t>S</w:t>
             </w:r>
@@ -7003,11 +6609,6 @@
             <w:tcW w:w="1668" w:type="dxa"/>
           </w:tcPr>
           <w:p>
-            <w:pPr>
-              <w:rPr>
-                <w:rFonts w:hint="eastAsia"/>
-              </w:rPr>
-            </w:pPr>
             <w:r>
               <w:rPr>
                 <w:rFonts w:hint="eastAsia"/>
@@ -7021,11 +6622,6 @@
             <w:tcW w:w="2551" w:type="dxa"/>
           </w:tcPr>
           <w:p>
-            <w:pPr>
-              <w:rPr>
-                <w:rFonts w:hint="eastAsia"/>
-              </w:rPr>
-            </w:pPr>
             <w:r>
               <w:t>S</w:t>
             </w:r>
@@ -7054,11 +6650,6 @@
             <w:tcW w:w="1668" w:type="dxa"/>
           </w:tcPr>
           <w:p>
-            <w:pPr>
-              <w:rPr>
-                <w:rFonts w:hint="eastAsia"/>
-              </w:rPr>
-            </w:pPr>
             <w:r>
               <w:rPr>
                 <w:rFonts w:hint="eastAsia"/>
@@ -7072,11 +6663,6 @@
             <w:tcW w:w="2551" w:type="dxa"/>
           </w:tcPr>
           <w:p>
-            <w:pPr>
-              <w:rPr>
-                <w:rFonts w:hint="eastAsia"/>
-              </w:rPr>
-            </w:pPr>
             <w:r>
               <w:rPr>
                 <w:rFonts w:hint="eastAsia"/>
@@ -7102,11 +6688,6 @@
             <w:tcW w:w="1668" w:type="dxa"/>
           </w:tcPr>
           <w:p>
-            <w:pPr>
-              <w:rPr>
-                <w:rFonts w:hint="eastAsia"/>
-              </w:rPr>
-            </w:pPr>
             <w:r>
               <w:rPr>
                 <w:rFonts w:hint="eastAsia"/>
@@ -7120,11 +6701,6 @@
             <w:tcW w:w="2551" w:type="dxa"/>
           </w:tcPr>
           <w:p>
-            <w:pPr>
-              <w:rPr>
-                <w:rFonts w:hint="eastAsia"/>
-              </w:rPr>
-            </w:pPr>
             <w:r>
               <w:t>S</w:t>
             </w:r>
@@ -7153,11 +6729,6 @@
             <w:tcW w:w="1668" w:type="dxa"/>
           </w:tcPr>
           <w:p>
-            <w:pPr>
-              <w:rPr>
-                <w:rFonts w:hint="eastAsia"/>
-              </w:rPr>
-            </w:pPr>
             <w:r>
               <w:rPr>
                 <w:rFonts w:hint="eastAsia"/>
@@ -7171,11 +6742,6 @@
             <w:tcW w:w="2551" w:type="dxa"/>
           </w:tcPr>
           <w:p>
-            <w:pPr>
-              <w:rPr>
-                <w:rFonts w:hint="eastAsia"/>
-              </w:rPr>
-            </w:pPr>
             <w:r>
               <w:t>S</w:t>
             </w:r>
@@ -7204,11 +6770,6 @@
             <w:tcW w:w="1668" w:type="dxa"/>
           </w:tcPr>
           <w:p>
-            <w:pPr>
-              <w:rPr>
-                <w:rFonts w:hint="eastAsia"/>
-              </w:rPr>
-            </w:pPr>
             <w:r>
               <w:rPr>
                 <w:rFonts w:hint="eastAsia"/>
@@ -7222,11 +6783,6 @@
             <w:tcW w:w="2551" w:type="dxa"/>
           </w:tcPr>
           <w:p>
-            <w:pPr>
-              <w:rPr>
-                <w:rFonts w:hint="eastAsia"/>
-              </w:rPr>
-            </w:pPr>
             <w:r>
               <w:t>S</w:t>
             </w:r>
@@ -7297,11 +6853,6 @@
       </w:r>
     </w:p>
     <w:p>
-      <w:pPr>
-        <w:rPr>
-          <w:rFonts w:hint="eastAsia"/>
-        </w:rPr>
-      </w:pPr>
       <w:r>
         <w:t>public void Submit(MessageCallback&lt;T&gt; callback)</w:t>
       </w:r>
@@ -7384,7 +6935,10 @@
         <w:t xml:space="preserve">            Account = "</w:t>
       </w:r>
       <w:r>
-        <w:t xml:space="preserve"> j9FGhAW9dSzL3RjbXkyW6Z6bHGxFk8cmB1 </w:t>
+        <w:t xml:space="preserve"> j9F</w:t>
+      </w:r>
+      <w:r>
+        <w:t>GhAW9dSzL3RjbXkyW6Z6bHGxFk8cmB1</w:t>
       </w:r>
       <w:r>
         <w:t>",</w:t>
@@ -7502,7 +7056,7 @@
         <w:t>tx.SetSecret("</w:t>
       </w:r>
       <w:r>
-        <w:t xml:space="preserve">ssGkkAMnKCBkhGVQd9CNzSQv5zdNi </w:t>
+        <w:t>ssGkkAMnKCBkhGVQd9CNzSQv5zdNi</w:t>
       </w:r>
       <w:r>
         <w:t>");</w:t>
@@ -7584,11 +7138,6 @@
       </w:r>
     </w:p>
     <w:p>
-      <w:pPr>
-        <w:rPr>
-          <w:rFonts w:hint="eastAsia"/>
-        </w:rPr>
-      </w:pPr>
       <w:r>
         <w:rPr>
           <w:rFonts w:hint="eastAsia"/>
@@ -7608,13 +7157,7 @@
         <w:t>挂单。</w:t>
       </w:r>
     </w:p>
-    <w:p>
-      <w:pPr>
-        <w:rPr>
-          <w:rFonts w:hint="eastAsia"/>
-        </w:rPr>
-      </w:pPr>
-    </w:p>
+    <w:p/>
     <w:tbl>
       <w:tblPr>
         <w:tblStyle w:val="a6"/>
@@ -7714,11 +7257,6 @@
             <w:tcW w:w="1668" w:type="dxa"/>
           </w:tcPr>
           <w:p>
-            <w:pPr>
-              <w:rPr>
-                <w:rFonts w:hint="eastAsia"/>
-              </w:rPr>
-            </w:pPr>
             <w:r>
               <w:rPr>
                 <w:rFonts w:hint="eastAsia"/>
@@ -7732,11 +7270,6 @@
             <w:tcW w:w="2551" w:type="dxa"/>
           </w:tcPr>
           <w:p>
-            <w:pPr>
-              <w:rPr>
-                <w:rFonts w:hint="eastAsia"/>
-              </w:rPr>
-            </w:pPr>
             <w:r>
               <w:rPr>
                 <w:rFonts w:hint="eastAsia"/>
@@ -8123,11 +7656,6 @@
       </w:r>
     </w:p>
     <w:p>
-      <w:pPr>
-        <w:rPr>
-          <w:rFonts w:hint="eastAsia"/>
-        </w:rPr>
-      </w:pPr>
       <w:r>
         <w:t>public void SelectLedger(string hash)</w:t>
       </w:r>
@@ -8293,11 +7821,6 @@
       </w:r>
     </w:p>
     <w:p>
-      <w:pPr>
-        <w:rPr>
-          <w:rFonts w:hint="eastAsia"/>
-        </w:rPr>
-      </w:pPr>
       <w:r>
         <w:rPr>
           <w:rFonts w:hint="eastAsia"/>
@@ -8692,11 +8215,6 @@
       </w:r>
     </w:p>
     <w:p>
-      <w:pPr>
-        <w:rPr>
-          <w:rFonts w:hint="eastAsia"/>
-        </w:rPr>
-      </w:pPr>
       <w:r>
         <w:rPr>
           <w:rFonts w:hint="eastAsia"/>
@@ -8860,11 +8378,6 @@
       </w:r>
     </w:p>
     <w:p>
-      <w:pPr>
-        <w:rPr>
-          <w:rFonts w:hint="eastAsia"/>
-        </w:rPr>
-      </w:pPr>
       <w:r>
         <w:rPr>
           <w:rFonts w:hint="eastAsia"/>
@@ -9174,11 +8687,6 @@
       </w:r>
     </w:p>
     <w:p>
-      <w:pPr>
-        <w:rPr>
-          <w:rFonts w:hint="eastAsia"/>
-        </w:rPr>
-      </w:pPr>
       <w:r>
         <w:t>public void AddMemo(string data)</w:t>
       </w:r>
@@ -9375,11 +8883,6 @@
       </w:r>
     </w:p>
     <w:p>
-      <w:pPr>
-        <w:rPr>
-          <w:rFonts w:hint="eastAsia"/>
-        </w:rPr>
-      </w:pPr>
       <w:r>
         <w:rPr>
           <w:rFonts w:hint="eastAsia"/>
@@ -9396,13 +8899,7 @@
         <w:t>方法提交交易请求，参数为回调函数，其中会回传错误信息或者成功的结果。</w:t>
       </w:r>
     </w:p>
-    <w:p>
-      <w:pPr>
-        <w:rPr>
-          <w:rFonts w:hint="eastAsia"/>
-        </w:rPr>
-      </w:pPr>
-    </w:p>
+    <w:p/>
     <w:p>
       <w:r>
         <w:rPr>
@@ -14405,7 +13902,7 @@
   <a:extraClrSchemeLst/>
   <a:extLst>
     <a:ext uri="{05A4C25C-085E-4340-85A3-A5531E510DB2}">
-      <thm15:themeFamily xmlns:thm15="http://schemas.microsoft.com/office/thememl/2012/main" xmlns="" name="Office Theme" id="{62F939B6-93AF-4DB8-9C6B-D6C7DFDC589F}" vid="{4A3C46E8-61CC-4603-A589-7422A47A8E4A}"/>
+      <thm15:themeFamily xmlns="" xmlns:thm15="http://schemas.microsoft.com/office/thememl/2012/main" name="Office Theme" id="{62F939B6-93AF-4DB8-9C6B-D6C7DFDC589F}" vid="{4A3C46E8-61CC-4603-A589-7422A47A8E4A}"/>
     </a:ext>
   </a:extLst>
 </a:theme>

--- a/documentation/jingtum-lib-csharp_使用说明.docx
+++ b/documentation/jingtum-lib-csharp_使用说明.docx
@@ -38,6 +38,285 @@
         </w:rPr>
         <w:t>V1.0</w:t>
       </w:r>
+    </w:p>
+    <w:p>
+      <w:pPr>
+        <w:widowControl/>
+        <w:jc w:val="left"/>
+      </w:pPr>
+      <w:r>
+        <w:br w:type="page"/>
+      </w:r>
+    </w:p>
+    <w:p>
+      <w:pPr>
+        <w:widowControl/>
+        <w:jc w:val="center"/>
+        <w:rPr>
+          <w:rFonts w:hint="eastAsia"/>
+          <w:b/>
+        </w:rPr>
+      </w:pPr>
+      <w:r>
+        <w:rPr>
+          <w:rFonts w:hint="eastAsia"/>
+          <w:b/>
+        </w:rPr>
+        <w:lastRenderedPageBreak/>
+        <w:t>版本历史</w:t>
+      </w:r>
+    </w:p>
+    <w:tbl>
+      <w:tblPr>
+        <w:tblStyle w:val="a6"/>
+        <w:tblW w:w="0" w:type="auto"/>
+        <w:tblLook w:val="04A0"/>
+      </w:tblPr>
+      <w:tblGrid>
+        <w:gridCol w:w="1242"/>
+        <w:gridCol w:w="3828"/>
+        <w:gridCol w:w="1701"/>
+        <w:gridCol w:w="1751"/>
+      </w:tblGrid>
+      <w:tr>
+        <w:tc>
+          <w:tcPr>
+            <w:tcW w:w="1242" w:type="dxa"/>
+          </w:tcPr>
+          <w:p>
+            <w:pPr>
+              <w:widowControl/>
+              <w:jc w:val="left"/>
+              <w:rPr>
+                <w:rFonts w:hint="eastAsia"/>
+                <w:b/>
+              </w:rPr>
+            </w:pPr>
+            <w:r>
+              <w:rPr>
+                <w:rFonts w:hint="eastAsia"/>
+                <w:b/>
+              </w:rPr>
+              <w:t>版本</w:t>
+            </w:r>
+          </w:p>
+        </w:tc>
+        <w:tc>
+          <w:tcPr>
+            <w:tcW w:w="3828" w:type="dxa"/>
+          </w:tcPr>
+          <w:p>
+            <w:pPr>
+              <w:widowControl/>
+              <w:jc w:val="left"/>
+              <w:rPr>
+                <w:rFonts w:hint="eastAsia"/>
+                <w:b/>
+              </w:rPr>
+            </w:pPr>
+            <w:r>
+              <w:rPr>
+                <w:rFonts w:hint="eastAsia"/>
+                <w:b/>
+              </w:rPr>
+              <w:t>简介</w:t>
+            </w:r>
+          </w:p>
+        </w:tc>
+        <w:tc>
+          <w:tcPr>
+            <w:tcW w:w="1701" w:type="dxa"/>
+          </w:tcPr>
+          <w:p>
+            <w:pPr>
+              <w:widowControl/>
+              <w:jc w:val="left"/>
+              <w:rPr>
+                <w:rFonts w:hint="eastAsia"/>
+                <w:b/>
+              </w:rPr>
+            </w:pPr>
+            <w:r>
+              <w:rPr>
+                <w:rFonts w:hint="eastAsia"/>
+                <w:b/>
+              </w:rPr>
+              <w:t>作者</w:t>
+            </w:r>
+          </w:p>
+        </w:tc>
+        <w:tc>
+          <w:tcPr>
+            <w:tcW w:w="1751" w:type="dxa"/>
+          </w:tcPr>
+          <w:p>
+            <w:pPr>
+              <w:widowControl/>
+              <w:jc w:val="left"/>
+              <w:rPr>
+                <w:rFonts w:hint="eastAsia"/>
+                <w:b/>
+              </w:rPr>
+            </w:pPr>
+            <w:r>
+              <w:rPr>
+                <w:rFonts w:hint="eastAsia"/>
+                <w:b/>
+              </w:rPr>
+              <w:t>日期</w:t>
+            </w:r>
+          </w:p>
+        </w:tc>
+      </w:tr>
+      <w:tr>
+        <w:tc>
+          <w:tcPr>
+            <w:tcW w:w="1242" w:type="dxa"/>
+          </w:tcPr>
+          <w:p>
+            <w:pPr>
+              <w:widowControl/>
+              <w:jc w:val="left"/>
+              <w:rPr>
+                <w:rFonts w:hint="eastAsia"/>
+              </w:rPr>
+            </w:pPr>
+            <w:r>
+              <w:rPr>
+                <w:rFonts w:hint="eastAsia"/>
+              </w:rPr>
+              <w:t>1.0.0</w:t>
+            </w:r>
+          </w:p>
+        </w:tc>
+        <w:tc>
+          <w:tcPr>
+            <w:tcW w:w="3828" w:type="dxa"/>
+          </w:tcPr>
+          <w:p>
+            <w:pPr>
+              <w:widowControl/>
+              <w:jc w:val="left"/>
+              <w:rPr>
+                <w:rFonts w:hint="eastAsia"/>
+              </w:rPr>
+            </w:pPr>
+            <w:r>
+              <w:rPr>
+                <w:rFonts w:hint="eastAsia"/>
+              </w:rPr>
+              <w:t>出版主要接口说明</w:t>
+            </w:r>
+          </w:p>
+        </w:tc>
+        <w:tc>
+          <w:tcPr>
+            <w:tcW w:w="1701" w:type="dxa"/>
+          </w:tcPr>
+          <w:p>
+            <w:pPr>
+              <w:widowControl/>
+              <w:jc w:val="left"/>
+              <w:rPr>
+                <w:rFonts w:hint="eastAsia"/>
+              </w:rPr>
+            </w:pPr>
+            <w:r>
+              <w:rPr>
+                <w:rFonts w:hint="eastAsia"/>
+              </w:rPr>
+              <w:t>jccdream</w:t>
+            </w:r>
+          </w:p>
+        </w:tc>
+        <w:tc>
+          <w:tcPr>
+            <w:tcW w:w="1751" w:type="dxa"/>
+          </w:tcPr>
+          <w:p>
+            <w:pPr>
+              <w:widowControl/>
+              <w:jc w:val="left"/>
+              <w:rPr>
+                <w:rFonts w:hint="eastAsia"/>
+              </w:rPr>
+            </w:pPr>
+            <w:r>
+              <w:rPr>
+                <w:rFonts w:hint="eastAsia"/>
+              </w:rPr>
+              <w:t>2018/5/29</w:t>
+            </w:r>
+          </w:p>
+        </w:tc>
+      </w:tr>
+      <w:tr>
+        <w:tc>
+          <w:tcPr>
+            <w:tcW w:w="1242" w:type="dxa"/>
+          </w:tcPr>
+          <w:p>
+            <w:pPr>
+              <w:widowControl/>
+              <w:jc w:val="left"/>
+              <w:rPr>
+                <w:rFonts w:hint="eastAsia"/>
+              </w:rPr>
+            </w:pPr>
+          </w:p>
+        </w:tc>
+        <w:tc>
+          <w:tcPr>
+            <w:tcW w:w="3828" w:type="dxa"/>
+          </w:tcPr>
+          <w:p>
+            <w:pPr>
+              <w:widowControl/>
+              <w:jc w:val="left"/>
+              <w:rPr>
+                <w:rFonts w:hint="eastAsia"/>
+              </w:rPr>
+            </w:pPr>
+          </w:p>
+        </w:tc>
+        <w:tc>
+          <w:tcPr>
+            <w:tcW w:w="1701" w:type="dxa"/>
+          </w:tcPr>
+          <w:p>
+            <w:pPr>
+              <w:widowControl/>
+              <w:jc w:val="left"/>
+              <w:rPr>
+                <w:rFonts w:hint="eastAsia"/>
+              </w:rPr>
+            </w:pPr>
+          </w:p>
+        </w:tc>
+        <w:tc>
+          <w:tcPr>
+            <w:tcW w:w="1751" w:type="dxa"/>
+          </w:tcPr>
+          <w:p>
+            <w:pPr>
+              <w:widowControl/>
+              <w:jc w:val="left"/>
+              <w:rPr>
+                <w:rFonts w:hint="eastAsia"/>
+              </w:rPr>
+            </w:pPr>
+          </w:p>
+        </w:tc>
+      </w:tr>
+    </w:tbl>
+    <w:p>
+      <w:pPr>
+        <w:widowControl/>
+        <w:jc w:val="left"/>
+        <w:rPr>
+          <w:rFonts w:hint="eastAsia"/>
+        </w:rPr>
+      </w:pPr>
     </w:p>
     <w:p>
       <w:pPr>
@@ -122,6 +401,11 @@
       </w:r>
     </w:p>
     <w:p>
+      <w:pPr>
+        <w:rPr>
+          <w:rFonts w:hint="eastAsia"/>
+        </w:rPr>
+      </w:pPr>
       <w:r>
         <w:rPr>
           <w:rFonts w:hint="eastAsia"/>
@@ -133,6 +417,11 @@
           <w:rFonts w:hint="eastAsia"/>
         </w:rPr>
         <w:t>。</w:t>
+      </w:r>
+    </w:p>
+    <w:p>
+      <w:r>
+        <w:t>https://www.nuget.org/packages/JingTum.Lib/</w:t>
       </w:r>
     </w:p>
     <w:p>
@@ -663,9 +952,15 @@
             <w:tcW w:w="2765" w:type="dxa"/>
           </w:tcPr>
           <w:p>
+            <w:pPr>
+              <w:rPr>
+                <w:b/>
+              </w:rPr>
+            </w:pPr>
             <w:r>
               <w:rPr>
                 <w:rFonts w:hint="eastAsia"/>
+                <w:b/>
               </w:rPr>
               <w:t>参数</w:t>
             </w:r>
@@ -676,9 +971,15 @@
             <w:tcW w:w="2765" w:type="dxa"/>
           </w:tcPr>
           <w:p>
+            <w:pPr>
+              <w:rPr>
+                <w:b/>
+              </w:rPr>
+            </w:pPr>
             <w:r>
               <w:rPr>
                 <w:rFonts w:hint="eastAsia"/>
+                <w:b/>
               </w:rPr>
               <w:t>类型</w:t>
             </w:r>
@@ -689,9 +990,15 @@
             <w:tcW w:w="2766" w:type="dxa"/>
           </w:tcPr>
           <w:p>
+            <w:pPr>
+              <w:rPr>
+                <w:b/>
+              </w:rPr>
+            </w:pPr>
             <w:r>
               <w:rPr>
                 <w:rFonts w:hint="eastAsia"/>
+                <w:b/>
               </w:rPr>
               <w:t>说明</w:t>
             </w:r>
@@ -879,9 +1186,15 @@
             <w:tcW w:w="1668" w:type="dxa"/>
           </w:tcPr>
           <w:p>
+            <w:pPr>
+              <w:rPr>
+                <w:b/>
+              </w:rPr>
+            </w:pPr>
             <w:r>
               <w:rPr>
                 <w:rFonts w:hint="eastAsia"/>
+                <w:b/>
               </w:rPr>
               <w:t>参数</w:t>
             </w:r>
@@ -892,9 +1205,15 @@
             <w:tcW w:w="2551" w:type="dxa"/>
           </w:tcPr>
           <w:p>
+            <w:pPr>
+              <w:rPr>
+                <w:b/>
+              </w:rPr>
+            </w:pPr>
             <w:r>
               <w:rPr>
                 <w:rFonts w:hint="eastAsia"/>
+                <w:b/>
               </w:rPr>
               <w:t>类型</w:t>
             </w:r>
@@ -905,9 +1224,15 @@
             <w:tcW w:w="4077" w:type="dxa"/>
           </w:tcPr>
           <w:p>
+            <w:pPr>
+              <w:rPr>
+                <w:b/>
+              </w:rPr>
+            </w:pPr>
             <w:r>
               <w:rPr>
                 <w:rFonts w:hint="eastAsia"/>
+                <w:b/>
               </w:rPr>
               <w:t>说明</w:t>
             </w:r>
@@ -1970,9 +2295,15 @@
             <w:tcW w:w="1668" w:type="dxa"/>
           </w:tcPr>
           <w:p>
+            <w:pPr>
+              <w:rPr>
+                <w:b/>
+              </w:rPr>
+            </w:pPr>
             <w:r>
               <w:rPr>
                 <w:rFonts w:hint="eastAsia"/>
+                <w:b/>
               </w:rPr>
               <w:t>参数</w:t>
             </w:r>
@@ -1983,9 +2314,15 @@
             <w:tcW w:w="1559" w:type="dxa"/>
           </w:tcPr>
           <w:p>
+            <w:pPr>
+              <w:rPr>
+                <w:b/>
+              </w:rPr>
+            </w:pPr>
             <w:r>
               <w:rPr>
                 <w:rFonts w:hint="eastAsia"/>
+                <w:b/>
               </w:rPr>
               <w:t>类型</w:t>
             </w:r>
@@ -1996,9 +2333,15 @@
             <w:tcW w:w="5069" w:type="dxa"/>
           </w:tcPr>
           <w:p>
+            <w:pPr>
+              <w:rPr>
+                <w:b/>
+              </w:rPr>
+            </w:pPr>
             <w:r>
               <w:rPr>
                 <w:rFonts w:hint="eastAsia"/>
+                <w:b/>
               </w:rPr>
               <w:t>说明</w:t>
             </w:r>
@@ -2394,9 +2737,15 @@
             <w:tcW w:w="1668" w:type="dxa"/>
           </w:tcPr>
           <w:p>
+            <w:pPr>
+              <w:rPr>
+                <w:b/>
+              </w:rPr>
+            </w:pPr>
             <w:r>
               <w:rPr>
                 <w:rFonts w:hint="eastAsia"/>
+                <w:b/>
               </w:rPr>
               <w:t>参数</w:t>
             </w:r>
@@ -2407,9 +2756,15 @@
             <w:tcW w:w="2551" w:type="dxa"/>
           </w:tcPr>
           <w:p>
+            <w:pPr>
+              <w:rPr>
+                <w:b/>
+              </w:rPr>
+            </w:pPr>
             <w:r>
               <w:rPr>
                 <w:rFonts w:hint="eastAsia"/>
+                <w:b/>
               </w:rPr>
               <w:t>类型</w:t>
             </w:r>
@@ -2420,9 +2775,15 @@
             <w:tcW w:w="4077" w:type="dxa"/>
           </w:tcPr>
           <w:p>
+            <w:pPr>
+              <w:rPr>
+                <w:b/>
+              </w:rPr>
+            </w:pPr>
             <w:r>
               <w:rPr>
                 <w:rFonts w:hint="eastAsia"/>
+                <w:b/>
               </w:rPr>
               <w:t>说明</w:t>
             </w:r>
@@ -2670,9 +3031,15 @@
             <w:tcW w:w="1668" w:type="dxa"/>
           </w:tcPr>
           <w:p>
+            <w:pPr>
+              <w:rPr>
+                <w:b/>
+              </w:rPr>
+            </w:pPr>
             <w:r>
               <w:rPr>
                 <w:rFonts w:hint="eastAsia"/>
+                <w:b/>
               </w:rPr>
               <w:t>参数</w:t>
             </w:r>
@@ -2683,9 +3050,15 @@
             <w:tcW w:w="2551" w:type="dxa"/>
           </w:tcPr>
           <w:p>
+            <w:pPr>
+              <w:rPr>
+                <w:b/>
+              </w:rPr>
+            </w:pPr>
             <w:r>
               <w:rPr>
                 <w:rFonts w:hint="eastAsia"/>
+                <w:b/>
               </w:rPr>
               <w:t>类型</w:t>
             </w:r>
@@ -2696,9 +3069,15 @@
             <w:tcW w:w="4077" w:type="dxa"/>
           </w:tcPr>
           <w:p>
+            <w:pPr>
+              <w:rPr>
+                <w:b/>
+              </w:rPr>
+            </w:pPr>
             <w:r>
               <w:rPr>
                 <w:rFonts w:hint="eastAsia"/>
+                <w:b/>
               </w:rPr>
               <w:t>说明</w:t>
             </w:r>
@@ -3024,9 +3403,15 @@
             <w:tcW w:w="1668" w:type="dxa"/>
           </w:tcPr>
           <w:p>
+            <w:pPr>
+              <w:rPr>
+                <w:b/>
+              </w:rPr>
+            </w:pPr>
             <w:r>
               <w:rPr>
                 <w:rFonts w:hint="eastAsia"/>
+                <w:b/>
               </w:rPr>
               <w:t>参数</w:t>
             </w:r>
@@ -3037,9 +3422,15 @@
             <w:tcW w:w="2551" w:type="dxa"/>
           </w:tcPr>
           <w:p>
+            <w:pPr>
+              <w:rPr>
+                <w:b/>
+              </w:rPr>
+            </w:pPr>
             <w:r>
               <w:rPr>
                 <w:rFonts w:hint="eastAsia"/>
+                <w:b/>
               </w:rPr>
               <w:t>类型</w:t>
             </w:r>
@@ -3050,9 +3441,15 @@
             <w:tcW w:w="4077" w:type="dxa"/>
           </w:tcPr>
           <w:p>
+            <w:pPr>
+              <w:rPr>
+                <w:b/>
+              </w:rPr>
+            </w:pPr>
             <w:r>
               <w:rPr>
                 <w:rFonts w:hint="eastAsia"/>
+                <w:b/>
               </w:rPr>
               <w:t>说明</w:t>
             </w:r>
@@ -3307,9 +3704,15 @@
             <w:tcW w:w="1668" w:type="dxa"/>
           </w:tcPr>
           <w:p>
+            <w:pPr>
+              <w:rPr>
+                <w:b/>
+              </w:rPr>
+            </w:pPr>
             <w:r>
               <w:rPr>
                 <w:rFonts w:hint="eastAsia"/>
+                <w:b/>
               </w:rPr>
               <w:lastRenderedPageBreak/>
               <w:t>参数</w:t>
@@ -3321,9 +3724,15 @@
             <w:tcW w:w="2551" w:type="dxa"/>
           </w:tcPr>
           <w:p>
+            <w:pPr>
+              <w:rPr>
+                <w:b/>
+              </w:rPr>
+            </w:pPr>
             <w:r>
               <w:rPr>
                 <w:rFonts w:hint="eastAsia"/>
+                <w:b/>
               </w:rPr>
               <w:t>类型</w:t>
             </w:r>
@@ -3334,9 +3743,15 @@
             <w:tcW w:w="4077" w:type="dxa"/>
           </w:tcPr>
           <w:p>
+            <w:pPr>
+              <w:rPr>
+                <w:b/>
+              </w:rPr>
+            </w:pPr>
             <w:r>
               <w:rPr>
                 <w:rFonts w:hint="eastAsia"/>
+                <w:b/>
               </w:rPr>
               <w:t>说明</w:t>
             </w:r>
@@ -3635,9 +4050,15 @@
             <w:tcW w:w="1668" w:type="dxa"/>
           </w:tcPr>
           <w:p>
+            <w:pPr>
+              <w:rPr>
+                <w:b/>
+              </w:rPr>
+            </w:pPr>
             <w:r>
               <w:rPr>
                 <w:rFonts w:hint="eastAsia"/>
+                <w:b/>
               </w:rPr>
               <w:t>参数</w:t>
             </w:r>
@@ -3648,9 +4069,15 @@
             <w:tcW w:w="2551" w:type="dxa"/>
           </w:tcPr>
           <w:p>
+            <w:pPr>
+              <w:rPr>
+                <w:b/>
+              </w:rPr>
+            </w:pPr>
             <w:r>
               <w:rPr>
                 <w:rFonts w:hint="eastAsia"/>
+                <w:b/>
               </w:rPr>
               <w:t>类型</w:t>
             </w:r>
@@ -3661,9 +4088,15 @@
             <w:tcW w:w="4077" w:type="dxa"/>
           </w:tcPr>
           <w:p>
+            <w:pPr>
+              <w:rPr>
+                <w:b/>
+              </w:rPr>
+            </w:pPr>
             <w:r>
               <w:rPr>
                 <w:rFonts w:hint="eastAsia"/>
+                <w:b/>
               </w:rPr>
               <w:t>说明</w:t>
             </w:r>
@@ -3905,9 +4338,15 @@
             <w:tcW w:w="1668" w:type="dxa"/>
           </w:tcPr>
           <w:p>
+            <w:pPr>
+              <w:rPr>
+                <w:b/>
+              </w:rPr>
+            </w:pPr>
             <w:r>
               <w:rPr>
                 <w:rFonts w:hint="eastAsia"/>
+                <w:b/>
               </w:rPr>
               <w:t>参数</w:t>
             </w:r>
@@ -3918,9 +4357,15 @@
             <w:tcW w:w="2551" w:type="dxa"/>
           </w:tcPr>
           <w:p>
+            <w:pPr>
+              <w:rPr>
+                <w:b/>
+              </w:rPr>
+            </w:pPr>
             <w:r>
               <w:rPr>
                 <w:rFonts w:hint="eastAsia"/>
+                <w:b/>
               </w:rPr>
               <w:t>类型</w:t>
             </w:r>
@@ -3931,9 +4376,15 @@
             <w:tcW w:w="4077" w:type="dxa"/>
           </w:tcPr>
           <w:p>
+            <w:pPr>
+              <w:rPr>
+                <w:b/>
+              </w:rPr>
+            </w:pPr>
             <w:r>
               <w:rPr>
                 <w:rFonts w:hint="eastAsia"/>
+                <w:b/>
               </w:rPr>
               <w:t>说明</w:t>
             </w:r>
@@ -4208,9 +4659,15 @@
             <w:tcW w:w="1668" w:type="dxa"/>
           </w:tcPr>
           <w:p>
+            <w:pPr>
+              <w:rPr>
+                <w:b/>
+              </w:rPr>
+            </w:pPr>
             <w:r>
               <w:rPr>
                 <w:rFonts w:hint="eastAsia"/>
+                <w:b/>
               </w:rPr>
               <w:t>参数</w:t>
             </w:r>
@@ -4221,9 +4678,15 @@
             <w:tcW w:w="2551" w:type="dxa"/>
           </w:tcPr>
           <w:p>
+            <w:pPr>
+              <w:rPr>
+                <w:b/>
+              </w:rPr>
+            </w:pPr>
             <w:r>
               <w:rPr>
                 <w:rFonts w:hint="eastAsia"/>
+                <w:b/>
               </w:rPr>
               <w:t>类型</w:t>
             </w:r>
@@ -4234,9 +4697,15 @@
             <w:tcW w:w="4077" w:type="dxa"/>
           </w:tcPr>
           <w:p>
+            <w:pPr>
+              <w:rPr>
+                <w:b/>
+              </w:rPr>
+            </w:pPr>
             <w:r>
               <w:rPr>
                 <w:rFonts w:hint="eastAsia"/>
+                <w:b/>
               </w:rPr>
               <w:t>说明</w:t>
             </w:r>
@@ -4582,9 +5051,15 @@
             <w:tcW w:w="1668" w:type="dxa"/>
           </w:tcPr>
           <w:p>
+            <w:pPr>
+              <w:rPr>
+                <w:b/>
+              </w:rPr>
+            </w:pPr>
             <w:r>
               <w:rPr>
                 <w:rFonts w:hint="eastAsia"/>
+                <w:b/>
               </w:rPr>
               <w:t>参数</w:t>
             </w:r>
@@ -4595,9 +5070,15 @@
             <w:tcW w:w="1984" w:type="dxa"/>
           </w:tcPr>
           <w:p>
+            <w:pPr>
+              <w:rPr>
+                <w:b/>
+              </w:rPr>
+            </w:pPr>
             <w:r>
               <w:rPr>
                 <w:rFonts w:hint="eastAsia"/>
+                <w:b/>
               </w:rPr>
               <w:t>类型</w:t>
             </w:r>
@@ -4608,9 +5089,15 @@
             <w:tcW w:w="4644" w:type="dxa"/>
           </w:tcPr>
           <w:p>
+            <w:pPr>
+              <w:rPr>
+                <w:b/>
+              </w:rPr>
+            </w:pPr>
             <w:r>
               <w:rPr>
                 <w:rFonts w:hint="eastAsia"/>
+                <w:b/>
               </w:rPr>
               <w:t>说明</w:t>
             </w:r>
@@ -5243,9 +5730,15 @@
             <w:tcW w:w="1668" w:type="dxa"/>
           </w:tcPr>
           <w:p>
+            <w:pPr>
+              <w:rPr>
+                <w:b/>
+              </w:rPr>
+            </w:pPr>
             <w:r>
               <w:rPr>
                 <w:rFonts w:hint="eastAsia"/>
+                <w:b/>
               </w:rPr>
               <w:t>参数</w:t>
             </w:r>
@@ -5256,9 +5749,15 @@
             <w:tcW w:w="2126" w:type="dxa"/>
           </w:tcPr>
           <w:p>
+            <w:pPr>
+              <w:rPr>
+                <w:b/>
+              </w:rPr>
+            </w:pPr>
             <w:r>
               <w:rPr>
                 <w:rFonts w:hint="eastAsia"/>
+                <w:b/>
               </w:rPr>
               <w:t>类型</w:t>
             </w:r>
@@ -5269,9 +5768,15 @@
             <w:tcW w:w="4502" w:type="dxa"/>
           </w:tcPr>
           <w:p>
+            <w:pPr>
+              <w:rPr>
+                <w:b/>
+              </w:rPr>
+            </w:pPr>
             <w:r>
               <w:rPr>
                 <w:rFonts w:hint="eastAsia"/>
+                <w:b/>
               </w:rPr>
               <w:t>说明</w:t>
             </w:r>
@@ -5913,9 +6418,15 @@
             <w:tcW w:w="1668" w:type="dxa"/>
           </w:tcPr>
           <w:p>
+            <w:pPr>
+              <w:rPr>
+                <w:b/>
+              </w:rPr>
+            </w:pPr>
             <w:r>
               <w:rPr>
                 <w:rFonts w:hint="eastAsia"/>
+                <w:b/>
               </w:rPr>
               <w:t>参数</w:t>
             </w:r>
@@ -5926,9 +6437,15 @@
             <w:tcW w:w="2551" w:type="dxa"/>
           </w:tcPr>
           <w:p>
+            <w:pPr>
+              <w:rPr>
+                <w:b/>
+              </w:rPr>
+            </w:pPr>
             <w:r>
               <w:rPr>
                 <w:rFonts w:hint="eastAsia"/>
+                <w:b/>
               </w:rPr>
               <w:t>类型</w:t>
             </w:r>
@@ -5939,9 +6456,15 @@
             <w:tcW w:w="4077" w:type="dxa"/>
           </w:tcPr>
           <w:p>
+            <w:pPr>
+              <w:rPr>
+                <w:b/>
+              </w:rPr>
+            </w:pPr>
             <w:r>
               <w:rPr>
                 <w:rFonts w:hint="eastAsia"/>
+                <w:b/>
               </w:rPr>
               <w:t>说明</w:t>
             </w:r>
@@ -6360,9 +6883,15 @@
             <w:tcW w:w="1668" w:type="dxa"/>
           </w:tcPr>
           <w:p>
+            <w:pPr>
+              <w:rPr>
+                <w:b/>
+              </w:rPr>
+            </w:pPr>
             <w:r>
               <w:rPr>
                 <w:rFonts w:hint="eastAsia"/>
+                <w:b/>
               </w:rPr>
               <w:t>参数</w:t>
             </w:r>
@@ -6373,9 +6902,15 @@
             <w:tcW w:w="2551" w:type="dxa"/>
           </w:tcPr>
           <w:p>
+            <w:pPr>
+              <w:rPr>
+                <w:b/>
+              </w:rPr>
+            </w:pPr>
             <w:r>
               <w:rPr>
                 <w:rFonts w:hint="eastAsia"/>
+                <w:b/>
               </w:rPr>
               <w:t>类型</w:t>
             </w:r>
@@ -6386,9 +6921,15 @@
             <w:tcW w:w="4077" w:type="dxa"/>
           </w:tcPr>
           <w:p>
+            <w:pPr>
+              <w:rPr>
+                <w:b/>
+              </w:rPr>
+            </w:pPr>
             <w:r>
               <w:rPr>
                 <w:rFonts w:hint="eastAsia"/>
+                <w:b/>
               </w:rPr>
               <w:t>说明</w:t>
             </w:r>
@@ -7175,9 +7716,15 @@
             <w:tcW w:w="1668" w:type="dxa"/>
           </w:tcPr>
           <w:p>
+            <w:pPr>
+              <w:rPr>
+                <w:b/>
+              </w:rPr>
+            </w:pPr>
             <w:r>
               <w:rPr>
                 <w:rFonts w:hint="eastAsia"/>
+                <w:b/>
               </w:rPr>
               <w:t>参数</w:t>
             </w:r>
@@ -7188,9 +7735,15 @@
             <w:tcW w:w="2551" w:type="dxa"/>
           </w:tcPr>
           <w:p>
+            <w:pPr>
+              <w:rPr>
+                <w:b/>
+              </w:rPr>
+            </w:pPr>
             <w:r>
               <w:rPr>
                 <w:rFonts w:hint="eastAsia"/>
+                <w:b/>
               </w:rPr>
               <w:t>类型</w:t>
             </w:r>
@@ -7201,9 +7754,15 @@
             <w:tcW w:w="4077" w:type="dxa"/>
           </w:tcPr>
           <w:p>
+            <w:pPr>
+              <w:rPr>
+                <w:b/>
+              </w:rPr>
+            </w:pPr>
             <w:r>
               <w:rPr>
                 <w:rFonts w:hint="eastAsia"/>
+                <w:b/>
               </w:rPr>
               <w:t>说明</w:t>
             </w:r>
@@ -9084,11 +9643,4438 @@
       </w:r>
     </w:p>
     <w:p>
+      <w:pPr>
+        <w:rPr>
+          <w:rFonts w:hint="eastAsia"/>
+        </w:rPr>
+      </w:pPr>
       <w:r>
         <w:t>});</w:t>
       </w:r>
       <w:bookmarkStart w:id="0" w:name="_GoBack"/>
       <w:bookmarkEnd w:id="0"/>
+    </w:p>
+    <w:p>
+      <w:pPr>
+        <w:pStyle w:val="1"/>
+        <w:numPr>
+          <w:ilvl w:val="0"/>
+          <w:numId w:val="1"/>
+        </w:numPr>
+        <w:rPr>
+          <w:rFonts w:hint="eastAsia"/>
+        </w:rPr>
+      </w:pPr>
+      <w:r>
+        <w:t>底层常见错误附录</w:t>
+      </w:r>
+    </w:p>
+    <w:tbl>
+      <w:tblPr>
+        <w:tblStyle w:val="a6"/>
+        <w:tblW w:w="0" w:type="auto"/>
+        <w:tblInd w:w="425" w:type="dxa"/>
+        <w:tblLook w:val="04A0"/>
+      </w:tblPr>
+      <w:tblGrid>
+        <w:gridCol w:w="3140"/>
+        <w:gridCol w:w="4957"/>
+      </w:tblGrid>
+      <w:tr>
+        <w:tc>
+          <w:tcPr>
+            <w:tcW w:w="2802" w:type="dxa"/>
+          </w:tcPr>
+          <w:p>
+            <w:pPr>
+              <w:pStyle w:val="a5"/>
+              <w:ind w:firstLineChars="0" w:firstLine="0"/>
+              <w:jc w:val="center"/>
+              <w:rPr>
+                <w:b/>
+              </w:rPr>
+            </w:pPr>
+            <w:r>
+              <w:rPr>
+                <w:b/>
+              </w:rPr>
+              <w:t>错误名称</w:t>
+            </w:r>
+          </w:p>
+        </w:tc>
+        <w:tc>
+          <w:tcPr>
+            <w:tcW w:w="5295" w:type="dxa"/>
+          </w:tcPr>
+          <w:p>
+            <w:pPr>
+              <w:pStyle w:val="a5"/>
+              <w:ind w:firstLineChars="0" w:firstLine="0"/>
+              <w:jc w:val="center"/>
+              <w:rPr>
+                <w:b/>
+              </w:rPr>
+            </w:pPr>
+            <w:r>
+              <w:rPr>
+                <w:b/>
+              </w:rPr>
+              <w:t>说明</w:t>
+            </w:r>
+          </w:p>
+        </w:tc>
+      </w:tr>
+      <w:tr>
+        <w:tc>
+          <w:tcPr>
+            <w:tcW w:w="2802" w:type="dxa"/>
+          </w:tcPr>
+          <w:p>
+            <w:pPr>
+              <w:pStyle w:val="a5"/>
+              <w:ind w:firstLineChars="0" w:firstLine="0"/>
+            </w:pPr>
+            <w:r>
+              <w:rPr>
+                <w:rFonts w:ascii="NSimSun" w:hAnsi="NSimSun" w:cs="NSimSun"/>
+                <w:color w:val="000000"/>
+                <w:kern w:val="0"/>
+                <w:sz w:val="19"/>
+                <w:szCs w:val="19"/>
+              </w:rPr>
+              <w:t>tecCLAIM</w:t>
+            </w:r>
+          </w:p>
+        </w:tc>
+        <w:tc>
+          <w:tcPr>
+            <w:tcW w:w="5295" w:type="dxa"/>
+          </w:tcPr>
+          <w:p>
+            <w:pPr>
+              <w:pStyle w:val="a5"/>
+              <w:ind w:firstLineChars="0" w:firstLine="0"/>
+            </w:pPr>
+            <w:r>
+              <w:rPr>
+                <w:rFonts w:ascii="NSimSun" w:hAnsi="NSimSun" w:cs="NSimSun"/>
+                <w:color w:val="A31515"/>
+                <w:kern w:val="0"/>
+                <w:sz w:val="19"/>
+                <w:szCs w:val="19"/>
+              </w:rPr>
+              <w:t>Fee claimed. Sequence used. No action.</w:t>
+            </w:r>
+          </w:p>
+        </w:tc>
+      </w:tr>
+      <w:tr>
+        <w:tc>
+          <w:tcPr>
+            <w:tcW w:w="2802" w:type="dxa"/>
+          </w:tcPr>
+          <w:p>
+            <w:pPr>
+              <w:pStyle w:val="a5"/>
+              <w:ind w:firstLineChars="0" w:firstLine="0"/>
+            </w:pPr>
+            <w:r>
+              <w:rPr>
+                <w:rFonts w:ascii="NSimSun" w:hAnsi="NSimSun" w:cs="NSimSun"/>
+                <w:color w:val="000000"/>
+                <w:kern w:val="0"/>
+                <w:sz w:val="19"/>
+                <w:szCs w:val="19"/>
+              </w:rPr>
+              <w:t>tecDIR_FULL</w:t>
+            </w:r>
+          </w:p>
+        </w:tc>
+        <w:tc>
+          <w:tcPr>
+            <w:tcW w:w="5295" w:type="dxa"/>
+          </w:tcPr>
+          <w:p>
+            <w:pPr>
+              <w:pStyle w:val="a5"/>
+              <w:ind w:firstLineChars="0" w:firstLine="0"/>
+            </w:pPr>
+            <w:r>
+              <w:rPr>
+                <w:rFonts w:ascii="NSimSun" w:hAnsi="NSimSun" w:cs="NSimSun"/>
+                <w:color w:val="A31515"/>
+                <w:kern w:val="0"/>
+                <w:sz w:val="19"/>
+                <w:szCs w:val="19"/>
+              </w:rPr>
+              <w:t>Can not add entry to full directory</w:t>
+            </w:r>
+            <w:r>
+              <w:rPr>
+                <w:rFonts w:ascii="NSimSun" w:hAnsi="NSimSun" w:cs="NSimSun"/>
+                <w:color w:val="A31515"/>
+                <w:kern w:val="0"/>
+                <w:sz w:val="19"/>
+                <w:szCs w:val="19"/>
+              </w:rPr>
+              <w:t>.</w:t>
+            </w:r>
+          </w:p>
+        </w:tc>
+      </w:tr>
+      <w:tr>
+        <w:tc>
+          <w:tcPr>
+            <w:tcW w:w="2802" w:type="dxa"/>
+          </w:tcPr>
+          <w:p>
+            <w:pPr>
+              <w:pStyle w:val="a5"/>
+              <w:ind w:firstLineChars="0" w:firstLine="0"/>
+            </w:pPr>
+            <w:r>
+              <w:rPr>
+                <w:rFonts w:ascii="NSimSun" w:hAnsi="NSimSun" w:cs="NSimSun"/>
+                <w:color w:val="000000"/>
+                <w:kern w:val="0"/>
+                <w:sz w:val="19"/>
+                <w:szCs w:val="19"/>
+              </w:rPr>
+              <w:t>tecFAILED_PROCESSING</w:t>
+            </w:r>
+          </w:p>
+        </w:tc>
+        <w:tc>
+          <w:tcPr>
+            <w:tcW w:w="5295" w:type="dxa"/>
+          </w:tcPr>
+          <w:p>
+            <w:pPr>
+              <w:pStyle w:val="a5"/>
+              <w:ind w:firstLineChars="0" w:firstLine="0"/>
+            </w:pPr>
+            <w:r>
+              <w:rPr>
+                <w:rFonts w:ascii="NSimSun" w:hAnsi="NSimSun" w:cs="NSimSun"/>
+                <w:color w:val="A31515"/>
+                <w:kern w:val="0"/>
+                <w:sz w:val="19"/>
+                <w:szCs w:val="19"/>
+              </w:rPr>
+              <w:t>Failed to correctly process transaction.</w:t>
+            </w:r>
+          </w:p>
+        </w:tc>
+      </w:tr>
+      <w:tr>
+        <w:tc>
+          <w:tcPr>
+            <w:tcW w:w="2802" w:type="dxa"/>
+          </w:tcPr>
+          <w:p>
+            <w:pPr>
+              <w:pStyle w:val="a5"/>
+              <w:ind w:firstLineChars="0" w:firstLine="0"/>
+            </w:pPr>
+            <w:r>
+              <w:rPr>
+                <w:rFonts w:ascii="NSimSun" w:hAnsi="NSimSun" w:cs="NSimSun"/>
+                <w:color w:val="000000"/>
+                <w:kern w:val="0"/>
+                <w:sz w:val="19"/>
+                <w:szCs w:val="19"/>
+              </w:rPr>
+              <w:t>tecINSUF_RESERVE_LINE</w:t>
+            </w:r>
+          </w:p>
+        </w:tc>
+        <w:tc>
+          <w:tcPr>
+            <w:tcW w:w="5295" w:type="dxa"/>
+          </w:tcPr>
+          <w:p>
+            <w:pPr>
+              <w:pStyle w:val="a5"/>
+              <w:ind w:firstLineChars="0" w:firstLine="0"/>
+            </w:pPr>
+            <w:r>
+              <w:rPr>
+                <w:rFonts w:ascii="NSimSun" w:hAnsi="NSimSun" w:cs="NSimSun"/>
+                <w:color w:val="A31515"/>
+                <w:kern w:val="0"/>
+                <w:sz w:val="19"/>
+                <w:szCs w:val="19"/>
+              </w:rPr>
+              <w:t>Insufficient reserve to add trust line.</w:t>
+            </w:r>
+          </w:p>
+        </w:tc>
+      </w:tr>
+      <w:tr>
+        <w:tc>
+          <w:tcPr>
+            <w:tcW w:w="2802" w:type="dxa"/>
+          </w:tcPr>
+          <w:p>
+            <w:pPr>
+              <w:pStyle w:val="a5"/>
+              <w:ind w:firstLineChars="0" w:firstLine="0"/>
+            </w:pPr>
+            <w:r>
+              <w:rPr>
+                <w:rFonts w:ascii="NSimSun" w:hAnsi="NSimSun" w:cs="NSimSun"/>
+                <w:color w:val="000000"/>
+                <w:kern w:val="0"/>
+                <w:sz w:val="19"/>
+                <w:szCs w:val="19"/>
+              </w:rPr>
+              <w:t>tecINSUF_RESERVE_OFFER</w:t>
+            </w:r>
+          </w:p>
+        </w:tc>
+        <w:tc>
+          <w:tcPr>
+            <w:tcW w:w="5295" w:type="dxa"/>
+          </w:tcPr>
+          <w:p>
+            <w:pPr>
+              <w:pStyle w:val="a5"/>
+              <w:ind w:firstLineChars="0" w:firstLine="0"/>
+            </w:pPr>
+            <w:r>
+              <w:rPr>
+                <w:rFonts w:ascii="NSimSun" w:hAnsi="NSimSun" w:cs="NSimSun"/>
+                <w:color w:val="A31515"/>
+                <w:kern w:val="0"/>
+                <w:sz w:val="19"/>
+                <w:szCs w:val="19"/>
+              </w:rPr>
+              <w:t>Insufficient reserve to create offer.</w:t>
+            </w:r>
+          </w:p>
+        </w:tc>
+      </w:tr>
+      <w:tr>
+        <w:tc>
+          <w:tcPr>
+            <w:tcW w:w="2802" w:type="dxa"/>
+          </w:tcPr>
+          <w:p>
+            <w:pPr>
+              <w:pStyle w:val="a5"/>
+              <w:ind w:firstLineChars="0" w:firstLine="0"/>
+            </w:pPr>
+            <w:r>
+              <w:rPr>
+                <w:rFonts w:ascii="NSimSun" w:hAnsi="NSimSun" w:cs="NSimSun"/>
+                <w:color w:val="000000"/>
+                <w:kern w:val="0"/>
+                <w:sz w:val="19"/>
+                <w:szCs w:val="19"/>
+              </w:rPr>
+              <w:t>tecNO_DST</w:t>
+            </w:r>
+          </w:p>
+        </w:tc>
+        <w:tc>
+          <w:tcPr>
+            <w:tcW w:w="5295" w:type="dxa"/>
+          </w:tcPr>
+          <w:p>
+            <w:pPr>
+              <w:pStyle w:val="a5"/>
+              <w:ind w:firstLineChars="0" w:firstLine="0"/>
+            </w:pPr>
+            <w:r>
+              <w:rPr>
+                <w:rFonts w:ascii="NSimSun" w:hAnsi="NSimSun" w:cs="NSimSun"/>
+                <w:color w:val="A31515"/>
+                <w:kern w:val="0"/>
+                <w:sz w:val="19"/>
+                <w:szCs w:val="19"/>
+              </w:rPr>
+              <w:t>Destination does not exist. Send SWT to create it.</w:t>
+            </w:r>
+          </w:p>
+        </w:tc>
+      </w:tr>
+      <w:tr>
+        <w:tc>
+          <w:tcPr>
+            <w:tcW w:w="2802" w:type="dxa"/>
+          </w:tcPr>
+          <w:p>
+            <w:pPr>
+              <w:pStyle w:val="a5"/>
+              <w:ind w:firstLineChars="0" w:firstLine="0"/>
+            </w:pPr>
+            <w:r>
+              <w:rPr>
+                <w:rFonts w:ascii="NSimSun" w:hAnsi="NSimSun" w:cs="NSimSun"/>
+                <w:color w:val="000000"/>
+                <w:kern w:val="0"/>
+                <w:sz w:val="19"/>
+                <w:szCs w:val="19"/>
+              </w:rPr>
+              <w:lastRenderedPageBreak/>
+              <w:t>tecNO_DST_INSUF_SWT</w:t>
+            </w:r>
+          </w:p>
+        </w:tc>
+        <w:tc>
+          <w:tcPr>
+            <w:tcW w:w="5295" w:type="dxa"/>
+          </w:tcPr>
+          <w:p>
+            <w:pPr>
+              <w:pStyle w:val="a5"/>
+              <w:ind w:firstLineChars="0" w:firstLine="0"/>
+            </w:pPr>
+            <w:r>
+              <w:rPr>
+                <w:rFonts w:ascii="NSimSun" w:hAnsi="NSimSun" w:cs="NSimSun"/>
+                <w:color w:val="A31515"/>
+                <w:kern w:val="0"/>
+                <w:sz w:val="19"/>
+                <w:szCs w:val="19"/>
+              </w:rPr>
+              <w:t>Destination does not exist. Too little SWT sent to create it</w:t>
+            </w:r>
+            <w:r>
+              <w:rPr>
+                <w:rFonts w:ascii="NSimSun" w:hAnsi="NSimSun" w:cs="NSimSun" w:hint="eastAsia"/>
+                <w:color w:val="A31515"/>
+                <w:kern w:val="0"/>
+                <w:sz w:val="19"/>
+                <w:szCs w:val="19"/>
+              </w:rPr>
+              <w:t>.</w:t>
+            </w:r>
+          </w:p>
+        </w:tc>
+      </w:tr>
+      <w:tr>
+        <w:tc>
+          <w:tcPr>
+            <w:tcW w:w="2802" w:type="dxa"/>
+          </w:tcPr>
+          <w:p>
+            <w:pPr>
+              <w:pStyle w:val="a5"/>
+              <w:ind w:firstLineChars="0" w:firstLine="0"/>
+            </w:pPr>
+            <w:r>
+              <w:rPr>
+                <w:rFonts w:ascii="NSimSun" w:hAnsi="NSimSun" w:cs="NSimSun"/>
+                <w:color w:val="000000"/>
+                <w:kern w:val="0"/>
+                <w:sz w:val="19"/>
+                <w:szCs w:val="19"/>
+              </w:rPr>
+              <w:t>tecNO_LINE_INSUF_RESERVE</w:t>
+            </w:r>
+          </w:p>
+        </w:tc>
+        <w:tc>
+          <w:tcPr>
+            <w:tcW w:w="5295" w:type="dxa"/>
+          </w:tcPr>
+          <w:p>
+            <w:pPr>
+              <w:pStyle w:val="a5"/>
+              <w:ind w:firstLineChars="0" w:firstLine="0"/>
+            </w:pPr>
+            <w:r>
+              <w:rPr>
+                <w:rFonts w:ascii="NSimSun" w:hAnsi="NSimSun" w:cs="NSimSun"/>
+                <w:color w:val="A31515"/>
+                <w:kern w:val="0"/>
+                <w:sz w:val="19"/>
+                <w:szCs w:val="19"/>
+              </w:rPr>
+              <w:t>No such line. Too little reserve to create it.</w:t>
+            </w:r>
+          </w:p>
+        </w:tc>
+      </w:tr>
+      <w:tr>
+        <w:tc>
+          <w:tcPr>
+            <w:tcW w:w="2802" w:type="dxa"/>
+          </w:tcPr>
+          <w:p>
+            <w:pPr>
+              <w:pStyle w:val="a5"/>
+              <w:ind w:firstLineChars="0" w:firstLine="0"/>
+            </w:pPr>
+            <w:r>
+              <w:rPr>
+                <w:rFonts w:ascii="NSimSun" w:hAnsi="NSimSun" w:cs="NSimSun"/>
+                <w:color w:val="000000"/>
+                <w:kern w:val="0"/>
+                <w:sz w:val="19"/>
+                <w:szCs w:val="19"/>
+              </w:rPr>
+              <w:t>tecNO_LINE_REDUNDANT</w:t>
+            </w:r>
+          </w:p>
+        </w:tc>
+        <w:tc>
+          <w:tcPr>
+            <w:tcW w:w="5295" w:type="dxa"/>
+          </w:tcPr>
+          <w:p>
+            <w:pPr>
+              <w:pStyle w:val="a5"/>
+              <w:ind w:firstLineChars="0" w:firstLine="0"/>
+            </w:pPr>
+            <w:r>
+              <w:rPr>
+                <w:rFonts w:ascii="NSimSun" w:hAnsi="NSimSun" w:cs="NSimSun"/>
+                <w:color w:val="A31515"/>
+                <w:kern w:val="0"/>
+                <w:sz w:val="19"/>
+                <w:szCs w:val="19"/>
+              </w:rPr>
+              <w:t>Can't set non-existent line to default.</w:t>
+            </w:r>
+          </w:p>
+        </w:tc>
+      </w:tr>
+      <w:tr>
+        <w:tc>
+          <w:tcPr>
+            <w:tcW w:w="2802" w:type="dxa"/>
+          </w:tcPr>
+          <w:p>
+            <w:pPr>
+              <w:pStyle w:val="a5"/>
+              <w:ind w:firstLineChars="0" w:firstLine="0"/>
+            </w:pPr>
+            <w:r>
+              <w:rPr>
+                <w:rFonts w:ascii="NSimSun" w:hAnsi="NSimSun" w:cs="NSimSun"/>
+                <w:color w:val="000000"/>
+                <w:kern w:val="0"/>
+                <w:sz w:val="19"/>
+                <w:szCs w:val="19"/>
+              </w:rPr>
+              <w:t>tecPATH_DRY</w:t>
+            </w:r>
+          </w:p>
+        </w:tc>
+        <w:tc>
+          <w:tcPr>
+            <w:tcW w:w="5295" w:type="dxa"/>
+          </w:tcPr>
+          <w:p>
+            <w:pPr>
+              <w:pStyle w:val="a5"/>
+              <w:ind w:firstLineChars="0" w:firstLine="0"/>
+            </w:pPr>
+            <w:r>
+              <w:rPr>
+                <w:rFonts w:ascii="NSimSun" w:hAnsi="NSimSun" w:cs="NSimSun"/>
+                <w:color w:val="A31515"/>
+                <w:kern w:val="0"/>
+                <w:sz w:val="19"/>
+                <w:szCs w:val="19"/>
+              </w:rPr>
+              <w:t>Path could not send partial amount.</w:t>
+            </w:r>
+          </w:p>
+        </w:tc>
+      </w:tr>
+      <w:tr>
+        <w:tc>
+          <w:tcPr>
+            <w:tcW w:w="2802" w:type="dxa"/>
+          </w:tcPr>
+          <w:p>
+            <w:pPr>
+              <w:pStyle w:val="a5"/>
+              <w:ind w:firstLineChars="0" w:firstLine="0"/>
+            </w:pPr>
+            <w:r>
+              <w:rPr>
+                <w:rFonts w:ascii="NSimSun" w:hAnsi="NSimSun" w:cs="NSimSun"/>
+                <w:color w:val="000000"/>
+                <w:kern w:val="0"/>
+                <w:sz w:val="19"/>
+                <w:szCs w:val="19"/>
+              </w:rPr>
+              <w:t>tecPATH_PARTIAL</w:t>
+            </w:r>
+          </w:p>
+        </w:tc>
+        <w:tc>
+          <w:tcPr>
+            <w:tcW w:w="5295" w:type="dxa"/>
+          </w:tcPr>
+          <w:p>
+            <w:pPr>
+              <w:pStyle w:val="a5"/>
+              <w:ind w:firstLineChars="0" w:firstLine="0"/>
+            </w:pPr>
+            <w:r>
+              <w:rPr>
+                <w:rFonts w:ascii="NSimSun" w:hAnsi="NSimSun" w:cs="NSimSun"/>
+                <w:color w:val="A31515"/>
+                <w:kern w:val="0"/>
+                <w:sz w:val="19"/>
+                <w:szCs w:val="19"/>
+              </w:rPr>
+              <w:t>Path could not send full amount.</w:t>
+            </w:r>
+          </w:p>
+        </w:tc>
+      </w:tr>
+      <w:tr>
+        <w:tc>
+          <w:tcPr>
+            <w:tcW w:w="2802" w:type="dxa"/>
+          </w:tcPr>
+          <w:p>
+            <w:pPr>
+              <w:pStyle w:val="a5"/>
+              <w:ind w:firstLineChars="0" w:firstLine="0"/>
+            </w:pPr>
+            <w:r>
+              <w:rPr>
+                <w:rFonts w:ascii="NSimSun" w:hAnsi="NSimSun" w:cs="NSimSun"/>
+                <w:color w:val="000000"/>
+                <w:kern w:val="0"/>
+                <w:sz w:val="19"/>
+                <w:szCs w:val="19"/>
+              </w:rPr>
+              <w:t>tecMASTER_DISABLED</w:t>
+            </w:r>
+          </w:p>
+        </w:tc>
+        <w:tc>
+          <w:tcPr>
+            <w:tcW w:w="5295" w:type="dxa"/>
+          </w:tcPr>
+          <w:p>
+            <w:pPr>
+              <w:pStyle w:val="a5"/>
+              <w:ind w:firstLineChars="0" w:firstLine="0"/>
+            </w:pPr>
+            <w:r>
+              <w:rPr>
+                <w:rFonts w:ascii="NSimSun" w:hAnsi="NSimSun" w:cs="NSimSun"/>
+                <w:color w:val="A31515"/>
+                <w:kern w:val="0"/>
+                <w:sz w:val="19"/>
+                <w:szCs w:val="19"/>
+              </w:rPr>
+              <w:t>Master key is disabled.</w:t>
+            </w:r>
+          </w:p>
+        </w:tc>
+      </w:tr>
+      <w:tr>
+        <w:tc>
+          <w:tcPr>
+            <w:tcW w:w="2802" w:type="dxa"/>
+          </w:tcPr>
+          <w:p>
+            <w:pPr>
+              <w:pStyle w:val="a5"/>
+              <w:ind w:firstLineChars="0" w:firstLine="0"/>
+            </w:pPr>
+            <w:r>
+              <w:rPr>
+                <w:rFonts w:ascii="NSimSun" w:hAnsi="NSimSun" w:cs="NSimSun"/>
+                <w:color w:val="000000"/>
+                <w:kern w:val="0"/>
+                <w:sz w:val="19"/>
+                <w:szCs w:val="19"/>
+              </w:rPr>
+              <w:t>tecNO_REGULAR_KEY</w:t>
+            </w:r>
+          </w:p>
+        </w:tc>
+        <w:tc>
+          <w:tcPr>
+            <w:tcW w:w="5295" w:type="dxa"/>
+          </w:tcPr>
+          <w:p>
+            <w:pPr>
+              <w:pStyle w:val="a5"/>
+              <w:ind w:firstLineChars="0" w:firstLine="0"/>
+            </w:pPr>
+            <w:r>
+              <w:rPr>
+                <w:rFonts w:ascii="NSimSun" w:hAnsi="NSimSun" w:cs="NSimSun"/>
+                <w:color w:val="A31515"/>
+                <w:kern w:val="0"/>
+                <w:sz w:val="19"/>
+                <w:szCs w:val="19"/>
+              </w:rPr>
+              <w:t>Regular key is not set.</w:t>
+            </w:r>
+          </w:p>
+        </w:tc>
+      </w:tr>
+      <w:tr>
+        <w:tc>
+          <w:tcPr>
+            <w:tcW w:w="2802" w:type="dxa"/>
+          </w:tcPr>
+          <w:p>
+            <w:pPr>
+              <w:pStyle w:val="a5"/>
+              <w:ind w:firstLineChars="0" w:firstLine="0"/>
+            </w:pPr>
+            <w:r>
+              <w:rPr>
+                <w:rFonts w:ascii="NSimSun" w:hAnsi="NSimSun" w:cs="NSimSun"/>
+                <w:color w:val="000000"/>
+                <w:kern w:val="0"/>
+                <w:sz w:val="19"/>
+                <w:szCs w:val="19"/>
+              </w:rPr>
+              <w:t>tecUNFUNDED</w:t>
+            </w:r>
+          </w:p>
+        </w:tc>
+        <w:tc>
+          <w:tcPr>
+            <w:tcW w:w="5295" w:type="dxa"/>
+          </w:tcPr>
+          <w:p>
+            <w:pPr>
+              <w:pStyle w:val="a5"/>
+              <w:ind w:firstLineChars="0" w:firstLine="0"/>
+            </w:pPr>
+            <w:r>
+              <w:rPr>
+                <w:rFonts w:ascii="NSimSun" w:hAnsi="NSimSun" w:cs="NSimSun"/>
+                <w:color w:val="A31515"/>
+                <w:kern w:val="0"/>
+                <w:sz w:val="19"/>
+                <w:szCs w:val="19"/>
+              </w:rPr>
+              <w:t>One of _ADD, _OFFER, or _SEND. Deprecated.</w:t>
+            </w:r>
+          </w:p>
+        </w:tc>
+      </w:tr>
+      <w:tr>
+        <w:tc>
+          <w:tcPr>
+            <w:tcW w:w="2802" w:type="dxa"/>
+          </w:tcPr>
+          <w:p>
+            <w:pPr>
+              <w:pStyle w:val="a5"/>
+              <w:ind w:firstLineChars="0" w:firstLine="0"/>
+            </w:pPr>
+            <w:r>
+              <w:rPr>
+                <w:rFonts w:ascii="NSimSun" w:hAnsi="NSimSun" w:cs="NSimSun"/>
+                <w:color w:val="000000"/>
+                <w:kern w:val="0"/>
+                <w:sz w:val="19"/>
+                <w:szCs w:val="19"/>
+              </w:rPr>
+              <w:t>tecUNFUNDED_ADD</w:t>
+            </w:r>
+          </w:p>
+        </w:tc>
+        <w:tc>
+          <w:tcPr>
+            <w:tcW w:w="5295" w:type="dxa"/>
+          </w:tcPr>
+          <w:p>
+            <w:pPr>
+              <w:pStyle w:val="a5"/>
+              <w:ind w:firstLineChars="0" w:firstLine="0"/>
+            </w:pPr>
+            <w:r>
+              <w:rPr>
+                <w:rFonts w:ascii="NSimSun" w:hAnsi="NSimSun" w:cs="NSimSun"/>
+                <w:color w:val="A31515"/>
+                <w:kern w:val="0"/>
+                <w:sz w:val="19"/>
+                <w:szCs w:val="19"/>
+              </w:rPr>
+              <w:t>"Insufficient SWT balance for WalletAdd.</w:t>
+            </w:r>
+          </w:p>
+        </w:tc>
+      </w:tr>
+      <w:tr>
+        <w:tc>
+          <w:tcPr>
+            <w:tcW w:w="2802" w:type="dxa"/>
+          </w:tcPr>
+          <w:p>
+            <w:pPr>
+              <w:pStyle w:val="a5"/>
+              <w:ind w:firstLineChars="0" w:firstLine="0"/>
+            </w:pPr>
+            <w:r>
+              <w:rPr>
+                <w:rFonts w:ascii="NSimSun" w:hAnsi="NSimSun" w:cs="NSimSun"/>
+                <w:color w:val="000000"/>
+                <w:kern w:val="0"/>
+                <w:sz w:val="19"/>
+                <w:szCs w:val="19"/>
+              </w:rPr>
+              <w:t>tecUNFUNDED_OFFER</w:t>
+            </w:r>
+          </w:p>
+        </w:tc>
+        <w:tc>
+          <w:tcPr>
+            <w:tcW w:w="5295" w:type="dxa"/>
+          </w:tcPr>
+          <w:p>
+            <w:pPr>
+              <w:pStyle w:val="a5"/>
+              <w:ind w:firstLineChars="0" w:firstLine="0"/>
+            </w:pPr>
+            <w:r>
+              <w:rPr>
+                <w:rFonts w:ascii="NSimSun" w:hAnsi="NSimSun" w:cs="NSimSun"/>
+                <w:color w:val="A31515"/>
+                <w:kern w:val="0"/>
+                <w:sz w:val="19"/>
+                <w:szCs w:val="19"/>
+              </w:rPr>
+              <w:t>Insufficient balance to fund created offer.</w:t>
+            </w:r>
+          </w:p>
+        </w:tc>
+      </w:tr>
+      <w:tr>
+        <w:tc>
+          <w:tcPr>
+            <w:tcW w:w="2802" w:type="dxa"/>
+          </w:tcPr>
+          <w:p>
+            <w:pPr>
+              <w:pStyle w:val="a5"/>
+              <w:ind w:firstLineChars="0" w:firstLine="0"/>
+            </w:pPr>
+            <w:r>
+              <w:rPr>
+                <w:rFonts w:ascii="NSimSun" w:hAnsi="NSimSun" w:cs="NSimSun"/>
+                <w:color w:val="000000"/>
+                <w:kern w:val="0"/>
+                <w:sz w:val="19"/>
+                <w:szCs w:val="19"/>
+              </w:rPr>
+              <w:t>tecUNFUNDED_PAYMENT</w:t>
+            </w:r>
+          </w:p>
+        </w:tc>
+        <w:tc>
+          <w:tcPr>
+            <w:tcW w:w="5295" w:type="dxa"/>
+          </w:tcPr>
+          <w:p>
+            <w:pPr>
+              <w:pStyle w:val="a5"/>
+              <w:ind w:firstLineChars="0" w:firstLine="0"/>
+            </w:pPr>
+            <w:r>
+              <w:rPr>
+                <w:rFonts w:ascii="NSimSun" w:hAnsi="NSimSun" w:cs="NSimSun"/>
+                <w:color w:val="A31515"/>
+                <w:kern w:val="0"/>
+                <w:sz w:val="19"/>
+                <w:szCs w:val="19"/>
+              </w:rPr>
+              <w:t>Insufficient SWT balance to send.</w:t>
+            </w:r>
+          </w:p>
+        </w:tc>
+      </w:tr>
+      <w:tr>
+        <w:tc>
+          <w:tcPr>
+            <w:tcW w:w="2802" w:type="dxa"/>
+          </w:tcPr>
+          <w:p>
+            <w:pPr>
+              <w:pStyle w:val="a5"/>
+              <w:ind w:firstLineChars="0" w:firstLine="0"/>
+            </w:pPr>
+            <w:r>
+              <w:rPr>
+                <w:rFonts w:ascii="NSimSun" w:hAnsi="NSimSun" w:cs="NSimSun"/>
+                <w:color w:val="000000"/>
+                <w:kern w:val="0"/>
+                <w:sz w:val="19"/>
+                <w:szCs w:val="19"/>
+              </w:rPr>
+              <w:t>tecOWNERS</w:t>
+            </w:r>
+          </w:p>
+        </w:tc>
+        <w:tc>
+          <w:tcPr>
+            <w:tcW w:w="5295" w:type="dxa"/>
+          </w:tcPr>
+          <w:p>
+            <w:pPr>
+              <w:pStyle w:val="a5"/>
+              <w:ind w:firstLineChars="0" w:firstLine="0"/>
+            </w:pPr>
+            <w:r>
+              <w:rPr>
+                <w:rFonts w:ascii="NSimSun" w:hAnsi="NSimSun" w:cs="NSimSun"/>
+                <w:color w:val="A31515"/>
+                <w:kern w:val="0"/>
+                <w:sz w:val="19"/>
+                <w:szCs w:val="19"/>
+              </w:rPr>
+              <w:t>Non-zero owner count.</w:t>
+            </w:r>
+          </w:p>
+        </w:tc>
+      </w:tr>
+      <w:tr>
+        <w:tc>
+          <w:tcPr>
+            <w:tcW w:w="2802" w:type="dxa"/>
+          </w:tcPr>
+          <w:p>
+            <w:pPr>
+              <w:pStyle w:val="a5"/>
+              <w:ind w:firstLineChars="0" w:firstLine="0"/>
+            </w:pPr>
+            <w:r>
+              <w:rPr>
+                <w:rFonts w:ascii="NSimSun" w:hAnsi="NSimSun" w:cs="NSimSun"/>
+                <w:color w:val="000000"/>
+                <w:kern w:val="0"/>
+                <w:sz w:val="19"/>
+                <w:szCs w:val="19"/>
+              </w:rPr>
+              <w:t>tecNO_ISSUER</w:t>
+            </w:r>
+          </w:p>
+        </w:tc>
+        <w:tc>
+          <w:tcPr>
+            <w:tcW w:w="5295" w:type="dxa"/>
+          </w:tcPr>
+          <w:p>
+            <w:pPr>
+              <w:pStyle w:val="a5"/>
+              <w:ind w:firstLineChars="0" w:firstLine="0"/>
+            </w:pPr>
+            <w:r>
+              <w:rPr>
+                <w:rFonts w:ascii="NSimSun" w:hAnsi="NSimSun" w:cs="NSimSun"/>
+                <w:color w:val="A31515"/>
+                <w:kern w:val="0"/>
+                <w:sz w:val="19"/>
+                <w:szCs w:val="19"/>
+              </w:rPr>
+              <w:t>Issuer account does not exist.</w:t>
+            </w:r>
+          </w:p>
+        </w:tc>
+      </w:tr>
+      <w:tr>
+        <w:tc>
+          <w:tcPr>
+            <w:tcW w:w="2802" w:type="dxa"/>
+          </w:tcPr>
+          <w:p>
+            <w:pPr>
+              <w:pStyle w:val="a5"/>
+              <w:ind w:firstLineChars="0" w:firstLine="0"/>
+            </w:pPr>
+            <w:r>
+              <w:rPr>
+                <w:rFonts w:ascii="NSimSun" w:hAnsi="NSimSun" w:cs="NSimSun"/>
+                <w:color w:val="000000"/>
+                <w:kern w:val="0"/>
+                <w:sz w:val="19"/>
+                <w:szCs w:val="19"/>
+              </w:rPr>
+              <w:t>tecNO_AUTH</w:t>
+            </w:r>
+          </w:p>
+        </w:tc>
+        <w:tc>
+          <w:tcPr>
+            <w:tcW w:w="5295" w:type="dxa"/>
+          </w:tcPr>
+          <w:p>
+            <w:pPr>
+              <w:pStyle w:val="a5"/>
+              <w:ind w:firstLineChars="0" w:firstLine="0"/>
+            </w:pPr>
+            <w:r>
+              <w:rPr>
+                <w:rFonts w:ascii="NSimSun" w:hAnsi="NSimSun" w:cs="NSimSun"/>
+                <w:color w:val="A31515"/>
+                <w:kern w:val="0"/>
+                <w:sz w:val="19"/>
+                <w:szCs w:val="19"/>
+              </w:rPr>
+              <w:t>Not authorized to hold asset.</w:t>
+            </w:r>
+          </w:p>
+        </w:tc>
+      </w:tr>
+      <w:tr>
+        <w:tc>
+          <w:tcPr>
+            <w:tcW w:w="2802" w:type="dxa"/>
+          </w:tcPr>
+          <w:p>
+            <w:pPr>
+              <w:pStyle w:val="a5"/>
+              <w:ind w:firstLineChars="0" w:firstLine="0"/>
+            </w:pPr>
+            <w:r>
+              <w:rPr>
+                <w:rFonts w:ascii="NSimSun" w:hAnsi="NSimSun" w:cs="NSimSun"/>
+                <w:color w:val="000000"/>
+                <w:kern w:val="0"/>
+                <w:sz w:val="19"/>
+                <w:szCs w:val="19"/>
+              </w:rPr>
+              <w:t>tecNO_LINE</w:t>
+            </w:r>
+          </w:p>
+        </w:tc>
+        <w:tc>
+          <w:tcPr>
+            <w:tcW w:w="5295" w:type="dxa"/>
+          </w:tcPr>
+          <w:p>
+            <w:pPr>
+              <w:pStyle w:val="a5"/>
+              <w:ind w:firstLineChars="0" w:firstLine="0"/>
+            </w:pPr>
+            <w:r>
+              <w:rPr>
+                <w:rFonts w:ascii="NSimSun" w:hAnsi="NSimSun" w:cs="NSimSun"/>
+                <w:color w:val="A31515"/>
+                <w:kern w:val="0"/>
+                <w:sz w:val="19"/>
+                <w:szCs w:val="19"/>
+              </w:rPr>
+              <w:t>No such line.</w:t>
+            </w:r>
+          </w:p>
+        </w:tc>
+      </w:tr>
+      <w:tr>
+        <w:tc>
+          <w:tcPr>
+            <w:tcW w:w="2802" w:type="dxa"/>
+          </w:tcPr>
+          <w:p>
+            <w:pPr>
+              <w:pStyle w:val="a5"/>
+              <w:ind w:firstLineChars="0" w:firstLine="0"/>
+            </w:pPr>
+            <w:r>
+              <w:rPr>
+                <w:rFonts w:ascii="NSimSun" w:hAnsi="NSimSun" w:cs="NSimSun"/>
+                <w:color w:val="000000"/>
+                <w:kern w:val="0"/>
+                <w:sz w:val="19"/>
+                <w:szCs w:val="19"/>
+              </w:rPr>
+              <w:t>tecINSUFF_FEE</w:t>
+            </w:r>
+          </w:p>
+        </w:tc>
+        <w:tc>
+          <w:tcPr>
+            <w:tcW w:w="5295" w:type="dxa"/>
+          </w:tcPr>
+          <w:p>
+            <w:pPr>
+              <w:pStyle w:val="a5"/>
+              <w:ind w:firstLineChars="0" w:firstLine="0"/>
+            </w:pPr>
+            <w:r>
+              <w:rPr>
+                <w:rFonts w:ascii="NSimSun" w:hAnsi="NSimSun" w:cs="NSimSun"/>
+                <w:color w:val="A31515"/>
+                <w:kern w:val="0"/>
+                <w:sz w:val="19"/>
+                <w:szCs w:val="19"/>
+              </w:rPr>
+              <w:t>Insufficient balance to pay fee.</w:t>
+            </w:r>
+          </w:p>
+        </w:tc>
+      </w:tr>
+      <w:tr>
+        <w:tc>
+          <w:tcPr>
+            <w:tcW w:w="2802" w:type="dxa"/>
+          </w:tcPr>
+          <w:p>
+            <w:pPr>
+              <w:pStyle w:val="a5"/>
+              <w:ind w:firstLineChars="0" w:firstLine="0"/>
+            </w:pPr>
+            <w:r>
+              <w:rPr>
+                <w:rFonts w:ascii="NSimSun" w:hAnsi="NSimSun" w:cs="NSimSun"/>
+                <w:color w:val="000000"/>
+                <w:kern w:val="0"/>
+                <w:sz w:val="19"/>
+                <w:szCs w:val="19"/>
+              </w:rPr>
+              <w:t>tecFROZEN</w:t>
+            </w:r>
+          </w:p>
+        </w:tc>
+        <w:tc>
+          <w:tcPr>
+            <w:tcW w:w="5295" w:type="dxa"/>
+          </w:tcPr>
+          <w:p>
+            <w:pPr>
+              <w:pStyle w:val="a5"/>
+              <w:ind w:firstLineChars="0" w:firstLine="0"/>
+            </w:pPr>
+            <w:r>
+              <w:rPr>
+                <w:rFonts w:ascii="NSimSun" w:hAnsi="NSimSun" w:cs="NSimSun"/>
+                <w:color w:val="A31515"/>
+                <w:kern w:val="0"/>
+                <w:sz w:val="19"/>
+                <w:szCs w:val="19"/>
+              </w:rPr>
+              <w:t>Asset is frozen.</w:t>
+            </w:r>
+          </w:p>
+        </w:tc>
+      </w:tr>
+      <w:tr>
+        <w:tc>
+          <w:tcPr>
+            <w:tcW w:w="2802" w:type="dxa"/>
+          </w:tcPr>
+          <w:p>
+            <w:pPr>
+              <w:pStyle w:val="a5"/>
+              <w:ind w:firstLineChars="0" w:firstLine="0"/>
+            </w:pPr>
+            <w:r>
+              <w:rPr>
+                <w:rFonts w:ascii="NSimSun" w:hAnsi="NSimSun" w:cs="NSimSun"/>
+                <w:color w:val="000000"/>
+                <w:kern w:val="0"/>
+                <w:sz w:val="19"/>
+                <w:szCs w:val="19"/>
+              </w:rPr>
+              <w:t>tecNO_TARGET</w:t>
+            </w:r>
+          </w:p>
+        </w:tc>
+        <w:tc>
+          <w:tcPr>
+            <w:tcW w:w="5295" w:type="dxa"/>
+          </w:tcPr>
+          <w:p>
+            <w:pPr>
+              <w:pStyle w:val="a5"/>
+              <w:ind w:firstLineChars="0" w:firstLine="0"/>
+            </w:pPr>
+            <w:r>
+              <w:rPr>
+                <w:rFonts w:ascii="NSimSun" w:hAnsi="NSimSun" w:cs="NSimSun"/>
+                <w:color w:val="A31515"/>
+                <w:kern w:val="0"/>
+                <w:sz w:val="19"/>
+                <w:szCs w:val="19"/>
+              </w:rPr>
+              <w:t>Target account does not exist.</w:t>
+            </w:r>
+          </w:p>
+        </w:tc>
+      </w:tr>
+      <w:tr>
+        <w:tc>
+          <w:tcPr>
+            <w:tcW w:w="2802" w:type="dxa"/>
+          </w:tcPr>
+          <w:p>
+            <w:pPr>
+              <w:pStyle w:val="a5"/>
+              <w:ind w:firstLineChars="0" w:firstLine="0"/>
+            </w:pPr>
+            <w:r>
+              <w:rPr>
+                <w:rFonts w:ascii="NSimSun" w:hAnsi="NSimSun" w:cs="NSimSun"/>
+                <w:color w:val="000000"/>
+                <w:kern w:val="0"/>
+                <w:sz w:val="19"/>
+                <w:szCs w:val="19"/>
+              </w:rPr>
+              <w:t>tecNO_PERMISSION</w:t>
+            </w:r>
+          </w:p>
+        </w:tc>
+        <w:tc>
+          <w:tcPr>
+            <w:tcW w:w="5295" w:type="dxa"/>
+          </w:tcPr>
+          <w:p>
+            <w:pPr>
+              <w:pStyle w:val="a5"/>
+              <w:ind w:firstLineChars="0" w:firstLine="0"/>
+            </w:pPr>
+            <w:r>
+              <w:rPr>
+                <w:rFonts w:ascii="NSimSun" w:hAnsi="NSimSun" w:cs="NSimSun"/>
+                <w:color w:val="A31515"/>
+                <w:kern w:val="0"/>
+                <w:sz w:val="19"/>
+                <w:szCs w:val="19"/>
+              </w:rPr>
+              <w:t>No permission to perform requested operation.</w:t>
+            </w:r>
+          </w:p>
+        </w:tc>
+      </w:tr>
+      <w:tr>
+        <w:tc>
+          <w:tcPr>
+            <w:tcW w:w="2802" w:type="dxa"/>
+          </w:tcPr>
+          <w:p>
+            <w:pPr>
+              <w:pStyle w:val="a5"/>
+              <w:ind w:firstLineChars="0" w:firstLine="0"/>
+            </w:pPr>
+            <w:r>
+              <w:rPr>
+                <w:rFonts w:ascii="NSimSun" w:hAnsi="NSimSun" w:cs="NSimSun"/>
+                <w:color w:val="000000"/>
+                <w:kern w:val="0"/>
+                <w:sz w:val="19"/>
+                <w:szCs w:val="19"/>
+              </w:rPr>
+              <w:t>tecNO_ENTRY</w:t>
+            </w:r>
+          </w:p>
+        </w:tc>
+        <w:tc>
+          <w:tcPr>
+            <w:tcW w:w="5295" w:type="dxa"/>
+          </w:tcPr>
+          <w:p>
+            <w:pPr>
+              <w:pStyle w:val="a5"/>
+              <w:ind w:firstLineChars="0" w:firstLine="0"/>
+            </w:pPr>
+            <w:r>
+              <w:rPr>
+                <w:rFonts w:ascii="NSimSun" w:hAnsi="NSimSun" w:cs="NSimSun"/>
+                <w:color w:val="A31515"/>
+                <w:kern w:val="0"/>
+                <w:sz w:val="19"/>
+                <w:szCs w:val="19"/>
+              </w:rPr>
+              <w:t>No matching entry found.</w:t>
+            </w:r>
+          </w:p>
+        </w:tc>
+      </w:tr>
+      <w:tr>
+        <w:tc>
+          <w:tcPr>
+            <w:tcW w:w="2802" w:type="dxa"/>
+          </w:tcPr>
+          <w:p>
+            <w:pPr>
+              <w:pStyle w:val="a5"/>
+              <w:ind w:firstLineChars="0" w:firstLine="0"/>
+            </w:pPr>
+            <w:r>
+              <w:rPr>
+                <w:rFonts w:ascii="NSimSun" w:hAnsi="NSimSun" w:cs="NSimSun"/>
+                <w:color w:val="000000"/>
+                <w:kern w:val="0"/>
+                <w:sz w:val="19"/>
+                <w:szCs w:val="19"/>
+              </w:rPr>
+              <w:t>tecINSUFFICIENT_RESERVE</w:t>
+            </w:r>
+          </w:p>
+        </w:tc>
+        <w:tc>
+          <w:tcPr>
+            <w:tcW w:w="5295" w:type="dxa"/>
+          </w:tcPr>
+          <w:p>
+            <w:pPr>
+              <w:pStyle w:val="a5"/>
+              <w:ind w:firstLineChars="0" w:firstLine="0"/>
+            </w:pPr>
+            <w:r>
+              <w:rPr>
+                <w:rFonts w:ascii="NSimSun" w:hAnsi="NSimSun" w:cs="NSimSun"/>
+                <w:color w:val="A31515"/>
+                <w:kern w:val="0"/>
+                <w:sz w:val="19"/>
+                <w:szCs w:val="19"/>
+              </w:rPr>
+              <w:t>Insufficient reserve to complete requested operation.</w:t>
+            </w:r>
+          </w:p>
+        </w:tc>
+      </w:tr>
+      <w:tr>
+        <w:tc>
+          <w:tcPr>
+            <w:tcW w:w="2802" w:type="dxa"/>
+          </w:tcPr>
+          <w:p>
+            <w:pPr>
+              <w:pStyle w:val="a5"/>
+              <w:ind w:firstLineChars="0" w:firstLine="0"/>
+            </w:pPr>
+            <w:r>
+              <w:rPr>
+                <w:rFonts w:ascii="NSimSun" w:hAnsi="NSimSun" w:cs="NSimSun"/>
+                <w:color w:val="000000"/>
+                <w:kern w:val="0"/>
+                <w:sz w:val="19"/>
+                <w:szCs w:val="19"/>
+              </w:rPr>
+              <w:t>tecNEED_MASTER_KEY</w:t>
+            </w:r>
+          </w:p>
+        </w:tc>
+        <w:tc>
+          <w:tcPr>
+            <w:tcW w:w="5295" w:type="dxa"/>
+          </w:tcPr>
+          <w:p>
+            <w:pPr>
+              <w:pStyle w:val="a5"/>
+              <w:ind w:firstLineChars="0" w:firstLine="0"/>
+            </w:pPr>
+            <w:r>
+              <w:rPr>
+                <w:rFonts w:ascii="NSimSun" w:hAnsi="NSimSun" w:cs="NSimSun"/>
+                <w:color w:val="A31515"/>
+                <w:kern w:val="0"/>
+                <w:sz w:val="19"/>
+                <w:szCs w:val="19"/>
+              </w:rPr>
+              <w:t>The operation requires the use of the Master Key.</w:t>
+            </w:r>
+          </w:p>
+        </w:tc>
+      </w:tr>
+      <w:tr>
+        <w:tc>
+          <w:tcPr>
+            <w:tcW w:w="2802" w:type="dxa"/>
+          </w:tcPr>
+          <w:p>
+            <w:pPr>
+              <w:pStyle w:val="a5"/>
+              <w:ind w:firstLineChars="0" w:firstLine="0"/>
+            </w:pPr>
+            <w:r>
+              <w:rPr>
+                <w:rFonts w:ascii="NSimSun" w:hAnsi="NSimSun" w:cs="NSimSun"/>
+                <w:color w:val="000000"/>
+                <w:kern w:val="0"/>
+                <w:sz w:val="19"/>
+                <w:szCs w:val="19"/>
+              </w:rPr>
+              <w:t>tecDST_TAG_NEEDED</w:t>
+            </w:r>
+          </w:p>
+        </w:tc>
+        <w:tc>
+          <w:tcPr>
+            <w:tcW w:w="5295" w:type="dxa"/>
+          </w:tcPr>
+          <w:p>
+            <w:pPr>
+              <w:pStyle w:val="a5"/>
+              <w:ind w:firstLineChars="0" w:firstLine="0"/>
+            </w:pPr>
+            <w:r>
+              <w:rPr>
+                <w:rFonts w:ascii="NSimSun" w:hAnsi="NSimSun" w:cs="NSimSun"/>
+                <w:color w:val="A31515"/>
+                <w:kern w:val="0"/>
+                <w:sz w:val="19"/>
+                <w:szCs w:val="19"/>
+              </w:rPr>
+              <w:t>A destination tag is required.</w:t>
+            </w:r>
+          </w:p>
+        </w:tc>
+      </w:tr>
+      <w:tr>
+        <w:tc>
+          <w:tcPr>
+            <w:tcW w:w="2802" w:type="dxa"/>
+          </w:tcPr>
+          <w:p>
+            <w:pPr>
+              <w:pStyle w:val="a5"/>
+              <w:ind w:firstLineChars="0" w:firstLine="0"/>
+            </w:pPr>
+            <w:r>
+              <w:rPr>
+                <w:rFonts w:ascii="NSimSun" w:hAnsi="NSimSun" w:cs="NSimSun"/>
+                <w:color w:val="000000"/>
+                <w:kern w:val="0"/>
+                <w:sz w:val="19"/>
+                <w:szCs w:val="19"/>
+              </w:rPr>
+              <w:t>tecINTERNAL</w:t>
+            </w:r>
+          </w:p>
+        </w:tc>
+        <w:tc>
+          <w:tcPr>
+            <w:tcW w:w="5295" w:type="dxa"/>
+          </w:tcPr>
+          <w:p>
+            <w:pPr>
+              <w:pStyle w:val="a5"/>
+              <w:ind w:firstLineChars="0" w:firstLine="0"/>
+            </w:pPr>
+            <w:r>
+              <w:rPr>
+                <w:rFonts w:ascii="NSimSun" w:hAnsi="NSimSun" w:cs="NSimSun"/>
+                <w:color w:val="A31515"/>
+                <w:kern w:val="0"/>
+                <w:sz w:val="19"/>
+                <w:szCs w:val="19"/>
+              </w:rPr>
+              <w:t>An internal error has occurred during processing.</w:t>
+            </w:r>
+          </w:p>
+        </w:tc>
+      </w:tr>
+      <w:tr>
+        <w:tc>
+          <w:tcPr>
+            <w:tcW w:w="2802" w:type="dxa"/>
+          </w:tcPr>
+          <w:p>
+            <w:pPr>
+              <w:pStyle w:val="a5"/>
+              <w:ind w:firstLineChars="0" w:firstLine="0"/>
+            </w:pPr>
+            <w:r>
+              <w:rPr>
+                <w:rFonts w:ascii="NSimSun" w:hAnsi="NSimSun" w:cs="NSimSun"/>
+                <w:color w:val="000000"/>
+                <w:kern w:val="0"/>
+                <w:sz w:val="19"/>
+                <w:szCs w:val="19"/>
+              </w:rPr>
+              <w:t>tefALREADY</w:t>
+            </w:r>
+          </w:p>
+        </w:tc>
+        <w:tc>
+          <w:tcPr>
+            <w:tcW w:w="5295" w:type="dxa"/>
+          </w:tcPr>
+          <w:p>
+            <w:pPr>
+              <w:pStyle w:val="a5"/>
+              <w:ind w:firstLineChars="0" w:firstLine="0"/>
+            </w:pPr>
+            <w:r>
+              <w:rPr>
+                <w:rFonts w:ascii="NSimSun" w:hAnsi="NSimSun" w:cs="NSimSun"/>
+                <w:color w:val="A31515"/>
+                <w:kern w:val="0"/>
+                <w:sz w:val="19"/>
+                <w:szCs w:val="19"/>
+              </w:rPr>
+              <w:t>The exact transaction was already in this ledger.</w:t>
+            </w:r>
+          </w:p>
+        </w:tc>
+      </w:tr>
+      <w:tr>
+        <w:tc>
+          <w:tcPr>
+            <w:tcW w:w="2802" w:type="dxa"/>
+          </w:tcPr>
+          <w:p>
+            <w:pPr>
+              <w:pStyle w:val="a5"/>
+              <w:ind w:firstLineChars="0" w:firstLine="0"/>
+            </w:pPr>
+            <w:r>
+              <w:rPr>
+                <w:rFonts w:ascii="NSimSun" w:hAnsi="NSimSun" w:cs="NSimSun"/>
+                <w:color w:val="000000"/>
+                <w:kern w:val="0"/>
+                <w:sz w:val="19"/>
+                <w:szCs w:val="19"/>
+              </w:rPr>
+              <w:t>tefBAD_ADD_AUTH</w:t>
+            </w:r>
+          </w:p>
+        </w:tc>
+        <w:tc>
+          <w:tcPr>
+            <w:tcW w:w="5295" w:type="dxa"/>
+          </w:tcPr>
+          <w:p>
+            <w:pPr>
+              <w:pStyle w:val="a5"/>
+              <w:ind w:firstLineChars="0" w:firstLine="0"/>
+            </w:pPr>
+            <w:r>
+              <w:rPr>
+                <w:rFonts w:ascii="NSimSun" w:hAnsi="NSimSun" w:cs="NSimSun"/>
+                <w:color w:val="A31515"/>
+                <w:kern w:val="0"/>
+                <w:sz w:val="19"/>
+                <w:szCs w:val="19"/>
+              </w:rPr>
+              <w:t>Not authorized to add account.</w:t>
+            </w:r>
+          </w:p>
+        </w:tc>
+      </w:tr>
+      <w:tr>
+        <w:tc>
+          <w:tcPr>
+            <w:tcW w:w="2802" w:type="dxa"/>
+          </w:tcPr>
+          <w:p>
+            <w:pPr>
+              <w:pStyle w:val="a5"/>
+              <w:ind w:firstLineChars="0" w:firstLine="0"/>
+            </w:pPr>
+            <w:r>
+              <w:rPr>
+                <w:rFonts w:ascii="NSimSun" w:hAnsi="NSimSun" w:cs="NSimSun"/>
+                <w:color w:val="000000"/>
+                <w:kern w:val="0"/>
+                <w:sz w:val="19"/>
+                <w:szCs w:val="19"/>
+              </w:rPr>
+              <w:t>tefBAD_AUTH</w:t>
+            </w:r>
+          </w:p>
+        </w:tc>
+        <w:tc>
+          <w:tcPr>
+            <w:tcW w:w="5295" w:type="dxa"/>
+          </w:tcPr>
+          <w:p>
+            <w:pPr>
+              <w:pStyle w:val="a5"/>
+              <w:ind w:firstLineChars="0" w:firstLine="0"/>
+            </w:pPr>
+            <w:r>
+              <w:rPr>
+                <w:rFonts w:ascii="NSimSun" w:hAnsi="NSimSun" w:cs="NSimSun"/>
+                <w:color w:val="A31515"/>
+                <w:kern w:val="0"/>
+                <w:sz w:val="19"/>
+                <w:szCs w:val="19"/>
+              </w:rPr>
+              <w:t>Transaction's private key is not authorized.</w:t>
+            </w:r>
+          </w:p>
+        </w:tc>
+      </w:tr>
+      <w:tr>
+        <w:tc>
+          <w:tcPr>
+            <w:tcW w:w="2802" w:type="dxa"/>
+          </w:tcPr>
+          <w:p>
+            <w:pPr>
+              <w:pStyle w:val="a5"/>
+              <w:ind w:firstLineChars="0" w:firstLine="0"/>
+            </w:pPr>
+            <w:r>
+              <w:rPr>
+                <w:rFonts w:ascii="NSimSun" w:hAnsi="NSimSun" w:cs="NSimSun"/>
+                <w:color w:val="000000"/>
+                <w:kern w:val="0"/>
+                <w:sz w:val="19"/>
+                <w:szCs w:val="19"/>
+              </w:rPr>
+              <w:t>tefBAD_LEDGER</w:t>
+            </w:r>
+          </w:p>
+        </w:tc>
+        <w:tc>
+          <w:tcPr>
+            <w:tcW w:w="5295" w:type="dxa"/>
+          </w:tcPr>
+          <w:p>
+            <w:pPr>
+              <w:pStyle w:val="a5"/>
+              <w:ind w:firstLineChars="0" w:firstLine="0"/>
+            </w:pPr>
+            <w:r>
+              <w:rPr>
+                <w:rFonts w:ascii="NSimSun" w:hAnsi="NSimSun" w:cs="NSimSun"/>
+                <w:color w:val="A31515"/>
+                <w:kern w:val="0"/>
+                <w:sz w:val="19"/>
+                <w:szCs w:val="19"/>
+              </w:rPr>
+              <w:t>Ledger in unexpected state.</w:t>
+            </w:r>
+          </w:p>
+        </w:tc>
+      </w:tr>
+      <w:tr>
+        <w:tc>
+          <w:tcPr>
+            <w:tcW w:w="2802" w:type="dxa"/>
+          </w:tcPr>
+          <w:p>
+            <w:pPr>
+              <w:pStyle w:val="a5"/>
+              <w:ind w:firstLineChars="0" w:firstLine="0"/>
+            </w:pPr>
+            <w:r>
+              <w:rPr>
+                <w:rFonts w:ascii="NSimSun" w:hAnsi="NSimSun" w:cs="NSimSun"/>
+                <w:color w:val="000000"/>
+                <w:kern w:val="0"/>
+                <w:sz w:val="19"/>
+                <w:szCs w:val="19"/>
+              </w:rPr>
+              <w:t>tefCREATED</w:t>
+            </w:r>
+          </w:p>
+        </w:tc>
+        <w:tc>
+          <w:tcPr>
+            <w:tcW w:w="5295" w:type="dxa"/>
+          </w:tcPr>
+          <w:p>
+            <w:pPr>
+              <w:pStyle w:val="a5"/>
+              <w:ind w:firstLineChars="0" w:firstLine="0"/>
+            </w:pPr>
+            <w:r>
+              <w:rPr>
+                <w:rFonts w:ascii="NSimSun" w:hAnsi="NSimSun" w:cs="NSimSun"/>
+                <w:color w:val="A31515"/>
+                <w:kern w:val="0"/>
+                <w:sz w:val="19"/>
+                <w:szCs w:val="19"/>
+              </w:rPr>
+              <w:t>Can't add an already created account.</w:t>
+            </w:r>
+          </w:p>
+        </w:tc>
+      </w:tr>
+      <w:tr>
+        <w:tc>
+          <w:tcPr>
+            <w:tcW w:w="2802" w:type="dxa"/>
+          </w:tcPr>
+          <w:p>
+            <w:pPr>
+              <w:pStyle w:val="a5"/>
+              <w:ind w:firstLineChars="0" w:firstLine="0"/>
+            </w:pPr>
+            <w:r>
+              <w:rPr>
+                <w:rFonts w:ascii="NSimSun" w:hAnsi="NSimSun" w:cs="NSimSun"/>
+                <w:color w:val="000000"/>
+                <w:kern w:val="0"/>
+                <w:sz w:val="19"/>
+                <w:szCs w:val="19"/>
+              </w:rPr>
+              <w:t>tefEXCEPTION</w:t>
+            </w:r>
+          </w:p>
+        </w:tc>
+        <w:tc>
+          <w:tcPr>
+            <w:tcW w:w="5295" w:type="dxa"/>
+          </w:tcPr>
+          <w:p>
+            <w:pPr>
+              <w:pStyle w:val="a5"/>
+              <w:ind w:firstLineChars="0" w:firstLine="0"/>
+            </w:pPr>
+            <w:r>
+              <w:rPr>
+                <w:rFonts w:ascii="NSimSun" w:hAnsi="NSimSun" w:cs="NSimSun"/>
+                <w:color w:val="A31515"/>
+                <w:kern w:val="0"/>
+                <w:sz w:val="19"/>
+                <w:szCs w:val="19"/>
+              </w:rPr>
+              <w:t>Unexpected program state.</w:t>
+            </w:r>
+          </w:p>
+        </w:tc>
+      </w:tr>
+      <w:tr>
+        <w:tc>
+          <w:tcPr>
+            <w:tcW w:w="2802" w:type="dxa"/>
+          </w:tcPr>
+          <w:p>
+            <w:pPr>
+              <w:pStyle w:val="a5"/>
+              <w:ind w:firstLineChars="0" w:firstLine="0"/>
+            </w:pPr>
+            <w:r>
+              <w:rPr>
+                <w:rFonts w:ascii="NSimSun" w:hAnsi="NSimSun" w:cs="NSimSun"/>
+                <w:color w:val="000000"/>
+                <w:kern w:val="0"/>
+                <w:sz w:val="19"/>
+                <w:szCs w:val="19"/>
+              </w:rPr>
+              <w:t>tefFAILURE</w:t>
+            </w:r>
+          </w:p>
+        </w:tc>
+        <w:tc>
+          <w:tcPr>
+            <w:tcW w:w="5295" w:type="dxa"/>
+          </w:tcPr>
+          <w:p>
+            <w:pPr>
+              <w:pStyle w:val="a5"/>
+              <w:ind w:firstLineChars="0" w:firstLine="0"/>
+            </w:pPr>
+            <w:r>
+              <w:rPr>
+                <w:rFonts w:ascii="NSimSun" w:hAnsi="NSimSun" w:cs="NSimSun"/>
+                <w:color w:val="A31515"/>
+                <w:kern w:val="0"/>
+                <w:sz w:val="19"/>
+                <w:szCs w:val="19"/>
+              </w:rPr>
+              <w:t>Failed to apply.</w:t>
+            </w:r>
+          </w:p>
+        </w:tc>
+      </w:tr>
+      <w:tr>
+        <w:tc>
+          <w:tcPr>
+            <w:tcW w:w="2802" w:type="dxa"/>
+          </w:tcPr>
+          <w:p>
+            <w:pPr>
+              <w:pStyle w:val="a5"/>
+              <w:ind w:firstLineChars="0" w:firstLine="0"/>
+            </w:pPr>
+            <w:r>
+              <w:rPr>
+                <w:rFonts w:ascii="NSimSun" w:hAnsi="NSimSun" w:cs="NSimSun"/>
+                <w:color w:val="000000"/>
+                <w:kern w:val="0"/>
+                <w:sz w:val="19"/>
+                <w:szCs w:val="19"/>
+              </w:rPr>
+              <w:t>tefINTERNAL</w:t>
+            </w:r>
+          </w:p>
+        </w:tc>
+        <w:tc>
+          <w:tcPr>
+            <w:tcW w:w="5295" w:type="dxa"/>
+          </w:tcPr>
+          <w:p>
+            <w:pPr>
+              <w:pStyle w:val="a5"/>
+              <w:ind w:firstLineChars="0" w:firstLine="0"/>
+            </w:pPr>
+            <w:r>
+              <w:rPr>
+                <w:rFonts w:ascii="NSimSun" w:hAnsi="NSimSun" w:cs="NSimSun"/>
+                <w:color w:val="A31515"/>
+                <w:kern w:val="0"/>
+                <w:sz w:val="19"/>
+                <w:szCs w:val="19"/>
+              </w:rPr>
+              <w:t>Internal error.</w:t>
+            </w:r>
+          </w:p>
+        </w:tc>
+      </w:tr>
+      <w:tr>
+        <w:tc>
+          <w:tcPr>
+            <w:tcW w:w="2802" w:type="dxa"/>
+          </w:tcPr>
+          <w:p>
+            <w:pPr>
+              <w:pStyle w:val="a5"/>
+              <w:ind w:firstLineChars="0" w:firstLine="0"/>
+            </w:pPr>
+            <w:r>
+              <w:rPr>
+                <w:rFonts w:ascii="NSimSun" w:hAnsi="NSimSun" w:cs="NSimSun"/>
+                <w:color w:val="000000"/>
+                <w:kern w:val="0"/>
+                <w:sz w:val="19"/>
+                <w:szCs w:val="19"/>
+              </w:rPr>
+              <w:t>tefMASTER_DISABLED</w:t>
+            </w:r>
+          </w:p>
+        </w:tc>
+        <w:tc>
+          <w:tcPr>
+            <w:tcW w:w="5295" w:type="dxa"/>
+          </w:tcPr>
+          <w:p>
+            <w:pPr>
+              <w:pStyle w:val="a5"/>
+              <w:ind w:firstLineChars="0" w:firstLine="0"/>
+            </w:pPr>
+            <w:r>
+              <w:rPr>
+                <w:rFonts w:ascii="NSimSun" w:hAnsi="NSimSun" w:cs="NSimSun"/>
+                <w:color w:val="A31515"/>
+                <w:kern w:val="0"/>
+                <w:sz w:val="19"/>
+                <w:szCs w:val="19"/>
+              </w:rPr>
+              <w:t>Master key is disabled.</w:t>
+            </w:r>
+          </w:p>
+        </w:tc>
+      </w:tr>
+      <w:tr>
+        <w:tc>
+          <w:tcPr>
+            <w:tcW w:w="2802" w:type="dxa"/>
+          </w:tcPr>
+          <w:p>
+            <w:pPr>
+              <w:pStyle w:val="a5"/>
+              <w:ind w:firstLineChars="0" w:firstLine="0"/>
+            </w:pPr>
+            <w:r>
+              <w:rPr>
+                <w:rFonts w:ascii="NSimSun" w:hAnsi="NSimSun" w:cs="NSimSun"/>
+                <w:color w:val="000000"/>
+                <w:kern w:val="0"/>
+                <w:sz w:val="19"/>
+                <w:szCs w:val="19"/>
+              </w:rPr>
+              <w:t>tefMAX_LEDGER</w:t>
+            </w:r>
+          </w:p>
+        </w:tc>
+        <w:tc>
+          <w:tcPr>
+            <w:tcW w:w="5295" w:type="dxa"/>
+          </w:tcPr>
+          <w:p>
+            <w:pPr>
+              <w:pStyle w:val="a5"/>
+              <w:ind w:firstLineChars="0" w:firstLine="0"/>
+            </w:pPr>
+            <w:r>
+              <w:rPr>
+                <w:rFonts w:ascii="NSimSun" w:hAnsi="NSimSun" w:cs="NSimSun"/>
+                <w:color w:val="A31515"/>
+                <w:kern w:val="0"/>
+                <w:sz w:val="19"/>
+                <w:szCs w:val="19"/>
+              </w:rPr>
+              <w:t>Ledger sequence too high.</w:t>
+            </w:r>
+          </w:p>
+        </w:tc>
+      </w:tr>
+      <w:tr>
+        <w:tc>
+          <w:tcPr>
+            <w:tcW w:w="2802" w:type="dxa"/>
+          </w:tcPr>
+          <w:p>
+            <w:pPr>
+              <w:pStyle w:val="a5"/>
+              <w:ind w:firstLineChars="0" w:firstLine="0"/>
+            </w:pPr>
+            <w:r>
+              <w:rPr>
+                <w:rFonts w:ascii="NSimSun" w:hAnsi="NSimSun" w:cs="NSimSun"/>
+                <w:color w:val="000000"/>
+                <w:kern w:val="0"/>
+                <w:sz w:val="19"/>
+                <w:szCs w:val="19"/>
+              </w:rPr>
+              <w:t>tefNO_AUTH_REQUIRED</w:t>
+            </w:r>
+          </w:p>
+        </w:tc>
+        <w:tc>
+          <w:tcPr>
+            <w:tcW w:w="5295" w:type="dxa"/>
+          </w:tcPr>
+          <w:p>
+            <w:pPr>
+              <w:pStyle w:val="a5"/>
+              <w:ind w:firstLineChars="0" w:firstLine="0"/>
+            </w:pPr>
+            <w:r>
+              <w:rPr>
+                <w:rFonts w:ascii="NSimSun" w:hAnsi="NSimSun" w:cs="NSimSun"/>
+                <w:color w:val="A31515"/>
+                <w:kern w:val="0"/>
+                <w:sz w:val="19"/>
+                <w:szCs w:val="19"/>
+              </w:rPr>
+              <w:t>Auth is not required.</w:t>
+            </w:r>
+          </w:p>
+        </w:tc>
+      </w:tr>
+      <w:tr>
+        <w:tc>
+          <w:tcPr>
+            <w:tcW w:w="2802" w:type="dxa"/>
+          </w:tcPr>
+          <w:p>
+            <w:pPr>
+              <w:pStyle w:val="a5"/>
+              <w:ind w:firstLineChars="0" w:firstLine="0"/>
+            </w:pPr>
+            <w:r>
+              <w:rPr>
+                <w:rFonts w:ascii="NSimSun" w:hAnsi="NSimSun" w:cs="NSimSun"/>
+                <w:color w:val="000000"/>
+                <w:kern w:val="0"/>
+                <w:sz w:val="19"/>
+                <w:szCs w:val="19"/>
+              </w:rPr>
+              <w:t>tefPAST_SEQ</w:t>
+            </w:r>
+          </w:p>
+        </w:tc>
+        <w:tc>
+          <w:tcPr>
+            <w:tcW w:w="5295" w:type="dxa"/>
+          </w:tcPr>
+          <w:p>
+            <w:pPr>
+              <w:pStyle w:val="a5"/>
+              <w:ind w:firstLineChars="0" w:firstLine="0"/>
+            </w:pPr>
+            <w:r>
+              <w:rPr>
+                <w:rFonts w:ascii="NSimSun" w:hAnsi="NSimSun" w:cs="NSimSun"/>
+                <w:color w:val="A31515"/>
+                <w:kern w:val="0"/>
+                <w:sz w:val="19"/>
+                <w:szCs w:val="19"/>
+              </w:rPr>
+              <w:t>This sequence number has already past.</w:t>
+            </w:r>
+          </w:p>
+        </w:tc>
+      </w:tr>
+      <w:tr>
+        <w:tc>
+          <w:tcPr>
+            <w:tcW w:w="2802" w:type="dxa"/>
+          </w:tcPr>
+          <w:p>
+            <w:pPr>
+              <w:pStyle w:val="a5"/>
+              <w:ind w:firstLineChars="0" w:firstLine="0"/>
+            </w:pPr>
+            <w:r>
+              <w:rPr>
+                <w:rFonts w:ascii="NSimSun" w:hAnsi="NSimSun" w:cs="NSimSun"/>
+                <w:color w:val="000000"/>
+                <w:kern w:val="0"/>
+                <w:sz w:val="19"/>
+                <w:szCs w:val="19"/>
+              </w:rPr>
+              <w:t>tefWRONG_PRIOR</w:t>
+            </w:r>
+          </w:p>
+        </w:tc>
+        <w:tc>
+          <w:tcPr>
+            <w:tcW w:w="5295" w:type="dxa"/>
+          </w:tcPr>
+          <w:p>
+            <w:pPr>
+              <w:pStyle w:val="a5"/>
+              <w:ind w:firstLineChars="0" w:firstLine="0"/>
+            </w:pPr>
+            <w:r>
+              <w:rPr>
+                <w:rFonts w:ascii="NSimSun" w:hAnsi="NSimSun" w:cs="NSimSun"/>
+                <w:color w:val="A31515"/>
+                <w:kern w:val="0"/>
+                <w:sz w:val="19"/>
+                <w:szCs w:val="19"/>
+              </w:rPr>
+              <w:t>This previous transaction does not match.</w:t>
+            </w:r>
+          </w:p>
+        </w:tc>
+      </w:tr>
+      <w:tr>
+        <w:tc>
+          <w:tcPr>
+            <w:tcW w:w="2802" w:type="dxa"/>
+          </w:tcPr>
+          <w:p>
+            <w:pPr>
+              <w:pStyle w:val="a5"/>
+              <w:ind w:firstLineChars="0" w:firstLine="0"/>
+            </w:pPr>
+            <w:r>
+              <w:rPr>
+                <w:rFonts w:ascii="NSimSun" w:hAnsi="NSimSun" w:cs="NSimSun"/>
+                <w:color w:val="000000"/>
+                <w:kern w:val="0"/>
+                <w:sz w:val="19"/>
+                <w:szCs w:val="19"/>
+              </w:rPr>
+              <w:t>telLOCAL_ERROR</w:t>
+            </w:r>
+          </w:p>
+        </w:tc>
+        <w:tc>
+          <w:tcPr>
+            <w:tcW w:w="5295" w:type="dxa"/>
+          </w:tcPr>
+          <w:p>
+            <w:pPr>
+              <w:pStyle w:val="a5"/>
+              <w:ind w:firstLineChars="0" w:firstLine="0"/>
+            </w:pPr>
+            <w:r>
+              <w:rPr>
+                <w:rFonts w:ascii="NSimSun" w:hAnsi="NSimSun" w:cs="NSimSun"/>
+                <w:color w:val="A31515"/>
+                <w:kern w:val="0"/>
+                <w:sz w:val="19"/>
+                <w:szCs w:val="19"/>
+              </w:rPr>
+              <w:t>Local failure.</w:t>
+            </w:r>
+          </w:p>
+        </w:tc>
+      </w:tr>
+      <w:tr>
+        <w:tc>
+          <w:tcPr>
+            <w:tcW w:w="2802" w:type="dxa"/>
+          </w:tcPr>
+          <w:p>
+            <w:pPr>
+              <w:pStyle w:val="a5"/>
+              <w:ind w:firstLineChars="0" w:firstLine="0"/>
+            </w:pPr>
+            <w:r>
+              <w:rPr>
+                <w:rFonts w:ascii="NSimSun" w:hAnsi="NSimSun" w:cs="NSimSun"/>
+                <w:color w:val="000000"/>
+                <w:kern w:val="0"/>
+                <w:sz w:val="19"/>
+                <w:szCs w:val="19"/>
+              </w:rPr>
+              <w:t>telBAD_DOMAIN</w:t>
+            </w:r>
+          </w:p>
+        </w:tc>
+        <w:tc>
+          <w:tcPr>
+            <w:tcW w:w="5295" w:type="dxa"/>
+          </w:tcPr>
+          <w:p>
+            <w:pPr>
+              <w:pStyle w:val="a5"/>
+              <w:ind w:firstLineChars="0" w:firstLine="0"/>
+            </w:pPr>
+            <w:r>
+              <w:rPr>
+                <w:rFonts w:ascii="NSimSun" w:hAnsi="NSimSun" w:cs="NSimSun"/>
+                <w:color w:val="A31515"/>
+                <w:kern w:val="0"/>
+                <w:sz w:val="19"/>
+                <w:szCs w:val="19"/>
+              </w:rPr>
+              <w:t>Domain too long.</w:t>
+            </w:r>
+          </w:p>
+        </w:tc>
+      </w:tr>
+      <w:tr>
+        <w:tc>
+          <w:tcPr>
+            <w:tcW w:w="2802" w:type="dxa"/>
+          </w:tcPr>
+          <w:p>
+            <w:pPr>
+              <w:pStyle w:val="a5"/>
+              <w:ind w:firstLineChars="0" w:firstLine="0"/>
+            </w:pPr>
+            <w:r>
+              <w:rPr>
+                <w:rFonts w:ascii="NSimSun" w:hAnsi="NSimSun" w:cs="NSimSun"/>
+                <w:color w:val="000000"/>
+                <w:kern w:val="0"/>
+                <w:sz w:val="19"/>
+                <w:szCs w:val="19"/>
+              </w:rPr>
+              <w:t>telBAD_PATH_COUNT</w:t>
+            </w:r>
+          </w:p>
+        </w:tc>
+        <w:tc>
+          <w:tcPr>
+            <w:tcW w:w="5295" w:type="dxa"/>
+          </w:tcPr>
+          <w:p>
+            <w:pPr>
+              <w:pStyle w:val="a5"/>
+              <w:ind w:firstLineChars="0" w:firstLine="0"/>
+            </w:pPr>
+            <w:r>
+              <w:rPr>
+                <w:rFonts w:ascii="NSimSun" w:hAnsi="NSimSun" w:cs="NSimSun"/>
+                <w:color w:val="A31515"/>
+                <w:kern w:val="0"/>
+                <w:sz w:val="19"/>
+                <w:szCs w:val="19"/>
+              </w:rPr>
+              <w:t xml:space="preserve">Malformed: Too many paths. </w:t>
+            </w:r>
+          </w:p>
+        </w:tc>
+      </w:tr>
+      <w:tr>
+        <w:tc>
+          <w:tcPr>
+            <w:tcW w:w="2802" w:type="dxa"/>
+          </w:tcPr>
+          <w:p>
+            <w:pPr>
+              <w:pStyle w:val="a5"/>
+              <w:ind w:firstLineChars="0" w:firstLine="0"/>
+            </w:pPr>
+            <w:r>
+              <w:rPr>
+                <w:rFonts w:ascii="NSimSun" w:hAnsi="NSimSun" w:cs="NSimSun"/>
+                <w:color w:val="000000"/>
+                <w:kern w:val="0"/>
+                <w:sz w:val="19"/>
+                <w:szCs w:val="19"/>
+              </w:rPr>
+              <w:t>telBAD_private_KEY</w:t>
+            </w:r>
+          </w:p>
+        </w:tc>
+        <w:tc>
+          <w:tcPr>
+            <w:tcW w:w="5295" w:type="dxa"/>
+          </w:tcPr>
+          <w:p>
+            <w:pPr>
+              <w:pStyle w:val="a5"/>
+              <w:ind w:firstLineChars="0" w:firstLine="0"/>
+            </w:pPr>
+            <w:r>
+              <w:rPr>
+                <w:rFonts w:ascii="NSimSun" w:hAnsi="NSimSun" w:cs="NSimSun"/>
+                <w:color w:val="A31515"/>
+                <w:kern w:val="0"/>
+                <w:sz w:val="19"/>
+                <w:szCs w:val="19"/>
+              </w:rPr>
+              <w:t>private key too long.</w:t>
+            </w:r>
+          </w:p>
+        </w:tc>
+      </w:tr>
+      <w:tr>
+        <w:tc>
+          <w:tcPr>
+            <w:tcW w:w="2802" w:type="dxa"/>
+          </w:tcPr>
+          <w:p>
+            <w:pPr>
+              <w:pStyle w:val="a5"/>
+              <w:ind w:firstLineChars="0" w:firstLine="0"/>
+            </w:pPr>
+            <w:r>
+              <w:rPr>
+                <w:rFonts w:ascii="NSimSun" w:hAnsi="NSimSun" w:cs="NSimSun"/>
+                <w:color w:val="000000"/>
+                <w:kern w:val="0"/>
+                <w:sz w:val="19"/>
+                <w:szCs w:val="19"/>
+              </w:rPr>
+              <w:t>telFAILED_PROCESSING</w:t>
+            </w:r>
+          </w:p>
+        </w:tc>
+        <w:tc>
+          <w:tcPr>
+            <w:tcW w:w="5295" w:type="dxa"/>
+          </w:tcPr>
+          <w:p>
+            <w:pPr>
+              <w:pStyle w:val="a5"/>
+              <w:ind w:firstLineChars="0" w:firstLine="0"/>
+            </w:pPr>
+            <w:r>
+              <w:rPr>
+                <w:rFonts w:ascii="NSimSun" w:hAnsi="NSimSun" w:cs="NSimSun"/>
+                <w:color w:val="A31515"/>
+                <w:kern w:val="0"/>
+                <w:sz w:val="19"/>
+                <w:szCs w:val="19"/>
+              </w:rPr>
+              <w:t>Failed to correctly process transaction.</w:t>
+            </w:r>
+          </w:p>
+        </w:tc>
+      </w:tr>
+      <w:tr>
+        <w:tc>
+          <w:tcPr>
+            <w:tcW w:w="2802" w:type="dxa"/>
+          </w:tcPr>
+          <w:p>
+            <w:pPr>
+              <w:pStyle w:val="a5"/>
+              <w:ind w:firstLineChars="0" w:firstLine="0"/>
+            </w:pPr>
+            <w:r>
+              <w:rPr>
+                <w:rFonts w:ascii="NSimSun" w:hAnsi="NSimSun" w:cs="NSimSun"/>
+                <w:color w:val="000000"/>
+                <w:kern w:val="0"/>
+                <w:sz w:val="19"/>
+                <w:szCs w:val="19"/>
+              </w:rPr>
+              <w:t>telINSUF_FEE_P</w:t>
+            </w:r>
+          </w:p>
+        </w:tc>
+        <w:tc>
+          <w:tcPr>
+            <w:tcW w:w="5295" w:type="dxa"/>
+          </w:tcPr>
+          <w:p>
+            <w:pPr>
+              <w:pStyle w:val="a5"/>
+              <w:ind w:firstLineChars="0" w:firstLine="0"/>
+            </w:pPr>
+            <w:r>
+              <w:rPr>
+                <w:rFonts w:ascii="NSimSun" w:hAnsi="NSimSun" w:cs="NSimSun"/>
+                <w:color w:val="A31515"/>
+                <w:kern w:val="0"/>
+                <w:sz w:val="19"/>
+                <w:szCs w:val="19"/>
+              </w:rPr>
+              <w:t xml:space="preserve">Fee insufficient. </w:t>
+            </w:r>
+          </w:p>
+        </w:tc>
+      </w:tr>
+      <w:tr>
+        <w:tc>
+          <w:tcPr>
+            <w:tcW w:w="2802" w:type="dxa"/>
+          </w:tcPr>
+          <w:p>
+            <w:pPr>
+              <w:pStyle w:val="a5"/>
+              <w:ind w:firstLineChars="0" w:firstLine="0"/>
+            </w:pPr>
+            <w:r>
+              <w:rPr>
+                <w:rFonts w:ascii="NSimSun" w:hAnsi="NSimSun" w:cs="NSimSun"/>
+                <w:color w:val="000000"/>
+                <w:kern w:val="0"/>
+                <w:sz w:val="19"/>
+                <w:szCs w:val="19"/>
+              </w:rPr>
+              <w:lastRenderedPageBreak/>
+              <w:t>telNO_DST_PARTIAL</w:t>
+            </w:r>
+          </w:p>
+        </w:tc>
+        <w:tc>
+          <w:tcPr>
+            <w:tcW w:w="5295" w:type="dxa"/>
+          </w:tcPr>
+          <w:p>
+            <w:pPr>
+              <w:pStyle w:val="a5"/>
+              <w:ind w:firstLineChars="0" w:firstLine="0"/>
+            </w:pPr>
+            <w:r>
+              <w:rPr>
+                <w:rFonts w:ascii="NSimSun" w:hAnsi="NSimSun" w:cs="NSimSun"/>
+                <w:color w:val="A31515"/>
+                <w:kern w:val="0"/>
+                <w:sz w:val="19"/>
+                <w:szCs w:val="19"/>
+              </w:rPr>
+              <w:t>Partial payment to create account not allowed.</w:t>
+            </w:r>
+          </w:p>
+        </w:tc>
+      </w:tr>
+      <w:tr>
+        <w:tc>
+          <w:tcPr>
+            <w:tcW w:w="2802" w:type="dxa"/>
+          </w:tcPr>
+          <w:p>
+            <w:pPr>
+              <w:pStyle w:val="a5"/>
+              <w:ind w:firstLineChars="0" w:firstLine="0"/>
+            </w:pPr>
+            <w:r>
+              <w:rPr>
+                <w:rFonts w:ascii="NSimSun" w:hAnsi="NSimSun" w:cs="NSimSun"/>
+                <w:color w:val="000000"/>
+                <w:kern w:val="0"/>
+                <w:sz w:val="19"/>
+                <w:szCs w:val="19"/>
+              </w:rPr>
+              <w:t>telBLKLIST</w:t>
+            </w:r>
+          </w:p>
+        </w:tc>
+        <w:tc>
+          <w:tcPr>
+            <w:tcW w:w="5295" w:type="dxa"/>
+          </w:tcPr>
+          <w:p>
+            <w:pPr>
+              <w:pStyle w:val="a5"/>
+              <w:ind w:firstLineChars="0" w:firstLine="0"/>
+            </w:pPr>
+            <w:r>
+              <w:rPr>
+                <w:rFonts w:ascii="NSimSun" w:hAnsi="NSimSun" w:cs="NSimSun"/>
+                <w:color w:val="A31515"/>
+                <w:kern w:val="0"/>
+                <w:sz w:val="19"/>
+                <w:szCs w:val="19"/>
+              </w:rPr>
+              <w:t>Tx disable for blacklist.</w:t>
+            </w:r>
+          </w:p>
+        </w:tc>
+      </w:tr>
+      <w:tr>
+        <w:tc>
+          <w:tcPr>
+            <w:tcW w:w="2802" w:type="dxa"/>
+          </w:tcPr>
+          <w:p>
+            <w:pPr>
+              <w:pStyle w:val="a5"/>
+              <w:ind w:firstLineChars="0" w:firstLine="0"/>
+            </w:pPr>
+            <w:r>
+              <w:rPr>
+                <w:rFonts w:ascii="NSimSun" w:hAnsi="NSimSun" w:cs="NSimSun"/>
+                <w:color w:val="000000"/>
+                <w:kern w:val="0"/>
+                <w:sz w:val="19"/>
+                <w:szCs w:val="19"/>
+              </w:rPr>
+              <w:t>telINSUF_FUND</w:t>
+            </w:r>
+          </w:p>
+        </w:tc>
+        <w:tc>
+          <w:tcPr>
+            <w:tcW w:w="5295" w:type="dxa"/>
+          </w:tcPr>
+          <w:p>
+            <w:pPr>
+              <w:pStyle w:val="a5"/>
+              <w:ind w:firstLineChars="0" w:firstLine="0"/>
+            </w:pPr>
+            <w:r>
+              <w:rPr>
+                <w:rFonts w:ascii="NSimSun" w:hAnsi="NSimSun" w:cs="NSimSun"/>
+                <w:color w:val="A31515"/>
+                <w:kern w:val="0"/>
+                <w:sz w:val="19"/>
+                <w:szCs w:val="19"/>
+              </w:rPr>
+              <w:t>Fund insufficient.</w:t>
+            </w:r>
+          </w:p>
+        </w:tc>
+      </w:tr>
+      <w:tr>
+        <w:tc>
+          <w:tcPr>
+            <w:tcW w:w="2802" w:type="dxa"/>
+          </w:tcPr>
+          <w:p>
+            <w:pPr>
+              <w:pStyle w:val="a5"/>
+              <w:ind w:firstLineChars="0" w:firstLine="0"/>
+            </w:pPr>
+            <w:r>
+              <w:rPr>
+                <w:rFonts w:ascii="NSimSun" w:hAnsi="NSimSun" w:cs="NSimSun"/>
+                <w:color w:val="000000"/>
+                <w:kern w:val="0"/>
+                <w:sz w:val="19"/>
+                <w:szCs w:val="19"/>
+              </w:rPr>
+              <w:t>temMALFORMED</w:t>
+            </w:r>
+          </w:p>
+        </w:tc>
+        <w:tc>
+          <w:tcPr>
+            <w:tcW w:w="5295" w:type="dxa"/>
+          </w:tcPr>
+          <w:p>
+            <w:pPr>
+              <w:pStyle w:val="a5"/>
+              <w:ind w:firstLineChars="0" w:firstLine="0"/>
+            </w:pPr>
+            <w:r>
+              <w:rPr>
+                <w:rFonts w:ascii="NSimSun" w:hAnsi="NSimSun" w:cs="NSimSun"/>
+                <w:color w:val="A31515"/>
+                <w:kern w:val="0"/>
+                <w:sz w:val="19"/>
+                <w:szCs w:val="19"/>
+              </w:rPr>
+              <w:t>Malformed transaction.</w:t>
+            </w:r>
+          </w:p>
+        </w:tc>
+      </w:tr>
+      <w:tr>
+        <w:tc>
+          <w:tcPr>
+            <w:tcW w:w="2802" w:type="dxa"/>
+          </w:tcPr>
+          <w:p>
+            <w:pPr>
+              <w:pStyle w:val="a5"/>
+              <w:ind w:firstLineChars="0" w:firstLine="0"/>
+            </w:pPr>
+            <w:r>
+              <w:rPr>
+                <w:rFonts w:ascii="NSimSun" w:hAnsi="NSimSun" w:cs="NSimSun"/>
+                <w:color w:val="000000"/>
+                <w:kern w:val="0"/>
+                <w:sz w:val="19"/>
+                <w:szCs w:val="19"/>
+              </w:rPr>
+              <w:t>temBAD_AMOUNT</w:t>
+            </w:r>
+          </w:p>
+        </w:tc>
+        <w:tc>
+          <w:tcPr>
+            <w:tcW w:w="5295" w:type="dxa"/>
+          </w:tcPr>
+          <w:p>
+            <w:pPr>
+              <w:pStyle w:val="a5"/>
+              <w:ind w:firstLineChars="0" w:firstLine="0"/>
+            </w:pPr>
+            <w:r>
+              <w:rPr>
+                <w:rFonts w:ascii="NSimSun" w:hAnsi="NSimSun" w:cs="NSimSun"/>
+                <w:color w:val="A31515"/>
+                <w:kern w:val="0"/>
+                <w:sz w:val="19"/>
+                <w:szCs w:val="19"/>
+              </w:rPr>
+              <w:t>Can only send positive amounts.</w:t>
+            </w:r>
+          </w:p>
+        </w:tc>
+      </w:tr>
+      <w:tr>
+        <w:tc>
+          <w:tcPr>
+            <w:tcW w:w="2802" w:type="dxa"/>
+          </w:tcPr>
+          <w:p>
+            <w:pPr>
+              <w:pStyle w:val="a5"/>
+              <w:ind w:firstLineChars="0" w:firstLine="0"/>
+            </w:pPr>
+            <w:r>
+              <w:rPr>
+                <w:rFonts w:ascii="NSimSun" w:hAnsi="NSimSun" w:cs="NSimSun"/>
+                <w:color w:val="000000"/>
+                <w:kern w:val="0"/>
+                <w:sz w:val="19"/>
+                <w:szCs w:val="19"/>
+              </w:rPr>
+              <w:t>temBAD_AUTH_MASTER</w:t>
+            </w:r>
+          </w:p>
+        </w:tc>
+        <w:tc>
+          <w:tcPr>
+            <w:tcW w:w="5295" w:type="dxa"/>
+          </w:tcPr>
+          <w:p>
+            <w:pPr>
+              <w:pStyle w:val="a5"/>
+              <w:ind w:firstLineChars="0" w:firstLine="0"/>
+            </w:pPr>
+            <w:r>
+              <w:rPr>
+                <w:rFonts w:ascii="NSimSun" w:hAnsi="NSimSun" w:cs="NSimSun"/>
+                <w:color w:val="A31515"/>
+                <w:kern w:val="0"/>
+                <w:sz w:val="19"/>
+                <w:szCs w:val="19"/>
+              </w:rPr>
+              <w:t>Auth for unclaimed account needs correct master key.</w:t>
+            </w:r>
+          </w:p>
+        </w:tc>
+      </w:tr>
+      <w:tr>
+        <w:tc>
+          <w:tcPr>
+            <w:tcW w:w="2802" w:type="dxa"/>
+          </w:tcPr>
+          <w:p>
+            <w:pPr>
+              <w:pStyle w:val="a5"/>
+              <w:ind w:firstLineChars="0" w:firstLine="0"/>
+            </w:pPr>
+            <w:r>
+              <w:rPr>
+                <w:rFonts w:ascii="NSimSun" w:hAnsi="NSimSun" w:cs="NSimSun"/>
+                <w:color w:val="000000"/>
+                <w:kern w:val="0"/>
+                <w:sz w:val="19"/>
+                <w:szCs w:val="19"/>
+              </w:rPr>
+              <w:t>temBAD_CURRENCY</w:t>
+            </w:r>
+          </w:p>
+        </w:tc>
+        <w:tc>
+          <w:tcPr>
+            <w:tcW w:w="5295" w:type="dxa"/>
+          </w:tcPr>
+          <w:p>
+            <w:pPr>
+              <w:pStyle w:val="a5"/>
+              <w:ind w:firstLineChars="0" w:firstLine="0"/>
+            </w:pPr>
+            <w:r>
+              <w:rPr>
+                <w:rFonts w:ascii="NSimSun" w:hAnsi="NSimSun" w:cs="NSimSun"/>
+                <w:color w:val="A31515"/>
+                <w:kern w:val="0"/>
+                <w:sz w:val="19"/>
+                <w:szCs w:val="19"/>
+              </w:rPr>
+              <w:t>Malformed: Bad currency.</w:t>
+            </w:r>
+          </w:p>
+        </w:tc>
+      </w:tr>
+      <w:tr>
+        <w:tc>
+          <w:tcPr>
+            <w:tcW w:w="2802" w:type="dxa"/>
+          </w:tcPr>
+          <w:p>
+            <w:pPr>
+              <w:pStyle w:val="a5"/>
+              <w:ind w:firstLineChars="0" w:firstLine="0"/>
+            </w:pPr>
+            <w:r>
+              <w:rPr>
+                <w:rFonts w:ascii="NSimSun" w:hAnsi="NSimSun" w:cs="NSimSun"/>
+                <w:color w:val="000000"/>
+                <w:kern w:val="0"/>
+                <w:sz w:val="19"/>
+                <w:szCs w:val="19"/>
+              </w:rPr>
+              <w:t>temBAD_EXPIRATION</w:t>
+            </w:r>
+          </w:p>
+        </w:tc>
+        <w:tc>
+          <w:tcPr>
+            <w:tcW w:w="5295" w:type="dxa"/>
+          </w:tcPr>
+          <w:p>
+            <w:pPr>
+              <w:pStyle w:val="a5"/>
+              <w:ind w:firstLineChars="0" w:firstLine="0"/>
+            </w:pPr>
+            <w:r>
+              <w:rPr>
+                <w:rFonts w:ascii="NSimSun" w:hAnsi="NSimSun" w:cs="NSimSun"/>
+                <w:color w:val="A31515"/>
+                <w:kern w:val="0"/>
+                <w:sz w:val="19"/>
+                <w:szCs w:val="19"/>
+              </w:rPr>
+              <w:t>Malformed: Bad expiration.</w:t>
+            </w:r>
+          </w:p>
+        </w:tc>
+      </w:tr>
+      <w:tr>
+        <w:tc>
+          <w:tcPr>
+            <w:tcW w:w="2802" w:type="dxa"/>
+          </w:tcPr>
+          <w:p>
+            <w:pPr>
+              <w:pStyle w:val="a5"/>
+              <w:ind w:firstLineChars="0" w:firstLine="0"/>
+            </w:pPr>
+            <w:r>
+              <w:rPr>
+                <w:rFonts w:ascii="NSimSun" w:hAnsi="NSimSun" w:cs="NSimSun"/>
+                <w:color w:val="000000"/>
+                <w:kern w:val="0"/>
+                <w:sz w:val="19"/>
+                <w:szCs w:val="19"/>
+              </w:rPr>
+              <w:t>temBAD_FEE</w:t>
+            </w:r>
+          </w:p>
+        </w:tc>
+        <w:tc>
+          <w:tcPr>
+            <w:tcW w:w="5295" w:type="dxa"/>
+          </w:tcPr>
+          <w:p>
+            <w:pPr>
+              <w:pStyle w:val="a5"/>
+              <w:ind w:firstLineChars="0" w:firstLine="0"/>
+            </w:pPr>
+            <w:r>
+              <w:rPr>
+                <w:rFonts w:ascii="NSimSun" w:hAnsi="NSimSun" w:cs="NSimSun"/>
+                <w:color w:val="A31515"/>
+                <w:kern w:val="0"/>
+                <w:sz w:val="19"/>
+                <w:szCs w:val="19"/>
+              </w:rPr>
+              <w:t>Invalid fee, negative or not SWT.</w:t>
+            </w:r>
+          </w:p>
+        </w:tc>
+      </w:tr>
+      <w:tr>
+        <w:tc>
+          <w:tcPr>
+            <w:tcW w:w="2802" w:type="dxa"/>
+          </w:tcPr>
+          <w:p>
+            <w:pPr>
+              <w:pStyle w:val="a5"/>
+              <w:ind w:firstLineChars="0" w:firstLine="0"/>
+            </w:pPr>
+            <w:r>
+              <w:rPr>
+                <w:rFonts w:ascii="NSimSun" w:hAnsi="NSimSun" w:cs="NSimSun"/>
+                <w:color w:val="000000"/>
+                <w:kern w:val="0"/>
+                <w:sz w:val="19"/>
+                <w:szCs w:val="19"/>
+              </w:rPr>
+              <w:t>temBAD_ISSUER</w:t>
+            </w:r>
+          </w:p>
+        </w:tc>
+        <w:tc>
+          <w:tcPr>
+            <w:tcW w:w="5295" w:type="dxa"/>
+          </w:tcPr>
+          <w:p>
+            <w:pPr>
+              <w:pStyle w:val="a5"/>
+              <w:ind w:firstLineChars="0" w:firstLine="0"/>
+            </w:pPr>
+            <w:r>
+              <w:rPr>
+                <w:rFonts w:ascii="NSimSun" w:hAnsi="NSimSun" w:cs="NSimSun"/>
+                <w:color w:val="A31515"/>
+                <w:kern w:val="0"/>
+                <w:sz w:val="19"/>
+                <w:szCs w:val="19"/>
+              </w:rPr>
+              <w:t>Malformed: Bad issuer.</w:t>
+            </w:r>
+          </w:p>
+        </w:tc>
+      </w:tr>
+      <w:tr>
+        <w:tc>
+          <w:tcPr>
+            <w:tcW w:w="2802" w:type="dxa"/>
+          </w:tcPr>
+          <w:p>
+            <w:pPr>
+              <w:pStyle w:val="a5"/>
+              <w:ind w:firstLineChars="0" w:firstLine="0"/>
+            </w:pPr>
+            <w:r>
+              <w:rPr>
+                <w:rFonts w:ascii="NSimSun" w:hAnsi="NSimSun" w:cs="NSimSun"/>
+                <w:color w:val="000000"/>
+                <w:kern w:val="0"/>
+                <w:sz w:val="19"/>
+                <w:szCs w:val="19"/>
+              </w:rPr>
+              <w:t>temBAD_LIMIT</w:t>
+            </w:r>
+          </w:p>
+        </w:tc>
+        <w:tc>
+          <w:tcPr>
+            <w:tcW w:w="5295" w:type="dxa"/>
+          </w:tcPr>
+          <w:p>
+            <w:pPr>
+              <w:pStyle w:val="a5"/>
+              <w:ind w:firstLineChars="0" w:firstLine="0"/>
+            </w:pPr>
+            <w:r>
+              <w:rPr>
+                <w:rFonts w:ascii="NSimSun" w:hAnsi="NSimSun" w:cs="NSimSun"/>
+                <w:color w:val="A31515"/>
+                <w:kern w:val="0"/>
+                <w:sz w:val="19"/>
+                <w:szCs w:val="19"/>
+              </w:rPr>
+              <w:t>Limits must be non-negative.</w:t>
+            </w:r>
+          </w:p>
+        </w:tc>
+      </w:tr>
+      <w:tr>
+        <w:tc>
+          <w:tcPr>
+            <w:tcW w:w="2802" w:type="dxa"/>
+          </w:tcPr>
+          <w:p>
+            <w:pPr>
+              <w:pStyle w:val="a5"/>
+              <w:ind w:firstLineChars="0" w:firstLine="0"/>
+            </w:pPr>
+            <w:r>
+              <w:rPr>
+                <w:rFonts w:ascii="NSimSun" w:hAnsi="NSimSun" w:cs="NSimSun"/>
+                <w:color w:val="000000"/>
+                <w:kern w:val="0"/>
+                <w:sz w:val="19"/>
+                <w:szCs w:val="19"/>
+              </w:rPr>
+              <w:t>temBAD_QUORUM</w:t>
+            </w:r>
+          </w:p>
+        </w:tc>
+        <w:tc>
+          <w:tcPr>
+            <w:tcW w:w="5295" w:type="dxa"/>
+          </w:tcPr>
+          <w:p>
+            <w:pPr>
+              <w:pStyle w:val="a5"/>
+              <w:ind w:firstLineChars="0" w:firstLine="0"/>
+            </w:pPr>
+            <w:r>
+              <w:rPr>
+                <w:rFonts w:ascii="NSimSun" w:hAnsi="NSimSun" w:cs="NSimSun"/>
+                <w:color w:val="A31515"/>
+                <w:kern w:val="0"/>
+                <w:sz w:val="19"/>
+                <w:szCs w:val="19"/>
+              </w:rPr>
+              <w:t>Quorums must be non-negative.</w:t>
+            </w:r>
+          </w:p>
+        </w:tc>
+      </w:tr>
+      <w:tr>
+        <w:tc>
+          <w:tcPr>
+            <w:tcW w:w="2802" w:type="dxa"/>
+          </w:tcPr>
+          <w:p>
+            <w:pPr>
+              <w:pStyle w:val="a5"/>
+              <w:ind w:firstLineChars="0" w:firstLine="0"/>
+            </w:pPr>
+            <w:r>
+              <w:rPr>
+                <w:rFonts w:ascii="NSimSun" w:hAnsi="NSimSun" w:cs="NSimSun"/>
+                <w:color w:val="000000"/>
+                <w:kern w:val="0"/>
+                <w:sz w:val="19"/>
+                <w:szCs w:val="19"/>
+              </w:rPr>
+              <w:t>temBAD_WEIGHT</w:t>
+            </w:r>
+          </w:p>
+        </w:tc>
+        <w:tc>
+          <w:tcPr>
+            <w:tcW w:w="5295" w:type="dxa"/>
+          </w:tcPr>
+          <w:p>
+            <w:pPr>
+              <w:pStyle w:val="a5"/>
+              <w:ind w:firstLineChars="0" w:firstLine="0"/>
+            </w:pPr>
+            <w:r>
+              <w:rPr>
+                <w:rFonts w:ascii="NSimSun" w:hAnsi="NSimSun" w:cs="NSimSun"/>
+                <w:color w:val="A31515"/>
+                <w:kern w:val="0"/>
+                <w:sz w:val="19"/>
+                <w:szCs w:val="19"/>
+              </w:rPr>
+              <w:t>Weights must be non-negative.</w:t>
+            </w:r>
+          </w:p>
+        </w:tc>
+      </w:tr>
+      <w:tr>
+        <w:tc>
+          <w:tcPr>
+            <w:tcW w:w="2802" w:type="dxa"/>
+          </w:tcPr>
+          <w:p>
+            <w:pPr>
+              <w:pStyle w:val="a5"/>
+              <w:ind w:firstLineChars="0" w:firstLine="0"/>
+            </w:pPr>
+            <w:r>
+              <w:rPr>
+                <w:rFonts w:ascii="NSimSun" w:hAnsi="NSimSun" w:cs="NSimSun"/>
+                <w:color w:val="000000"/>
+                <w:kern w:val="0"/>
+                <w:sz w:val="19"/>
+                <w:szCs w:val="19"/>
+              </w:rPr>
+              <w:t>temBAD_OFFER</w:t>
+            </w:r>
+          </w:p>
+        </w:tc>
+        <w:tc>
+          <w:tcPr>
+            <w:tcW w:w="5295" w:type="dxa"/>
+          </w:tcPr>
+          <w:p>
+            <w:pPr>
+              <w:pStyle w:val="a5"/>
+              <w:ind w:firstLineChars="0" w:firstLine="0"/>
+            </w:pPr>
+            <w:r>
+              <w:rPr>
+                <w:rFonts w:ascii="NSimSun" w:hAnsi="NSimSun" w:cs="NSimSun"/>
+                <w:color w:val="A31515"/>
+                <w:kern w:val="0"/>
+                <w:sz w:val="19"/>
+                <w:szCs w:val="19"/>
+              </w:rPr>
+              <w:t>Malformed: Bad offer.</w:t>
+            </w:r>
+          </w:p>
+        </w:tc>
+      </w:tr>
+      <w:tr>
+        <w:tc>
+          <w:tcPr>
+            <w:tcW w:w="2802" w:type="dxa"/>
+          </w:tcPr>
+          <w:p>
+            <w:pPr>
+              <w:pStyle w:val="a5"/>
+              <w:ind w:firstLineChars="0" w:firstLine="0"/>
+            </w:pPr>
+            <w:r>
+              <w:rPr>
+                <w:rFonts w:ascii="NSimSun" w:hAnsi="NSimSun" w:cs="NSimSun"/>
+                <w:color w:val="000000"/>
+                <w:kern w:val="0"/>
+                <w:sz w:val="19"/>
+                <w:szCs w:val="19"/>
+              </w:rPr>
+              <w:t>temBAD_PATH</w:t>
+            </w:r>
+          </w:p>
+        </w:tc>
+        <w:tc>
+          <w:tcPr>
+            <w:tcW w:w="5295" w:type="dxa"/>
+          </w:tcPr>
+          <w:p>
+            <w:pPr>
+              <w:pStyle w:val="a5"/>
+              <w:ind w:firstLineChars="0" w:firstLine="0"/>
+            </w:pPr>
+            <w:r>
+              <w:rPr>
+                <w:rFonts w:ascii="NSimSun" w:hAnsi="NSimSun" w:cs="NSimSun"/>
+                <w:color w:val="A31515"/>
+                <w:kern w:val="0"/>
+                <w:sz w:val="19"/>
+                <w:szCs w:val="19"/>
+              </w:rPr>
+              <w:t>Malformed: Bad path.</w:t>
+            </w:r>
+          </w:p>
+        </w:tc>
+      </w:tr>
+      <w:tr>
+        <w:tc>
+          <w:tcPr>
+            <w:tcW w:w="2802" w:type="dxa"/>
+          </w:tcPr>
+          <w:p>
+            <w:pPr>
+              <w:pStyle w:val="a5"/>
+              <w:ind w:firstLineChars="0" w:firstLine="0"/>
+            </w:pPr>
+            <w:r>
+              <w:rPr>
+                <w:rFonts w:ascii="NSimSun" w:hAnsi="NSimSun" w:cs="NSimSun"/>
+                <w:color w:val="000000"/>
+                <w:kern w:val="0"/>
+                <w:sz w:val="19"/>
+                <w:szCs w:val="19"/>
+              </w:rPr>
+              <w:t>temBAD_PATH_LOOP</w:t>
+            </w:r>
+          </w:p>
+        </w:tc>
+        <w:tc>
+          <w:tcPr>
+            <w:tcW w:w="5295" w:type="dxa"/>
+          </w:tcPr>
+          <w:p>
+            <w:pPr>
+              <w:pStyle w:val="a5"/>
+              <w:ind w:firstLineChars="0" w:firstLine="0"/>
+            </w:pPr>
+            <w:r>
+              <w:rPr>
+                <w:rFonts w:ascii="NSimSun" w:hAnsi="NSimSun" w:cs="NSimSun"/>
+                <w:color w:val="A31515"/>
+                <w:kern w:val="0"/>
+                <w:sz w:val="19"/>
+                <w:szCs w:val="19"/>
+              </w:rPr>
+              <w:t>Malformed: Loop in path.</w:t>
+            </w:r>
+          </w:p>
+        </w:tc>
+      </w:tr>
+      <w:tr>
+        <w:tc>
+          <w:tcPr>
+            <w:tcW w:w="2802" w:type="dxa"/>
+          </w:tcPr>
+          <w:p>
+            <w:pPr>
+              <w:pStyle w:val="a5"/>
+              <w:ind w:firstLineChars="0" w:firstLine="0"/>
+            </w:pPr>
+            <w:r>
+              <w:rPr>
+                <w:rFonts w:ascii="NSimSun" w:hAnsi="NSimSun" w:cs="NSimSun"/>
+                <w:color w:val="000000"/>
+                <w:kern w:val="0"/>
+                <w:sz w:val="19"/>
+                <w:szCs w:val="19"/>
+              </w:rPr>
+              <w:t>temBAD_SEND_SWT_LIMIT</w:t>
+            </w:r>
+          </w:p>
+        </w:tc>
+        <w:tc>
+          <w:tcPr>
+            <w:tcW w:w="5295" w:type="dxa"/>
+          </w:tcPr>
+          <w:p>
+            <w:pPr>
+              <w:pStyle w:val="a5"/>
+              <w:ind w:firstLineChars="0" w:firstLine="0"/>
+            </w:pPr>
+            <w:r>
+              <w:rPr>
+                <w:rFonts w:ascii="NSimSun" w:hAnsi="NSimSun" w:cs="NSimSun"/>
+                <w:color w:val="A31515"/>
+                <w:kern w:val="0"/>
+                <w:sz w:val="19"/>
+                <w:szCs w:val="19"/>
+              </w:rPr>
+              <w:t>Malformed: Limit quality is not allowed for SWT to SWT.</w:t>
+            </w:r>
+          </w:p>
+        </w:tc>
+      </w:tr>
+      <w:tr>
+        <w:tc>
+          <w:tcPr>
+            <w:tcW w:w="2802" w:type="dxa"/>
+          </w:tcPr>
+          <w:p>
+            <w:pPr>
+              <w:pStyle w:val="a5"/>
+              <w:ind w:firstLineChars="0" w:firstLine="0"/>
+            </w:pPr>
+            <w:r>
+              <w:rPr>
+                <w:rFonts w:ascii="NSimSun" w:hAnsi="NSimSun" w:cs="NSimSun"/>
+                <w:color w:val="000000"/>
+                <w:kern w:val="0"/>
+                <w:sz w:val="19"/>
+                <w:szCs w:val="19"/>
+              </w:rPr>
+              <w:t>temBAD_SEND_SWT_MAX</w:t>
+            </w:r>
+          </w:p>
+        </w:tc>
+        <w:tc>
+          <w:tcPr>
+            <w:tcW w:w="5295" w:type="dxa"/>
+          </w:tcPr>
+          <w:p>
+            <w:pPr>
+              <w:pStyle w:val="a5"/>
+              <w:ind w:firstLineChars="0" w:firstLine="0"/>
+            </w:pPr>
+            <w:r>
+              <w:rPr>
+                <w:rFonts w:ascii="NSimSun" w:hAnsi="NSimSun" w:cs="NSimSun"/>
+                <w:color w:val="A31515"/>
+                <w:kern w:val="0"/>
+                <w:sz w:val="19"/>
+                <w:szCs w:val="19"/>
+              </w:rPr>
+              <w:t>Malformed: Send max is not allowed for SWT to SWT.</w:t>
+            </w:r>
+          </w:p>
+        </w:tc>
+      </w:tr>
+      <w:tr>
+        <w:tc>
+          <w:tcPr>
+            <w:tcW w:w="2802" w:type="dxa"/>
+          </w:tcPr>
+          <w:p>
+            <w:pPr>
+              <w:pStyle w:val="a5"/>
+              <w:ind w:firstLineChars="0" w:firstLine="0"/>
+            </w:pPr>
+            <w:r>
+              <w:rPr>
+                <w:rFonts w:ascii="NSimSun" w:hAnsi="NSimSun" w:cs="NSimSun"/>
+                <w:color w:val="000000"/>
+                <w:kern w:val="0"/>
+                <w:sz w:val="19"/>
+                <w:szCs w:val="19"/>
+              </w:rPr>
+              <w:t>temBAD_SEND_SWT_NO_DIRECT</w:t>
+            </w:r>
+          </w:p>
+        </w:tc>
+        <w:tc>
+          <w:tcPr>
+            <w:tcW w:w="5295" w:type="dxa"/>
+          </w:tcPr>
+          <w:p>
+            <w:pPr>
+              <w:pStyle w:val="a5"/>
+              <w:ind w:firstLineChars="0" w:firstLine="0"/>
+            </w:pPr>
+            <w:r>
+              <w:rPr>
+                <w:rFonts w:ascii="NSimSun" w:hAnsi="NSimSun" w:cs="NSimSun"/>
+                <w:color w:val="A31515"/>
+                <w:kern w:val="0"/>
+                <w:sz w:val="19"/>
+                <w:szCs w:val="19"/>
+              </w:rPr>
+              <w:t>Malformed: No Skywell direct is not allowed for SWT to SWT.</w:t>
+            </w:r>
+          </w:p>
+        </w:tc>
+      </w:tr>
+      <w:tr>
+        <w:tc>
+          <w:tcPr>
+            <w:tcW w:w="2802" w:type="dxa"/>
+          </w:tcPr>
+          <w:p>
+            <w:pPr>
+              <w:pStyle w:val="a5"/>
+              <w:ind w:firstLineChars="0" w:firstLine="0"/>
+            </w:pPr>
+            <w:r>
+              <w:rPr>
+                <w:rFonts w:ascii="NSimSun" w:hAnsi="NSimSun" w:cs="NSimSun"/>
+                <w:color w:val="000000"/>
+                <w:kern w:val="0"/>
+                <w:sz w:val="19"/>
+                <w:szCs w:val="19"/>
+              </w:rPr>
+              <w:t>temBAD_SEND_SWT_PARTIAL</w:t>
+            </w:r>
+          </w:p>
+        </w:tc>
+        <w:tc>
+          <w:tcPr>
+            <w:tcW w:w="5295" w:type="dxa"/>
+          </w:tcPr>
+          <w:p>
+            <w:pPr>
+              <w:pStyle w:val="a5"/>
+              <w:ind w:firstLineChars="0" w:firstLine="0"/>
+            </w:pPr>
+            <w:r>
+              <w:rPr>
+                <w:rFonts w:ascii="NSimSun" w:hAnsi="NSimSun" w:cs="NSimSun"/>
+                <w:color w:val="A31515"/>
+                <w:kern w:val="0"/>
+                <w:sz w:val="19"/>
+                <w:szCs w:val="19"/>
+              </w:rPr>
+              <w:t>Malformed: Partial payment is not allowed for SWT to SWT.</w:t>
+            </w:r>
+          </w:p>
+        </w:tc>
+      </w:tr>
+      <w:tr>
+        <w:tc>
+          <w:tcPr>
+            <w:tcW w:w="2802" w:type="dxa"/>
+          </w:tcPr>
+          <w:p>
+            <w:pPr>
+              <w:pStyle w:val="a5"/>
+              <w:ind w:firstLineChars="0" w:firstLine="0"/>
+            </w:pPr>
+            <w:r>
+              <w:rPr>
+                <w:rFonts w:ascii="NSimSun" w:hAnsi="NSimSun" w:cs="NSimSun"/>
+                <w:color w:val="000000"/>
+                <w:kern w:val="0"/>
+                <w:sz w:val="19"/>
+                <w:szCs w:val="19"/>
+              </w:rPr>
+              <w:t>temBAD_SEND_SWT_PATHS</w:t>
+            </w:r>
+          </w:p>
+        </w:tc>
+        <w:tc>
+          <w:tcPr>
+            <w:tcW w:w="5295" w:type="dxa"/>
+          </w:tcPr>
+          <w:p>
+            <w:pPr>
+              <w:pStyle w:val="a5"/>
+              <w:ind w:firstLineChars="0" w:firstLine="0"/>
+            </w:pPr>
+            <w:r>
+              <w:rPr>
+                <w:rFonts w:ascii="NSimSun" w:hAnsi="NSimSun" w:cs="NSimSun"/>
+                <w:color w:val="A31515"/>
+                <w:kern w:val="0"/>
+                <w:sz w:val="19"/>
+                <w:szCs w:val="19"/>
+              </w:rPr>
+              <w:t>Malformed: Paths are not allowed for SWT to SWT.</w:t>
+            </w:r>
+          </w:p>
+        </w:tc>
+      </w:tr>
+      <w:tr>
+        <w:tc>
+          <w:tcPr>
+            <w:tcW w:w="2802" w:type="dxa"/>
+          </w:tcPr>
+          <w:p>
+            <w:pPr>
+              <w:pStyle w:val="a5"/>
+              <w:ind w:firstLineChars="0" w:firstLine="0"/>
+            </w:pPr>
+            <w:r>
+              <w:rPr>
+                <w:rFonts w:ascii="NSimSun" w:hAnsi="NSimSun" w:cs="NSimSun"/>
+                <w:color w:val="000000"/>
+                <w:kern w:val="0"/>
+                <w:sz w:val="19"/>
+                <w:szCs w:val="19"/>
+              </w:rPr>
+              <w:t>temBAD_SEQUENCE</w:t>
+            </w:r>
+          </w:p>
+        </w:tc>
+        <w:tc>
+          <w:tcPr>
+            <w:tcW w:w="5295" w:type="dxa"/>
+          </w:tcPr>
+          <w:p>
+            <w:pPr>
+              <w:pStyle w:val="a5"/>
+              <w:ind w:firstLineChars="0" w:firstLine="0"/>
+            </w:pPr>
+            <w:r>
+              <w:rPr>
+                <w:rFonts w:ascii="NSimSun" w:hAnsi="NSimSun" w:cs="NSimSun"/>
+                <w:color w:val="A31515"/>
+                <w:kern w:val="0"/>
+                <w:sz w:val="19"/>
+                <w:szCs w:val="19"/>
+              </w:rPr>
+              <w:t>Malformed: Sequence is not in the past.</w:t>
+            </w:r>
+          </w:p>
+        </w:tc>
+      </w:tr>
+      <w:tr>
+        <w:tc>
+          <w:tcPr>
+            <w:tcW w:w="2802" w:type="dxa"/>
+          </w:tcPr>
+          <w:p>
+            <w:pPr>
+              <w:pStyle w:val="a5"/>
+              <w:ind w:firstLineChars="0" w:firstLine="0"/>
+            </w:pPr>
+            <w:r>
+              <w:rPr>
+                <w:rFonts w:ascii="NSimSun" w:hAnsi="NSimSun" w:cs="NSimSun"/>
+                <w:color w:val="000000"/>
+                <w:kern w:val="0"/>
+                <w:sz w:val="19"/>
+                <w:szCs w:val="19"/>
+              </w:rPr>
+              <w:t>temBAD_SIGNATURE</w:t>
+            </w:r>
+          </w:p>
+        </w:tc>
+        <w:tc>
+          <w:tcPr>
+            <w:tcW w:w="5295" w:type="dxa"/>
+          </w:tcPr>
+          <w:p>
+            <w:pPr>
+              <w:pStyle w:val="a5"/>
+              <w:ind w:firstLineChars="0" w:firstLine="0"/>
+            </w:pPr>
+            <w:r>
+              <w:rPr>
+                <w:rFonts w:ascii="NSimSun" w:hAnsi="NSimSun" w:cs="NSimSun"/>
+                <w:color w:val="A31515"/>
+                <w:kern w:val="0"/>
+                <w:sz w:val="19"/>
+                <w:szCs w:val="19"/>
+              </w:rPr>
+              <w:t>Malformed: Bad signature.</w:t>
+            </w:r>
+          </w:p>
+        </w:tc>
+      </w:tr>
+      <w:tr>
+        <w:tc>
+          <w:tcPr>
+            <w:tcW w:w="2802" w:type="dxa"/>
+          </w:tcPr>
+          <w:p>
+            <w:pPr>
+              <w:pStyle w:val="a5"/>
+              <w:ind w:firstLineChars="0" w:firstLine="0"/>
+            </w:pPr>
+            <w:r>
+              <w:rPr>
+                <w:rFonts w:ascii="NSimSun" w:hAnsi="NSimSun" w:cs="NSimSun"/>
+                <w:color w:val="000000"/>
+                <w:kern w:val="0"/>
+                <w:sz w:val="19"/>
+                <w:szCs w:val="19"/>
+              </w:rPr>
+              <w:t>temBAD_SRC_ACCOUNT</w:t>
+            </w:r>
+          </w:p>
+        </w:tc>
+        <w:tc>
+          <w:tcPr>
+            <w:tcW w:w="5295" w:type="dxa"/>
+          </w:tcPr>
+          <w:p>
+            <w:pPr>
+              <w:pStyle w:val="a5"/>
+              <w:ind w:firstLineChars="0" w:firstLine="0"/>
+            </w:pPr>
+            <w:r>
+              <w:rPr>
+                <w:rFonts w:ascii="NSimSun" w:hAnsi="NSimSun" w:cs="NSimSun"/>
+                <w:color w:val="A31515"/>
+                <w:kern w:val="0"/>
+                <w:sz w:val="19"/>
+                <w:szCs w:val="19"/>
+              </w:rPr>
+              <w:t>Malformed: Bad source account.</w:t>
+            </w:r>
+          </w:p>
+        </w:tc>
+      </w:tr>
+      <w:tr>
+        <w:tc>
+          <w:tcPr>
+            <w:tcW w:w="2802" w:type="dxa"/>
+          </w:tcPr>
+          <w:p>
+            <w:pPr>
+              <w:pStyle w:val="a5"/>
+              <w:ind w:firstLineChars="0" w:firstLine="0"/>
+            </w:pPr>
+            <w:r>
+              <w:rPr>
+                <w:rFonts w:ascii="NSimSun" w:hAnsi="NSimSun" w:cs="NSimSun"/>
+                <w:color w:val="000000"/>
+                <w:kern w:val="0"/>
+                <w:sz w:val="19"/>
+                <w:szCs w:val="19"/>
+              </w:rPr>
+              <w:t>temBAD_TRANSFER_RATE</w:t>
+            </w:r>
+          </w:p>
+        </w:tc>
+        <w:tc>
+          <w:tcPr>
+            <w:tcW w:w="5295" w:type="dxa"/>
+          </w:tcPr>
+          <w:p>
+            <w:pPr>
+              <w:pStyle w:val="a5"/>
+              <w:ind w:firstLineChars="0" w:firstLine="0"/>
+            </w:pPr>
+            <w:r>
+              <w:rPr>
+                <w:rFonts w:ascii="NSimSun" w:hAnsi="NSimSun" w:cs="NSimSun"/>
+                <w:color w:val="A31515"/>
+                <w:kern w:val="0"/>
+                <w:sz w:val="19"/>
+                <w:szCs w:val="19"/>
+              </w:rPr>
+              <w:t>Malformed: Transfer rate must be &gt;= 1.0.</w:t>
+            </w:r>
+          </w:p>
+        </w:tc>
+      </w:tr>
+      <w:tr>
+        <w:tc>
+          <w:tcPr>
+            <w:tcW w:w="2802" w:type="dxa"/>
+          </w:tcPr>
+          <w:p>
+            <w:pPr>
+              <w:pStyle w:val="a5"/>
+              <w:ind w:firstLineChars="0" w:firstLine="0"/>
+            </w:pPr>
+            <w:r>
+              <w:rPr>
+                <w:rFonts w:ascii="NSimSun" w:hAnsi="NSimSun" w:cs="NSimSun"/>
+                <w:color w:val="000000"/>
+                <w:kern w:val="0"/>
+                <w:sz w:val="19"/>
+                <w:szCs w:val="19"/>
+              </w:rPr>
+              <w:t>temDST_IS_SRC</w:t>
+            </w:r>
+          </w:p>
+        </w:tc>
+        <w:tc>
+          <w:tcPr>
+            <w:tcW w:w="5295" w:type="dxa"/>
+          </w:tcPr>
+          <w:p>
+            <w:pPr>
+              <w:pStyle w:val="a5"/>
+              <w:ind w:firstLineChars="0" w:firstLine="0"/>
+            </w:pPr>
+            <w:r>
+              <w:rPr>
+                <w:rFonts w:ascii="NSimSun" w:hAnsi="NSimSun" w:cs="NSimSun"/>
+                <w:color w:val="A31515"/>
+                <w:kern w:val="0"/>
+                <w:sz w:val="19"/>
+                <w:szCs w:val="19"/>
+              </w:rPr>
+              <w:t>Destination may not be source.</w:t>
+            </w:r>
+          </w:p>
+        </w:tc>
+      </w:tr>
+      <w:tr>
+        <w:tc>
+          <w:tcPr>
+            <w:tcW w:w="2802" w:type="dxa"/>
+          </w:tcPr>
+          <w:p>
+            <w:pPr>
+              <w:pStyle w:val="a5"/>
+              <w:ind w:firstLineChars="0" w:firstLine="0"/>
+            </w:pPr>
+            <w:r>
+              <w:rPr>
+                <w:rFonts w:ascii="NSimSun" w:hAnsi="NSimSun" w:cs="NSimSun"/>
+                <w:color w:val="000000"/>
+                <w:kern w:val="0"/>
+                <w:sz w:val="19"/>
+                <w:szCs w:val="19"/>
+              </w:rPr>
+              <w:t>temDST_NEEDED</w:t>
+            </w:r>
+          </w:p>
+        </w:tc>
+        <w:tc>
+          <w:tcPr>
+            <w:tcW w:w="5295" w:type="dxa"/>
+          </w:tcPr>
+          <w:p>
+            <w:pPr>
+              <w:pStyle w:val="a5"/>
+              <w:ind w:firstLineChars="0" w:firstLine="0"/>
+            </w:pPr>
+            <w:r>
+              <w:rPr>
+                <w:rFonts w:ascii="NSimSun" w:hAnsi="NSimSun" w:cs="NSimSun"/>
+                <w:color w:val="A31515"/>
+                <w:kern w:val="0"/>
+                <w:sz w:val="19"/>
+                <w:szCs w:val="19"/>
+              </w:rPr>
+              <w:t>Destination not specified.</w:t>
+            </w:r>
+          </w:p>
+        </w:tc>
+      </w:tr>
+      <w:tr>
+        <w:tc>
+          <w:tcPr>
+            <w:tcW w:w="2802" w:type="dxa"/>
+          </w:tcPr>
+          <w:p>
+            <w:pPr>
+              <w:pStyle w:val="a5"/>
+              <w:ind w:firstLineChars="0" w:firstLine="0"/>
+            </w:pPr>
+            <w:r>
+              <w:rPr>
+                <w:rFonts w:ascii="NSimSun" w:hAnsi="NSimSun" w:cs="NSimSun"/>
+                <w:color w:val="000000"/>
+                <w:kern w:val="0"/>
+                <w:sz w:val="19"/>
+                <w:szCs w:val="19"/>
+              </w:rPr>
+              <w:t>temINVALID</w:t>
+            </w:r>
+          </w:p>
+        </w:tc>
+        <w:tc>
+          <w:tcPr>
+            <w:tcW w:w="5295" w:type="dxa"/>
+          </w:tcPr>
+          <w:p>
+            <w:pPr>
+              <w:pStyle w:val="a5"/>
+              <w:ind w:firstLineChars="0" w:firstLine="0"/>
+            </w:pPr>
+            <w:r>
+              <w:rPr>
+                <w:rFonts w:ascii="NSimSun" w:hAnsi="NSimSun" w:cs="NSimSun"/>
+                <w:color w:val="A31515"/>
+                <w:kern w:val="0"/>
+                <w:sz w:val="19"/>
+                <w:szCs w:val="19"/>
+              </w:rPr>
+              <w:t>The transaction is ill-formed.</w:t>
+            </w:r>
+          </w:p>
+        </w:tc>
+      </w:tr>
+      <w:tr>
+        <w:tc>
+          <w:tcPr>
+            <w:tcW w:w="2802" w:type="dxa"/>
+          </w:tcPr>
+          <w:p>
+            <w:pPr>
+              <w:pStyle w:val="a5"/>
+              <w:ind w:firstLineChars="0" w:firstLine="0"/>
+            </w:pPr>
+            <w:r>
+              <w:rPr>
+                <w:rFonts w:ascii="NSimSun" w:hAnsi="NSimSun" w:cs="NSimSun"/>
+                <w:color w:val="000000"/>
+                <w:kern w:val="0"/>
+                <w:sz w:val="19"/>
+                <w:szCs w:val="19"/>
+              </w:rPr>
+              <w:t>temINVALID_FLAG</w:t>
+            </w:r>
+          </w:p>
+        </w:tc>
+        <w:tc>
+          <w:tcPr>
+            <w:tcW w:w="5295" w:type="dxa"/>
+          </w:tcPr>
+          <w:p>
+            <w:pPr>
+              <w:pStyle w:val="a5"/>
+              <w:ind w:firstLineChars="0" w:firstLine="0"/>
+            </w:pPr>
+            <w:r>
+              <w:rPr>
+                <w:rFonts w:ascii="NSimSun" w:hAnsi="NSimSun" w:cs="NSimSun"/>
+                <w:color w:val="A31515"/>
+                <w:kern w:val="0"/>
+                <w:sz w:val="19"/>
+                <w:szCs w:val="19"/>
+              </w:rPr>
+              <w:t>The transaction has an invalid flag.</w:t>
+            </w:r>
+          </w:p>
+        </w:tc>
+      </w:tr>
+      <w:tr>
+        <w:tc>
+          <w:tcPr>
+            <w:tcW w:w="2802" w:type="dxa"/>
+          </w:tcPr>
+          <w:p>
+            <w:pPr>
+              <w:pStyle w:val="a5"/>
+              <w:ind w:firstLineChars="0" w:firstLine="0"/>
+            </w:pPr>
+            <w:r>
+              <w:rPr>
+                <w:rFonts w:ascii="NSimSun" w:hAnsi="NSimSun" w:cs="NSimSun"/>
+                <w:color w:val="000000"/>
+                <w:kern w:val="0"/>
+                <w:sz w:val="19"/>
+                <w:szCs w:val="19"/>
+              </w:rPr>
+              <w:t>temREDUNDANT</w:t>
+            </w:r>
+          </w:p>
+        </w:tc>
+        <w:tc>
+          <w:tcPr>
+            <w:tcW w:w="5295" w:type="dxa"/>
+          </w:tcPr>
+          <w:p>
+            <w:pPr>
+              <w:pStyle w:val="a5"/>
+              <w:ind w:firstLineChars="0" w:firstLine="0"/>
+            </w:pPr>
+            <w:r>
+              <w:rPr>
+                <w:rFonts w:ascii="NSimSun" w:hAnsi="NSimSun" w:cs="NSimSun"/>
+                <w:color w:val="A31515"/>
+                <w:kern w:val="0"/>
+                <w:sz w:val="19"/>
+                <w:szCs w:val="19"/>
+              </w:rPr>
+              <w:t>Sends same currency to self.</w:t>
+            </w:r>
+          </w:p>
+        </w:tc>
+      </w:tr>
+      <w:tr>
+        <w:tc>
+          <w:tcPr>
+            <w:tcW w:w="2802" w:type="dxa"/>
+          </w:tcPr>
+          <w:p>
+            <w:pPr>
+              <w:pStyle w:val="a5"/>
+              <w:ind w:firstLineChars="0" w:firstLine="0"/>
+            </w:pPr>
+            <w:r>
+              <w:rPr>
+                <w:rFonts w:ascii="NSimSun" w:hAnsi="NSimSun" w:cs="NSimSun"/>
+                <w:color w:val="000000"/>
+                <w:kern w:val="0"/>
+                <w:sz w:val="19"/>
+                <w:szCs w:val="19"/>
+              </w:rPr>
+              <w:t>temREDUNDANTSIGN</w:t>
+            </w:r>
+          </w:p>
+        </w:tc>
+        <w:tc>
+          <w:tcPr>
+            <w:tcW w:w="5295" w:type="dxa"/>
+          </w:tcPr>
+          <w:p>
+            <w:pPr>
+              <w:pStyle w:val="a5"/>
+              <w:ind w:firstLineChars="0" w:firstLine="0"/>
+            </w:pPr>
+            <w:r>
+              <w:rPr>
+                <w:rFonts w:ascii="NSimSun" w:hAnsi="NSimSun" w:cs="NSimSun"/>
+                <w:color w:val="A31515"/>
+                <w:kern w:val="0"/>
+                <w:sz w:val="19"/>
+                <w:szCs w:val="19"/>
+              </w:rPr>
+              <w:t>Add self as additional sign.</w:t>
+            </w:r>
+          </w:p>
+        </w:tc>
+      </w:tr>
+      <w:tr>
+        <w:tc>
+          <w:tcPr>
+            <w:tcW w:w="2802" w:type="dxa"/>
+          </w:tcPr>
+          <w:p>
+            <w:pPr>
+              <w:pStyle w:val="a5"/>
+              <w:ind w:firstLineChars="0" w:firstLine="0"/>
+            </w:pPr>
+            <w:r>
+              <w:rPr>
+                <w:rFonts w:ascii="NSimSun" w:hAnsi="NSimSun" w:cs="NSimSun"/>
+                <w:color w:val="000000"/>
+                <w:kern w:val="0"/>
+                <w:sz w:val="19"/>
+                <w:szCs w:val="19"/>
+              </w:rPr>
+              <w:t>temSKYWELL_EMPTY</w:t>
+            </w:r>
+          </w:p>
+        </w:tc>
+        <w:tc>
+          <w:tcPr>
+            <w:tcW w:w="5295" w:type="dxa"/>
+          </w:tcPr>
+          <w:p>
+            <w:pPr>
+              <w:pStyle w:val="a5"/>
+              <w:ind w:firstLineChars="0" w:firstLine="0"/>
+            </w:pPr>
+            <w:r>
+              <w:rPr>
+                <w:rFonts w:ascii="NSimSun" w:hAnsi="NSimSun" w:cs="NSimSun"/>
+                <w:color w:val="A31515"/>
+                <w:kern w:val="0"/>
+                <w:sz w:val="19"/>
+                <w:szCs w:val="19"/>
+              </w:rPr>
+              <w:t>PathSet with no paths.</w:t>
+            </w:r>
+          </w:p>
+        </w:tc>
+      </w:tr>
+      <w:tr>
+        <w:tc>
+          <w:tcPr>
+            <w:tcW w:w="2802" w:type="dxa"/>
+          </w:tcPr>
+          <w:p>
+            <w:pPr>
+              <w:pStyle w:val="a5"/>
+              <w:ind w:firstLineChars="0" w:firstLine="0"/>
+            </w:pPr>
+            <w:r>
+              <w:rPr>
+                <w:rFonts w:ascii="NSimSun" w:hAnsi="NSimSun" w:cs="NSimSun"/>
+                <w:color w:val="000000"/>
+                <w:kern w:val="0"/>
+                <w:sz w:val="19"/>
+                <w:szCs w:val="19"/>
+              </w:rPr>
+              <w:t>temUNCERTAIN</w:t>
+            </w:r>
+          </w:p>
+        </w:tc>
+        <w:tc>
+          <w:tcPr>
+            <w:tcW w:w="5295" w:type="dxa"/>
+          </w:tcPr>
+          <w:p>
+            <w:pPr>
+              <w:pStyle w:val="a5"/>
+              <w:ind w:firstLineChars="0" w:firstLine="0"/>
+            </w:pPr>
+            <w:r>
+              <w:rPr>
+                <w:rFonts w:ascii="NSimSun" w:hAnsi="NSimSun" w:cs="NSimSun"/>
+                <w:color w:val="A31515"/>
+                <w:kern w:val="0"/>
+                <w:sz w:val="19"/>
+                <w:szCs w:val="19"/>
+              </w:rPr>
+              <w:t>In process of determining result. Never returned.</w:t>
+            </w:r>
+          </w:p>
+        </w:tc>
+      </w:tr>
+      <w:tr>
+        <w:tc>
+          <w:tcPr>
+            <w:tcW w:w="2802" w:type="dxa"/>
+          </w:tcPr>
+          <w:p>
+            <w:pPr>
+              <w:pStyle w:val="a5"/>
+              <w:ind w:firstLineChars="0" w:firstLine="0"/>
+            </w:pPr>
+            <w:r>
+              <w:rPr>
+                <w:rFonts w:ascii="NSimSun" w:hAnsi="NSimSun" w:cs="NSimSun"/>
+                <w:color w:val="000000"/>
+                <w:kern w:val="0"/>
+                <w:sz w:val="19"/>
+                <w:szCs w:val="19"/>
+              </w:rPr>
+              <w:t>temUNKNOWN</w:t>
+            </w:r>
+          </w:p>
+        </w:tc>
+        <w:tc>
+          <w:tcPr>
+            <w:tcW w:w="5295" w:type="dxa"/>
+          </w:tcPr>
+          <w:p>
+            <w:pPr>
+              <w:pStyle w:val="a5"/>
+              <w:ind w:firstLineChars="0" w:firstLine="0"/>
+            </w:pPr>
+            <w:r>
+              <w:rPr>
+                <w:rFonts w:ascii="NSimSun" w:hAnsi="NSimSun" w:cs="NSimSun"/>
+                <w:color w:val="A31515"/>
+                <w:kern w:val="0"/>
+                <w:sz w:val="19"/>
+                <w:szCs w:val="19"/>
+              </w:rPr>
+              <w:t>The transaction requires logic that is not implemented yet.</w:t>
+            </w:r>
+          </w:p>
+        </w:tc>
+      </w:tr>
+      <w:tr>
+        <w:tc>
+          <w:tcPr>
+            <w:tcW w:w="2802" w:type="dxa"/>
+          </w:tcPr>
+          <w:p>
+            <w:pPr>
+              <w:pStyle w:val="a5"/>
+              <w:ind w:firstLineChars="0" w:firstLine="0"/>
+            </w:pPr>
+            <w:r>
+              <w:rPr>
+                <w:rFonts w:ascii="NSimSun" w:hAnsi="NSimSun" w:cs="NSimSun"/>
+                <w:color w:val="000000"/>
+                <w:kern w:val="0"/>
+                <w:sz w:val="19"/>
+                <w:szCs w:val="19"/>
+              </w:rPr>
+              <w:t>temDISABLED</w:t>
+            </w:r>
+          </w:p>
+        </w:tc>
+        <w:tc>
+          <w:tcPr>
+            <w:tcW w:w="5295" w:type="dxa"/>
+          </w:tcPr>
+          <w:p>
+            <w:pPr>
+              <w:pStyle w:val="a5"/>
+              <w:ind w:firstLineChars="0" w:firstLine="0"/>
+            </w:pPr>
+            <w:r>
+              <w:rPr>
+                <w:rFonts w:ascii="NSimSun" w:hAnsi="NSimSun" w:cs="NSimSun"/>
+                <w:color w:val="A31515"/>
+                <w:kern w:val="0"/>
+                <w:sz w:val="19"/>
+                <w:szCs w:val="19"/>
+              </w:rPr>
+              <w:t>The transaction requires logic that is currently disabled.</w:t>
+            </w:r>
+          </w:p>
+        </w:tc>
+      </w:tr>
+      <w:tr>
+        <w:tc>
+          <w:tcPr>
+            <w:tcW w:w="2802" w:type="dxa"/>
+          </w:tcPr>
+          <w:p>
+            <w:pPr>
+              <w:pStyle w:val="a5"/>
+              <w:ind w:firstLineChars="0" w:firstLine="0"/>
+            </w:pPr>
+            <w:r>
+              <w:rPr>
+                <w:rFonts w:ascii="NSimSun" w:hAnsi="NSimSun" w:cs="NSimSun"/>
+                <w:color w:val="000000"/>
+                <w:kern w:val="0"/>
+                <w:sz w:val="19"/>
+                <w:szCs w:val="19"/>
+              </w:rPr>
+              <w:t>temMULTIINIT</w:t>
+            </w:r>
+          </w:p>
+        </w:tc>
+        <w:tc>
+          <w:tcPr>
+            <w:tcW w:w="5295" w:type="dxa"/>
+          </w:tcPr>
+          <w:p>
+            <w:pPr>
+              <w:pStyle w:val="a5"/>
+              <w:ind w:firstLineChars="0" w:firstLine="0"/>
+            </w:pPr>
+            <w:r>
+              <w:rPr>
+                <w:rFonts w:ascii="NSimSun" w:hAnsi="NSimSun" w:cs="NSimSun"/>
+                <w:color w:val="A31515"/>
+                <w:kern w:val="0"/>
+                <w:sz w:val="19"/>
+                <w:szCs w:val="19"/>
+              </w:rPr>
+              <w:t>Contract code has multi init function.</w:t>
+            </w:r>
+          </w:p>
+        </w:tc>
+      </w:tr>
+      <w:tr>
+        <w:tc>
+          <w:tcPr>
+            <w:tcW w:w="2802" w:type="dxa"/>
+          </w:tcPr>
+          <w:p>
+            <w:pPr>
+              <w:pStyle w:val="a5"/>
+              <w:ind w:firstLineChars="0" w:firstLine="0"/>
+            </w:pPr>
+            <w:r>
+              <w:rPr>
+                <w:rFonts w:ascii="NSimSun" w:hAnsi="NSimSun" w:cs="NSimSun"/>
+                <w:color w:val="000000"/>
+                <w:kern w:val="0"/>
+                <w:sz w:val="19"/>
+                <w:szCs w:val="19"/>
+              </w:rPr>
+              <w:t>terRETRY</w:t>
+            </w:r>
+          </w:p>
+        </w:tc>
+        <w:tc>
+          <w:tcPr>
+            <w:tcW w:w="5295" w:type="dxa"/>
+          </w:tcPr>
+          <w:p>
+            <w:pPr>
+              <w:pStyle w:val="a5"/>
+              <w:ind w:firstLineChars="0" w:firstLine="0"/>
+            </w:pPr>
+            <w:r>
+              <w:rPr>
+                <w:rFonts w:ascii="NSimSun" w:hAnsi="NSimSun" w:cs="NSimSun"/>
+                <w:color w:val="A31515"/>
+                <w:kern w:val="0"/>
+                <w:sz w:val="19"/>
+                <w:szCs w:val="19"/>
+              </w:rPr>
+              <w:t>Retry transaction.</w:t>
+            </w:r>
+          </w:p>
+        </w:tc>
+      </w:tr>
+      <w:tr>
+        <w:tc>
+          <w:tcPr>
+            <w:tcW w:w="2802" w:type="dxa"/>
+          </w:tcPr>
+          <w:p>
+            <w:pPr>
+              <w:pStyle w:val="a5"/>
+              <w:ind w:firstLineChars="0" w:firstLine="0"/>
+            </w:pPr>
+            <w:r>
+              <w:rPr>
+                <w:rFonts w:ascii="NSimSun" w:hAnsi="NSimSun" w:cs="NSimSun"/>
+                <w:color w:val="000000"/>
+                <w:kern w:val="0"/>
+                <w:sz w:val="19"/>
+                <w:szCs w:val="19"/>
+              </w:rPr>
+              <w:t>terFUNDS_SPENT</w:t>
+            </w:r>
+          </w:p>
+        </w:tc>
+        <w:tc>
+          <w:tcPr>
+            <w:tcW w:w="5295" w:type="dxa"/>
+          </w:tcPr>
+          <w:p>
+            <w:pPr>
+              <w:pStyle w:val="a5"/>
+              <w:ind w:firstLineChars="0" w:firstLine="0"/>
+            </w:pPr>
+            <w:r>
+              <w:rPr>
+                <w:rFonts w:ascii="NSimSun" w:hAnsi="NSimSun" w:cs="NSimSun"/>
+                <w:color w:val="A31515"/>
+                <w:kern w:val="0"/>
+                <w:sz w:val="19"/>
+                <w:szCs w:val="19"/>
+              </w:rPr>
+              <w:t>Can't set password, password set funds already spent.</w:t>
+            </w:r>
+          </w:p>
+        </w:tc>
+      </w:tr>
+      <w:tr>
+        <w:tc>
+          <w:tcPr>
+            <w:tcW w:w="2802" w:type="dxa"/>
+          </w:tcPr>
+          <w:p>
+            <w:pPr>
+              <w:pStyle w:val="a5"/>
+              <w:ind w:firstLineChars="0" w:firstLine="0"/>
+            </w:pPr>
+            <w:r>
+              <w:rPr>
+                <w:rFonts w:ascii="NSimSun" w:hAnsi="NSimSun" w:cs="NSimSun"/>
+                <w:color w:val="000000"/>
+                <w:kern w:val="0"/>
+                <w:sz w:val="19"/>
+                <w:szCs w:val="19"/>
+              </w:rPr>
+              <w:t>terINSUF_FEE_B</w:t>
+            </w:r>
+          </w:p>
+        </w:tc>
+        <w:tc>
+          <w:tcPr>
+            <w:tcW w:w="5295" w:type="dxa"/>
+          </w:tcPr>
+          <w:p>
+            <w:pPr>
+              <w:pStyle w:val="a5"/>
+              <w:ind w:firstLineChars="0" w:firstLine="0"/>
+            </w:pPr>
+            <w:r>
+              <w:rPr>
+                <w:rFonts w:ascii="NSimSun" w:hAnsi="NSimSun" w:cs="NSimSun"/>
+                <w:color w:val="A31515"/>
+                <w:kern w:val="0"/>
+                <w:sz w:val="19"/>
+                <w:szCs w:val="19"/>
+              </w:rPr>
+              <w:t>Account balance can't pay fee.</w:t>
+            </w:r>
+          </w:p>
+        </w:tc>
+      </w:tr>
+      <w:tr>
+        <w:tc>
+          <w:tcPr>
+            <w:tcW w:w="2802" w:type="dxa"/>
+          </w:tcPr>
+          <w:p>
+            <w:pPr>
+              <w:pStyle w:val="a5"/>
+              <w:ind w:firstLineChars="0" w:firstLine="0"/>
+            </w:pPr>
+            <w:r>
+              <w:rPr>
+                <w:rFonts w:ascii="NSimSun" w:hAnsi="NSimSun" w:cs="NSimSun"/>
+                <w:color w:val="000000"/>
+                <w:kern w:val="0"/>
+                <w:sz w:val="19"/>
+                <w:szCs w:val="19"/>
+              </w:rPr>
+              <w:t>terLAST</w:t>
+            </w:r>
+          </w:p>
+        </w:tc>
+        <w:tc>
+          <w:tcPr>
+            <w:tcW w:w="5295" w:type="dxa"/>
+          </w:tcPr>
+          <w:p>
+            <w:pPr>
+              <w:pStyle w:val="a5"/>
+              <w:ind w:firstLineChars="0" w:firstLine="0"/>
+            </w:pPr>
+            <w:r>
+              <w:rPr>
+                <w:rFonts w:ascii="NSimSun" w:hAnsi="NSimSun" w:cs="NSimSun"/>
+                <w:color w:val="A31515"/>
+                <w:kern w:val="0"/>
+                <w:sz w:val="19"/>
+                <w:szCs w:val="19"/>
+              </w:rPr>
+              <w:t>Process last.</w:t>
+            </w:r>
+          </w:p>
+        </w:tc>
+      </w:tr>
+      <w:tr>
+        <w:tc>
+          <w:tcPr>
+            <w:tcW w:w="2802" w:type="dxa"/>
+          </w:tcPr>
+          <w:p>
+            <w:pPr>
+              <w:pStyle w:val="a5"/>
+              <w:ind w:firstLineChars="0" w:firstLine="0"/>
+              <w:rPr>
+                <w:rFonts w:ascii="NSimSun" w:hAnsi="NSimSun" w:cs="NSimSun"/>
+                <w:color w:val="000000"/>
+                <w:kern w:val="0"/>
+                <w:sz w:val="19"/>
+                <w:szCs w:val="19"/>
+              </w:rPr>
+            </w:pPr>
+            <w:r>
+              <w:rPr>
+                <w:rFonts w:ascii="NSimSun" w:hAnsi="NSimSun" w:cs="NSimSun"/>
+                <w:color w:val="000000"/>
+                <w:kern w:val="0"/>
+                <w:sz w:val="19"/>
+                <w:szCs w:val="19"/>
+              </w:rPr>
+              <w:t>terNO_SKYWELL</w:t>
+            </w:r>
+          </w:p>
+        </w:tc>
+        <w:tc>
+          <w:tcPr>
+            <w:tcW w:w="5295" w:type="dxa"/>
+          </w:tcPr>
+          <w:p>
+            <w:pPr>
+              <w:pStyle w:val="a5"/>
+              <w:ind w:firstLineChars="0" w:firstLine="0"/>
+              <w:rPr>
+                <w:rFonts w:ascii="NSimSun" w:hAnsi="NSimSun" w:cs="NSimSun"/>
+                <w:color w:val="A31515"/>
+                <w:kern w:val="0"/>
+                <w:sz w:val="19"/>
+                <w:szCs w:val="19"/>
+              </w:rPr>
+            </w:pPr>
+            <w:r>
+              <w:rPr>
+                <w:rFonts w:ascii="NSimSun" w:hAnsi="NSimSun" w:cs="NSimSun"/>
+                <w:color w:val="A31515"/>
+                <w:kern w:val="0"/>
+                <w:sz w:val="19"/>
+                <w:szCs w:val="19"/>
+              </w:rPr>
+              <w:t>Path does not permit rippling.</w:t>
+            </w:r>
+          </w:p>
+        </w:tc>
+      </w:tr>
+      <w:tr>
+        <w:tc>
+          <w:tcPr>
+            <w:tcW w:w="2802" w:type="dxa"/>
+          </w:tcPr>
+          <w:p>
+            <w:pPr>
+              <w:pStyle w:val="a5"/>
+              <w:ind w:firstLineChars="0" w:firstLine="0"/>
+              <w:rPr>
+                <w:rFonts w:ascii="NSimSun" w:hAnsi="NSimSun" w:cs="NSimSun"/>
+                <w:color w:val="000000"/>
+                <w:kern w:val="0"/>
+                <w:sz w:val="19"/>
+                <w:szCs w:val="19"/>
+              </w:rPr>
+            </w:pPr>
+            <w:r>
+              <w:rPr>
+                <w:rFonts w:ascii="NSimSun" w:hAnsi="NSimSun" w:cs="NSimSun"/>
+                <w:color w:val="000000"/>
+                <w:kern w:val="0"/>
+                <w:sz w:val="19"/>
+                <w:szCs w:val="19"/>
+              </w:rPr>
+              <w:t>terNO_ACCOUNT</w:t>
+            </w:r>
+          </w:p>
+        </w:tc>
+        <w:tc>
+          <w:tcPr>
+            <w:tcW w:w="5295" w:type="dxa"/>
+          </w:tcPr>
+          <w:p>
+            <w:pPr>
+              <w:pStyle w:val="a5"/>
+              <w:ind w:firstLineChars="0" w:firstLine="0"/>
+              <w:rPr>
+                <w:rFonts w:ascii="NSimSun" w:hAnsi="NSimSun" w:cs="NSimSun"/>
+                <w:color w:val="A31515"/>
+                <w:kern w:val="0"/>
+                <w:sz w:val="19"/>
+                <w:szCs w:val="19"/>
+              </w:rPr>
+            </w:pPr>
+            <w:r>
+              <w:rPr>
+                <w:rFonts w:ascii="NSimSun" w:hAnsi="NSimSun" w:cs="NSimSun"/>
+                <w:color w:val="A31515"/>
+                <w:kern w:val="0"/>
+                <w:sz w:val="19"/>
+                <w:szCs w:val="19"/>
+              </w:rPr>
+              <w:t>The source account does not exist.</w:t>
+            </w:r>
+          </w:p>
+        </w:tc>
+      </w:tr>
+      <w:tr>
+        <w:tc>
+          <w:tcPr>
+            <w:tcW w:w="2802" w:type="dxa"/>
+          </w:tcPr>
+          <w:p>
+            <w:pPr>
+              <w:pStyle w:val="a5"/>
+              <w:ind w:firstLineChars="0" w:firstLine="0"/>
+              <w:rPr>
+                <w:rFonts w:ascii="NSimSun" w:hAnsi="NSimSun" w:cs="NSimSun"/>
+                <w:color w:val="000000"/>
+                <w:kern w:val="0"/>
+                <w:sz w:val="19"/>
+                <w:szCs w:val="19"/>
+              </w:rPr>
+            </w:pPr>
+            <w:r>
+              <w:rPr>
+                <w:rFonts w:ascii="NSimSun" w:hAnsi="NSimSun" w:cs="NSimSun"/>
+                <w:color w:val="000000"/>
+                <w:kern w:val="0"/>
+                <w:sz w:val="19"/>
+                <w:szCs w:val="19"/>
+              </w:rPr>
+              <w:lastRenderedPageBreak/>
+              <w:t>terNO_AUTH</w:t>
+            </w:r>
+          </w:p>
+        </w:tc>
+        <w:tc>
+          <w:tcPr>
+            <w:tcW w:w="5295" w:type="dxa"/>
+          </w:tcPr>
+          <w:p>
+            <w:pPr>
+              <w:pStyle w:val="a5"/>
+              <w:ind w:firstLineChars="0" w:firstLine="0"/>
+              <w:rPr>
+                <w:rFonts w:ascii="NSimSun" w:hAnsi="NSimSun" w:cs="NSimSun"/>
+                <w:color w:val="A31515"/>
+                <w:kern w:val="0"/>
+                <w:sz w:val="19"/>
+                <w:szCs w:val="19"/>
+              </w:rPr>
+            </w:pPr>
+            <w:r>
+              <w:rPr>
+                <w:rFonts w:ascii="NSimSun" w:hAnsi="NSimSun" w:cs="NSimSun"/>
+                <w:color w:val="A31515"/>
+                <w:kern w:val="0"/>
+                <w:sz w:val="19"/>
+                <w:szCs w:val="19"/>
+              </w:rPr>
+              <w:t>Not authorized to hold IOUs.</w:t>
+            </w:r>
+          </w:p>
+        </w:tc>
+      </w:tr>
+      <w:tr>
+        <w:tc>
+          <w:tcPr>
+            <w:tcW w:w="2802" w:type="dxa"/>
+          </w:tcPr>
+          <w:p>
+            <w:pPr>
+              <w:pStyle w:val="a5"/>
+              <w:ind w:firstLineChars="0" w:firstLine="0"/>
+              <w:rPr>
+                <w:rFonts w:ascii="NSimSun" w:hAnsi="NSimSun" w:cs="NSimSun"/>
+                <w:color w:val="000000"/>
+                <w:kern w:val="0"/>
+                <w:sz w:val="19"/>
+                <w:szCs w:val="19"/>
+              </w:rPr>
+            </w:pPr>
+            <w:r>
+              <w:rPr>
+                <w:rFonts w:ascii="NSimSun" w:hAnsi="NSimSun" w:cs="NSimSun"/>
+                <w:color w:val="000000"/>
+                <w:kern w:val="0"/>
+                <w:sz w:val="19"/>
+                <w:szCs w:val="19"/>
+              </w:rPr>
+              <w:t>terNO_LINE</w:t>
+            </w:r>
+          </w:p>
+        </w:tc>
+        <w:tc>
+          <w:tcPr>
+            <w:tcW w:w="5295" w:type="dxa"/>
+          </w:tcPr>
+          <w:p>
+            <w:pPr>
+              <w:pStyle w:val="a5"/>
+              <w:ind w:firstLineChars="0" w:firstLine="0"/>
+              <w:rPr>
+                <w:rFonts w:ascii="NSimSun" w:hAnsi="NSimSun" w:cs="NSimSun"/>
+                <w:color w:val="A31515"/>
+                <w:kern w:val="0"/>
+                <w:sz w:val="19"/>
+                <w:szCs w:val="19"/>
+              </w:rPr>
+            </w:pPr>
+            <w:r>
+              <w:rPr>
+                <w:rFonts w:ascii="NSimSun" w:hAnsi="NSimSun" w:cs="NSimSun"/>
+                <w:color w:val="A31515"/>
+                <w:kern w:val="0"/>
+                <w:sz w:val="19"/>
+                <w:szCs w:val="19"/>
+              </w:rPr>
+              <w:t>"No such line.</w:t>
+            </w:r>
+          </w:p>
+        </w:tc>
+      </w:tr>
+      <w:tr>
+        <w:tc>
+          <w:tcPr>
+            <w:tcW w:w="2802" w:type="dxa"/>
+          </w:tcPr>
+          <w:p>
+            <w:pPr>
+              <w:pStyle w:val="a5"/>
+              <w:ind w:firstLineChars="0" w:firstLine="0"/>
+              <w:rPr>
+                <w:rFonts w:ascii="NSimSun" w:hAnsi="NSimSun" w:cs="NSimSun"/>
+                <w:color w:val="000000"/>
+                <w:kern w:val="0"/>
+                <w:sz w:val="19"/>
+                <w:szCs w:val="19"/>
+              </w:rPr>
+            </w:pPr>
+            <w:r>
+              <w:rPr>
+                <w:rFonts w:ascii="NSimSun" w:hAnsi="NSimSun" w:cs="NSimSun"/>
+                <w:color w:val="000000"/>
+                <w:kern w:val="0"/>
+                <w:sz w:val="19"/>
+                <w:szCs w:val="19"/>
+              </w:rPr>
+              <w:t>terPRE_SEQ</w:t>
+            </w:r>
+          </w:p>
+        </w:tc>
+        <w:tc>
+          <w:tcPr>
+            <w:tcW w:w="5295" w:type="dxa"/>
+          </w:tcPr>
+          <w:p>
+            <w:pPr>
+              <w:pStyle w:val="a5"/>
+              <w:ind w:firstLineChars="0" w:firstLine="0"/>
+              <w:rPr>
+                <w:rFonts w:ascii="NSimSun" w:hAnsi="NSimSun" w:cs="NSimSun"/>
+                <w:color w:val="A31515"/>
+                <w:kern w:val="0"/>
+                <w:sz w:val="19"/>
+                <w:szCs w:val="19"/>
+              </w:rPr>
+            </w:pPr>
+            <w:r>
+              <w:rPr>
+                <w:rFonts w:ascii="NSimSun" w:hAnsi="NSimSun" w:cs="NSimSun"/>
+                <w:color w:val="A31515"/>
+                <w:kern w:val="0"/>
+                <w:sz w:val="19"/>
+                <w:szCs w:val="19"/>
+              </w:rPr>
+              <w:t>Missing/inapplicable prior transaction.</w:t>
+            </w:r>
+          </w:p>
+        </w:tc>
+      </w:tr>
+      <w:tr>
+        <w:tc>
+          <w:tcPr>
+            <w:tcW w:w="2802" w:type="dxa"/>
+          </w:tcPr>
+          <w:p>
+            <w:pPr>
+              <w:pStyle w:val="a5"/>
+              <w:ind w:firstLineChars="0" w:firstLine="0"/>
+              <w:rPr>
+                <w:rFonts w:ascii="NSimSun" w:hAnsi="NSimSun" w:cs="NSimSun"/>
+                <w:color w:val="000000"/>
+                <w:kern w:val="0"/>
+                <w:sz w:val="19"/>
+                <w:szCs w:val="19"/>
+              </w:rPr>
+            </w:pPr>
+            <w:r>
+              <w:rPr>
+                <w:rFonts w:ascii="NSimSun" w:hAnsi="NSimSun" w:cs="NSimSun"/>
+                <w:color w:val="000000"/>
+                <w:kern w:val="0"/>
+                <w:sz w:val="19"/>
+                <w:szCs w:val="19"/>
+              </w:rPr>
+              <w:t>terOWNERS</w:t>
+            </w:r>
+          </w:p>
+        </w:tc>
+        <w:tc>
+          <w:tcPr>
+            <w:tcW w:w="5295" w:type="dxa"/>
+          </w:tcPr>
+          <w:p>
+            <w:pPr>
+              <w:pStyle w:val="a5"/>
+              <w:ind w:firstLineChars="0" w:firstLine="0"/>
+              <w:rPr>
+                <w:rFonts w:ascii="NSimSun" w:hAnsi="NSimSun" w:cs="NSimSun"/>
+                <w:color w:val="A31515"/>
+                <w:kern w:val="0"/>
+                <w:sz w:val="19"/>
+                <w:szCs w:val="19"/>
+              </w:rPr>
+            </w:pPr>
+            <w:r>
+              <w:rPr>
+                <w:rFonts w:ascii="NSimSun" w:hAnsi="NSimSun" w:cs="NSimSun"/>
+                <w:color w:val="A31515"/>
+                <w:kern w:val="0"/>
+                <w:sz w:val="19"/>
+                <w:szCs w:val="19"/>
+              </w:rPr>
+              <w:t>Non-zero owner count.</w:t>
+            </w:r>
+          </w:p>
+        </w:tc>
+      </w:tr>
+      <w:tr>
+        <w:tc>
+          <w:tcPr>
+            <w:tcW w:w="2802" w:type="dxa"/>
+          </w:tcPr>
+          <w:p>
+            <w:pPr>
+              <w:pStyle w:val="a5"/>
+              <w:ind w:firstLineChars="0" w:firstLine="0"/>
+              <w:rPr>
+                <w:rFonts w:ascii="NSimSun" w:hAnsi="NSimSun" w:cs="NSimSun"/>
+                <w:color w:val="000000"/>
+                <w:kern w:val="0"/>
+                <w:sz w:val="19"/>
+                <w:szCs w:val="19"/>
+              </w:rPr>
+            </w:pPr>
+            <w:r>
+              <w:rPr>
+                <w:rFonts w:ascii="NSimSun" w:hAnsi="NSimSun" w:cs="NSimSun"/>
+                <w:color w:val="000000"/>
+                <w:kern w:val="0"/>
+                <w:sz w:val="19"/>
+                <w:szCs w:val="19"/>
+              </w:rPr>
+              <w:t>tesSUCCESS</w:t>
+            </w:r>
+          </w:p>
+        </w:tc>
+        <w:tc>
+          <w:tcPr>
+            <w:tcW w:w="5295" w:type="dxa"/>
+          </w:tcPr>
+          <w:p>
+            <w:pPr>
+              <w:pStyle w:val="a5"/>
+              <w:ind w:firstLineChars="0" w:firstLine="0"/>
+              <w:rPr>
+                <w:rFonts w:ascii="NSimSun" w:hAnsi="NSimSun" w:cs="NSimSun"/>
+                <w:color w:val="A31515"/>
+                <w:kern w:val="0"/>
+                <w:sz w:val="19"/>
+                <w:szCs w:val="19"/>
+              </w:rPr>
+            </w:pPr>
+            <w:r>
+              <w:rPr>
+                <w:rFonts w:ascii="NSimSun" w:hAnsi="NSimSun" w:cs="NSimSun"/>
+                <w:color w:val="A31515"/>
+                <w:kern w:val="0"/>
+                <w:sz w:val="19"/>
+                <w:szCs w:val="19"/>
+              </w:rPr>
+              <w:t>The transaction was applied. Only final in a validated ledger.</w:t>
+            </w:r>
+          </w:p>
+        </w:tc>
+      </w:tr>
+    </w:tbl>
+    <w:p>
+      <w:pPr>
+        <w:pStyle w:val="a5"/>
+        <w:ind w:left="425" w:firstLineChars="0" w:firstLine="0"/>
+      </w:pPr>
     </w:p>
     <w:sectPr>
       <w:pgSz w:w="11906" w:h="16838"/>
@@ -13902,7 +18888,7 @@
   <a:extraClrSchemeLst/>
   <a:extLst>
     <a:ext uri="{05A4C25C-085E-4340-85A3-A5531E510DB2}">
-      <thm15:themeFamily xmlns="" xmlns:thm15="http://schemas.microsoft.com/office/thememl/2012/main" name="Office Theme" id="{62F939B6-93AF-4DB8-9C6B-D6C7DFDC589F}" vid="{4A3C46E8-61CC-4603-A589-7422A47A8E4A}"/>
+      <thm15:themeFamily xmlns:thm15="http://schemas.microsoft.com/office/thememl/2012/main" xmlns="" name="Office Theme" id="{62F939B6-93AF-4DB8-9C6B-D6C7DFDC589F}" vid="{4A3C46E8-61CC-4603-A589-7422A47A8E4A}"/>
     </a:ext>
   </a:extLst>
 </a:theme>
